--- a/11rdbms1/2mysql键值、表结构。.docx
+++ b/11rdbms1/2mysql键值、表结构。.docx
@@ -5666,6 +5666,408 @@
           <w:color w:val="333333"/>
         </w:rPr>
         <w:t>外键</w:t>
+      </w:r>
+    </w:p>
+    <w:p>
+      <w:pPr>
+        <w:pStyle w:val="HTML"/>
+        <w:spacing w:line="300" w:lineRule="atLeast"/>
+        <w:rPr>
+          <w:rFonts w:ascii="Consolas" w:hAnsi="Consolas" w:hint="eastAsia"/>
+          <w:color w:val="333333"/>
+        </w:rPr>
+      </w:pPr>
+    </w:p>
+    <w:p>
+      <w:pPr>
+        <w:pStyle w:val="HTML"/>
+      </w:pPr>
+      <w:r>
+        <w:tab/>
+      </w:r>
+      <w:r>
+        <w:tab/>
+        <w:t>创建 外键</w:t>
+      </w:r>
+    </w:p>
+    <w:p>
+      <w:pPr>
+        <w:pStyle w:val="HTML"/>
+      </w:pPr>
+      <w:r>
+        <w:t>首先创建被参考的表 yg_tab</w:t>
+      </w:r>
+    </w:p>
+    <w:p>
+      <w:pPr>
+        <w:pStyle w:val="HTML"/>
+      </w:pPr>
+      <w:r>
+        <w:t>create table db1.yg_tab( yg_id   int  primary key  auto_increment , name char(10) )engine=innodb;</w:t>
+      </w:r>
+    </w:p>
+    <w:p>
+      <w:pPr>
+        <w:pStyle w:val="HTML"/>
+      </w:pPr>
+    </w:p>
+    <w:p>
+      <w:pPr>
+        <w:pStyle w:val="HTML"/>
+      </w:pPr>
+      <w:r>
+        <w:t>insert into db1.yg_tab(name)values("bob");</w:t>
+      </w:r>
+    </w:p>
+    <w:p>
+      <w:pPr>
+        <w:pStyle w:val="HTML"/>
+      </w:pPr>
+      <w:r>
+        <w:t>insert into db1.yg_tab(name)values("tom");</w:t>
+      </w:r>
+    </w:p>
+    <w:p>
+      <w:pPr>
+        <w:pStyle w:val="HTML"/>
+      </w:pPr>
+      <w:r>
+        <w:t>insert into db1.yg_tab(name)values("jim");</w:t>
+      </w:r>
+    </w:p>
+    <w:p>
+      <w:pPr>
+        <w:pStyle w:val="HTML"/>
+      </w:pPr>
+      <w:r>
+        <w:t>select  * from  db1.yg_tab;</w:t>
+      </w:r>
+    </w:p>
+    <w:p>
+      <w:pPr>
+        <w:pStyle w:val="HTML"/>
+      </w:pPr>
+    </w:p>
+    <w:p>
+      <w:pPr>
+        <w:pStyle w:val="HTML"/>
+      </w:pPr>
+      <w:r>
+        <w:t>创建有外键的工资表gz_tab</w:t>
+      </w:r>
+    </w:p>
+    <w:p>
+      <w:pPr>
+        <w:pStyle w:val="HTML"/>
+      </w:pPr>
+      <w:r>
+        <w:t>create table db1.gz_tab(  gz_id   int  ,  gz  float(7,2) ,  foreign key(gz_id)  references   yg_tab(yg_id)  on update cascade   on  delete cascade  )engine=innodb;</w:t>
+      </w:r>
+    </w:p>
+    <w:p>
+      <w:pPr>
+        <w:pStyle w:val="HTML"/>
+      </w:pPr>
+    </w:p>
+    <w:p>
+      <w:pPr>
+        <w:pStyle w:val="HTML"/>
+      </w:pPr>
+      <w:r>
+        <w:t>mysql&gt; show  create table  db1.gz_tab \G    #查看建表的命令</w:t>
+      </w:r>
+    </w:p>
+    <w:p>
+      <w:pPr>
+        <w:pStyle w:val="HTML"/>
+      </w:pPr>
+    </w:p>
+    <w:p>
+      <w:pPr>
+        <w:pStyle w:val="HTML"/>
+      </w:pPr>
+    </w:p>
+    <w:p>
+      <w:pPr>
+        <w:pStyle w:val="HTML"/>
+      </w:pPr>
+      <w:r>
+        <w:tab/>
+      </w:r>
+      <w:r>
+        <w:tab/>
+        <w:t>验证 外键</w:t>
+      </w:r>
+    </w:p>
+    <w:p>
+      <w:pPr>
+        <w:pStyle w:val="HTML"/>
+      </w:pPr>
+      <w:r>
+        <w:tab/>
+      </w:r>
+      <w:r>
+        <w:tab/>
+      </w:r>
+      <w:r>
+        <w:tab/>
+        <w:t>赋值约束</w:t>
+      </w:r>
+    </w:p>
+    <w:p>
+      <w:pPr>
+        <w:pStyle w:val="HTML"/>
+      </w:pPr>
+      <w:r>
+        <w:t>mysql&gt; insert into gz_tab values (4,50000);</w:t>
+      </w:r>
+    </w:p>
+    <w:p>
+      <w:pPr>
+        <w:pStyle w:val="HTML"/>
+      </w:pPr>
+      <w:r>
+        <w:t xml:space="preserve">ERROR 1452 (23000): Cannot add or update a child row: a foreign key constraint fails (`db1`.`gz_tab`, CONSTRAINT `gz_tab_ibfk_1` FOREIGN </w:t>
+      </w:r>
+      <w:r>
+        <w:lastRenderedPageBreak/>
+        <w:t>KEY (`gz_id`) REFERENCES `yg_tab` (`yg_id`) ON DELETE CASCADE ON UPDATE CASCADE)</w:t>
+      </w:r>
+    </w:p>
+    <w:p>
+      <w:pPr>
+        <w:pStyle w:val="HTML"/>
+      </w:pPr>
+      <w:r>
+        <w:t xml:space="preserve">mysql&gt; </w:t>
+      </w:r>
+    </w:p>
+    <w:p>
+      <w:pPr>
+        <w:pStyle w:val="HTML"/>
+      </w:pPr>
+      <w:r>
+        <w:t>mysql&gt; insert into gz_tab values (1,50000);</w:t>
+      </w:r>
+    </w:p>
+    <w:p>
+      <w:pPr>
+        <w:pStyle w:val="HTML"/>
+      </w:pPr>
+      <w:r>
+        <w:t>Query OK, 1 row affected (0.01 sec)</w:t>
+      </w:r>
+    </w:p>
+    <w:p>
+      <w:pPr>
+        <w:pStyle w:val="HTML"/>
+      </w:pPr>
+    </w:p>
+    <w:p>
+      <w:pPr>
+        <w:pStyle w:val="HTML"/>
+      </w:pPr>
+      <w:r>
+        <w:t>mysql&gt; insert into gz_tab values (2,40000);</w:t>
+      </w:r>
+    </w:p>
+    <w:p>
+      <w:pPr>
+        <w:pStyle w:val="HTML"/>
+      </w:pPr>
+      <w:r>
+        <w:t>Query OK, 1 row affected (0.00 sec)</w:t>
+      </w:r>
+    </w:p>
+    <w:p>
+      <w:pPr>
+        <w:pStyle w:val="HTML"/>
+      </w:pPr>
+    </w:p>
+    <w:p>
+      <w:pPr>
+        <w:pStyle w:val="HTML"/>
+      </w:pPr>
+      <w:r>
+        <w:t>mysql&gt; insert into gz_tab values (3,20000);</w:t>
+      </w:r>
+    </w:p>
+    <w:p>
+      <w:pPr>
+        <w:pStyle w:val="HTML"/>
+      </w:pPr>
+      <w:r>
+        <w:t>Query OK, 1 row affected (0.00 sec)</w:t>
+      </w:r>
+    </w:p>
+    <w:p>
+      <w:pPr>
+        <w:pStyle w:val="HTML"/>
+      </w:pPr>
+    </w:p>
+    <w:p>
+      <w:pPr>
+        <w:pStyle w:val="HTML"/>
+      </w:pPr>
+      <w:r>
+        <w:t>mysql&gt; select  * from gz_tab;</w:t>
+      </w:r>
+    </w:p>
+    <w:p>
+      <w:pPr>
+        <w:pStyle w:val="HTML"/>
+      </w:pPr>
+    </w:p>
+    <w:p>
+      <w:pPr>
+        <w:pStyle w:val="HTML"/>
+      </w:pPr>
+      <w:r>
+        <w:tab/>
+      </w:r>
+      <w:r>
+        <w:tab/>
+      </w:r>
+      <w:r>
+        <w:tab/>
+        <w:t>同步更新</w:t>
+      </w:r>
+    </w:p>
+    <w:p>
+      <w:pPr>
+        <w:pStyle w:val="HTML"/>
+      </w:pPr>
+      <w:r>
+        <w:t>mysql&gt; update  yg_tab  set  yg_id=8 where yg_id=2 ;</w:t>
+      </w:r>
+    </w:p>
+    <w:p>
+      <w:pPr>
+        <w:pStyle w:val="HTML"/>
+      </w:pPr>
+      <w:r>
+        <w:t>mysql&gt; select  * from gz_tab;</w:t>
+      </w:r>
+    </w:p>
+    <w:p>
+      <w:pPr>
+        <w:pStyle w:val="HTML"/>
+      </w:pPr>
+    </w:p>
+    <w:p>
+      <w:pPr>
+        <w:pStyle w:val="HTML"/>
+      </w:pPr>
+      <w:r>
+        <w:tab/>
+      </w:r>
+      <w:r>
+        <w:tab/>
+      </w:r>
+      <w:r>
+        <w:tab/>
+        <w:t>同步删除</w:t>
+      </w:r>
+    </w:p>
+    <w:p>
+      <w:pPr>
+        <w:pStyle w:val="HTML"/>
+      </w:pPr>
+      <w:r>
+        <w:t>mysql&gt; delete from yg_tab where yg_id=3;</w:t>
+      </w:r>
+    </w:p>
+    <w:p>
+      <w:pPr>
+        <w:pStyle w:val="HTML"/>
+      </w:pPr>
+      <w:r>
+        <w:t>mysql&gt; select  * from gz_tab;</w:t>
+      </w:r>
+    </w:p>
+    <w:p>
+      <w:pPr>
+        <w:pStyle w:val="HTML"/>
+      </w:pPr>
+    </w:p>
+    <w:p>
+      <w:pPr>
+        <w:pStyle w:val="HTML"/>
+      </w:pPr>
+    </w:p>
+    <w:p>
+      <w:pPr>
+        <w:pStyle w:val="HTML"/>
+      </w:pPr>
+    </w:p>
+    <w:p>
+      <w:pPr>
+        <w:pStyle w:val="HTML"/>
+      </w:pPr>
+      <w:r>
+        <w:tab/>
+      </w:r>
+      <w:r>
+        <w:tab/>
+        <w:t>弥补外键的不足</w:t>
+      </w:r>
+    </w:p>
+    <w:p>
+      <w:pPr>
+        <w:pStyle w:val="HTML"/>
+      </w:pPr>
+    </w:p>
+    <w:p>
+      <w:pPr>
+        <w:pStyle w:val="HTML"/>
+      </w:pPr>
+      <w:r>
+        <w:tab/>
+      </w:r>
+      <w:r>
+        <w:tab/>
+        <w:t>删除 外键</w:t>
+      </w:r>
+    </w:p>
+    <w:p>
+      <w:pPr>
+        <w:pStyle w:val="HTML"/>
+      </w:pPr>
+      <w:r>
+        <w:t>mysql&gt; alter table  db1.gz_tab  drop  foreign key  gz_tab_ibfk_1 ;</w:t>
+      </w:r>
+    </w:p>
+    <w:p>
+      <w:pPr>
+        <w:pStyle w:val="HTML"/>
+      </w:pPr>
+    </w:p>
+    <w:p>
+      <w:pPr>
+        <w:pStyle w:val="HTML"/>
+      </w:pPr>
+      <w:r>
+        <w:tab/>
+      </w:r>
+      <w:r>
+        <w:tab/>
+        <w:t>在已有表里添加外键</w:t>
+      </w:r>
+    </w:p>
+    <w:p>
+      <w:pPr>
+        <w:pStyle w:val="HTML"/>
+      </w:pPr>
+      <w:r>
+        <w:t>mysql&gt; alter table   db1.gz_tab  add foreign key(gz_id)  references   yg_tab(yg_id)  on update cascade   on  delete cascade ;</w:t>
+      </w:r>
+    </w:p>
+    <w:p>
+      <w:pPr>
+        <w:pStyle w:val="HTML"/>
+      </w:pPr>
+      <w:r>
+        <w:tab/>
       </w:r>
     </w:p>
     <w:p>
@@ -5900,6 +6302,7 @@
           <w:sz w:val="24"/>
           <w:szCs w:val="24"/>
         </w:rPr>
+        <w:lastRenderedPageBreak/>
         <w:drawing>
           <wp:inline distT="0" distB="0" distL="0" distR="0" wp14:anchorId="5018B8FC" wp14:editId="786C5C60">
             <wp:extent cx="5267325" cy="2657475"/>
@@ -5971,7 +6374,6 @@
           <w:sz w:val="24"/>
           <w:szCs w:val="24"/>
         </w:rPr>
-        <w:lastRenderedPageBreak/>
         <w:drawing>
           <wp:inline distT="0" distB="0" distL="0" distR="0" wp14:anchorId="5B4C9F08" wp14:editId="11D6D5AC">
             <wp:extent cx="5267325" cy="3971925"/>
@@ -6043,6 +6445,7 @@
           <w:sz w:val="24"/>
           <w:szCs w:val="24"/>
         </w:rPr>
+        <w:lastRenderedPageBreak/>
         <w:drawing>
           <wp:inline distT="0" distB="0" distL="0" distR="0" wp14:anchorId="28AE8019" wp14:editId="4585D1E9">
             <wp:extent cx="5276850" cy="2743200"/>
@@ -6114,7 +6517,6 @@
           <w:sz w:val="24"/>
           <w:szCs w:val="24"/>
         </w:rPr>
-        <w:lastRenderedPageBreak/>
         <w:drawing>
           <wp:inline distT="0" distB="0" distL="0" distR="0" wp14:anchorId="3BFA5AE1" wp14:editId="296BF802">
             <wp:extent cx="5267325" cy="3228975"/>
@@ -6186,6 +6588,7 @@
           <w:sz w:val="24"/>
           <w:szCs w:val="24"/>
         </w:rPr>
+        <w:lastRenderedPageBreak/>
         <w:drawing>
           <wp:inline distT="0" distB="0" distL="0" distR="0" wp14:anchorId="7897C0CE" wp14:editId="50EF31BE">
             <wp:extent cx="5267325" cy="3228975"/>
@@ -6257,7 +6660,6 @@
           <w:sz w:val="24"/>
           <w:szCs w:val="24"/>
         </w:rPr>
-        <w:lastRenderedPageBreak/>
         <w:drawing>
           <wp:inline distT="0" distB="0" distL="0" distR="0" wp14:anchorId="66009455" wp14:editId="254962BB">
             <wp:extent cx="5276850" cy="3019425"/>
@@ -6329,6 +6731,7 @@
           <w:sz w:val="24"/>
           <w:szCs w:val="24"/>
         </w:rPr>
+        <w:lastRenderedPageBreak/>
         <w:drawing>
           <wp:inline distT="0" distB="0" distL="0" distR="0" wp14:anchorId="2998A503" wp14:editId="72591E32">
             <wp:extent cx="5267325" cy="2562225"/>
@@ -6400,7 +6803,6 @@
           <w:sz w:val="24"/>
           <w:szCs w:val="24"/>
         </w:rPr>
-        <w:lastRenderedPageBreak/>
         <w:drawing>
           <wp:inline distT="0" distB="0" distL="0" distR="0" wp14:anchorId="7D25987C" wp14:editId="2C11B63C">
             <wp:extent cx="5276850" cy="3105150"/>
@@ -6458,7 +6860,7 @@
         <w:ind w:left="720"/>
         <w:jc w:val="left"/>
         <w:rPr>
-          <w:rFonts w:ascii="宋体" w:eastAsia="宋体" w:hAnsi="宋体" w:cs="宋体" w:hint="eastAsia"/>
+          <w:rFonts w:ascii="宋体" w:eastAsia="宋体" w:hAnsi="宋体" w:cs="宋体"/>
           <w:kern w:val="0"/>
           <w:sz w:val="24"/>
           <w:szCs w:val="24"/>
@@ -6472,6 +6874,7 @@
           <w:sz w:val="24"/>
           <w:szCs w:val="24"/>
         </w:rPr>
+        <w:lastRenderedPageBreak/>
         <w:drawing>
           <wp:inline distT="0" distB="0" distL="0" distR="0" wp14:anchorId="5F54BE6F" wp14:editId="734C35EF">
             <wp:extent cx="5276850" cy="4086225"/>
@@ -6543,7 +6946,6 @@
           <w:sz w:val="24"/>
           <w:szCs w:val="24"/>
         </w:rPr>
-        <w:lastRenderedPageBreak/>
         <w:drawing>
           <wp:inline distT="0" distB="0" distL="0" distR="0" wp14:anchorId="5CE78C93" wp14:editId="71E7EA17">
             <wp:extent cx="5267325" cy="2933700"/>
@@ -6959,7 +7361,7 @@
         <w:ind w:left="720"/>
         <w:jc w:val="left"/>
         <w:rPr>
-          <w:rFonts w:ascii="宋体" w:eastAsia="宋体" w:hAnsi="宋体" w:cs="宋体" w:hint="eastAsia"/>
+          <w:rFonts w:ascii="宋体" w:eastAsia="宋体" w:hAnsi="宋体" w:cs="宋体"/>
           <w:kern w:val="0"/>
           <w:sz w:val="24"/>
           <w:szCs w:val="24"/>

--- a/11rdbms1/2mysql键值、表结构。.docx
+++ b/11rdbms1/2mysql键值、表结构。.docx
@@ -5673,7 +5673,7 @@
         <w:pStyle w:val="HTML"/>
         <w:spacing w:line="300" w:lineRule="atLeast"/>
         <w:rPr>
-          <w:rFonts w:ascii="Consolas" w:hAnsi="Consolas" w:hint="eastAsia"/>
+          <w:rFonts w:ascii="Consolas" w:hAnsi="Consolas"/>
           <w:color w:val="333333"/>
         </w:rPr>
       </w:pPr>
@@ -6016,6 +6016,138 @@
       <w:pPr>
         <w:pStyle w:val="HTML"/>
       </w:pPr>
+      <w:r>
+        <w:tab/>
+      </w:r>
+      <w:r>
+        <w:tab/>
+        <w:t>弥补外键的不足</w:t>
+      </w:r>
+    </w:p>
+    <w:p>
+      <w:pPr>
+        <w:pStyle w:val="HTML"/>
+      </w:pPr>
+      <w:r>
+        <w:t>弥补外键的不足（考考各位对外键的理解）</w:t>
+      </w:r>
+    </w:p>
+    <w:p>
+      <w:pPr>
+        <w:pStyle w:val="HTML"/>
+      </w:pPr>
+      <w:r>
+        <w:tab/>
+      </w:r>
+      <w:r>
+        <w:tab/>
+        <w:t>mysql&gt; delete from gz_tab;</w:t>
+      </w:r>
+    </w:p>
+    <w:p>
+      <w:pPr>
+        <w:pStyle w:val="HTML"/>
+      </w:pPr>
+      <w:r>
+        <w:tab/>
+      </w:r>
+      <w:r>
+        <w:tab/>
+        <w:t>mysql&gt; alter table gz_tab add primary key(gz_id);</w:t>
+      </w:r>
+    </w:p>
+    <w:p>
+      <w:pPr>
+        <w:pStyle w:val="HTML"/>
+      </w:pPr>
+      <w:r>
+        <w:tab/>
+      </w:r>
+      <w:r>
+        <w:tab/>
+        <w:t>MySQL&gt; desc gz_tab;</w:t>
+      </w:r>
+    </w:p>
+    <w:p>
+      <w:pPr>
+        <w:pStyle w:val="HTML"/>
+      </w:pPr>
+      <w:r>
+        <w:tab/>
+      </w:r>
+      <w:r>
+        <w:tab/>
+        <w:t>mysql&gt; select  * from  gz_tab;</w:t>
+      </w:r>
+    </w:p>
+    <w:p>
+      <w:pPr>
+        <w:pStyle w:val="HTML"/>
+      </w:pPr>
+      <w:r>
+        <w:t>mysql&gt; insert into gz_tab values(1, 50000);</w:t>
+      </w:r>
+    </w:p>
+    <w:p>
+      <w:pPr>
+        <w:pStyle w:val="HTML"/>
+      </w:pPr>
+      <w:r>
+        <w:t>mysql&gt; insert into gz_tab values(8, 50000);</w:t>
+      </w:r>
+    </w:p>
+    <w:p>
+      <w:pPr>
+        <w:pStyle w:val="HTML"/>
+      </w:pPr>
+      <w:r>
+        <w:t>mysql&gt; insert into gz_tab values(8, 50000);</w:t>
+      </w:r>
+    </w:p>
+    <w:p>
+      <w:pPr>
+        <w:pStyle w:val="HTML"/>
+      </w:pPr>
+      <w:r>
+        <w:t>mysql&gt; insert into gz_tab values(5, 50000);</w:t>
+      </w:r>
+    </w:p>
+    <w:p>
+      <w:pPr>
+        <w:pStyle w:val="HTML"/>
+      </w:pPr>
+      <w:r>
+        <w:t>mysql&gt; insert into gz_tab values(1, 50000);</w:t>
+      </w:r>
+    </w:p>
+    <w:p>
+      <w:pPr>
+        <w:pStyle w:val="HTML"/>
+      </w:pPr>
+      <w:r>
+        <w:t>mysql&gt; insert into gz_tab values(null, 60000);</w:t>
+      </w:r>
+    </w:p>
+    <w:p>
+      <w:pPr>
+        <w:pStyle w:val="HTML"/>
+      </w:pPr>
+      <w:r>
+        <w:t>mysql&gt; select  * from gz_tab;  只能给已有的员工发1次工资</w:t>
+      </w:r>
+    </w:p>
+    <w:p>
+      <w:pPr>
+        <w:pStyle w:val="HTML"/>
+        <w:rPr>
+          <w:rFonts w:hint="eastAsia"/>
+        </w:rPr>
+      </w:pPr>
+    </w:p>
+    <w:p>
+      <w:pPr>
+        <w:pStyle w:val="HTML"/>
+      </w:pPr>
     </w:p>
     <w:p>
       <w:pPr>
@@ -6059,6 +6191,7 @@
         <w:pStyle w:val="HTML"/>
       </w:pPr>
       <w:r>
+        <w:lastRenderedPageBreak/>
         <w:t>mysql&gt; alter table   db1.gz_tab  add foreign key(gz_id)  references   yg_tab(yg_id)  on update cascade   on  delete cascade ;</w:t>
       </w:r>
     </w:p>
@@ -6302,7 +6435,6 @@
           <w:sz w:val="24"/>
           <w:szCs w:val="24"/>
         </w:rPr>
-        <w:lastRenderedPageBreak/>
         <w:drawing>
           <wp:inline distT="0" distB="0" distL="0" distR="0" wp14:anchorId="5018B8FC" wp14:editId="786C5C60">
             <wp:extent cx="5267325" cy="2657475"/>
@@ -6374,6 +6506,7 @@
           <w:sz w:val="24"/>
           <w:szCs w:val="24"/>
         </w:rPr>
+        <w:lastRenderedPageBreak/>
         <w:drawing>
           <wp:inline distT="0" distB="0" distL="0" distR="0" wp14:anchorId="5B4C9F08" wp14:editId="11D6D5AC">
             <wp:extent cx="5267325" cy="3971925"/>
@@ -6445,7 +6578,6 @@
           <w:sz w:val="24"/>
           <w:szCs w:val="24"/>
         </w:rPr>
-        <w:lastRenderedPageBreak/>
         <w:drawing>
           <wp:inline distT="0" distB="0" distL="0" distR="0" wp14:anchorId="28AE8019" wp14:editId="4585D1E9">
             <wp:extent cx="5276850" cy="2743200"/>
@@ -6517,6 +6649,7 @@
           <w:sz w:val="24"/>
           <w:szCs w:val="24"/>
         </w:rPr>
+        <w:lastRenderedPageBreak/>
         <w:drawing>
           <wp:inline distT="0" distB="0" distL="0" distR="0" wp14:anchorId="3BFA5AE1" wp14:editId="296BF802">
             <wp:extent cx="5267325" cy="3228975"/>
@@ -6588,7 +6721,6 @@
           <w:sz w:val="24"/>
           <w:szCs w:val="24"/>
         </w:rPr>
-        <w:lastRenderedPageBreak/>
         <w:drawing>
           <wp:inline distT="0" distB="0" distL="0" distR="0" wp14:anchorId="7897C0CE" wp14:editId="50EF31BE">
             <wp:extent cx="5267325" cy="3228975"/>
@@ -6660,6 +6792,7 @@
           <w:sz w:val="24"/>
           <w:szCs w:val="24"/>
         </w:rPr>
+        <w:lastRenderedPageBreak/>
         <w:drawing>
           <wp:inline distT="0" distB="0" distL="0" distR="0" wp14:anchorId="66009455" wp14:editId="254962BB">
             <wp:extent cx="5276850" cy="3019425"/>
@@ -6731,7 +6864,6 @@
           <w:sz w:val="24"/>
           <w:szCs w:val="24"/>
         </w:rPr>
-        <w:lastRenderedPageBreak/>
         <w:drawing>
           <wp:inline distT="0" distB="0" distL="0" distR="0" wp14:anchorId="2998A503" wp14:editId="72591E32">
             <wp:extent cx="5267325" cy="2562225"/>
@@ -6803,6 +6935,7 @@
           <w:sz w:val="24"/>
           <w:szCs w:val="24"/>
         </w:rPr>
+        <w:lastRenderedPageBreak/>
         <w:drawing>
           <wp:inline distT="0" distB="0" distL="0" distR="0" wp14:anchorId="7D25987C" wp14:editId="2C11B63C">
             <wp:extent cx="5276850" cy="3105150"/>
@@ -6874,7 +7007,6 @@
           <w:sz w:val="24"/>
           <w:szCs w:val="24"/>
         </w:rPr>
-        <w:lastRenderedPageBreak/>
         <w:drawing>
           <wp:inline distT="0" distB="0" distL="0" distR="0" wp14:anchorId="5F54BE6F" wp14:editId="734C35EF">
             <wp:extent cx="5276850" cy="4086225"/>
@@ -6946,6 +7078,7 @@
           <w:sz w:val="24"/>
           <w:szCs w:val="24"/>
         </w:rPr>
+        <w:lastRenderedPageBreak/>
         <w:drawing>
           <wp:inline distT="0" distB="0" distL="0" distR="0" wp14:anchorId="5CE78C93" wp14:editId="71E7EA17">
             <wp:extent cx="5267325" cy="2933700"/>

--- a/11rdbms1/2mysql键值、表结构。.docx
+++ b/11rdbms1/2mysql键值、表结构。.docx
@@ -238,6 +238,7 @@
         </w:rPr>
         <w:t>键值（</w:t>
       </w:r>
+      <w:proofErr w:type="spellStart"/>
       <w:r>
         <w:rPr>
           <w:rFonts w:ascii="Consolas" w:hAnsi="Consolas"/>
@@ -245,6 +246,7 @@
         </w:rPr>
         <w:t>mysql</w:t>
       </w:r>
+      <w:proofErr w:type="spellEnd"/>
       <w:r>
         <w:rPr>
           <w:rFonts w:ascii="Consolas" w:hAnsi="Consolas"/>
@@ -487,7 +489,39 @@
           <w:rFonts w:ascii="Consolas" w:hAnsi="Consolas"/>
           <w:color w:val="333333"/>
         </w:rPr>
-        <w:t>name  char(10)  not null, sex   enum("boy","girl") default "boy");</w:t>
+        <w:t xml:space="preserve">name  char(10)  not null, sex   </w:t>
+      </w:r>
+      <w:proofErr w:type="spellStart"/>
+      <w:r>
+        <w:rPr>
+          <w:rFonts w:ascii="Consolas" w:hAnsi="Consolas"/>
+          <w:color w:val="333333"/>
+        </w:rPr>
+        <w:t>enum</w:t>
+      </w:r>
+      <w:proofErr w:type="spellEnd"/>
+      <w:r>
+        <w:rPr>
+          <w:rFonts w:ascii="Consolas" w:hAnsi="Consolas"/>
+          <w:color w:val="333333"/>
+        </w:rPr>
+        <w:t>("</w:t>
+      </w:r>
+      <w:proofErr w:type="spellStart"/>
+      <w:r>
+        <w:rPr>
+          <w:rFonts w:ascii="Consolas" w:hAnsi="Consolas"/>
+          <w:color w:val="333333"/>
+        </w:rPr>
+        <w:t>boy","girl</w:t>
+      </w:r>
+      <w:proofErr w:type="spellEnd"/>
+      <w:r>
+        <w:rPr>
+          <w:rFonts w:ascii="Consolas" w:hAnsi="Consolas"/>
+          <w:color w:val="333333"/>
+        </w:rPr>
+        <w:t>") default "boy");</w:t>
       </w:r>
     </w:p>
     <w:p>
@@ -526,12 +560,21 @@
           <w:color w:val="333333"/>
         </w:rPr>
       </w:pPr>
-      <w:r>
-        <w:rPr>
-          <w:rFonts w:ascii="Consolas" w:hAnsi="Consolas"/>
-          <w:color w:val="333333"/>
-        </w:rPr>
-        <w:t>mysql&gt; insert into  db1.t9(name)values("jerry");</w:t>
+      <w:proofErr w:type="spellStart"/>
+      <w:r>
+        <w:rPr>
+          <w:rFonts w:ascii="Consolas" w:hAnsi="Consolas"/>
+          <w:color w:val="333333"/>
+        </w:rPr>
+        <w:t>mysql</w:t>
+      </w:r>
+      <w:proofErr w:type="spellEnd"/>
+      <w:r>
+        <w:rPr>
+          <w:rFonts w:ascii="Consolas" w:hAnsi="Consolas"/>
+          <w:color w:val="333333"/>
+        </w:rPr>
+        <w:t>&gt; insert into  db1.t9(name)values("jerry");</w:t>
       </w:r>
     </w:p>
     <w:p>
@@ -543,12 +586,21 @@
           <w:color w:val="333333"/>
         </w:rPr>
       </w:pPr>
-      <w:r>
-        <w:rPr>
-          <w:rFonts w:ascii="Consolas" w:hAnsi="Consolas"/>
-          <w:color w:val="333333"/>
-        </w:rPr>
-        <w:t>mysql&gt; insert into  db1.t9  values("nsd2006","tom","girl");</w:t>
+      <w:proofErr w:type="spellStart"/>
+      <w:r>
+        <w:rPr>
+          <w:rFonts w:ascii="Consolas" w:hAnsi="Consolas"/>
+          <w:color w:val="333333"/>
+        </w:rPr>
+        <w:t>mysql</w:t>
+      </w:r>
+      <w:proofErr w:type="spellEnd"/>
+      <w:r>
+        <w:rPr>
+          <w:rFonts w:ascii="Consolas" w:hAnsi="Consolas"/>
+          <w:color w:val="333333"/>
+        </w:rPr>
+        <w:t>&gt; insert into  db1.t9  values("nsd2006","tom","girl");</w:t>
       </w:r>
     </w:p>
     <w:p>
@@ -560,12 +612,21 @@
           <w:color w:val="333333"/>
         </w:rPr>
       </w:pPr>
-      <w:r>
-        <w:rPr>
-          <w:rFonts w:ascii="Consolas" w:hAnsi="Consolas"/>
-          <w:color w:val="333333"/>
-        </w:rPr>
-        <w:t>mysql&gt; select  * from db1.t9;</w:t>
+      <w:proofErr w:type="spellStart"/>
+      <w:r>
+        <w:rPr>
+          <w:rFonts w:ascii="Consolas" w:hAnsi="Consolas"/>
+          <w:color w:val="333333"/>
+        </w:rPr>
+        <w:t>mysql</w:t>
+      </w:r>
+      <w:proofErr w:type="spellEnd"/>
+      <w:r>
+        <w:rPr>
+          <w:rFonts w:ascii="Consolas" w:hAnsi="Consolas"/>
+          <w:color w:val="333333"/>
+        </w:rPr>
+        <w:t>&gt; select  * from db1.t9;</w:t>
       </w:r>
     </w:p>
     <w:p>
@@ -587,12 +648,37 @@
           <w:color w:val="333333"/>
         </w:rPr>
       </w:pPr>
-      <w:r>
-        <w:rPr>
-          <w:rFonts w:ascii="Consolas" w:hAnsi="Consolas"/>
-          <w:color w:val="333333"/>
-        </w:rPr>
-        <w:t>mysql&gt; insert into  db1.t9  values(null,"lucy",null);</w:t>
+      <w:proofErr w:type="spellStart"/>
+      <w:r>
+        <w:rPr>
+          <w:rFonts w:ascii="Consolas" w:hAnsi="Consolas"/>
+          <w:color w:val="333333"/>
+        </w:rPr>
+        <w:t>mysql</w:t>
+      </w:r>
+      <w:proofErr w:type="spellEnd"/>
+      <w:r>
+        <w:rPr>
+          <w:rFonts w:ascii="Consolas" w:hAnsi="Consolas"/>
+          <w:color w:val="333333"/>
+        </w:rPr>
+        <w:t>&gt; insert into  db1.t9  values(null,"</w:t>
+      </w:r>
+      <w:proofErr w:type="spellStart"/>
+      <w:r>
+        <w:rPr>
+          <w:rFonts w:ascii="Consolas" w:hAnsi="Consolas"/>
+          <w:color w:val="333333"/>
+        </w:rPr>
+        <w:t>lucy</w:t>
+      </w:r>
+      <w:proofErr w:type="spellEnd"/>
+      <w:r>
+        <w:rPr>
+          <w:rFonts w:ascii="Consolas" w:hAnsi="Consolas"/>
+          <w:color w:val="333333"/>
+        </w:rPr>
+        <w:t>",null);</w:t>
       </w:r>
     </w:p>
     <w:p>
@@ -621,12 +707,21 @@
           <w:color w:val="333333"/>
         </w:rPr>
       </w:pPr>
-      <w:r>
-        <w:rPr>
-          <w:rFonts w:ascii="Consolas" w:hAnsi="Consolas"/>
-          <w:color w:val="333333"/>
-        </w:rPr>
-        <w:t xml:space="preserve">mysql&gt; </w:t>
+      <w:proofErr w:type="spellStart"/>
+      <w:r>
+        <w:rPr>
+          <w:rFonts w:ascii="Consolas" w:hAnsi="Consolas"/>
+          <w:color w:val="333333"/>
+        </w:rPr>
+        <w:t>mysql</w:t>
+      </w:r>
+      <w:proofErr w:type="spellEnd"/>
+      <w:r>
+        <w:rPr>
+          <w:rFonts w:ascii="Consolas" w:hAnsi="Consolas"/>
+          <w:color w:val="333333"/>
+        </w:rPr>
+        <w:t xml:space="preserve">&gt; </w:t>
       </w:r>
     </w:p>
     <w:p>
@@ -638,12 +733,21 @@
           <w:color w:val="333333"/>
         </w:rPr>
       </w:pPr>
-      <w:r>
-        <w:rPr>
-          <w:rFonts w:ascii="Consolas" w:hAnsi="Consolas"/>
-          <w:color w:val="333333"/>
-        </w:rPr>
-        <w:t>mysql&gt; insert into  db1.t9  values("nsd2004","lucy",null);</w:t>
+      <w:proofErr w:type="spellStart"/>
+      <w:r>
+        <w:rPr>
+          <w:rFonts w:ascii="Consolas" w:hAnsi="Consolas"/>
+          <w:color w:val="333333"/>
+        </w:rPr>
+        <w:t>mysql</w:t>
+      </w:r>
+      <w:proofErr w:type="spellEnd"/>
+      <w:r>
+        <w:rPr>
+          <w:rFonts w:ascii="Consolas" w:hAnsi="Consolas"/>
+          <w:color w:val="333333"/>
+        </w:rPr>
+        <w:t>&gt; insert into  db1.t9  values("nsd2004","lucy",null);</w:t>
       </w:r>
     </w:p>
     <w:p>
@@ -682,12 +786,21 @@
           <w:color w:val="333333"/>
         </w:rPr>
       </w:pPr>
-      <w:r>
-        <w:rPr>
-          <w:rFonts w:ascii="Consolas" w:hAnsi="Consolas"/>
-          <w:color w:val="333333"/>
-        </w:rPr>
-        <w:t>mysql&gt; select  * from db1.t9;</w:t>
+      <w:proofErr w:type="spellStart"/>
+      <w:r>
+        <w:rPr>
+          <w:rFonts w:ascii="Consolas" w:hAnsi="Consolas"/>
+          <w:color w:val="333333"/>
+        </w:rPr>
+        <w:t>mysql</w:t>
+      </w:r>
+      <w:proofErr w:type="spellEnd"/>
+      <w:r>
+        <w:rPr>
+          <w:rFonts w:ascii="Consolas" w:hAnsi="Consolas"/>
+          <w:color w:val="333333"/>
+        </w:rPr>
+        <w:t>&gt; select  * from db1.t9;</w:t>
       </w:r>
     </w:p>
     <w:p>
@@ -709,12 +822,37 @@
           <w:color w:val="333333"/>
         </w:rPr>
       </w:pPr>
-      <w:r>
-        <w:rPr>
-          <w:rFonts w:ascii="Consolas" w:hAnsi="Consolas"/>
-          <w:color w:val="333333"/>
-        </w:rPr>
-        <w:t>mysql&gt; insert into  db1.t9  values(null,null,null);</w:t>
+      <w:proofErr w:type="spellStart"/>
+      <w:r>
+        <w:rPr>
+          <w:rFonts w:ascii="Consolas" w:hAnsi="Consolas"/>
+          <w:color w:val="333333"/>
+        </w:rPr>
+        <w:t>mysql</w:t>
+      </w:r>
+      <w:proofErr w:type="spellEnd"/>
+      <w:r>
+        <w:rPr>
+          <w:rFonts w:ascii="Consolas" w:hAnsi="Consolas"/>
+          <w:color w:val="333333"/>
+        </w:rPr>
+        <w:t>&gt; insert into  db1.t9  values(</w:t>
+      </w:r>
+      <w:proofErr w:type="spellStart"/>
+      <w:r>
+        <w:rPr>
+          <w:rFonts w:ascii="Consolas" w:hAnsi="Consolas"/>
+          <w:color w:val="333333"/>
+        </w:rPr>
+        <w:t>null,null,null</w:t>
+      </w:r>
+      <w:proofErr w:type="spellEnd"/>
+      <w:r>
+        <w:rPr>
+          <w:rFonts w:ascii="Consolas" w:hAnsi="Consolas"/>
+          <w:color w:val="333333"/>
+        </w:rPr>
+        <w:t>);</w:t>
       </w:r>
     </w:p>
     <w:p>
@@ -743,12 +881,21 @@
           <w:color w:val="333333"/>
         </w:rPr>
       </w:pPr>
-      <w:r>
-        <w:rPr>
-          <w:rFonts w:ascii="Consolas" w:hAnsi="Consolas"/>
-          <w:color w:val="333333"/>
-        </w:rPr>
-        <w:t xml:space="preserve">mysql&gt; </w:t>
+      <w:proofErr w:type="spellStart"/>
+      <w:r>
+        <w:rPr>
+          <w:rFonts w:ascii="Consolas" w:hAnsi="Consolas"/>
+          <w:color w:val="333333"/>
+        </w:rPr>
+        <w:t>mysql</w:t>
+      </w:r>
+      <w:proofErr w:type="spellEnd"/>
+      <w:r>
+        <w:rPr>
+          <w:rFonts w:ascii="Consolas" w:hAnsi="Consolas"/>
+          <w:color w:val="333333"/>
+        </w:rPr>
+        <w:t xml:space="preserve">&gt; </w:t>
       </w:r>
     </w:p>
     <w:p>
@@ -760,12 +907,37 @@
           <w:color w:val="333333"/>
         </w:rPr>
       </w:pPr>
-      <w:r>
-        <w:rPr>
-          <w:rFonts w:ascii="Consolas" w:hAnsi="Consolas"/>
-          <w:color w:val="333333"/>
-        </w:rPr>
-        <w:t>mysql&gt; insert into  db1.t9  values("",null,null);</w:t>
+      <w:proofErr w:type="spellStart"/>
+      <w:r>
+        <w:rPr>
+          <w:rFonts w:ascii="Consolas" w:hAnsi="Consolas"/>
+          <w:color w:val="333333"/>
+        </w:rPr>
+        <w:t>mysql</w:t>
+      </w:r>
+      <w:proofErr w:type="spellEnd"/>
+      <w:r>
+        <w:rPr>
+          <w:rFonts w:ascii="Consolas" w:hAnsi="Consolas"/>
+          <w:color w:val="333333"/>
+        </w:rPr>
+        <w:t>&gt; insert into  db1.t9  values("",</w:t>
+      </w:r>
+      <w:proofErr w:type="spellStart"/>
+      <w:r>
+        <w:rPr>
+          <w:rFonts w:ascii="Consolas" w:hAnsi="Consolas"/>
+          <w:color w:val="333333"/>
+        </w:rPr>
+        <w:t>null,null</w:t>
+      </w:r>
+      <w:proofErr w:type="spellEnd"/>
+      <w:r>
+        <w:rPr>
+          <w:rFonts w:ascii="Consolas" w:hAnsi="Consolas"/>
+          <w:color w:val="333333"/>
+        </w:rPr>
+        <w:t>);</w:t>
       </w:r>
     </w:p>
     <w:p>
@@ -794,12 +966,21 @@
           <w:color w:val="333333"/>
         </w:rPr>
       </w:pPr>
-      <w:r>
-        <w:rPr>
-          <w:rFonts w:ascii="Consolas" w:hAnsi="Consolas"/>
-          <w:color w:val="333333"/>
-        </w:rPr>
-        <w:t xml:space="preserve">mysql&gt; </w:t>
+      <w:proofErr w:type="spellStart"/>
+      <w:r>
+        <w:rPr>
+          <w:rFonts w:ascii="Consolas" w:hAnsi="Consolas"/>
+          <w:color w:val="333333"/>
+        </w:rPr>
+        <w:t>mysql</w:t>
+      </w:r>
+      <w:proofErr w:type="spellEnd"/>
+      <w:r>
+        <w:rPr>
+          <w:rFonts w:ascii="Consolas" w:hAnsi="Consolas"/>
+          <w:color w:val="333333"/>
+        </w:rPr>
+        <w:t xml:space="preserve">&gt; </w:t>
       </w:r>
     </w:p>
     <w:p>
@@ -811,12 +992,37 @@
           <w:color w:val="333333"/>
         </w:rPr>
       </w:pPr>
-      <w:r>
-        <w:rPr>
-          <w:rFonts w:ascii="Consolas" w:hAnsi="Consolas"/>
-          <w:color w:val="333333"/>
-        </w:rPr>
-        <w:t>mysql&gt; insert into  db1.t9  values("","null",null);</w:t>
+      <w:proofErr w:type="spellStart"/>
+      <w:r>
+        <w:rPr>
+          <w:rFonts w:ascii="Consolas" w:hAnsi="Consolas"/>
+          <w:color w:val="333333"/>
+        </w:rPr>
+        <w:t>mysql</w:t>
+      </w:r>
+      <w:proofErr w:type="spellEnd"/>
+      <w:r>
+        <w:rPr>
+          <w:rFonts w:ascii="Consolas" w:hAnsi="Consolas"/>
+          <w:color w:val="333333"/>
+        </w:rPr>
+        <w:t>&gt; insert into  db1.t9  values("","</w:t>
+      </w:r>
+      <w:proofErr w:type="spellStart"/>
+      <w:r>
+        <w:rPr>
+          <w:rFonts w:ascii="Consolas" w:hAnsi="Consolas"/>
+          <w:color w:val="333333"/>
+        </w:rPr>
+        <w:t>null",null</w:t>
+      </w:r>
+      <w:proofErr w:type="spellEnd"/>
+      <w:r>
+        <w:rPr>
+          <w:rFonts w:ascii="Consolas" w:hAnsi="Consolas"/>
+          <w:color w:val="333333"/>
+        </w:rPr>
+        <w:t>);</w:t>
       </w:r>
     </w:p>
     <w:p>
@@ -855,12 +1061,21 @@
           <w:color w:val="333333"/>
         </w:rPr>
       </w:pPr>
-      <w:r>
-        <w:rPr>
-          <w:rFonts w:ascii="Consolas" w:hAnsi="Consolas"/>
-          <w:color w:val="333333"/>
-        </w:rPr>
-        <w:t>mysql&gt; select  * from db1.t9;</w:t>
+      <w:proofErr w:type="spellStart"/>
+      <w:r>
+        <w:rPr>
+          <w:rFonts w:ascii="Consolas" w:hAnsi="Consolas"/>
+          <w:color w:val="333333"/>
+        </w:rPr>
+        <w:t>mysql</w:t>
+      </w:r>
+      <w:proofErr w:type="spellEnd"/>
+      <w:r>
+        <w:rPr>
+          <w:rFonts w:ascii="Consolas" w:hAnsi="Consolas"/>
+          <w:color w:val="333333"/>
+        </w:rPr>
+        <w:t>&gt; select  * from db1.t9;</w:t>
       </w:r>
     </w:p>
     <w:p>
@@ -1127,7 +1342,22 @@
           <w:color w:val="333333"/>
         </w:rPr>
         <w:tab/>
-        <w:t xml:space="preserve">mysql&gt; alter table  </w:t>
+      </w:r>
+      <w:proofErr w:type="spellStart"/>
+      <w:r>
+        <w:rPr>
+          <w:rFonts w:ascii="Consolas" w:hAnsi="Consolas"/>
+          <w:color w:val="333333"/>
+        </w:rPr>
+        <w:t>mysql</w:t>
+      </w:r>
+      <w:proofErr w:type="spellEnd"/>
+      <w:r>
+        <w:rPr>
+          <w:rFonts w:ascii="Consolas" w:hAnsi="Consolas"/>
+          <w:color w:val="333333"/>
+        </w:rPr>
+        <w:t xml:space="preserve">&gt; alter table  </w:t>
       </w:r>
       <w:r>
         <w:rPr>
@@ -1440,12 +1670,21 @@
           <w:color w:val="333333"/>
         </w:rPr>
       </w:pPr>
-      <w:r>
-        <w:rPr>
-          <w:rFonts w:ascii="Consolas" w:hAnsi="Consolas"/>
-          <w:color w:val="333333"/>
-        </w:rPr>
-        <w:t>mysql&gt; alter table db1.t2  add  class  char(7) default "nsd2005";</w:t>
+      <w:proofErr w:type="spellStart"/>
+      <w:r>
+        <w:rPr>
+          <w:rFonts w:ascii="Consolas" w:hAnsi="Consolas"/>
+          <w:color w:val="333333"/>
+        </w:rPr>
+        <w:t>mysql</w:t>
+      </w:r>
+      <w:proofErr w:type="spellEnd"/>
+      <w:r>
+        <w:rPr>
+          <w:rFonts w:ascii="Consolas" w:hAnsi="Consolas"/>
+          <w:color w:val="333333"/>
+        </w:rPr>
+        <w:t>&gt; alter table db1.t2  add  class  char(7) default "nsd2005";</w:t>
       </w:r>
     </w:p>
     <w:p>
@@ -1457,12 +1696,37 @@
           <w:color w:val="333333"/>
         </w:rPr>
       </w:pPr>
-      <w:r>
-        <w:rPr>
-          <w:rFonts w:ascii="Consolas" w:hAnsi="Consolas"/>
-          <w:color w:val="333333"/>
-        </w:rPr>
-        <w:t>mysql&gt; alter table  db1.t2  add  stu_num  int  first;</w:t>
+      <w:proofErr w:type="spellStart"/>
+      <w:r>
+        <w:rPr>
+          <w:rFonts w:ascii="Consolas" w:hAnsi="Consolas"/>
+          <w:color w:val="333333"/>
+        </w:rPr>
+        <w:t>mysql</w:t>
+      </w:r>
+      <w:proofErr w:type="spellEnd"/>
+      <w:r>
+        <w:rPr>
+          <w:rFonts w:ascii="Consolas" w:hAnsi="Consolas"/>
+          <w:color w:val="333333"/>
+        </w:rPr>
+        <w:t xml:space="preserve">&gt; alter table  db1.t2  add  </w:t>
+      </w:r>
+      <w:proofErr w:type="spellStart"/>
+      <w:r>
+        <w:rPr>
+          <w:rFonts w:ascii="Consolas" w:hAnsi="Consolas"/>
+          <w:color w:val="333333"/>
+        </w:rPr>
+        <w:t>stu_num</w:t>
+      </w:r>
+      <w:proofErr w:type="spellEnd"/>
+      <w:r>
+        <w:rPr>
+          <w:rFonts w:ascii="Consolas" w:hAnsi="Consolas"/>
+          <w:color w:val="333333"/>
+        </w:rPr>
+        <w:t xml:space="preserve">  int  first;</w:t>
       </w:r>
     </w:p>
     <w:p>
@@ -1474,12 +1738,53 @@
           <w:color w:val="333333"/>
         </w:rPr>
       </w:pPr>
-      <w:r>
-        <w:rPr>
-          <w:rFonts w:ascii="Consolas" w:hAnsi="Consolas"/>
-          <w:color w:val="333333"/>
-        </w:rPr>
-        <w:t>mysql&gt; alter table db1.t2 add  sex  enum("boy","girl") not null default "boy" after name;</w:t>
+      <w:proofErr w:type="spellStart"/>
+      <w:r>
+        <w:rPr>
+          <w:rFonts w:ascii="Consolas" w:hAnsi="Consolas"/>
+          <w:color w:val="333333"/>
+        </w:rPr>
+        <w:t>mysql</w:t>
+      </w:r>
+      <w:proofErr w:type="spellEnd"/>
+      <w:r>
+        <w:rPr>
+          <w:rFonts w:ascii="Consolas" w:hAnsi="Consolas"/>
+          <w:color w:val="333333"/>
+        </w:rPr>
+        <w:t xml:space="preserve">&gt; alter table db1.t2 add  sex  </w:t>
+      </w:r>
+      <w:proofErr w:type="spellStart"/>
+      <w:r>
+        <w:rPr>
+          <w:rFonts w:ascii="Consolas" w:hAnsi="Consolas"/>
+          <w:color w:val="333333"/>
+        </w:rPr>
+        <w:t>enum</w:t>
+      </w:r>
+      <w:proofErr w:type="spellEnd"/>
+      <w:r>
+        <w:rPr>
+          <w:rFonts w:ascii="Consolas" w:hAnsi="Consolas"/>
+          <w:color w:val="333333"/>
+        </w:rPr>
+        <w:t>("</w:t>
+      </w:r>
+      <w:proofErr w:type="spellStart"/>
+      <w:r>
+        <w:rPr>
+          <w:rFonts w:ascii="Consolas" w:hAnsi="Consolas"/>
+          <w:color w:val="333333"/>
+        </w:rPr>
+        <w:t>boy","girl</w:t>
+      </w:r>
+      <w:proofErr w:type="spellEnd"/>
+      <w:r>
+        <w:rPr>
+          <w:rFonts w:ascii="Consolas" w:hAnsi="Consolas"/>
+          <w:color w:val="333333"/>
+        </w:rPr>
+        <w:t>") not null default "boy" after name;</w:t>
       </w:r>
     </w:p>
     <w:p>
@@ -1491,12 +1796,53 @@
           <w:color w:val="333333"/>
         </w:rPr>
       </w:pPr>
-      <w:r>
-        <w:rPr>
-          <w:rFonts w:ascii="Consolas" w:hAnsi="Consolas"/>
-          <w:color w:val="333333"/>
-        </w:rPr>
-        <w:t>mysql&gt; alter table  db1.t2  add  qq  varchar(11)  ,  add   tel   char(11) ;</w:t>
+      <w:proofErr w:type="spellStart"/>
+      <w:r>
+        <w:rPr>
+          <w:rFonts w:ascii="Consolas" w:hAnsi="Consolas"/>
+          <w:color w:val="333333"/>
+        </w:rPr>
+        <w:t>mysql</w:t>
+      </w:r>
+      <w:proofErr w:type="spellEnd"/>
+      <w:r>
+        <w:rPr>
+          <w:rFonts w:ascii="Consolas" w:hAnsi="Consolas"/>
+          <w:color w:val="333333"/>
+        </w:rPr>
+        <w:t xml:space="preserve">&gt; alter table  db1.t2  add  </w:t>
+      </w:r>
+      <w:proofErr w:type="spellStart"/>
+      <w:r>
+        <w:rPr>
+          <w:rFonts w:ascii="Consolas" w:hAnsi="Consolas"/>
+          <w:color w:val="333333"/>
+        </w:rPr>
+        <w:t>qq</w:t>
+      </w:r>
+      <w:proofErr w:type="spellEnd"/>
+      <w:r>
+        <w:rPr>
+          <w:rFonts w:ascii="Consolas" w:hAnsi="Consolas"/>
+          <w:color w:val="333333"/>
+        </w:rPr>
+        <w:t xml:space="preserve">  varchar(11)  ,  add   </w:t>
+      </w:r>
+      <w:proofErr w:type="spellStart"/>
+      <w:r>
+        <w:rPr>
+          <w:rFonts w:ascii="Consolas" w:hAnsi="Consolas"/>
+          <w:color w:val="333333"/>
+        </w:rPr>
+        <w:t>tel</w:t>
+      </w:r>
+      <w:proofErr w:type="spellEnd"/>
+      <w:r>
+        <w:rPr>
+          <w:rFonts w:ascii="Consolas" w:hAnsi="Consolas"/>
+          <w:color w:val="333333"/>
+        </w:rPr>
+        <w:t xml:space="preserve">   char(11) ;</w:t>
       </w:r>
     </w:p>
     <w:p>
@@ -1508,12 +1854,21 @@
           <w:color w:val="333333"/>
         </w:rPr>
       </w:pPr>
-      <w:r>
-        <w:rPr>
-          <w:rFonts w:ascii="Consolas" w:hAnsi="Consolas"/>
-          <w:color w:val="333333"/>
-        </w:rPr>
-        <w:t>mysql&gt; select  * from db1.t2;</w:t>
+      <w:proofErr w:type="spellStart"/>
+      <w:r>
+        <w:rPr>
+          <w:rFonts w:ascii="Consolas" w:hAnsi="Consolas"/>
+          <w:color w:val="333333"/>
+        </w:rPr>
+        <w:t>mysql</w:t>
+      </w:r>
+      <w:proofErr w:type="spellEnd"/>
+      <w:r>
+        <w:rPr>
+          <w:rFonts w:ascii="Consolas" w:hAnsi="Consolas"/>
+          <w:color w:val="333333"/>
+        </w:rPr>
+        <w:t>&gt; select  * from db1.t2;</w:t>
       </w:r>
     </w:p>
     <w:p>
@@ -1630,12 +1985,37 @@
           <w:color w:val="333333"/>
         </w:rPr>
       </w:pPr>
-      <w:r>
-        <w:rPr>
-          <w:rFonts w:ascii="Consolas" w:hAnsi="Consolas"/>
-          <w:color w:val="333333"/>
-        </w:rPr>
-        <w:t>mysql&gt; alter table   db1.t2 drop tel;</w:t>
+      <w:proofErr w:type="spellStart"/>
+      <w:r>
+        <w:rPr>
+          <w:rFonts w:ascii="Consolas" w:hAnsi="Consolas"/>
+          <w:color w:val="333333"/>
+        </w:rPr>
+        <w:t>mysql</w:t>
+      </w:r>
+      <w:proofErr w:type="spellEnd"/>
+      <w:r>
+        <w:rPr>
+          <w:rFonts w:ascii="Consolas" w:hAnsi="Consolas"/>
+          <w:color w:val="333333"/>
+        </w:rPr>
+        <w:t xml:space="preserve">&gt; alter table   db1.t2 drop </w:t>
+      </w:r>
+      <w:proofErr w:type="spellStart"/>
+      <w:r>
+        <w:rPr>
+          <w:rFonts w:ascii="Consolas" w:hAnsi="Consolas"/>
+          <w:color w:val="333333"/>
+        </w:rPr>
+        <w:t>tel</w:t>
+      </w:r>
+      <w:proofErr w:type="spellEnd"/>
+      <w:r>
+        <w:rPr>
+          <w:rFonts w:ascii="Consolas" w:hAnsi="Consolas"/>
+          <w:color w:val="333333"/>
+        </w:rPr>
+        <w:t>;</w:t>
       </w:r>
     </w:p>
     <w:p>
@@ -1647,12 +2027,53 @@
           <w:color w:val="333333"/>
         </w:rPr>
       </w:pPr>
-      <w:r>
-        <w:rPr>
-          <w:rFonts w:ascii="Consolas" w:hAnsi="Consolas"/>
-          <w:color w:val="333333"/>
-        </w:rPr>
-        <w:t>mysql&gt; alter table   db1.t2 drop stu_num , drop qq ;</w:t>
+      <w:proofErr w:type="spellStart"/>
+      <w:r>
+        <w:rPr>
+          <w:rFonts w:ascii="Consolas" w:hAnsi="Consolas"/>
+          <w:color w:val="333333"/>
+        </w:rPr>
+        <w:t>mysql</w:t>
+      </w:r>
+      <w:proofErr w:type="spellEnd"/>
+      <w:r>
+        <w:rPr>
+          <w:rFonts w:ascii="Consolas" w:hAnsi="Consolas"/>
+          <w:color w:val="333333"/>
+        </w:rPr>
+        <w:t xml:space="preserve">&gt; alter table   db1.t2 drop </w:t>
+      </w:r>
+      <w:proofErr w:type="spellStart"/>
+      <w:r>
+        <w:rPr>
+          <w:rFonts w:ascii="Consolas" w:hAnsi="Consolas"/>
+          <w:color w:val="333333"/>
+        </w:rPr>
+        <w:t>stu_num</w:t>
+      </w:r>
+      <w:proofErr w:type="spellEnd"/>
+      <w:r>
+        <w:rPr>
+          <w:rFonts w:ascii="Consolas" w:hAnsi="Consolas"/>
+          <w:color w:val="333333"/>
+        </w:rPr>
+        <w:t xml:space="preserve"> , drop </w:t>
+      </w:r>
+      <w:proofErr w:type="spellStart"/>
+      <w:r>
+        <w:rPr>
+          <w:rFonts w:ascii="Consolas" w:hAnsi="Consolas"/>
+          <w:color w:val="333333"/>
+        </w:rPr>
+        <w:t>qq</w:t>
+      </w:r>
+      <w:proofErr w:type="spellEnd"/>
+      <w:r>
+        <w:rPr>
+          <w:rFonts w:ascii="Consolas" w:hAnsi="Consolas"/>
+          <w:color w:val="333333"/>
+        </w:rPr>
+        <w:t xml:space="preserve"> ;</w:t>
       </w:r>
     </w:p>
     <w:p>
@@ -1664,12 +2085,21 @@
           <w:color w:val="333333"/>
         </w:rPr>
       </w:pPr>
-      <w:r>
-        <w:rPr>
-          <w:rFonts w:ascii="Consolas" w:hAnsi="Consolas"/>
-          <w:color w:val="333333"/>
-        </w:rPr>
-        <w:t>mysql&gt; select  * from db1.t2;</w:t>
+      <w:proofErr w:type="spellStart"/>
+      <w:r>
+        <w:rPr>
+          <w:rFonts w:ascii="Consolas" w:hAnsi="Consolas"/>
+          <w:color w:val="333333"/>
+        </w:rPr>
+        <w:t>mysql</w:t>
+      </w:r>
+      <w:proofErr w:type="spellEnd"/>
+      <w:r>
+        <w:rPr>
+          <w:rFonts w:ascii="Consolas" w:hAnsi="Consolas"/>
+          <w:color w:val="333333"/>
+        </w:rPr>
+        <w:t>&gt; select  * from db1.t2;</w:t>
       </w:r>
     </w:p>
     <w:p>
@@ -1879,12 +2309,53 @@
           <w:color w:val="333333"/>
         </w:rPr>
       </w:pPr>
-      <w:r>
-        <w:rPr>
-          <w:rFonts w:ascii="Consolas" w:hAnsi="Consolas"/>
-          <w:color w:val="333333"/>
-        </w:rPr>
-        <w:t>mysql&gt; alter table db1.t2  modify  sex enum("man","woman","no") not null  default "no";</w:t>
+      <w:proofErr w:type="spellStart"/>
+      <w:r>
+        <w:rPr>
+          <w:rFonts w:ascii="Consolas" w:hAnsi="Consolas"/>
+          <w:color w:val="333333"/>
+        </w:rPr>
+        <w:t>mysql</w:t>
+      </w:r>
+      <w:proofErr w:type="spellEnd"/>
+      <w:r>
+        <w:rPr>
+          <w:rFonts w:ascii="Consolas" w:hAnsi="Consolas"/>
+          <w:color w:val="333333"/>
+        </w:rPr>
+        <w:t xml:space="preserve">&gt; alter table db1.t2  modify  sex </w:t>
+      </w:r>
+      <w:proofErr w:type="spellStart"/>
+      <w:r>
+        <w:rPr>
+          <w:rFonts w:ascii="Consolas" w:hAnsi="Consolas"/>
+          <w:color w:val="333333"/>
+        </w:rPr>
+        <w:t>enum</w:t>
+      </w:r>
+      <w:proofErr w:type="spellEnd"/>
+      <w:r>
+        <w:rPr>
+          <w:rFonts w:ascii="Consolas" w:hAnsi="Consolas"/>
+          <w:color w:val="333333"/>
+        </w:rPr>
+        <w:t>("</w:t>
+      </w:r>
+      <w:proofErr w:type="spellStart"/>
+      <w:r>
+        <w:rPr>
+          <w:rFonts w:ascii="Consolas" w:hAnsi="Consolas"/>
+          <w:color w:val="333333"/>
+        </w:rPr>
+        <w:t>man","woman","no</w:t>
+      </w:r>
+      <w:proofErr w:type="spellEnd"/>
+      <w:r>
+        <w:rPr>
+          <w:rFonts w:ascii="Consolas" w:hAnsi="Consolas"/>
+          <w:color w:val="333333"/>
+        </w:rPr>
+        <w:t>") not null  default "no";</w:t>
       </w:r>
     </w:p>
     <w:p>
@@ -1913,12 +2384,53 @@
           <w:color w:val="333333"/>
         </w:rPr>
       </w:pPr>
-      <w:r>
-        <w:rPr>
-          <w:rFonts w:ascii="Consolas" w:hAnsi="Consolas"/>
-          <w:color w:val="333333"/>
-        </w:rPr>
-        <w:t>mysql&gt; alter table db1.t2  modify  sex enum("boy","woman","no") not null  default "no";</w:t>
+      <w:proofErr w:type="spellStart"/>
+      <w:r>
+        <w:rPr>
+          <w:rFonts w:ascii="Consolas" w:hAnsi="Consolas"/>
+          <w:color w:val="333333"/>
+        </w:rPr>
+        <w:t>mysql</w:t>
+      </w:r>
+      <w:proofErr w:type="spellEnd"/>
+      <w:r>
+        <w:rPr>
+          <w:rFonts w:ascii="Consolas" w:hAnsi="Consolas"/>
+          <w:color w:val="333333"/>
+        </w:rPr>
+        <w:t xml:space="preserve">&gt; alter table db1.t2  modify  sex </w:t>
+      </w:r>
+      <w:proofErr w:type="spellStart"/>
+      <w:r>
+        <w:rPr>
+          <w:rFonts w:ascii="Consolas" w:hAnsi="Consolas"/>
+          <w:color w:val="333333"/>
+        </w:rPr>
+        <w:t>enum</w:t>
+      </w:r>
+      <w:proofErr w:type="spellEnd"/>
+      <w:r>
+        <w:rPr>
+          <w:rFonts w:ascii="Consolas" w:hAnsi="Consolas"/>
+          <w:color w:val="333333"/>
+        </w:rPr>
+        <w:t>("</w:t>
+      </w:r>
+      <w:proofErr w:type="spellStart"/>
+      <w:r>
+        <w:rPr>
+          <w:rFonts w:ascii="Consolas" w:hAnsi="Consolas"/>
+          <w:color w:val="333333"/>
+        </w:rPr>
+        <w:t>boy","woman","no</w:t>
+      </w:r>
+      <w:proofErr w:type="spellEnd"/>
+      <w:r>
+        <w:rPr>
+          <w:rFonts w:ascii="Consolas" w:hAnsi="Consolas"/>
+          <w:color w:val="333333"/>
+        </w:rPr>
+        <w:t>") not null  default "no";</w:t>
       </w:r>
     </w:p>
     <w:p>
@@ -1930,12 +2442,21 @@
           <w:color w:val="333333"/>
         </w:rPr>
       </w:pPr>
-      <w:r>
-        <w:rPr>
-          <w:rFonts w:ascii="Consolas" w:hAnsi="Consolas"/>
-          <w:color w:val="333333"/>
-        </w:rPr>
-        <w:t>mysql&gt; alter table   db1.t2  modify class char(7)  default "nsd2005" after name;</w:t>
+      <w:proofErr w:type="spellStart"/>
+      <w:r>
+        <w:rPr>
+          <w:rFonts w:ascii="Consolas" w:hAnsi="Consolas"/>
+          <w:color w:val="333333"/>
+        </w:rPr>
+        <w:t>mysql</w:t>
+      </w:r>
+      <w:proofErr w:type="spellEnd"/>
+      <w:r>
+        <w:rPr>
+          <w:rFonts w:ascii="Consolas" w:hAnsi="Consolas"/>
+          <w:color w:val="333333"/>
+        </w:rPr>
+        <w:t>&gt; alter table   db1.t2  modify class char(7)  default "nsd2005" after name;</w:t>
       </w:r>
     </w:p>
     <w:p>
@@ -1947,12 +2468,21 @@
           <w:color w:val="333333"/>
         </w:rPr>
       </w:pPr>
-      <w:r>
-        <w:rPr>
-          <w:rFonts w:ascii="Consolas" w:hAnsi="Consolas"/>
-          <w:color w:val="333333"/>
-        </w:rPr>
-        <w:t>mysql&gt; select  * from db1.t2;</w:t>
+      <w:proofErr w:type="spellStart"/>
+      <w:r>
+        <w:rPr>
+          <w:rFonts w:ascii="Consolas" w:hAnsi="Consolas"/>
+          <w:color w:val="333333"/>
+        </w:rPr>
+        <w:t>mysql</w:t>
+      </w:r>
+      <w:proofErr w:type="spellEnd"/>
+      <w:r>
+        <w:rPr>
+          <w:rFonts w:ascii="Consolas" w:hAnsi="Consolas"/>
+          <w:color w:val="333333"/>
+        </w:rPr>
+        <w:t>&gt; select  * from db1.t2;</w:t>
       </w:r>
     </w:p>
     <w:p>
@@ -2073,7 +2603,23 @@
           <w:rFonts w:ascii="Consolas" w:hAnsi="Consolas"/>
           <w:color w:val="333333"/>
         </w:rPr>
-        <w:t xml:space="preserve">                             mysql&gt; alter table  db1 .t2  change  email mail char(30);</w:t>
+        <w:t xml:space="preserve">                             </w:t>
+      </w:r>
+      <w:proofErr w:type="spellStart"/>
+      <w:r>
+        <w:rPr>
+          <w:rFonts w:ascii="Consolas" w:hAnsi="Consolas"/>
+          <w:color w:val="333333"/>
+        </w:rPr>
+        <w:t>mysql</w:t>
+      </w:r>
+      <w:proofErr w:type="spellEnd"/>
+      <w:r>
+        <w:rPr>
+          <w:rFonts w:ascii="Consolas" w:hAnsi="Consolas"/>
+          <w:color w:val="333333"/>
+        </w:rPr>
+        <w:t>&gt; alter table  db1 .t2  change  email mail char(30);</w:t>
       </w:r>
     </w:p>
     <w:p>
@@ -2102,13 +2648,22 @@
           <w:color w:val="333333"/>
         </w:rPr>
       </w:pPr>
+      <w:proofErr w:type="spellStart"/>
       <w:r>
         <w:rPr>
           <w:rFonts w:ascii="Consolas" w:hAnsi="Consolas"/>
           <w:color w:val="333333"/>
         </w:rPr>
         <w:lastRenderedPageBreak/>
-        <w:t>mysql&gt; alter table  db1.t2 change  name  user varchar(15) not null ;</w:t>
+        <w:t>mysql</w:t>
+      </w:r>
+      <w:proofErr w:type="spellEnd"/>
+      <w:r>
+        <w:rPr>
+          <w:rFonts w:ascii="Consolas" w:hAnsi="Consolas"/>
+          <w:color w:val="333333"/>
+        </w:rPr>
+        <w:t>&gt; alter table  db1.t2 change  name  user varchar(15) not null ;</w:t>
       </w:r>
     </w:p>
     <w:p>
@@ -2120,12 +2675,21 @@
           <w:color w:val="333333"/>
         </w:rPr>
       </w:pPr>
-      <w:r>
-        <w:rPr>
-          <w:rFonts w:ascii="Consolas" w:hAnsi="Consolas"/>
-          <w:color w:val="333333"/>
-        </w:rPr>
-        <w:t>mysql&gt; desc db1.t2;</w:t>
+      <w:proofErr w:type="spellStart"/>
+      <w:r>
+        <w:rPr>
+          <w:rFonts w:ascii="Consolas" w:hAnsi="Consolas"/>
+          <w:color w:val="333333"/>
+        </w:rPr>
+        <w:t>mysql</w:t>
+      </w:r>
+      <w:proofErr w:type="spellEnd"/>
+      <w:r>
+        <w:rPr>
+          <w:rFonts w:ascii="Consolas" w:hAnsi="Consolas"/>
+          <w:color w:val="333333"/>
+        </w:rPr>
+        <w:t>&gt; desc db1.t2;</w:t>
       </w:r>
     </w:p>
     <w:p>
@@ -2196,12 +2760,21 @@
           <w:color w:val="333333"/>
         </w:rPr>
       </w:pPr>
-      <w:r>
-        <w:rPr>
-          <w:rFonts w:ascii="Consolas" w:hAnsi="Consolas"/>
-          <w:color w:val="333333"/>
-        </w:rPr>
-        <w:t>mysql&gt; use db1;</w:t>
+      <w:proofErr w:type="spellStart"/>
+      <w:r>
+        <w:rPr>
+          <w:rFonts w:ascii="Consolas" w:hAnsi="Consolas"/>
+          <w:color w:val="333333"/>
+        </w:rPr>
+        <w:t>mysql</w:t>
+      </w:r>
+      <w:proofErr w:type="spellEnd"/>
+      <w:r>
+        <w:rPr>
+          <w:rFonts w:ascii="Consolas" w:hAnsi="Consolas"/>
+          <w:color w:val="333333"/>
+        </w:rPr>
+        <w:t>&gt; use db1;</w:t>
       </w:r>
     </w:p>
     <w:p>
@@ -2213,12 +2786,21 @@
           <w:color w:val="333333"/>
         </w:rPr>
       </w:pPr>
-      <w:r>
-        <w:rPr>
-          <w:rFonts w:ascii="Consolas" w:hAnsi="Consolas"/>
-          <w:color w:val="333333"/>
-        </w:rPr>
-        <w:t xml:space="preserve">mysql&gt; alter table   t2  rename </w:t>
+      <w:proofErr w:type="spellStart"/>
+      <w:r>
+        <w:rPr>
+          <w:rFonts w:ascii="Consolas" w:hAnsi="Consolas"/>
+          <w:color w:val="333333"/>
+        </w:rPr>
+        <w:t>mysql</w:t>
+      </w:r>
+      <w:proofErr w:type="spellEnd"/>
+      <w:r>
+        <w:rPr>
+          <w:rFonts w:ascii="Consolas" w:hAnsi="Consolas"/>
+          <w:color w:val="333333"/>
+        </w:rPr>
+        <w:t xml:space="preserve">&gt; alter table   t2  rename </w:t>
       </w:r>
       <w:r>
         <w:rPr>
@@ -2244,12 +2826,21 @@
           <w:color w:val="333333"/>
         </w:rPr>
       </w:pPr>
-      <w:r>
-        <w:rPr>
-          <w:rFonts w:ascii="Consolas" w:hAnsi="Consolas"/>
-          <w:color w:val="333333"/>
-        </w:rPr>
-        <w:t>mysql&gt; show  tables;</w:t>
+      <w:proofErr w:type="spellStart"/>
+      <w:r>
+        <w:rPr>
+          <w:rFonts w:ascii="Consolas" w:hAnsi="Consolas"/>
+          <w:color w:val="333333"/>
+        </w:rPr>
+        <w:t>mysql</w:t>
+      </w:r>
+      <w:proofErr w:type="spellEnd"/>
+      <w:r>
+        <w:rPr>
+          <w:rFonts w:ascii="Consolas" w:hAnsi="Consolas"/>
+          <w:color w:val="333333"/>
+        </w:rPr>
+        <w:t>&gt; show  tables;</w:t>
       </w:r>
     </w:p>
     <w:p>
@@ -2539,8 +3130,17 @@
           <w:rFonts w:ascii="Consolas" w:hAnsi="Consolas"/>
           <w:color w:val="333333"/>
         </w:rPr>
-        <w:t xml:space="preserve">  fulltext</w:t>
-      </w:r>
+        <w:t xml:space="preserve">  </w:t>
+      </w:r>
+      <w:proofErr w:type="spellStart"/>
+      <w:r>
+        <w:rPr>
+          <w:rFonts w:ascii="Consolas" w:hAnsi="Consolas"/>
+          <w:color w:val="333333"/>
+        </w:rPr>
+        <w:t>fulltext</w:t>
+      </w:r>
+      <w:proofErr w:type="spellEnd"/>
     </w:p>
     <w:p>
       <w:pPr>
@@ -2904,7 +3504,39 @@
           <w:rFonts w:ascii="Consolas" w:hAnsi="Consolas"/>
           <w:color w:val="333333"/>
         </w:rPr>
-        <w:t>create table db1.t9(name char(10), class char(7),age int , sex  enum("m","w") , index(name),index(class));</w:t>
+        <w:t xml:space="preserve">create table db1.t9(name char(10), class char(7),age int , sex  </w:t>
+      </w:r>
+      <w:proofErr w:type="spellStart"/>
+      <w:r>
+        <w:rPr>
+          <w:rFonts w:ascii="Consolas" w:hAnsi="Consolas"/>
+          <w:color w:val="333333"/>
+        </w:rPr>
+        <w:t>enum</w:t>
+      </w:r>
+      <w:proofErr w:type="spellEnd"/>
+      <w:r>
+        <w:rPr>
+          <w:rFonts w:ascii="Consolas" w:hAnsi="Consolas"/>
+          <w:color w:val="333333"/>
+        </w:rPr>
+        <w:t>("</w:t>
+      </w:r>
+      <w:proofErr w:type="spellStart"/>
+      <w:r>
+        <w:rPr>
+          <w:rFonts w:ascii="Consolas" w:hAnsi="Consolas"/>
+          <w:color w:val="333333"/>
+        </w:rPr>
+        <w:t>m","w</w:t>
+      </w:r>
+      <w:proofErr w:type="spellEnd"/>
+      <w:r>
+        <w:rPr>
+          <w:rFonts w:ascii="Consolas" w:hAnsi="Consolas"/>
+          <w:color w:val="333333"/>
+        </w:rPr>
+        <w:t>") , index(name),index(class));</w:t>
       </w:r>
     </w:p>
     <w:p>
@@ -2971,12 +3603,21 @@
           <w:color w:val="333333"/>
         </w:rPr>
       </w:pPr>
-      <w:r>
-        <w:rPr>
-          <w:rFonts w:ascii="Consolas" w:hAnsi="Consolas"/>
-          <w:color w:val="333333"/>
-        </w:rPr>
-        <w:t xml:space="preserve">mysql&gt; create index </w:t>
+      <w:proofErr w:type="spellStart"/>
+      <w:r>
+        <w:rPr>
+          <w:rFonts w:ascii="Consolas" w:hAnsi="Consolas"/>
+          <w:color w:val="333333"/>
+        </w:rPr>
+        <w:t>mysql</w:t>
+      </w:r>
+      <w:proofErr w:type="spellEnd"/>
+      <w:r>
+        <w:rPr>
+          <w:rFonts w:ascii="Consolas" w:hAnsi="Consolas"/>
+          <w:color w:val="333333"/>
+        </w:rPr>
+        <w:t xml:space="preserve">&gt; create index </w:t>
       </w:r>
       <w:r>
         <w:rPr>
@@ -3044,12 +3685,21 @@
           <w:color w:val="333333"/>
         </w:rPr>
       </w:pPr>
-      <w:r>
-        <w:rPr>
-          <w:rFonts w:ascii="Consolas" w:hAnsi="Consolas"/>
-          <w:color w:val="333333"/>
-        </w:rPr>
-        <w:t>mysql&gt; create index xxx on  db1.t4(name);</w:t>
+      <w:proofErr w:type="spellStart"/>
+      <w:r>
+        <w:rPr>
+          <w:rFonts w:ascii="Consolas" w:hAnsi="Consolas"/>
+          <w:color w:val="333333"/>
+        </w:rPr>
+        <w:t>mysql</w:t>
+      </w:r>
+      <w:proofErr w:type="spellEnd"/>
+      <w:r>
+        <w:rPr>
+          <w:rFonts w:ascii="Consolas" w:hAnsi="Consolas"/>
+          <w:color w:val="333333"/>
+        </w:rPr>
+        <w:t>&gt; create index xxx on  db1.t4(name);</w:t>
       </w:r>
     </w:p>
     <w:p>
@@ -3297,12 +3947,21 @@
           <w:color w:val="333333"/>
         </w:rPr>
       </w:pPr>
-      <w:r>
-        <w:rPr>
-          <w:rFonts w:ascii="Consolas" w:hAnsi="Consolas"/>
-          <w:color w:val="333333"/>
-        </w:rPr>
-        <w:t>mysql&gt; show index  from db1.t4;</w:t>
+      <w:proofErr w:type="spellStart"/>
+      <w:r>
+        <w:rPr>
+          <w:rFonts w:ascii="Consolas" w:hAnsi="Consolas"/>
+          <w:color w:val="333333"/>
+        </w:rPr>
+        <w:t>mysql</w:t>
+      </w:r>
+      <w:proofErr w:type="spellEnd"/>
+      <w:r>
+        <w:rPr>
+          <w:rFonts w:ascii="Consolas" w:hAnsi="Consolas"/>
+          <w:color w:val="333333"/>
+        </w:rPr>
+        <w:t>&gt; show index  from db1.t4;</w:t>
       </w:r>
     </w:p>
     <w:p>
@@ -3379,12 +4038,21 @@
           <w:color w:val="333333"/>
         </w:rPr>
       </w:pPr>
-      <w:r>
-        <w:rPr>
-          <w:rFonts w:ascii="Consolas" w:hAnsi="Consolas"/>
-          <w:color w:val="333333"/>
-        </w:rPr>
-        <w:t xml:space="preserve">mysql&gt; drop  index  </w:t>
+      <w:proofErr w:type="spellStart"/>
+      <w:r>
+        <w:rPr>
+          <w:rFonts w:ascii="Consolas" w:hAnsi="Consolas"/>
+          <w:color w:val="333333"/>
+        </w:rPr>
+        <w:t>mysql</w:t>
+      </w:r>
+      <w:proofErr w:type="spellEnd"/>
+      <w:r>
+        <w:rPr>
+          <w:rFonts w:ascii="Consolas" w:hAnsi="Consolas"/>
+          <w:color w:val="333333"/>
+        </w:rPr>
+        <w:t xml:space="preserve">&gt; drop  index  </w:t>
       </w:r>
       <w:r>
         <w:rPr>
@@ -3448,12 +4116,21 @@
           <w:color w:val="333333"/>
         </w:rPr>
       </w:pPr>
-      <w:r>
-        <w:rPr>
-          <w:rFonts w:ascii="Consolas" w:hAnsi="Consolas"/>
-          <w:color w:val="333333"/>
-        </w:rPr>
-        <w:t>mysql&gt; drop  index  xxx on  db1.t4;</w:t>
+      <w:proofErr w:type="spellStart"/>
+      <w:r>
+        <w:rPr>
+          <w:rFonts w:ascii="Consolas" w:hAnsi="Consolas"/>
+          <w:color w:val="333333"/>
+        </w:rPr>
+        <w:t>mysql</w:t>
+      </w:r>
+      <w:proofErr w:type="spellEnd"/>
+      <w:r>
+        <w:rPr>
+          <w:rFonts w:ascii="Consolas" w:hAnsi="Consolas"/>
+          <w:color w:val="333333"/>
+        </w:rPr>
+        <w:t>&gt; drop  index  xxx on  db1.t4;</w:t>
       </w:r>
     </w:p>
     <w:p>
@@ -3661,7 +4338,23 @@
           <w:rFonts w:ascii="Consolas" w:hAnsi="Consolas"/>
           <w:color w:val="333333"/>
         </w:rPr>
-        <w:t xml:space="preserve"> priamry key</w:t>
+        <w:t xml:space="preserve"> </w:t>
+      </w:r>
+      <w:proofErr w:type="spellStart"/>
+      <w:r>
+        <w:rPr>
+          <w:rFonts w:ascii="Consolas" w:hAnsi="Consolas"/>
+          <w:color w:val="333333"/>
+        </w:rPr>
+        <w:t>priamry</w:t>
+      </w:r>
+      <w:proofErr w:type="spellEnd"/>
+      <w:r>
+        <w:rPr>
+          <w:rFonts w:ascii="Consolas" w:hAnsi="Consolas"/>
+          <w:color w:val="333333"/>
+        </w:rPr>
+        <w:t xml:space="preserve"> key</w:t>
       </w:r>
     </w:p>
     <w:p>
@@ -3885,12 +4578,37 @@
           <w:color w:val="333333"/>
         </w:rPr>
       </w:pPr>
-      <w:r>
-        <w:rPr>
-          <w:rFonts w:ascii="Consolas" w:hAnsi="Consolas"/>
-          <w:color w:val="333333"/>
-        </w:rPr>
-        <w:t>mysql&gt; create table t11 (stu_num int primary key , name char(10) , class char(7) );</w:t>
+      <w:proofErr w:type="spellStart"/>
+      <w:r>
+        <w:rPr>
+          <w:rFonts w:ascii="Consolas" w:hAnsi="Consolas"/>
+          <w:color w:val="333333"/>
+        </w:rPr>
+        <w:t>mysql</w:t>
+      </w:r>
+      <w:proofErr w:type="spellEnd"/>
+      <w:r>
+        <w:rPr>
+          <w:rFonts w:ascii="Consolas" w:hAnsi="Consolas"/>
+          <w:color w:val="333333"/>
+        </w:rPr>
+        <w:t>&gt; create table t11 (</w:t>
+      </w:r>
+      <w:proofErr w:type="spellStart"/>
+      <w:r>
+        <w:rPr>
+          <w:rFonts w:ascii="Consolas" w:hAnsi="Consolas"/>
+          <w:color w:val="333333"/>
+        </w:rPr>
+        <w:t>stu_num</w:t>
+      </w:r>
+      <w:proofErr w:type="spellEnd"/>
+      <w:r>
+        <w:rPr>
+          <w:rFonts w:ascii="Consolas" w:hAnsi="Consolas"/>
+          <w:color w:val="333333"/>
+        </w:rPr>
+        <w:t xml:space="preserve"> int primary key , name char(10) , class char(7) );</w:t>
       </w:r>
     </w:p>
     <w:p>
@@ -3912,12 +4630,53 @@
           <w:color w:val="333333"/>
         </w:rPr>
       </w:pPr>
-      <w:r>
-        <w:rPr>
-          <w:rFonts w:ascii="Consolas" w:hAnsi="Consolas"/>
-          <w:color w:val="333333"/>
-        </w:rPr>
-        <w:t>mysql&gt; create table t12 ( stu_num int , name char(10) , class char(7), primary key(stu_num) );</w:t>
+      <w:proofErr w:type="spellStart"/>
+      <w:r>
+        <w:rPr>
+          <w:rFonts w:ascii="Consolas" w:hAnsi="Consolas"/>
+          <w:color w:val="333333"/>
+        </w:rPr>
+        <w:t>mysql</w:t>
+      </w:r>
+      <w:proofErr w:type="spellEnd"/>
+      <w:r>
+        <w:rPr>
+          <w:rFonts w:ascii="Consolas" w:hAnsi="Consolas"/>
+          <w:color w:val="333333"/>
+        </w:rPr>
+        <w:t xml:space="preserve">&gt; create table t12 ( </w:t>
+      </w:r>
+      <w:proofErr w:type="spellStart"/>
+      <w:r>
+        <w:rPr>
+          <w:rFonts w:ascii="Consolas" w:hAnsi="Consolas"/>
+          <w:color w:val="333333"/>
+        </w:rPr>
+        <w:t>stu_num</w:t>
+      </w:r>
+      <w:proofErr w:type="spellEnd"/>
+      <w:r>
+        <w:rPr>
+          <w:rFonts w:ascii="Consolas" w:hAnsi="Consolas"/>
+          <w:color w:val="333333"/>
+        </w:rPr>
+        <w:t xml:space="preserve"> int , name char(10) , class char(7), primary key(</w:t>
+      </w:r>
+      <w:proofErr w:type="spellStart"/>
+      <w:r>
+        <w:rPr>
+          <w:rFonts w:ascii="Consolas" w:hAnsi="Consolas"/>
+          <w:color w:val="333333"/>
+        </w:rPr>
+        <w:t>stu_num</w:t>
+      </w:r>
+      <w:proofErr w:type="spellEnd"/>
+      <w:r>
+        <w:rPr>
+          <w:rFonts w:ascii="Consolas" w:hAnsi="Consolas"/>
+          <w:color w:val="333333"/>
+        </w:rPr>
+        <w:t>) );</w:t>
       </w:r>
     </w:p>
     <w:p>
@@ -4046,12 +4805,21 @@
           <w:color w:val="333333"/>
         </w:rPr>
       </w:pPr>
-      <w:r>
-        <w:rPr>
-          <w:rFonts w:ascii="Consolas" w:hAnsi="Consolas"/>
-          <w:color w:val="333333"/>
-        </w:rPr>
-        <w:t>mysql&gt; alter table  db1.</w:t>
+      <w:proofErr w:type="spellStart"/>
+      <w:r>
+        <w:rPr>
+          <w:rFonts w:ascii="Consolas" w:hAnsi="Consolas"/>
+          <w:color w:val="333333"/>
+        </w:rPr>
+        <w:t>mysql</w:t>
+      </w:r>
+      <w:proofErr w:type="spellEnd"/>
+      <w:r>
+        <w:rPr>
+          <w:rFonts w:ascii="Consolas" w:hAnsi="Consolas"/>
+          <w:color w:val="333333"/>
+        </w:rPr>
+        <w:t>&gt; alter table  db1.</w:t>
       </w:r>
       <w:r>
         <w:rPr>
@@ -4177,12 +4945,21 @@
           <w:color w:val="333333"/>
         </w:rPr>
       </w:pPr>
-      <w:r>
-        <w:rPr>
-          <w:rFonts w:ascii="Consolas" w:hAnsi="Consolas"/>
-          <w:color w:val="333333"/>
-        </w:rPr>
-        <w:t>mysql&gt; alter table  db1.</w:t>
+      <w:proofErr w:type="spellStart"/>
+      <w:r>
+        <w:rPr>
+          <w:rFonts w:ascii="Consolas" w:hAnsi="Consolas"/>
+          <w:color w:val="333333"/>
+        </w:rPr>
+        <w:t>mysql</w:t>
+      </w:r>
+      <w:proofErr w:type="spellEnd"/>
+      <w:r>
+        <w:rPr>
+          <w:rFonts w:ascii="Consolas" w:hAnsi="Consolas"/>
+          <w:color w:val="333333"/>
+        </w:rPr>
+        <w:t>&gt; alter table  db1.</w:t>
       </w:r>
       <w:r>
         <w:rPr>
@@ -4245,12 +5022,21 @@
           <w:color w:val="333333"/>
         </w:rPr>
       </w:pPr>
-      <w:r>
-        <w:rPr>
-          <w:rFonts w:ascii="Consolas" w:hAnsi="Consolas"/>
-          <w:color w:val="333333"/>
-        </w:rPr>
-        <w:t>mysql&gt; insert into db1.t11 values (3 , "a" , "05");</w:t>
+      <w:proofErr w:type="spellStart"/>
+      <w:r>
+        <w:rPr>
+          <w:rFonts w:ascii="Consolas" w:hAnsi="Consolas"/>
+          <w:color w:val="333333"/>
+        </w:rPr>
+        <w:t>mysql</w:t>
+      </w:r>
+      <w:proofErr w:type="spellEnd"/>
+      <w:r>
+        <w:rPr>
+          <w:rFonts w:ascii="Consolas" w:hAnsi="Consolas"/>
+          <w:color w:val="333333"/>
+        </w:rPr>
+        <w:t>&gt; insert into db1.t11 values (3 , "a" , "05");</w:t>
       </w:r>
     </w:p>
     <w:p>
@@ -4262,12 +5048,21 @@
           <w:color w:val="333333"/>
         </w:rPr>
       </w:pPr>
-      <w:r>
-        <w:rPr>
-          <w:rFonts w:ascii="Consolas" w:hAnsi="Consolas"/>
-          <w:color w:val="333333"/>
-        </w:rPr>
-        <w:t>mysql&gt; insert into db1.t11 values (3 , "b" , "07");</w:t>
+      <w:proofErr w:type="spellStart"/>
+      <w:r>
+        <w:rPr>
+          <w:rFonts w:ascii="Consolas" w:hAnsi="Consolas"/>
+          <w:color w:val="333333"/>
+        </w:rPr>
+        <w:t>mysql</w:t>
+      </w:r>
+      <w:proofErr w:type="spellEnd"/>
+      <w:r>
+        <w:rPr>
+          <w:rFonts w:ascii="Consolas" w:hAnsi="Consolas"/>
+          <w:color w:val="333333"/>
+        </w:rPr>
+        <w:t>&gt; insert into db1.t11 values (3 , "b" , "07");</w:t>
       </w:r>
     </w:p>
     <w:p>
@@ -4296,12 +5091,21 @@
           <w:color w:val="333333"/>
         </w:rPr>
       </w:pPr>
-      <w:r>
-        <w:rPr>
-          <w:rFonts w:ascii="Consolas" w:hAnsi="Consolas"/>
-          <w:color w:val="333333"/>
-        </w:rPr>
-        <w:t xml:space="preserve">mysql&gt; </w:t>
+      <w:proofErr w:type="spellStart"/>
+      <w:r>
+        <w:rPr>
+          <w:rFonts w:ascii="Consolas" w:hAnsi="Consolas"/>
+          <w:color w:val="333333"/>
+        </w:rPr>
+        <w:t>mysql</w:t>
+      </w:r>
+      <w:proofErr w:type="spellEnd"/>
+      <w:r>
+        <w:rPr>
+          <w:rFonts w:ascii="Consolas" w:hAnsi="Consolas"/>
+          <w:color w:val="333333"/>
+        </w:rPr>
+        <w:t xml:space="preserve">&gt; </w:t>
       </w:r>
     </w:p>
     <w:p>
@@ -4313,12 +5117,21 @@
           <w:color w:val="333333"/>
         </w:rPr>
       </w:pPr>
-      <w:r>
-        <w:rPr>
-          <w:rFonts w:ascii="Consolas" w:hAnsi="Consolas"/>
-          <w:color w:val="333333"/>
-        </w:rPr>
-        <w:t>mysql&gt; insert into db1.t11 values (null, "b" , "07");</w:t>
+      <w:proofErr w:type="spellStart"/>
+      <w:r>
+        <w:rPr>
+          <w:rFonts w:ascii="Consolas" w:hAnsi="Consolas"/>
+          <w:color w:val="333333"/>
+        </w:rPr>
+        <w:t>mysql</w:t>
+      </w:r>
+      <w:proofErr w:type="spellEnd"/>
+      <w:r>
+        <w:rPr>
+          <w:rFonts w:ascii="Consolas" w:hAnsi="Consolas"/>
+          <w:color w:val="333333"/>
+        </w:rPr>
+        <w:t>&gt; insert into db1.t11 values (null, "b" , "07");</w:t>
       </w:r>
     </w:p>
     <w:p>
@@ -4335,7 +5148,23 @@
           <w:rFonts w:ascii="Consolas" w:hAnsi="Consolas"/>
           <w:color w:val="333333"/>
         </w:rPr>
-        <w:t>ERROR 1048 (23000): Column 'stu_num' cannot be null</w:t>
+        <w:t>ERROR 1048 (23000): Column '</w:t>
+      </w:r>
+      <w:proofErr w:type="spellStart"/>
+      <w:r>
+        <w:rPr>
+          <w:rFonts w:ascii="Consolas" w:hAnsi="Consolas"/>
+          <w:color w:val="333333"/>
+        </w:rPr>
+        <w:t>stu_num</w:t>
+      </w:r>
+      <w:proofErr w:type="spellEnd"/>
+      <w:r>
+        <w:rPr>
+          <w:rFonts w:ascii="Consolas" w:hAnsi="Consolas"/>
+          <w:color w:val="333333"/>
+        </w:rPr>
+        <w:t>' cannot be null</w:t>
       </w:r>
     </w:p>
     <w:p>
@@ -4347,12 +5176,21 @@
           <w:color w:val="333333"/>
         </w:rPr>
       </w:pPr>
-      <w:r>
-        <w:rPr>
-          <w:rFonts w:ascii="Consolas" w:hAnsi="Consolas"/>
-          <w:color w:val="333333"/>
-        </w:rPr>
-        <w:t xml:space="preserve">mysql&gt; </w:t>
+      <w:proofErr w:type="spellStart"/>
+      <w:r>
+        <w:rPr>
+          <w:rFonts w:ascii="Consolas" w:hAnsi="Consolas"/>
+          <w:color w:val="333333"/>
+        </w:rPr>
+        <w:t>mysql</w:t>
+      </w:r>
+      <w:proofErr w:type="spellEnd"/>
+      <w:r>
+        <w:rPr>
+          <w:rFonts w:ascii="Consolas" w:hAnsi="Consolas"/>
+          <w:color w:val="333333"/>
+        </w:rPr>
+        <w:t xml:space="preserve">&gt; </w:t>
       </w:r>
     </w:p>
     <w:p>
@@ -4461,7 +5299,103 @@
           <w:rFonts w:ascii="Consolas" w:hAnsi="Consolas"/>
           <w:color w:val="333333"/>
         </w:rPr>
-        <w:t>create table   db1.t13(   ipaddr  char(15) ,  serport  smallint  , stat   enum("allow","deny") ,  primary key(ipaddr,serport) );</w:t>
+        <w:t xml:space="preserve">create table   db1.t13(   </w:t>
+      </w:r>
+      <w:proofErr w:type="spellStart"/>
+      <w:r>
+        <w:rPr>
+          <w:rFonts w:ascii="Consolas" w:hAnsi="Consolas"/>
+          <w:color w:val="333333"/>
+        </w:rPr>
+        <w:t>ipaddr</w:t>
+      </w:r>
+      <w:proofErr w:type="spellEnd"/>
+      <w:r>
+        <w:rPr>
+          <w:rFonts w:ascii="Consolas" w:hAnsi="Consolas"/>
+          <w:color w:val="333333"/>
+        </w:rPr>
+        <w:t xml:space="preserve">  char(15) ,  </w:t>
+      </w:r>
+      <w:proofErr w:type="spellStart"/>
+      <w:r>
+        <w:rPr>
+          <w:rFonts w:ascii="Consolas" w:hAnsi="Consolas"/>
+          <w:color w:val="333333"/>
+        </w:rPr>
+        <w:t>serport</w:t>
+      </w:r>
+      <w:proofErr w:type="spellEnd"/>
+      <w:r>
+        <w:rPr>
+          <w:rFonts w:ascii="Consolas" w:hAnsi="Consolas"/>
+          <w:color w:val="333333"/>
+        </w:rPr>
+        <w:t xml:space="preserve">  </w:t>
+      </w:r>
+      <w:proofErr w:type="spellStart"/>
+      <w:r>
+        <w:rPr>
+          <w:rFonts w:ascii="Consolas" w:hAnsi="Consolas"/>
+          <w:color w:val="333333"/>
+        </w:rPr>
+        <w:t>smallint</w:t>
+      </w:r>
+      <w:proofErr w:type="spellEnd"/>
+      <w:r>
+        <w:rPr>
+          <w:rFonts w:ascii="Consolas" w:hAnsi="Consolas"/>
+          <w:color w:val="333333"/>
+        </w:rPr>
+        <w:t xml:space="preserve">  , stat   </w:t>
+      </w:r>
+      <w:proofErr w:type="spellStart"/>
+      <w:r>
+        <w:rPr>
+          <w:rFonts w:ascii="Consolas" w:hAnsi="Consolas"/>
+          <w:color w:val="333333"/>
+        </w:rPr>
+        <w:t>enum</w:t>
+      </w:r>
+      <w:proofErr w:type="spellEnd"/>
+      <w:r>
+        <w:rPr>
+          <w:rFonts w:ascii="Consolas" w:hAnsi="Consolas"/>
+          <w:color w:val="333333"/>
+        </w:rPr>
+        <w:t>("</w:t>
+      </w:r>
+      <w:proofErr w:type="spellStart"/>
+      <w:r>
+        <w:rPr>
+          <w:rFonts w:ascii="Consolas" w:hAnsi="Consolas"/>
+          <w:color w:val="333333"/>
+        </w:rPr>
+        <w:t>allow","deny</w:t>
+      </w:r>
+      <w:proofErr w:type="spellEnd"/>
+      <w:r>
+        <w:rPr>
+          <w:rFonts w:ascii="Consolas" w:hAnsi="Consolas"/>
+          <w:color w:val="333333"/>
+        </w:rPr>
+        <w:t>") ,  primary key(</w:t>
+      </w:r>
+      <w:proofErr w:type="spellStart"/>
+      <w:r>
+        <w:rPr>
+          <w:rFonts w:ascii="Consolas" w:hAnsi="Consolas"/>
+          <w:color w:val="333333"/>
+        </w:rPr>
+        <w:t>ipaddr,serport</w:t>
+      </w:r>
+      <w:proofErr w:type="spellEnd"/>
+      <w:r>
+        <w:rPr>
+          <w:rFonts w:ascii="Consolas" w:hAnsi="Consolas"/>
+          <w:color w:val="333333"/>
+        </w:rPr>
+        <w:t>) );</w:t>
       </w:r>
     </w:p>
     <w:p>
@@ -4528,12 +5462,21 @@
           <w:color w:val="333333"/>
         </w:rPr>
       </w:pPr>
-      <w:r>
-        <w:rPr>
-          <w:rFonts w:ascii="Consolas" w:hAnsi="Consolas"/>
-          <w:color w:val="333333"/>
-        </w:rPr>
-        <w:t>mysql&gt; insert into db1.t13 values ("1.1.1.1",22,"deny");</w:t>
+      <w:proofErr w:type="spellStart"/>
+      <w:r>
+        <w:rPr>
+          <w:rFonts w:ascii="Consolas" w:hAnsi="Consolas"/>
+          <w:color w:val="333333"/>
+        </w:rPr>
+        <w:t>mysql</w:t>
+      </w:r>
+      <w:proofErr w:type="spellEnd"/>
+      <w:r>
+        <w:rPr>
+          <w:rFonts w:ascii="Consolas" w:hAnsi="Consolas"/>
+          <w:color w:val="333333"/>
+        </w:rPr>
+        <w:t>&gt; insert into db1.t13 values ("1.1.1.1",22,"deny");</w:t>
       </w:r>
     </w:p>
     <w:p>
@@ -4562,12 +5505,21 @@
           <w:color w:val="333333"/>
         </w:rPr>
       </w:pPr>
-      <w:r>
-        <w:rPr>
-          <w:rFonts w:ascii="Consolas" w:hAnsi="Consolas"/>
-          <w:color w:val="333333"/>
-        </w:rPr>
-        <w:t xml:space="preserve">mysql&gt; </w:t>
+      <w:proofErr w:type="spellStart"/>
+      <w:r>
+        <w:rPr>
+          <w:rFonts w:ascii="Consolas" w:hAnsi="Consolas"/>
+          <w:color w:val="333333"/>
+        </w:rPr>
+        <w:t>mysql</w:t>
+      </w:r>
+      <w:proofErr w:type="spellEnd"/>
+      <w:r>
+        <w:rPr>
+          <w:rFonts w:ascii="Consolas" w:hAnsi="Consolas"/>
+          <w:color w:val="333333"/>
+        </w:rPr>
+        <w:t xml:space="preserve">&gt; </w:t>
       </w:r>
     </w:p>
     <w:p>
@@ -4579,12 +5531,21 @@
           <w:color w:val="333333"/>
         </w:rPr>
       </w:pPr>
-      <w:r>
-        <w:rPr>
-          <w:rFonts w:ascii="Consolas" w:hAnsi="Consolas"/>
-          <w:color w:val="333333"/>
-        </w:rPr>
-        <w:t>mysql&gt; insert into db1.t13 values ("1.1.1.1",80,"deny");</w:t>
+      <w:proofErr w:type="spellStart"/>
+      <w:r>
+        <w:rPr>
+          <w:rFonts w:ascii="Consolas" w:hAnsi="Consolas"/>
+          <w:color w:val="333333"/>
+        </w:rPr>
+        <w:t>mysql</w:t>
+      </w:r>
+      <w:proofErr w:type="spellEnd"/>
+      <w:r>
+        <w:rPr>
+          <w:rFonts w:ascii="Consolas" w:hAnsi="Consolas"/>
+          <w:color w:val="333333"/>
+        </w:rPr>
+        <w:t>&gt; insert into db1.t13 values ("1.1.1.1",80,"deny");</w:t>
       </w:r>
     </w:p>
     <w:p>
@@ -4623,12 +5584,21 @@
           <w:color w:val="333333"/>
         </w:rPr>
       </w:pPr>
-      <w:r>
-        <w:rPr>
-          <w:rFonts w:ascii="Consolas" w:hAnsi="Consolas"/>
-          <w:color w:val="333333"/>
-        </w:rPr>
-        <w:t>mysql&gt; insert into db1.t13 values ("1.1.1.1",80,"allow");</w:t>
+      <w:proofErr w:type="spellStart"/>
+      <w:r>
+        <w:rPr>
+          <w:rFonts w:ascii="Consolas" w:hAnsi="Consolas"/>
+          <w:color w:val="333333"/>
+        </w:rPr>
+        <w:t>mysql</w:t>
+      </w:r>
+      <w:proofErr w:type="spellEnd"/>
+      <w:r>
+        <w:rPr>
+          <w:rFonts w:ascii="Consolas" w:hAnsi="Consolas"/>
+          <w:color w:val="333333"/>
+        </w:rPr>
+        <w:t>&gt; insert into db1.t13 values ("1.1.1.1",80,"allow");</w:t>
       </w:r>
     </w:p>
     <w:p>
@@ -4657,12 +5627,21 @@
           <w:color w:val="333333"/>
         </w:rPr>
       </w:pPr>
-      <w:r>
-        <w:rPr>
-          <w:rFonts w:ascii="Consolas" w:hAnsi="Consolas"/>
-          <w:color w:val="333333"/>
-        </w:rPr>
-        <w:t xml:space="preserve">mysql&gt; </w:t>
+      <w:proofErr w:type="spellStart"/>
+      <w:r>
+        <w:rPr>
+          <w:rFonts w:ascii="Consolas" w:hAnsi="Consolas"/>
+          <w:color w:val="333333"/>
+        </w:rPr>
+        <w:t>mysql</w:t>
+      </w:r>
+      <w:proofErr w:type="spellEnd"/>
+      <w:r>
+        <w:rPr>
+          <w:rFonts w:ascii="Consolas" w:hAnsi="Consolas"/>
+          <w:color w:val="333333"/>
+        </w:rPr>
+        <w:t xml:space="preserve">&gt; </w:t>
       </w:r>
     </w:p>
     <w:p>
@@ -4674,12 +5653,21 @@
           <w:color w:val="333333"/>
         </w:rPr>
       </w:pPr>
-      <w:r>
-        <w:rPr>
-          <w:rFonts w:ascii="Consolas" w:hAnsi="Consolas"/>
-          <w:color w:val="333333"/>
-        </w:rPr>
-        <w:t>mysql&gt; insert into db1.t13 values ("2.1.1.1",80,"allow");</w:t>
+      <w:proofErr w:type="spellStart"/>
+      <w:r>
+        <w:rPr>
+          <w:rFonts w:ascii="Consolas" w:hAnsi="Consolas"/>
+          <w:color w:val="333333"/>
+        </w:rPr>
+        <w:t>mysql</w:t>
+      </w:r>
+      <w:proofErr w:type="spellEnd"/>
+      <w:r>
+        <w:rPr>
+          <w:rFonts w:ascii="Consolas" w:hAnsi="Consolas"/>
+          <w:color w:val="333333"/>
+        </w:rPr>
+        <w:t>&gt; insert into db1.t13 values ("2.1.1.1",80,"allow");</w:t>
       </w:r>
     </w:p>
     <w:p>
@@ -4718,12 +5706,21 @@
           <w:color w:val="333333"/>
         </w:rPr>
       </w:pPr>
-      <w:r>
-        <w:rPr>
-          <w:rFonts w:ascii="Consolas" w:hAnsi="Consolas"/>
-          <w:color w:val="333333"/>
-        </w:rPr>
-        <w:t>mysql&gt; select  * from db1.t13;</w:t>
+      <w:proofErr w:type="spellStart"/>
+      <w:r>
+        <w:rPr>
+          <w:rFonts w:ascii="Consolas" w:hAnsi="Consolas"/>
+          <w:color w:val="333333"/>
+        </w:rPr>
+        <w:t>mysql</w:t>
+      </w:r>
+      <w:proofErr w:type="spellEnd"/>
+      <w:r>
+        <w:rPr>
+          <w:rFonts w:ascii="Consolas" w:hAnsi="Consolas"/>
+          <w:color w:val="333333"/>
+        </w:rPr>
+        <w:t>&gt; select  * from db1.t13;</w:t>
       </w:r>
     </w:p>
     <w:p>
@@ -4757,7 +5754,39 @@
           <w:rFonts w:ascii="Consolas" w:hAnsi="Consolas"/>
           <w:color w:val="333333"/>
         </w:rPr>
-        <w:t>| ipaddr  | serport | stat  |</w:t>
+        <w:t xml:space="preserve">| </w:t>
+      </w:r>
+      <w:proofErr w:type="spellStart"/>
+      <w:r>
+        <w:rPr>
+          <w:rFonts w:ascii="Consolas" w:hAnsi="Consolas"/>
+          <w:color w:val="333333"/>
+        </w:rPr>
+        <w:t>ipaddr</w:t>
+      </w:r>
+      <w:proofErr w:type="spellEnd"/>
+      <w:r>
+        <w:rPr>
+          <w:rFonts w:ascii="Consolas" w:hAnsi="Consolas"/>
+          <w:color w:val="333333"/>
+        </w:rPr>
+        <w:t xml:space="preserve">  | </w:t>
+      </w:r>
+      <w:proofErr w:type="spellStart"/>
+      <w:r>
+        <w:rPr>
+          <w:rFonts w:ascii="Consolas" w:hAnsi="Consolas"/>
+          <w:color w:val="333333"/>
+        </w:rPr>
+        <w:t>serport</w:t>
+      </w:r>
+      <w:proofErr w:type="spellEnd"/>
+      <w:r>
+        <w:rPr>
+          <w:rFonts w:ascii="Consolas" w:hAnsi="Consolas"/>
+          <w:color w:val="333333"/>
+        </w:rPr>
+        <w:t xml:space="preserve"> | stat  |</w:t>
       </w:r>
     </w:p>
     <w:p>
@@ -4881,12 +5910,21 @@
           <w:color w:val="333333"/>
         </w:rPr>
       </w:pPr>
-      <w:r>
-        <w:rPr>
-          <w:rFonts w:ascii="Consolas" w:hAnsi="Consolas"/>
-          <w:color w:val="333333"/>
-        </w:rPr>
-        <w:t xml:space="preserve">mysql&gt; </w:t>
+      <w:proofErr w:type="spellStart"/>
+      <w:r>
+        <w:rPr>
+          <w:rFonts w:ascii="Consolas" w:hAnsi="Consolas"/>
+          <w:color w:val="333333"/>
+        </w:rPr>
+        <w:t>mysql</w:t>
+      </w:r>
+      <w:proofErr w:type="spellEnd"/>
+      <w:r>
+        <w:rPr>
+          <w:rFonts w:ascii="Consolas" w:hAnsi="Consolas"/>
+          <w:color w:val="333333"/>
+        </w:rPr>
+        <w:t xml:space="preserve">&gt; </w:t>
       </w:r>
     </w:p>
     <w:p>
@@ -4922,12 +5960,21 @@
         </w:rPr>
         <w:t>主键通常与</w:t>
       </w:r>
-      <w:r>
-        <w:rPr>
-          <w:rFonts w:ascii="Consolas" w:hAnsi="Consolas"/>
-          <w:color w:val="333333"/>
-        </w:rPr>
-        <w:t xml:space="preserve">auto_increment </w:t>
+      <w:proofErr w:type="spellStart"/>
+      <w:r>
+        <w:rPr>
+          <w:rFonts w:ascii="Consolas" w:hAnsi="Consolas"/>
+          <w:color w:val="333333"/>
+        </w:rPr>
+        <w:t>auto_increment</w:t>
+      </w:r>
+      <w:proofErr w:type="spellEnd"/>
+      <w:r>
+        <w:rPr>
+          <w:rFonts w:ascii="Consolas" w:hAnsi="Consolas"/>
+          <w:color w:val="333333"/>
+        </w:rPr>
+        <w:t xml:space="preserve"> </w:t>
       </w:r>
       <w:r>
         <w:rPr>
@@ -5028,7 +6075,23 @@
           <w:rFonts w:ascii="Consolas" w:hAnsi="Consolas"/>
           <w:color w:val="333333"/>
         </w:rPr>
-        <w:t>id  int  primary key   auto_increment,</w:t>
+        <w:t xml:space="preserve">id  int  primary key   </w:t>
+      </w:r>
+      <w:proofErr w:type="spellStart"/>
+      <w:r>
+        <w:rPr>
+          <w:rFonts w:ascii="Consolas" w:hAnsi="Consolas"/>
+          <w:color w:val="333333"/>
+        </w:rPr>
+        <w:t>auto_increment</w:t>
+      </w:r>
+      <w:proofErr w:type="spellEnd"/>
+      <w:r>
+        <w:rPr>
+          <w:rFonts w:ascii="Consolas" w:hAnsi="Consolas"/>
+          <w:color w:val="333333"/>
+        </w:rPr>
+        <w:t>,</w:t>
       </w:r>
     </w:p>
     <w:p>
@@ -5091,12 +6154,21 @@
           <w:color w:val="333333"/>
         </w:rPr>
       </w:pPr>
-      <w:r>
-        <w:rPr>
-          <w:rFonts w:ascii="Consolas" w:hAnsi="Consolas"/>
-          <w:color w:val="333333"/>
-        </w:rPr>
-        <w:t>tel   char(11)</w:t>
+      <w:proofErr w:type="spellStart"/>
+      <w:r>
+        <w:rPr>
+          <w:rFonts w:ascii="Consolas" w:hAnsi="Consolas"/>
+          <w:color w:val="333333"/>
+        </w:rPr>
+        <w:t>tel</w:t>
+      </w:r>
+      <w:proofErr w:type="spellEnd"/>
+      <w:r>
+        <w:rPr>
+          <w:rFonts w:ascii="Consolas" w:hAnsi="Consolas"/>
+          <w:color w:val="333333"/>
+        </w:rPr>
+        <w:t xml:space="preserve">   char(11)</w:t>
       </w:r>
     </w:p>
     <w:p>
@@ -5142,12 +6214,37 @@
           <w:color w:val="333333"/>
         </w:rPr>
       </w:pPr>
-      <w:r>
-        <w:rPr>
-          <w:rFonts w:ascii="Consolas" w:hAnsi="Consolas"/>
-          <w:color w:val="333333"/>
-        </w:rPr>
-        <w:t>mysql&gt; insert into db1.t14(name,age,class,tel) values("bob",19,"05","110");</w:t>
+      <w:proofErr w:type="spellStart"/>
+      <w:r>
+        <w:rPr>
+          <w:rFonts w:ascii="Consolas" w:hAnsi="Consolas"/>
+          <w:color w:val="333333"/>
+        </w:rPr>
+        <w:t>mysql</w:t>
+      </w:r>
+      <w:proofErr w:type="spellEnd"/>
+      <w:r>
+        <w:rPr>
+          <w:rFonts w:ascii="Consolas" w:hAnsi="Consolas"/>
+          <w:color w:val="333333"/>
+        </w:rPr>
+        <w:t>&gt; insert into db1.t14(</w:t>
+      </w:r>
+      <w:proofErr w:type="spellStart"/>
+      <w:r>
+        <w:rPr>
+          <w:rFonts w:ascii="Consolas" w:hAnsi="Consolas"/>
+          <w:color w:val="333333"/>
+        </w:rPr>
+        <w:t>name,age,class,tel</w:t>
+      </w:r>
+      <w:proofErr w:type="spellEnd"/>
+      <w:r>
+        <w:rPr>
+          <w:rFonts w:ascii="Consolas" w:hAnsi="Consolas"/>
+          <w:color w:val="333333"/>
+        </w:rPr>
+        <w:t>) values("bob",19,"05","110");</w:t>
       </w:r>
     </w:p>
     <w:p>
@@ -5159,12 +6256,37 @@
           <w:color w:val="333333"/>
         </w:rPr>
       </w:pPr>
-      <w:r>
-        <w:rPr>
-          <w:rFonts w:ascii="Consolas" w:hAnsi="Consolas"/>
-          <w:color w:val="333333"/>
-        </w:rPr>
-        <w:t>mysql&gt; insert into db1.t14(name,age,class,tel) values("jery",19,"05","110");</w:t>
+      <w:proofErr w:type="spellStart"/>
+      <w:r>
+        <w:rPr>
+          <w:rFonts w:ascii="Consolas" w:hAnsi="Consolas"/>
+          <w:color w:val="333333"/>
+        </w:rPr>
+        <w:t>mysql</w:t>
+      </w:r>
+      <w:proofErr w:type="spellEnd"/>
+      <w:r>
+        <w:rPr>
+          <w:rFonts w:ascii="Consolas" w:hAnsi="Consolas"/>
+          <w:color w:val="333333"/>
+        </w:rPr>
+        <w:t>&gt; insert into db1.t14(</w:t>
+      </w:r>
+      <w:proofErr w:type="spellStart"/>
+      <w:r>
+        <w:rPr>
+          <w:rFonts w:ascii="Consolas" w:hAnsi="Consolas"/>
+          <w:color w:val="333333"/>
+        </w:rPr>
+        <w:t>name,age,class,tel</w:t>
+      </w:r>
+      <w:proofErr w:type="spellEnd"/>
+      <w:r>
+        <w:rPr>
+          <w:rFonts w:ascii="Consolas" w:hAnsi="Consolas"/>
+          <w:color w:val="333333"/>
+        </w:rPr>
+        <w:t>) values("jery",19,"05","110");</w:t>
       </w:r>
     </w:p>
     <w:p>
@@ -5176,12 +6298,37 @@
           <w:color w:val="333333"/>
         </w:rPr>
       </w:pPr>
-      <w:r>
-        <w:rPr>
-          <w:rFonts w:ascii="Consolas" w:hAnsi="Consolas"/>
-          <w:color w:val="333333"/>
-        </w:rPr>
-        <w:t>mysql&gt; insert into db1.t14(name,age,class,tel) values("lucuy",19,"05","120");</w:t>
+      <w:proofErr w:type="spellStart"/>
+      <w:r>
+        <w:rPr>
+          <w:rFonts w:ascii="Consolas" w:hAnsi="Consolas"/>
+          <w:color w:val="333333"/>
+        </w:rPr>
+        <w:t>mysql</w:t>
+      </w:r>
+      <w:proofErr w:type="spellEnd"/>
+      <w:r>
+        <w:rPr>
+          <w:rFonts w:ascii="Consolas" w:hAnsi="Consolas"/>
+          <w:color w:val="333333"/>
+        </w:rPr>
+        <w:t>&gt; insert into db1.t14(</w:t>
+      </w:r>
+      <w:proofErr w:type="spellStart"/>
+      <w:r>
+        <w:rPr>
+          <w:rFonts w:ascii="Consolas" w:hAnsi="Consolas"/>
+          <w:color w:val="333333"/>
+        </w:rPr>
+        <w:t>name,age,class,tel</w:t>
+      </w:r>
+      <w:proofErr w:type="spellEnd"/>
+      <w:r>
+        <w:rPr>
+          <w:rFonts w:ascii="Consolas" w:hAnsi="Consolas"/>
+          <w:color w:val="333333"/>
+        </w:rPr>
+        <w:t>) values("lucuy",19,"05","120");</w:t>
       </w:r>
     </w:p>
     <w:p>
@@ -5193,12 +6340,21 @@
           <w:color w:val="333333"/>
         </w:rPr>
       </w:pPr>
-      <w:r>
-        <w:rPr>
-          <w:rFonts w:ascii="Consolas" w:hAnsi="Consolas"/>
-          <w:color w:val="333333"/>
-        </w:rPr>
-        <w:t>mysql&gt; insert into db1.t14  values(7,"jim",23,"05","110");</w:t>
+      <w:proofErr w:type="spellStart"/>
+      <w:r>
+        <w:rPr>
+          <w:rFonts w:ascii="Consolas" w:hAnsi="Consolas"/>
+          <w:color w:val="333333"/>
+        </w:rPr>
+        <w:t>mysql</w:t>
+      </w:r>
+      <w:proofErr w:type="spellEnd"/>
+      <w:r>
+        <w:rPr>
+          <w:rFonts w:ascii="Consolas" w:hAnsi="Consolas"/>
+          <w:color w:val="333333"/>
+        </w:rPr>
+        <w:t>&gt; insert into db1.t14  values(7,"jim",23,"05","110");</w:t>
       </w:r>
     </w:p>
     <w:p>
@@ -5210,13 +6366,38 @@
           <w:color w:val="333333"/>
         </w:rPr>
       </w:pPr>
+      <w:proofErr w:type="spellStart"/>
       <w:r>
         <w:rPr>
           <w:rFonts w:ascii="Consolas" w:hAnsi="Consolas"/>
           <w:color w:val="333333"/>
         </w:rPr>
         <w:lastRenderedPageBreak/>
-        <w:t>mysql&gt; insert into db1.t14(name,age,class,tel) values("alices",21,"05","110");</w:t>
+        <w:t>mysql</w:t>
+      </w:r>
+      <w:proofErr w:type="spellEnd"/>
+      <w:r>
+        <w:rPr>
+          <w:rFonts w:ascii="Consolas" w:hAnsi="Consolas"/>
+          <w:color w:val="333333"/>
+        </w:rPr>
+        <w:t>&gt; insert into db1.t14(</w:t>
+      </w:r>
+      <w:proofErr w:type="spellStart"/>
+      <w:r>
+        <w:rPr>
+          <w:rFonts w:ascii="Consolas" w:hAnsi="Consolas"/>
+          <w:color w:val="333333"/>
+        </w:rPr>
+        <w:t>name,age,class,tel</w:t>
+      </w:r>
+      <w:proofErr w:type="spellEnd"/>
+      <w:r>
+        <w:rPr>
+          <w:rFonts w:ascii="Consolas" w:hAnsi="Consolas"/>
+          <w:color w:val="333333"/>
+        </w:rPr>
+        <w:t>) values("alices",21,"05","110");</w:t>
       </w:r>
     </w:p>
     <w:p>
@@ -5510,7 +6691,23 @@
           <w:rFonts w:ascii="Consolas" w:hAnsi="Consolas"/>
           <w:color w:val="333333"/>
         </w:rPr>
-        <w:t>engine=innodb;</w:t>
+        <w:t>engine=</w:t>
+      </w:r>
+      <w:proofErr w:type="spellStart"/>
+      <w:r>
+        <w:rPr>
+          <w:rFonts w:ascii="Consolas" w:hAnsi="Consolas"/>
+          <w:color w:val="333333"/>
+        </w:rPr>
+        <w:t>innodb</w:t>
+      </w:r>
+      <w:proofErr w:type="spellEnd"/>
+      <w:r>
+        <w:rPr>
+          <w:rFonts w:ascii="Consolas" w:hAnsi="Consolas"/>
+          <w:color w:val="333333"/>
+        </w:rPr>
+        <w:t>;</w:t>
       </w:r>
     </w:p>
     <w:p>
@@ -5695,15 +6892,44 @@
         <w:pStyle w:val="HTML"/>
       </w:pPr>
       <w:r>
-        <w:t>首先创建被参考的表 yg_tab</w:t>
-      </w:r>
+        <w:t xml:space="preserve">首先创建被参考的表 </w:t>
+      </w:r>
+      <w:proofErr w:type="spellStart"/>
+      <w:r>
+        <w:t>yg_tab</w:t>
+      </w:r>
+      <w:proofErr w:type="spellEnd"/>
     </w:p>
     <w:p>
       <w:pPr>
         <w:pStyle w:val="HTML"/>
       </w:pPr>
       <w:r>
-        <w:t>create table db1.yg_tab( yg_id   int  primary key  auto_increment , name char(10) )engine=innodb;</w:t>
+        <w:t xml:space="preserve">create table db1.yg_tab( </w:t>
+      </w:r>
+      <w:proofErr w:type="spellStart"/>
+      <w:r>
+        <w:t>yg_id</w:t>
+      </w:r>
+      <w:proofErr w:type="spellEnd"/>
+      <w:r>
+        <w:t xml:space="preserve">   int  primary key  </w:t>
+      </w:r>
+      <w:proofErr w:type="spellStart"/>
+      <w:r>
+        <w:t>auto_increment</w:t>
+      </w:r>
+      <w:proofErr w:type="spellEnd"/>
+      <w:r>
+        <w:t xml:space="preserve"> , name char(10) )engine=</w:t>
+      </w:r>
+      <w:proofErr w:type="spellStart"/>
+      <w:r>
+        <w:t>innodb</w:t>
+      </w:r>
+      <w:proofErr w:type="spellEnd"/>
+      <w:r>
+        <w:t>;</w:t>
       </w:r>
     </w:p>
     <w:p>
@@ -5732,7 +6958,15 @@
         <w:pStyle w:val="HTML"/>
       </w:pPr>
       <w:r>
-        <w:t>insert into db1.yg_tab(name)values("jim");</w:t>
+        <w:t>insert into db1.yg_tab(name)values("</w:t>
+      </w:r>
+      <w:proofErr w:type="spellStart"/>
+      <w:r>
+        <w:t>jim</w:t>
+      </w:r>
+      <w:proofErr w:type="spellEnd"/>
+      <w:r>
+        <w:t>");</w:t>
       </w:r>
     </w:p>
     <w:p>
@@ -5753,15 +6987,68 @@
         <w:pStyle w:val="HTML"/>
       </w:pPr>
       <w:r>
-        <w:t>创建有外键的工资表gz_tab</w:t>
-      </w:r>
+        <w:t>创建有外键的工资表</w:t>
+      </w:r>
+      <w:proofErr w:type="spellStart"/>
+      <w:r>
+        <w:t>gz_tab</w:t>
+      </w:r>
+      <w:proofErr w:type="spellEnd"/>
     </w:p>
     <w:p>
       <w:pPr>
         <w:pStyle w:val="HTML"/>
       </w:pPr>
       <w:r>
-        <w:t>create table db1.gz_tab(  gz_id   int  ,  gz  float(7,2) ,  foreign key(gz_id)  references   yg_tab(yg_id)  on update cascade   on  delete cascade  )engine=innodb;</w:t>
+        <w:t xml:space="preserve">create table db1.gz_tab(  </w:t>
+      </w:r>
+      <w:proofErr w:type="spellStart"/>
+      <w:r>
+        <w:t>gz_id</w:t>
+      </w:r>
+      <w:proofErr w:type="spellEnd"/>
+      <w:r>
+        <w:t xml:space="preserve">   int  ,  </w:t>
+      </w:r>
+      <w:proofErr w:type="spellStart"/>
+      <w:r>
+        <w:t>gz</w:t>
+      </w:r>
+      <w:proofErr w:type="spellEnd"/>
+      <w:r>
+        <w:t xml:space="preserve">  float(7,2) ,  foreign key(</w:t>
+      </w:r>
+      <w:proofErr w:type="spellStart"/>
+      <w:r>
+        <w:t>gz_id</w:t>
+      </w:r>
+      <w:proofErr w:type="spellEnd"/>
+      <w:r>
+        <w:t xml:space="preserve">)  references   </w:t>
+      </w:r>
+      <w:proofErr w:type="spellStart"/>
+      <w:r>
+        <w:t>yg_tab</w:t>
+      </w:r>
+      <w:proofErr w:type="spellEnd"/>
+      <w:r>
+        <w:t>(</w:t>
+      </w:r>
+      <w:proofErr w:type="spellStart"/>
+      <w:r>
+        <w:t>yg_id</w:t>
+      </w:r>
+      <w:proofErr w:type="spellEnd"/>
+      <w:r>
+        <w:t>)  on update cascade   on  delete cascade  )engine=</w:t>
+      </w:r>
+      <w:proofErr w:type="spellStart"/>
+      <w:r>
+        <w:t>innodb</w:t>
+      </w:r>
+      <w:proofErr w:type="spellEnd"/>
+      <w:r>
+        <w:t>;</w:t>
       </w:r>
     </w:p>
     <w:p>
@@ -5773,8 +7060,13 @@
       <w:pPr>
         <w:pStyle w:val="HTML"/>
       </w:pPr>
-      <w:r>
-        <w:t>mysql&gt; show  create table  db1.gz_tab \G    #查看建表的命令</w:t>
+      <w:proofErr w:type="spellStart"/>
+      <w:r>
+        <w:t>mysql</w:t>
+      </w:r>
+      <w:proofErr w:type="spellEnd"/>
+      <w:r>
+        <w:t>&gt; show  create table  db1.gz_tab \G    #查看建表的命令</w:t>
       </w:r>
     </w:p>
     <w:p>
@@ -5818,8 +7110,21 @@
       <w:pPr>
         <w:pStyle w:val="HTML"/>
       </w:pPr>
-      <w:r>
-        <w:t>mysql&gt; insert into gz_tab values (4,50000);</w:t>
+      <w:proofErr w:type="spellStart"/>
+      <w:r>
+        <w:t>mysql</w:t>
+      </w:r>
+      <w:proofErr w:type="spellEnd"/>
+      <w:r>
+        <w:t xml:space="preserve">&gt; insert into </w:t>
+      </w:r>
+      <w:proofErr w:type="spellStart"/>
+      <w:r>
+        <w:t>gz_tab</w:t>
+      </w:r>
+      <w:proofErr w:type="spellEnd"/>
+      <w:r>
+        <w:t xml:space="preserve"> values (4,50000);</w:t>
       </w:r>
     </w:p>
     <w:p>
@@ -5831,23 +7136,65 @@
       </w:r>
       <w:r>
         <w:lastRenderedPageBreak/>
-        <w:t>KEY (`gz_id`) REFERENCES `yg_tab` (`yg_id`) ON DELETE CASCADE ON UPDATE CASCADE)</w:t>
+        <w:t>KEY (`</w:t>
+      </w:r>
+      <w:proofErr w:type="spellStart"/>
+      <w:r>
+        <w:t>gz_id</w:t>
+      </w:r>
+      <w:proofErr w:type="spellEnd"/>
+      <w:r>
+        <w:t>`) REFERENCES `</w:t>
+      </w:r>
+      <w:proofErr w:type="spellStart"/>
+      <w:r>
+        <w:t>yg_tab</w:t>
+      </w:r>
+      <w:proofErr w:type="spellEnd"/>
+      <w:r>
+        <w:t>` (`</w:t>
+      </w:r>
+      <w:proofErr w:type="spellStart"/>
+      <w:r>
+        <w:t>yg_id</w:t>
+      </w:r>
+      <w:proofErr w:type="spellEnd"/>
+      <w:r>
+        <w:t>`) ON DELETE CASCADE ON UPDATE CASCADE)</w:t>
       </w:r>
     </w:p>
     <w:p>
       <w:pPr>
         <w:pStyle w:val="HTML"/>
       </w:pPr>
-      <w:r>
-        <w:t xml:space="preserve">mysql&gt; </w:t>
+      <w:proofErr w:type="spellStart"/>
+      <w:r>
+        <w:t>mysql</w:t>
+      </w:r>
+      <w:proofErr w:type="spellEnd"/>
+      <w:r>
+        <w:t xml:space="preserve">&gt; </w:t>
       </w:r>
     </w:p>
     <w:p>
       <w:pPr>
         <w:pStyle w:val="HTML"/>
       </w:pPr>
-      <w:r>
-        <w:t>mysql&gt; insert into gz_tab values (1,50000);</w:t>
+      <w:proofErr w:type="spellStart"/>
+      <w:r>
+        <w:t>mysql</w:t>
+      </w:r>
+      <w:proofErr w:type="spellEnd"/>
+      <w:r>
+        <w:t xml:space="preserve">&gt; insert into </w:t>
+      </w:r>
+      <w:proofErr w:type="spellStart"/>
+      <w:r>
+        <w:t>gz_tab</w:t>
+      </w:r>
+      <w:proofErr w:type="spellEnd"/>
+      <w:r>
+        <w:t xml:space="preserve"> values (1,50000);</w:t>
       </w:r>
     </w:p>
     <w:p>
@@ -5867,8 +7214,21 @@
       <w:pPr>
         <w:pStyle w:val="HTML"/>
       </w:pPr>
-      <w:r>
-        <w:t>mysql&gt; insert into gz_tab values (2,40000);</w:t>
+      <w:proofErr w:type="spellStart"/>
+      <w:r>
+        <w:t>mysql</w:t>
+      </w:r>
+      <w:proofErr w:type="spellEnd"/>
+      <w:r>
+        <w:t xml:space="preserve">&gt; insert into </w:t>
+      </w:r>
+      <w:proofErr w:type="spellStart"/>
+      <w:r>
+        <w:t>gz_tab</w:t>
+      </w:r>
+      <w:proofErr w:type="spellEnd"/>
+      <w:r>
+        <w:t xml:space="preserve"> values (2,40000);</w:t>
       </w:r>
     </w:p>
     <w:p>
@@ -5888,8 +7248,21 @@
       <w:pPr>
         <w:pStyle w:val="HTML"/>
       </w:pPr>
-      <w:r>
-        <w:t>mysql&gt; insert into gz_tab values (3,20000);</w:t>
+      <w:proofErr w:type="spellStart"/>
+      <w:r>
+        <w:t>mysql</w:t>
+      </w:r>
+      <w:proofErr w:type="spellEnd"/>
+      <w:r>
+        <w:t xml:space="preserve">&gt; insert into </w:t>
+      </w:r>
+      <w:proofErr w:type="spellStart"/>
+      <w:r>
+        <w:t>gz_tab</w:t>
+      </w:r>
+      <w:proofErr w:type="spellEnd"/>
+      <w:r>
+        <w:t xml:space="preserve"> values (3,20000);</w:t>
       </w:r>
     </w:p>
     <w:p>
@@ -5909,8 +7282,21 @@
       <w:pPr>
         <w:pStyle w:val="HTML"/>
       </w:pPr>
-      <w:r>
-        <w:t>mysql&gt; select  * from gz_tab;</w:t>
+      <w:proofErr w:type="spellStart"/>
+      <w:r>
+        <w:t>mysql</w:t>
+      </w:r>
+      <w:proofErr w:type="spellEnd"/>
+      <w:r>
+        <w:t xml:space="preserve">&gt; select  * from </w:t>
+      </w:r>
+      <w:proofErr w:type="spellStart"/>
+      <w:r>
+        <w:t>gz_tab</w:t>
+      </w:r>
+      <w:proofErr w:type="spellEnd"/>
+      <w:r>
+        <w:t>;</w:t>
       </w:r>
     </w:p>
     <w:p>
@@ -5937,16 +7323,58 @@
       <w:pPr>
         <w:pStyle w:val="HTML"/>
       </w:pPr>
-      <w:r>
-        <w:t>mysql&gt; update  yg_tab  set  yg_id=8 where yg_id=2 ;</w:t>
+      <w:proofErr w:type="spellStart"/>
+      <w:r>
+        <w:t>mysql</w:t>
+      </w:r>
+      <w:proofErr w:type="spellEnd"/>
+      <w:r>
+        <w:t xml:space="preserve">&gt; update  </w:t>
+      </w:r>
+      <w:proofErr w:type="spellStart"/>
+      <w:r>
+        <w:t>yg_tab</w:t>
+      </w:r>
+      <w:proofErr w:type="spellEnd"/>
+      <w:r>
+        <w:t xml:space="preserve">  set  </w:t>
+      </w:r>
+      <w:proofErr w:type="spellStart"/>
+      <w:r>
+        <w:t>yg_id</w:t>
+      </w:r>
+      <w:proofErr w:type="spellEnd"/>
+      <w:r>
+        <w:t xml:space="preserve">=8 where </w:t>
+      </w:r>
+      <w:proofErr w:type="spellStart"/>
+      <w:r>
+        <w:t>yg_id</w:t>
+      </w:r>
+      <w:proofErr w:type="spellEnd"/>
+      <w:r>
+        <w:t>=2 ;</w:t>
       </w:r>
     </w:p>
     <w:p>
       <w:pPr>
         <w:pStyle w:val="HTML"/>
       </w:pPr>
-      <w:r>
-        <w:t>mysql&gt; select  * from gz_tab;</w:t>
+      <w:proofErr w:type="spellStart"/>
+      <w:r>
+        <w:t>mysql</w:t>
+      </w:r>
+      <w:proofErr w:type="spellEnd"/>
+      <w:r>
+        <w:t xml:space="preserve">&gt; select  * from </w:t>
+      </w:r>
+      <w:proofErr w:type="spellStart"/>
+      <w:r>
+        <w:t>gz_tab</w:t>
+      </w:r>
+      <w:proofErr w:type="spellEnd"/>
+      <w:r>
+        <w:t>;</w:t>
       </w:r>
     </w:p>
     <w:p>
@@ -5973,16 +7401,50 @@
       <w:pPr>
         <w:pStyle w:val="HTML"/>
       </w:pPr>
-      <w:r>
-        <w:t>mysql&gt; delete from yg_tab where yg_id=3;</w:t>
+      <w:proofErr w:type="spellStart"/>
+      <w:r>
+        <w:t>mysql</w:t>
+      </w:r>
+      <w:proofErr w:type="spellEnd"/>
+      <w:r>
+        <w:t xml:space="preserve">&gt; delete from </w:t>
+      </w:r>
+      <w:proofErr w:type="spellStart"/>
+      <w:r>
+        <w:t>yg_tab</w:t>
+      </w:r>
+      <w:proofErr w:type="spellEnd"/>
+      <w:r>
+        <w:t xml:space="preserve"> where </w:t>
+      </w:r>
+      <w:proofErr w:type="spellStart"/>
+      <w:r>
+        <w:t>yg_id</w:t>
+      </w:r>
+      <w:proofErr w:type="spellEnd"/>
+      <w:r>
+        <w:t>=3;</w:t>
       </w:r>
     </w:p>
     <w:p>
       <w:pPr>
         <w:pStyle w:val="HTML"/>
       </w:pPr>
-      <w:r>
-        <w:t>mysql&gt; select  * from gz_tab;</w:t>
+      <w:proofErr w:type="spellStart"/>
+      <w:r>
+        <w:t>mysql</w:t>
+      </w:r>
+      <w:proofErr w:type="spellEnd"/>
+      <w:r>
+        <w:t xml:space="preserve">&gt; select  * from </w:t>
+      </w:r>
+      <w:proofErr w:type="spellStart"/>
+      <w:r>
+        <w:t>gz_tab</w:t>
+      </w:r>
+      <w:proofErr w:type="spellEnd"/>
+      <w:r>
+        <w:t>;</w:t>
       </w:r>
     </w:p>
     <w:p>
@@ -6015,6 +7477,14 @@
     <w:p>
       <w:pPr>
         <w:pStyle w:val="HTML"/>
+        <w:rPr>
+          <w:rFonts w:hint="eastAsia"/>
+        </w:rPr>
+      </w:pPr>
+    </w:p>
+    <w:p>
+      <w:pPr>
+        <w:pStyle w:val="HTML"/>
       </w:pPr>
       <w:r>
         <w:tab/>
@@ -6041,7 +7511,22 @@
       </w:r>
       <w:r>
         <w:tab/>
-        <w:t>mysql&gt; delete from gz_tab;</w:t>
+      </w:r>
+      <w:proofErr w:type="spellStart"/>
+      <w:r>
+        <w:t>mysql</w:t>
+      </w:r>
+      <w:proofErr w:type="spellEnd"/>
+      <w:r>
+        <w:t xml:space="preserve">&gt; delete from </w:t>
+      </w:r>
+      <w:proofErr w:type="spellStart"/>
+      <w:r>
+        <w:t>gz_tab</w:t>
+      </w:r>
+      <w:proofErr w:type="spellEnd"/>
+      <w:r>
+        <w:t>;</w:t>
       </w:r>
     </w:p>
     <w:p>
@@ -6053,7 +7538,30 @@
       </w:r>
       <w:r>
         <w:tab/>
-        <w:t>mysql&gt; alter table gz_tab add primary key(gz_id);</w:t>
+      </w:r>
+      <w:proofErr w:type="spellStart"/>
+      <w:r>
+        <w:t>mysql</w:t>
+      </w:r>
+      <w:proofErr w:type="spellEnd"/>
+      <w:r>
+        <w:t xml:space="preserve">&gt; alter table </w:t>
+      </w:r>
+      <w:proofErr w:type="spellStart"/>
+      <w:r>
+        <w:t>gz_tab</w:t>
+      </w:r>
+      <w:proofErr w:type="spellEnd"/>
+      <w:r>
+        <w:t xml:space="preserve"> add primary key(</w:t>
+      </w:r>
+      <w:proofErr w:type="spellStart"/>
+      <w:r>
+        <w:t>gz_id</w:t>
+      </w:r>
+      <w:proofErr w:type="spellEnd"/>
+      <w:r>
+        <w:t>);</w:t>
       </w:r>
     </w:p>
     <w:p>
@@ -6065,7 +7573,15 @@
       </w:r>
       <w:r>
         <w:tab/>
-        <w:t>MySQL&gt; desc gz_tab;</w:t>
+        <w:t xml:space="preserve">MySQL&gt; desc </w:t>
+      </w:r>
+      <w:proofErr w:type="spellStart"/>
+      <w:r>
+        <w:t>gz_tab</w:t>
+      </w:r>
+      <w:proofErr w:type="spellEnd"/>
+      <w:r>
+        <w:t>;</w:t>
       </w:r>
     </w:p>
     <w:p>
@@ -6077,72 +7593,170 @@
       </w:r>
       <w:r>
         <w:tab/>
-        <w:t>mysql&gt; select  * from  gz_tab;</w:t>
+      </w:r>
+      <w:proofErr w:type="spellStart"/>
+      <w:r>
+        <w:t>mysql</w:t>
+      </w:r>
+      <w:proofErr w:type="spellEnd"/>
+      <w:r>
+        <w:t xml:space="preserve">&gt; select  * from  </w:t>
+      </w:r>
+      <w:proofErr w:type="spellStart"/>
+      <w:r>
+        <w:t>gz_tab</w:t>
+      </w:r>
+      <w:proofErr w:type="spellEnd"/>
+      <w:r>
+        <w:t>;</w:t>
       </w:r>
     </w:p>
     <w:p>
       <w:pPr>
         <w:pStyle w:val="HTML"/>
       </w:pPr>
-      <w:r>
-        <w:t>mysql&gt; insert into gz_tab values(1, 50000);</w:t>
+      <w:proofErr w:type="spellStart"/>
+      <w:r>
+        <w:t>mysql</w:t>
+      </w:r>
+      <w:proofErr w:type="spellEnd"/>
+      <w:r>
+        <w:t xml:space="preserve">&gt; insert into </w:t>
+      </w:r>
+      <w:proofErr w:type="spellStart"/>
+      <w:r>
+        <w:t>gz_tab</w:t>
+      </w:r>
+      <w:proofErr w:type="spellEnd"/>
+      <w:r>
+        <w:t xml:space="preserve"> values(1, 50000);</w:t>
       </w:r>
     </w:p>
     <w:p>
       <w:pPr>
         <w:pStyle w:val="HTML"/>
       </w:pPr>
-      <w:r>
-        <w:t>mysql&gt; insert into gz_tab values(8, 50000);</w:t>
+      <w:proofErr w:type="spellStart"/>
+      <w:r>
+        <w:t>mysql</w:t>
+      </w:r>
+      <w:proofErr w:type="spellEnd"/>
+      <w:r>
+        <w:t xml:space="preserve">&gt; insert into </w:t>
+      </w:r>
+      <w:proofErr w:type="spellStart"/>
+      <w:r>
+        <w:t>gz_tab</w:t>
+      </w:r>
+      <w:proofErr w:type="spellEnd"/>
+      <w:r>
+        <w:t xml:space="preserve"> values(8, 50000);</w:t>
       </w:r>
     </w:p>
     <w:p>
       <w:pPr>
         <w:pStyle w:val="HTML"/>
       </w:pPr>
-      <w:r>
-        <w:t>mysql&gt; insert into gz_tab values(8, 50000);</w:t>
+      <w:proofErr w:type="spellStart"/>
+      <w:r>
+        <w:t>mysql</w:t>
+      </w:r>
+      <w:proofErr w:type="spellEnd"/>
+      <w:r>
+        <w:t xml:space="preserve">&gt; insert into </w:t>
+      </w:r>
+      <w:proofErr w:type="spellStart"/>
+      <w:r>
+        <w:t>gz_tab</w:t>
+      </w:r>
+      <w:proofErr w:type="spellEnd"/>
+      <w:r>
+        <w:t xml:space="preserve"> values(8, 50000);</w:t>
       </w:r>
     </w:p>
     <w:p>
       <w:pPr>
         <w:pStyle w:val="HTML"/>
       </w:pPr>
-      <w:r>
-        <w:t>mysql&gt; insert into gz_tab values(5, 50000);</w:t>
+      <w:proofErr w:type="spellStart"/>
+      <w:r>
+        <w:t>mysql</w:t>
+      </w:r>
+      <w:proofErr w:type="spellEnd"/>
+      <w:r>
+        <w:t xml:space="preserve">&gt; insert into </w:t>
+      </w:r>
+      <w:proofErr w:type="spellStart"/>
+      <w:r>
+        <w:t>gz_tab</w:t>
+      </w:r>
+      <w:proofErr w:type="spellEnd"/>
+      <w:r>
+        <w:t xml:space="preserve"> values(5, 50000);</w:t>
       </w:r>
     </w:p>
     <w:p>
       <w:pPr>
         <w:pStyle w:val="HTML"/>
       </w:pPr>
-      <w:r>
-        <w:t>mysql&gt; insert into gz_tab values(1, 50000);</w:t>
+      <w:proofErr w:type="spellStart"/>
+      <w:r>
+        <w:t>mysql</w:t>
+      </w:r>
+      <w:proofErr w:type="spellEnd"/>
+      <w:r>
+        <w:t xml:space="preserve">&gt; insert into </w:t>
+      </w:r>
+      <w:proofErr w:type="spellStart"/>
+      <w:r>
+        <w:t>gz_tab</w:t>
+      </w:r>
+      <w:proofErr w:type="spellEnd"/>
+      <w:r>
+        <w:t xml:space="preserve"> values(1, 50000);</w:t>
       </w:r>
     </w:p>
     <w:p>
       <w:pPr>
         <w:pStyle w:val="HTML"/>
       </w:pPr>
-      <w:r>
-        <w:t>mysql&gt; insert into gz_tab values(null, 60000);</w:t>
+      <w:proofErr w:type="spellStart"/>
+      <w:r>
+        <w:t>mysql</w:t>
+      </w:r>
+      <w:proofErr w:type="spellEnd"/>
+      <w:r>
+        <w:t xml:space="preserve">&gt; insert into </w:t>
+      </w:r>
+      <w:proofErr w:type="spellStart"/>
+      <w:r>
+        <w:t>gz_tab</w:t>
+      </w:r>
+      <w:proofErr w:type="spellEnd"/>
+      <w:r>
+        <w:t xml:space="preserve"> values(null, 60000);</w:t>
       </w:r>
     </w:p>
     <w:p>
       <w:pPr>
         <w:pStyle w:val="HTML"/>
       </w:pPr>
-      <w:r>
-        <w:t>mysql&gt; select  * from gz_tab;  只能给已有的员工发1次工资</w:t>
-      </w:r>
-    </w:p>
-    <w:p>
-      <w:pPr>
-        <w:pStyle w:val="HTML"/>
-        <w:rPr>
-          <w:rFonts w:hint="eastAsia"/>
-        </w:rPr>
-      </w:pPr>
+      <w:proofErr w:type="spellStart"/>
+      <w:r>
+        <w:t>mysql</w:t>
+      </w:r>
+      <w:proofErr w:type="spellEnd"/>
+      <w:r>
+        <w:t xml:space="preserve">&gt; select  * from </w:t>
+      </w:r>
+      <w:proofErr w:type="spellStart"/>
+      <w:r>
+        <w:t>gz_tab</w:t>
+      </w:r>
+      <w:proofErr w:type="spellEnd"/>
+      <w:r>
+        <w:t>;  只能给已有的员工发1次工资</w:t>
+      </w:r>
     </w:p>
     <w:p>
       <w:pPr>
@@ -6165,8 +7779,13 @@
       <w:pPr>
         <w:pStyle w:val="HTML"/>
       </w:pPr>
-      <w:r>
-        <w:t>mysql&gt; alter table  db1.gz_tab  drop  foreign key  gz_tab_ibfk_1 ;</w:t>
+      <w:proofErr w:type="spellStart"/>
+      <w:r>
+        <w:t>mysql</w:t>
+      </w:r>
+      <w:proofErr w:type="spellEnd"/>
+      <w:r>
+        <w:t>&gt; alter table  db1.gz_tab  drop  foreign key  gz_tab_ibfk_1 ;</w:t>
       </w:r>
     </w:p>
     <w:p>
@@ -6190,9 +7809,38 @@
       <w:pPr>
         <w:pStyle w:val="HTML"/>
       </w:pPr>
+      <w:proofErr w:type="spellStart"/>
       <w:r>
         <w:lastRenderedPageBreak/>
-        <w:t>mysql&gt; alter table   db1.gz_tab  add foreign key(gz_id)  references   yg_tab(yg_id)  on update cascade   on  delete cascade ;</w:t>
+        <w:t>mysql</w:t>
+      </w:r>
+      <w:proofErr w:type="spellEnd"/>
+      <w:r>
+        <w:t>&gt; alter table   db1.gz_tab  add foreign key(</w:t>
+      </w:r>
+      <w:proofErr w:type="spellStart"/>
+      <w:r>
+        <w:t>gz_id</w:t>
+      </w:r>
+      <w:proofErr w:type="spellEnd"/>
+      <w:r>
+        <w:t xml:space="preserve">)  references   </w:t>
+      </w:r>
+      <w:proofErr w:type="spellStart"/>
+      <w:r>
+        <w:t>yg_tab</w:t>
+      </w:r>
+      <w:proofErr w:type="spellEnd"/>
+      <w:r>
+        <w:t>(</w:t>
+      </w:r>
+      <w:proofErr w:type="spellStart"/>
+      <w:r>
+        <w:t>yg_id</w:t>
+      </w:r>
+      <w:proofErr w:type="spellEnd"/>
+      <w:r>
+        <w:t>)  on update cascade   on  delete cascade ;</w:t>
       </w:r>
     </w:p>
     <w:p>
@@ -7882,14 +9530,25 @@
           <w:szCs w:val="24"/>
         </w:rPr>
       </w:pPr>
-      <w:r>
-        <w:rPr>
-          <w:rFonts w:ascii="宋体" w:eastAsia="宋体" w:hAnsi="宋体" w:cs="宋体"/>
-          <w:kern w:val="0"/>
-          <w:sz w:val="24"/>
-          <w:szCs w:val="24"/>
-        </w:rPr>
-        <w:t>mysql&gt;</w:t>
+      <w:proofErr w:type="spellStart"/>
+      <w:r>
+        <w:rPr>
+          <w:rFonts w:ascii="宋体" w:eastAsia="宋体" w:hAnsi="宋体" w:cs="宋体"/>
+          <w:kern w:val="0"/>
+          <w:sz w:val="24"/>
+          <w:szCs w:val="24"/>
+        </w:rPr>
+        <w:t>mysql</w:t>
+      </w:r>
+      <w:proofErr w:type="spellEnd"/>
+      <w:r>
+        <w:rPr>
+          <w:rFonts w:ascii="宋体" w:eastAsia="宋体" w:hAnsi="宋体" w:cs="宋体"/>
+          <w:kern w:val="0"/>
+          <w:sz w:val="24"/>
+          <w:szCs w:val="24"/>
+        </w:rPr>
+        <w:t>&gt;</w:t>
       </w:r>
     </w:p>
     <w:p>
@@ -7963,14 +9622,25 @@
           <w:szCs w:val="24"/>
         </w:rPr>
       </w:pPr>
-      <w:r>
-        <w:rPr>
-          <w:rFonts w:ascii="宋体" w:eastAsia="宋体" w:hAnsi="宋体" w:cs="宋体"/>
-          <w:kern w:val="0"/>
-          <w:sz w:val="24"/>
-          <w:szCs w:val="24"/>
-        </w:rPr>
-        <w:t>mysql&gt; create database db2; //建库</w:t>
+      <w:proofErr w:type="spellStart"/>
+      <w:r>
+        <w:rPr>
+          <w:rFonts w:ascii="宋体" w:eastAsia="宋体" w:hAnsi="宋体" w:cs="宋体"/>
+          <w:kern w:val="0"/>
+          <w:sz w:val="24"/>
+          <w:szCs w:val="24"/>
+        </w:rPr>
+        <w:t>mysql</w:t>
+      </w:r>
+      <w:proofErr w:type="spellEnd"/>
+      <w:r>
+        <w:rPr>
+          <w:rFonts w:ascii="宋体" w:eastAsia="宋体" w:hAnsi="宋体" w:cs="宋体"/>
+          <w:kern w:val="0"/>
+          <w:sz w:val="24"/>
+          <w:szCs w:val="24"/>
+        </w:rPr>
+        <w:t>&gt; create database db2; //建库</w:t>
       </w:r>
     </w:p>
     <w:p>
@@ -8089,14 +9759,25 @@
           <w:szCs w:val="24"/>
         </w:rPr>
       </w:pPr>
-      <w:r>
-        <w:rPr>
-          <w:rFonts w:ascii="宋体" w:eastAsia="宋体" w:hAnsi="宋体" w:cs="宋体"/>
-          <w:kern w:val="0"/>
-          <w:sz w:val="24"/>
-          <w:szCs w:val="24"/>
-        </w:rPr>
-        <w:t>mysql&gt; use  db2; //切换库</w:t>
+      <w:proofErr w:type="spellStart"/>
+      <w:r>
+        <w:rPr>
+          <w:rFonts w:ascii="宋体" w:eastAsia="宋体" w:hAnsi="宋体" w:cs="宋体"/>
+          <w:kern w:val="0"/>
+          <w:sz w:val="24"/>
+          <w:szCs w:val="24"/>
+        </w:rPr>
+        <w:t>mysql</w:t>
+      </w:r>
+      <w:proofErr w:type="spellEnd"/>
+      <w:r>
+        <w:rPr>
+          <w:rFonts w:ascii="宋体" w:eastAsia="宋体" w:hAnsi="宋体" w:cs="宋体"/>
+          <w:kern w:val="0"/>
+          <w:sz w:val="24"/>
+          <w:szCs w:val="24"/>
+        </w:rPr>
+        <w:t>&gt; use  db2; //切换库</w:t>
       </w:r>
     </w:p>
     <w:p>
@@ -8179,14 +9860,25 @@
           <w:szCs w:val="24"/>
         </w:rPr>
       </w:pPr>
-      <w:r>
-        <w:rPr>
-          <w:rFonts w:ascii="宋体" w:eastAsia="宋体" w:hAnsi="宋体" w:cs="宋体"/>
-          <w:kern w:val="0"/>
-          <w:sz w:val="24"/>
-          <w:szCs w:val="24"/>
-        </w:rPr>
-        <w:t>mysql&gt; create table  t2 (  //建表</w:t>
+      <w:proofErr w:type="spellStart"/>
+      <w:r>
+        <w:rPr>
+          <w:rFonts w:ascii="宋体" w:eastAsia="宋体" w:hAnsi="宋体" w:cs="宋体"/>
+          <w:kern w:val="0"/>
+          <w:sz w:val="24"/>
+          <w:szCs w:val="24"/>
+        </w:rPr>
+        <w:t>mysql</w:t>
+      </w:r>
+      <w:proofErr w:type="spellEnd"/>
+      <w:r>
+        <w:rPr>
+          <w:rFonts w:ascii="宋体" w:eastAsia="宋体" w:hAnsi="宋体" w:cs="宋体"/>
+          <w:kern w:val="0"/>
+          <w:sz w:val="24"/>
+          <w:szCs w:val="24"/>
+        </w:rPr>
+        <w:t>&gt; create table  t2 (  //建表</w:t>
       </w:r>
     </w:p>
     <w:p>
@@ -8321,7 +10013,27 @@
           <w:sz w:val="24"/>
           <w:szCs w:val="24"/>
         </w:rPr>
-        <w:t xml:space="preserve">    -&gt; age     tinyint  not null default  19 ,</w:t>
+        <w:t xml:space="preserve">    -&gt; age     </w:t>
+      </w:r>
+      <w:proofErr w:type="spellStart"/>
+      <w:r>
+        <w:rPr>
+          <w:rFonts w:ascii="宋体" w:eastAsia="宋体" w:hAnsi="宋体" w:cs="宋体"/>
+          <w:kern w:val="0"/>
+          <w:sz w:val="24"/>
+          <w:szCs w:val="24"/>
+        </w:rPr>
+        <w:t>tinyint</w:t>
+      </w:r>
+      <w:proofErr w:type="spellEnd"/>
+      <w:r>
+        <w:rPr>
+          <w:rFonts w:ascii="宋体" w:eastAsia="宋体" w:hAnsi="宋体" w:cs="宋体"/>
+          <w:kern w:val="0"/>
+          <w:sz w:val="24"/>
+          <w:szCs w:val="24"/>
+        </w:rPr>
+        <w:t xml:space="preserve">  not null default  19 ,</w:t>
       </w:r>
     </w:p>
     <w:p>
@@ -8366,7 +10078,47 @@
           <w:sz w:val="24"/>
           <w:szCs w:val="24"/>
         </w:rPr>
-        <w:t xml:space="preserve">    -&gt; likes   set("a","b","c","d")  default  "a,b"</w:t>
+        <w:t xml:space="preserve">    -&gt; likes   set("</w:t>
+      </w:r>
+      <w:proofErr w:type="spellStart"/>
+      <w:r>
+        <w:rPr>
+          <w:rFonts w:ascii="宋体" w:eastAsia="宋体" w:hAnsi="宋体" w:cs="宋体"/>
+          <w:kern w:val="0"/>
+          <w:sz w:val="24"/>
+          <w:szCs w:val="24"/>
+        </w:rPr>
+        <w:t>a","b","c","d</w:t>
+      </w:r>
+      <w:proofErr w:type="spellEnd"/>
+      <w:r>
+        <w:rPr>
+          <w:rFonts w:ascii="宋体" w:eastAsia="宋体" w:hAnsi="宋体" w:cs="宋体"/>
+          <w:kern w:val="0"/>
+          <w:sz w:val="24"/>
+          <w:szCs w:val="24"/>
+        </w:rPr>
+        <w:t>")  default  "</w:t>
+      </w:r>
+      <w:proofErr w:type="spellStart"/>
+      <w:r>
+        <w:rPr>
+          <w:rFonts w:ascii="宋体" w:eastAsia="宋体" w:hAnsi="宋体" w:cs="宋体"/>
+          <w:kern w:val="0"/>
+          <w:sz w:val="24"/>
+          <w:szCs w:val="24"/>
+        </w:rPr>
+        <w:t>a,b</w:t>
+      </w:r>
+      <w:proofErr w:type="spellEnd"/>
+      <w:r>
+        <w:rPr>
+          <w:rFonts w:ascii="宋体" w:eastAsia="宋体" w:hAnsi="宋体" w:cs="宋体"/>
+          <w:kern w:val="0"/>
+          <w:sz w:val="24"/>
+          <w:szCs w:val="24"/>
+        </w:rPr>
+        <w:t>"</w:t>
       </w:r>
     </w:p>
     <w:p>
@@ -8674,14 +10426,25 @@
           <w:szCs w:val="24"/>
         </w:rPr>
       </w:pPr>
-      <w:r>
-        <w:rPr>
-          <w:rFonts w:ascii="宋体" w:eastAsia="宋体" w:hAnsi="宋体" w:cs="宋体"/>
-          <w:kern w:val="0"/>
-          <w:sz w:val="24"/>
-          <w:szCs w:val="24"/>
-        </w:rPr>
-        <w:t>mysql&gt; desc t2; //查看表结构</w:t>
+      <w:proofErr w:type="spellStart"/>
+      <w:r>
+        <w:rPr>
+          <w:rFonts w:ascii="宋体" w:eastAsia="宋体" w:hAnsi="宋体" w:cs="宋体"/>
+          <w:kern w:val="0"/>
+          <w:sz w:val="24"/>
+          <w:szCs w:val="24"/>
+        </w:rPr>
+        <w:t>mysql</w:t>
+      </w:r>
+      <w:proofErr w:type="spellEnd"/>
+      <w:r>
+        <w:rPr>
+          <w:rFonts w:ascii="宋体" w:eastAsia="宋体" w:hAnsi="宋体" w:cs="宋体"/>
+          <w:kern w:val="0"/>
+          <w:sz w:val="24"/>
+          <w:szCs w:val="24"/>
+        </w:rPr>
+        <w:t>&gt; desc t2; //查看表结构</w:t>
       </w:r>
     </w:p>
     <w:p>
@@ -8951,7 +10714,27 @@
           <w:sz w:val="24"/>
           <w:szCs w:val="24"/>
         </w:rPr>
-        <w:t>| age   | tinyint(4)           | NO   |     | 19      |       |</w:t>
+        <w:t xml:space="preserve">| age   | </w:t>
+      </w:r>
+      <w:proofErr w:type="spellStart"/>
+      <w:r>
+        <w:rPr>
+          <w:rFonts w:ascii="宋体" w:eastAsia="宋体" w:hAnsi="宋体" w:cs="宋体"/>
+          <w:kern w:val="0"/>
+          <w:sz w:val="24"/>
+          <w:szCs w:val="24"/>
+        </w:rPr>
+        <w:t>tinyint</w:t>
+      </w:r>
+      <w:proofErr w:type="spellEnd"/>
+      <w:r>
+        <w:rPr>
+          <w:rFonts w:ascii="宋体" w:eastAsia="宋体" w:hAnsi="宋体" w:cs="宋体"/>
+          <w:kern w:val="0"/>
+          <w:sz w:val="24"/>
+          <w:szCs w:val="24"/>
+        </w:rPr>
+        <w:t>(4)           | NO   |     | 19      |       |</w:t>
       </w:r>
     </w:p>
     <w:p>
@@ -8996,7 +10779,47 @@
           <w:sz w:val="24"/>
           <w:szCs w:val="24"/>
         </w:rPr>
-        <w:t>| likes | set('a','b','c','d') | YES  |     | a,b     |       |</w:t>
+        <w:t>| likes | set('</w:t>
+      </w:r>
+      <w:proofErr w:type="spellStart"/>
+      <w:r>
+        <w:rPr>
+          <w:rFonts w:ascii="宋体" w:eastAsia="宋体" w:hAnsi="宋体" w:cs="宋体"/>
+          <w:kern w:val="0"/>
+          <w:sz w:val="24"/>
+          <w:szCs w:val="24"/>
+        </w:rPr>
+        <w:t>a','b','c','d</w:t>
+      </w:r>
+      <w:proofErr w:type="spellEnd"/>
+      <w:r>
+        <w:rPr>
+          <w:rFonts w:ascii="宋体" w:eastAsia="宋体" w:hAnsi="宋体" w:cs="宋体"/>
+          <w:kern w:val="0"/>
+          <w:sz w:val="24"/>
+          <w:szCs w:val="24"/>
+        </w:rPr>
+        <w:t xml:space="preserve">') | YES  |     | </w:t>
+      </w:r>
+      <w:proofErr w:type="spellStart"/>
+      <w:r>
+        <w:rPr>
+          <w:rFonts w:ascii="宋体" w:eastAsia="宋体" w:hAnsi="宋体" w:cs="宋体"/>
+          <w:kern w:val="0"/>
+          <w:sz w:val="24"/>
+          <w:szCs w:val="24"/>
+        </w:rPr>
+        <w:t>a,b</w:t>
+      </w:r>
+      <w:proofErr w:type="spellEnd"/>
+      <w:r>
+        <w:rPr>
+          <w:rFonts w:ascii="宋体" w:eastAsia="宋体" w:hAnsi="宋体" w:cs="宋体"/>
+          <w:kern w:val="0"/>
+          <w:sz w:val="24"/>
+          <w:szCs w:val="24"/>
+        </w:rPr>
+        <w:t xml:space="preserve">     |       |</w:t>
       </w:r>
     </w:p>
     <w:p>
@@ -9160,14 +10983,25 @@
           <w:szCs w:val="24"/>
         </w:rPr>
       </w:pPr>
-      <w:r>
-        <w:rPr>
-          <w:rFonts w:ascii="宋体" w:eastAsia="宋体" w:hAnsi="宋体" w:cs="宋体"/>
-          <w:kern w:val="0"/>
-          <w:sz w:val="24"/>
-          <w:szCs w:val="24"/>
-        </w:rPr>
-        <w:t>mysql&gt;</w:t>
+      <w:proofErr w:type="spellStart"/>
+      <w:r>
+        <w:rPr>
+          <w:rFonts w:ascii="宋体" w:eastAsia="宋体" w:hAnsi="宋体" w:cs="宋体"/>
+          <w:kern w:val="0"/>
+          <w:sz w:val="24"/>
+          <w:szCs w:val="24"/>
+        </w:rPr>
+        <w:t>mysql</w:t>
+      </w:r>
+      <w:proofErr w:type="spellEnd"/>
+      <w:r>
+        <w:rPr>
+          <w:rFonts w:ascii="宋体" w:eastAsia="宋体" w:hAnsi="宋体" w:cs="宋体"/>
+          <w:kern w:val="0"/>
+          <w:sz w:val="24"/>
+          <w:szCs w:val="24"/>
+        </w:rPr>
+        <w:t>&gt;</w:t>
       </w:r>
     </w:p>
     <w:p>
@@ -9241,14 +11075,25 @@
           <w:szCs w:val="24"/>
         </w:rPr>
       </w:pPr>
-      <w:r>
-        <w:rPr>
-          <w:rFonts w:ascii="宋体" w:eastAsia="宋体" w:hAnsi="宋体" w:cs="宋体"/>
-          <w:kern w:val="0"/>
-          <w:sz w:val="24"/>
-          <w:szCs w:val="24"/>
-        </w:rPr>
-        <w:t>mysql&gt; insert into  t2  values (null,"bob",29,"c,d");</w:t>
+      <w:proofErr w:type="spellStart"/>
+      <w:r>
+        <w:rPr>
+          <w:rFonts w:ascii="宋体" w:eastAsia="宋体" w:hAnsi="宋体" w:cs="宋体"/>
+          <w:kern w:val="0"/>
+          <w:sz w:val="24"/>
+          <w:szCs w:val="24"/>
+        </w:rPr>
+        <w:t>mysql</w:t>
+      </w:r>
+      <w:proofErr w:type="spellEnd"/>
+      <w:r>
+        <w:rPr>
+          <w:rFonts w:ascii="宋体" w:eastAsia="宋体" w:hAnsi="宋体" w:cs="宋体"/>
+          <w:kern w:val="0"/>
+          <w:sz w:val="24"/>
+          <w:szCs w:val="24"/>
+        </w:rPr>
+        <w:t>&gt; insert into  t2  values (null,"bob",29,"c,d");</w:t>
       </w:r>
     </w:p>
     <w:p>
@@ -9367,14 +11212,45 @@
           <w:szCs w:val="24"/>
         </w:rPr>
       </w:pPr>
-      <w:r>
-        <w:rPr>
-          <w:rFonts w:ascii="宋体" w:eastAsia="宋体" w:hAnsi="宋体" w:cs="宋体"/>
-          <w:kern w:val="0"/>
-          <w:sz w:val="24"/>
-          <w:szCs w:val="24"/>
-        </w:rPr>
-        <w:t>mysql&gt; insert into  t2(class,name) values ("nsd1902","tom");</w:t>
+      <w:proofErr w:type="spellStart"/>
+      <w:r>
+        <w:rPr>
+          <w:rFonts w:ascii="宋体" w:eastAsia="宋体" w:hAnsi="宋体" w:cs="宋体"/>
+          <w:kern w:val="0"/>
+          <w:sz w:val="24"/>
+          <w:szCs w:val="24"/>
+        </w:rPr>
+        <w:t>mysql</w:t>
+      </w:r>
+      <w:proofErr w:type="spellEnd"/>
+      <w:r>
+        <w:rPr>
+          <w:rFonts w:ascii="宋体" w:eastAsia="宋体" w:hAnsi="宋体" w:cs="宋体"/>
+          <w:kern w:val="0"/>
+          <w:sz w:val="24"/>
+          <w:szCs w:val="24"/>
+        </w:rPr>
+        <w:t>&gt; insert into  t2(</w:t>
+      </w:r>
+      <w:proofErr w:type="spellStart"/>
+      <w:r>
+        <w:rPr>
+          <w:rFonts w:ascii="宋体" w:eastAsia="宋体" w:hAnsi="宋体" w:cs="宋体"/>
+          <w:kern w:val="0"/>
+          <w:sz w:val="24"/>
+          <w:szCs w:val="24"/>
+        </w:rPr>
+        <w:t>class,name</w:t>
+      </w:r>
+      <w:proofErr w:type="spellEnd"/>
+      <w:r>
+        <w:rPr>
+          <w:rFonts w:ascii="宋体" w:eastAsia="宋体" w:hAnsi="宋体" w:cs="宋体"/>
+          <w:kern w:val="0"/>
+          <w:sz w:val="24"/>
+          <w:szCs w:val="24"/>
+        </w:rPr>
+        <w:t>) values ("nsd1902","tom");</w:t>
       </w:r>
     </w:p>
     <w:p>
@@ -9493,14 +11369,45 @@
           <w:szCs w:val="24"/>
         </w:rPr>
       </w:pPr>
-      <w:r>
-        <w:rPr>
-          <w:rFonts w:ascii="宋体" w:eastAsia="宋体" w:hAnsi="宋体" w:cs="宋体"/>
-          <w:kern w:val="0"/>
-          <w:sz w:val="24"/>
-          <w:szCs w:val="24"/>
-        </w:rPr>
-        <w:t>mysql&gt; insert into  t2  values (null,null,null,null);</w:t>
+      <w:proofErr w:type="spellStart"/>
+      <w:r>
+        <w:rPr>
+          <w:rFonts w:ascii="宋体" w:eastAsia="宋体" w:hAnsi="宋体" w:cs="宋体"/>
+          <w:kern w:val="0"/>
+          <w:sz w:val="24"/>
+          <w:szCs w:val="24"/>
+        </w:rPr>
+        <w:t>mysql</w:t>
+      </w:r>
+      <w:proofErr w:type="spellEnd"/>
+      <w:r>
+        <w:rPr>
+          <w:rFonts w:ascii="宋体" w:eastAsia="宋体" w:hAnsi="宋体" w:cs="宋体"/>
+          <w:kern w:val="0"/>
+          <w:sz w:val="24"/>
+          <w:szCs w:val="24"/>
+        </w:rPr>
+        <w:t>&gt; insert into  t2  values (</w:t>
+      </w:r>
+      <w:proofErr w:type="spellStart"/>
+      <w:r>
+        <w:rPr>
+          <w:rFonts w:ascii="宋体" w:eastAsia="宋体" w:hAnsi="宋体" w:cs="宋体"/>
+          <w:kern w:val="0"/>
+          <w:sz w:val="24"/>
+          <w:szCs w:val="24"/>
+        </w:rPr>
+        <w:t>null,null,null,null</w:t>
+      </w:r>
+      <w:proofErr w:type="spellEnd"/>
+      <w:r>
+        <w:rPr>
+          <w:rFonts w:ascii="宋体" w:eastAsia="宋体" w:hAnsi="宋体" w:cs="宋体"/>
+          <w:kern w:val="0"/>
+          <w:sz w:val="24"/>
+          <w:szCs w:val="24"/>
+        </w:rPr>
+        <w:t>);</w:t>
       </w:r>
     </w:p>
     <w:p>
@@ -9851,7 +11758,27 @@
           <w:sz w:val="24"/>
           <w:szCs w:val="24"/>
         </w:rPr>
-        <w:t>| NULL    | bob  |  29 | c,d   |</w:t>
+        <w:t xml:space="preserve">| NULL    | bob  |  29 | </w:t>
+      </w:r>
+      <w:proofErr w:type="spellStart"/>
+      <w:r>
+        <w:rPr>
+          <w:rFonts w:ascii="宋体" w:eastAsia="宋体" w:hAnsi="宋体" w:cs="宋体"/>
+          <w:kern w:val="0"/>
+          <w:sz w:val="24"/>
+          <w:szCs w:val="24"/>
+        </w:rPr>
+        <w:t>c,d</w:t>
+      </w:r>
+      <w:proofErr w:type="spellEnd"/>
+      <w:r>
+        <w:rPr>
+          <w:rFonts w:ascii="宋体" w:eastAsia="宋体" w:hAnsi="宋体" w:cs="宋体"/>
+          <w:kern w:val="0"/>
+          <w:sz w:val="24"/>
+          <w:szCs w:val="24"/>
+        </w:rPr>
+        <w:t xml:space="preserve">   |</w:t>
       </w:r>
     </w:p>
     <w:p>
@@ -9896,7 +11823,27 @@
           <w:sz w:val="24"/>
           <w:szCs w:val="24"/>
         </w:rPr>
-        <w:t>| nsd1902 | tom  |  19 | a,b   |</w:t>
+        <w:t xml:space="preserve">| nsd1902 | tom  |  19 | </w:t>
+      </w:r>
+      <w:proofErr w:type="spellStart"/>
+      <w:r>
+        <w:rPr>
+          <w:rFonts w:ascii="宋体" w:eastAsia="宋体" w:hAnsi="宋体" w:cs="宋体"/>
+          <w:kern w:val="0"/>
+          <w:sz w:val="24"/>
+          <w:szCs w:val="24"/>
+        </w:rPr>
+        <w:t>a,b</w:t>
+      </w:r>
+      <w:proofErr w:type="spellEnd"/>
+      <w:r>
+        <w:rPr>
+          <w:rFonts w:ascii="宋体" w:eastAsia="宋体" w:hAnsi="宋体" w:cs="宋体"/>
+          <w:kern w:val="0"/>
+          <w:sz w:val="24"/>
+          <w:szCs w:val="24"/>
+        </w:rPr>
+        <w:t xml:space="preserve">   |</w:t>
       </w:r>
     </w:p>
     <w:p>
@@ -10060,14 +12007,25 @@
           <w:szCs w:val="24"/>
         </w:rPr>
       </w:pPr>
-      <w:r>
-        <w:rPr>
-          <w:rFonts w:ascii="宋体" w:eastAsia="宋体" w:hAnsi="宋体" w:cs="宋体"/>
-          <w:kern w:val="0"/>
-          <w:sz w:val="24"/>
-          <w:szCs w:val="24"/>
-        </w:rPr>
-        <w:t>mysql&gt;</w:t>
+      <w:proofErr w:type="spellStart"/>
+      <w:r>
+        <w:rPr>
+          <w:rFonts w:ascii="宋体" w:eastAsia="宋体" w:hAnsi="宋体" w:cs="宋体"/>
+          <w:kern w:val="0"/>
+          <w:sz w:val="24"/>
+          <w:szCs w:val="24"/>
+        </w:rPr>
+        <w:t>mysql</w:t>
+      </w:r>
+      <w:proofErr w:type="spellEnd"/>
+      <w:r>
+        <w:rPr>
+          <w:rFonts w:ascii="宋体" w:eastAsia="宋体" w:hAnsi="宋体" w:cs="宋体"/>
+          <w:kern w:val="0"/>
+          <w:sz w:val="24"/>
+          <w:szCs w:val="24"/>
+        </w:rPr>
+        <w:t>&gt;</w:t>
       </w:r>
     </w:p>
     <w:p>
@@ -10369,7 +12327,27 @@
           <w:sz w:val="24"/>
           <w:szCs w:val="24"/>
         </w:rPr>
-        <w:t>1）在studb库下创建tea6表</w:t>
+        <w:t>1）在</w:t>
+      </w:r>
+      <w:proofErr w:type="spellStart"/>
+      <w:r>
+        <w:rPr>
+          <w:rFonts w:ascii="宋体" w:eastAsia="宋体" w:hAnsi="宋体" w:cs="宋体"/>
+          <w:kern w:val="0"/>
+          <w:sz w:val="24"/>
+          <w:szCs w:val="24"/>
+        </w:rPr>
+        <w:t>studb</w:t>
+      </w:r>
+      <w:proofErr w:type="spellEnd"/>
+      <w:r>
+        <w:rPr>
+          <w:rFonts w:ascii="宋体" w:eastAsia="宋体" w:hAnsi="宋体" w:cs="宋体"/>
+          <w:kern w:val="0"/>
+          <w:sz w:val="24"/>
+          <w:szCs w:val="24"/>
+        </w:rPr>
+        <w:t>库下创建tea6表</w:t>
       </w:r>
     </w:p>
     <w:p>
@@ -10407,14 +12385,45 @@
           <w:szCs w:val="24"/>
         </w:rPr>
       </w:pPr>
-      <w:r>
-        <w:rPr>
-          <w:rFonts w:ascii="宋体" w:eastAsia="宋体" w:hAnsi="宋体" w:cs="宋体"/>
-          <w:kern w:val="0"/>
-          <w:sz w:val="24"/>
-          <w:szCs w:val="24"/>
-        </w:rPr>
-        <w:t>Mysql&gt; create database studb;</w:t>
+      <w:proofErr w:type="spellStart"/>
+      <w:r>
+        <w:rPr>
+          <w:rFonts w:ascii="宋体" w:eastAsia="宋体" w:hAnsi="宋体" w:cs="宋体"/>
+          <w:kern w:val="0"/>
+          <w:sz w:val="24"/>
+          <w:szCs w:val="24"/>
+        </w:rPr>
+        <w:t>Mysql</w:t>
+      </w:r>
+      <w:proofErr w:type="spellEnd"/>
+      <w:r>
+        <w:rPr>
+          <w:rFonts w:ascii="宋体" w:eastAsia="宋体" w:hAnsi="宋体" w:cs="宋体"/>
+          <w:kern w:val="0"/>
+          <w:sz w:val="24"/>
+          <w:szCs w:val="24"/>
+        </w:rPr>
+        <w:t xml:space="preserve">&gt; create database </w:t>
+      </w:r>
+      <w:proofErr w:type="spellStart"/>
+      <w:r>
+        <w:rPr>
+          <w:rFonts w:ascii="宋体" w:eastAsia="宋体" w:hAnsi="宋体" w:cs="宋体"/>
+          <w:kern w:val="0"/>
+          <w:sz w:val="24"/>
+          <w:szCs w:val="24"/>
+        </w:rPr>
+        <w:t>studb</w:t>
+      </w:r>
+      <w:proofErr w:type="spellEnd"/>
+      <w:r>
+        <w:rPr>
+          <w:rFonts w:ascii="宋体" w:eastAsia="宋体" w:hAnsi="宋体" w:cs="宋体"/>
+          <w:kern w:val="0"/>
+          <w:sz w:val="24"/>
+          <w:szCs w:val="24"/>
+        </w:rPr>
+        <w:t>;</w:t>
       </w:r>
     </w:p>
     <w:p>
@@ -10452,14 +12461,25 @@
           <w:szCs w:val="24"/>
         </w:rPr>
       </w:pPr>
-      <w:r>
-        <w:rPr>
-          <w:rFonts w:ascii="宋体" w:eastAsia="宋体" w:hAnsi="宋体" w:cs="宋体"/>
-          <w:kern w:val="0"/>
-          <w:sz w:val="24"/>
-          <w:szCs w:val="24"/>
-        </w:rPr>
-        <w:t>mysql&gt; CREATE TABLE studb.tea6(</w:t>
+      <w:proofErr w:type="spellStart"/>
+      <w:r>
+        <w:rPr>
+          <w:rFonts w:ascii="宋体" w:eastAsia="宋体" w:hAnsi="宋体" w:cs="宋体"/>
+          <w:kern w:val="0"/>
+          <w:sz w:val="24"/>
+          <w:szCs w:val="24"/>
+        </w:rPr>
+        <w:t>mysql</w:t>
+      </w:r>
+      <w:proofErr w:type="spellEnd"/>
+      <w:r>
+        <w:rPr>
+          <w:rFonts w:ascii="宋体" w:eastAsia="宋体" w:hAnsi="宋体" w:cs="宋体"/>
+          <w:kern w:val="0"/>
+          <w:sz w:val="24"/>
+          <w:szCs w:val="24"/>
+        </w:rPr>
+        <w:t>&gt; CREATE TABLE studb.tea6(</w:t>
       </w:r>
     </w:p>
     <w:p>
@@ -10722,14 +12742,25 @@
           <w:szCs w:val="24"/>
         </w:rPr>
       </w:pPr>
-      <w:r>
-        <w:rPr>
-          <w:rFonts w:ascii="宋体" w:eastAsia="宋体" w:hAnsi="宋体" w:cs="宋体"/>
-          <w:kern w:val="0"/>
-          <w:sz w:val="24"/>
-          <w:szCs w:val="24"/>
-        </w:rPr>
-        <w:t>mysql&gt;</w:t>
+      <w:proofErr w:type="spellStart"/>
+      <w:r>
+        <w:rPr>
+          <w:rFonts w:ascii="宋体" w:eastAsia="宋体" w:hAnsi="宋体" w:cs="宋体"/>
+          <w:kern w:val="0"/>
+          <w:sz w:val="24"/>
+          <w:szCs w:val="24"/>
+        </w:rPr>
+        <w:t>mysql</w:t>
+      </w:r>
+      <w:proofErr w:type="spellEnd"/>
+      <w:r>
+        <w:rPr>
+          <w:rFonts w:ascii="宋体" w:eastAsia="宋体" w:hAnsi="宋体" w:cs="宋体"/>
+          <w:kern w:val="0"/>
+          <w:sz w:val="24"/>
+          <w:szCs w:val="24"/>
+        </w:rPr>
+        <w:t>&gt;</w:t>
       </w:r>
     </w:p>
     <w:p>
@@ -10789,14 +12820,25 @@
           <w:szCs w:val="24"/>
         </w:rPr>
       </w:pPr>
-      <w:r>
-        <w:rPr>
-          <w:rFonts w:ascii="宋体" w:eastAsia="宋体" w:hAnsi="宋体" w:cs="宋体"/>
-          <w:kern w:val="0"/>
-          <w:sz w:val="24"/>
-          <w:szCs w:val="24"/>
-        </w:rPr>
-        <w:t>mysql&gt; DESC tea6;</w:t>
+      <w:proofErr w:type="spellStart"/>
+      <w:r>
+        <w:rPr>
+          <w:rFonts w:ascii="宋体" w:eastAsia="宋体" w:hAnsi="宋体" w:cs="宋体"/>
+          <w:kern w:val="0"/>
+          <w:sz w:val="24"/>
+          <w:szCs w:val="24"/>
+        </w:rPr>
+        <w:t>mysql</w:t>
+      </w:r>
+      <w:proofErr w:type="spellEnd"/>
+      <w:r>
+        <w:rPr>
+          <w:rFonts w:ascii="宋体" w:eastAsia="宋体" w:hAnsi="宋体" w:cs="宋体"/>
+          <w:kern w:val="0"/>
+          <w:sz w:val="24"/>
+          <w:szCs w:val="24"/>
+        </w:rPr>
+        <w:t>&gt; DESC tea6;</w:t>
       </w:r>
     </w:p>
     <w:p>
@@ -11216,14 +13258,25 @@
           <w:szCs w:val="24"/>
         </w:rPr>
       </w:pPr>
-      <w:r>
-        <w:rPr>
-          <w:rFonts w:ascii="宋体" w:eastAsia="宋体" w:hAnsi="宋体" w:cs="宋体"/>
-          <w:kern w:val="0"/>
-          <w:sz w:val="24"/>
-          <w:szCs w:val="24"/>
-        </w:rPr>
-        <w:t>mysql&gt; ALTER TABLE tea6 ADD address varchar(48);</w:t>
+      <w:proofErr w:type="spellStart"/>
+      <w:r>
+        <w:rPr>
+          <w:rFonts w:ascii="宋体" w:eastAsia="宋体" w:hAnsi="宋体" w:cs="宋体"/>
+          <w:kern w:val="0"/>
+          <w:sz w:val="24"/>
+          <w:szCs w:val="24"/>
+        </w:rPr>
+        <w:t>mysql</w:t>
+      </w:r>
+      <w:proofErr w:type="spellEnd"/>
+      <w:r>
+        <w:rPr>
+          <w:rFonts w:ascii="宋体" w:eastAsia="宋体" w:hAnsi="宋体" w:cs="宋体"/>
+          <w:kern w:val="0"/>
+          <w:sz w:val="24"/>
+          <w:szCs w:val="24"/>
+        </w:rPr>
+        <w:t>&gt; ALTER TABLE tea6 ADD address varchar(48);</w:t>
       </w:r>
     </w:p>
     <w:p>
@@ -11373,14 +13426,25 @@
           <w:szCs w:val="24"/>
         </w:rPr>
       </w:pPr>
-      <w:r>
-        <w:rPr>
-          <w:rFonts w:ascii="宋体" w:eastAsia="宋体" w:hAnsi="宋体" w:cs="宋体"/>
-          <w:kern w:val="0"/>
-          <w:sz w:val="24"/>
-          <w:szCs w:val="24"/>
-        </w:rPr>
-        <w:t>mysql&gt; DESC tea6;</w:t>
+      <w:proofErr w:type="spellStart"/>
+      <w:r>
+        <w:rPr>
+          <w:rFonts w:ascii="宋体" w:eastAsia="宋体" w:hAnsi="宋体" w:cs="宋体"/>
+          <w:kern w:val="0"/>
+          <w:sz w:val="24"/>
+          <w:szCs w:val="24"/>
+        </w:rPr>
+        <w:t>mysql</w:t>
+      </w:r>
+      <w:proofErr w:type="spellEnd"/>
+      <w:r>
+        <w:rPr>
+          <w:rFonts w:ascii="宋体" w:eastAsia="宋体" w:hAnsi="宋体" w:cs="宋体"/>
+          <w:kern w:val="0"/>
+          <w:sz w:val="24"/>
+          <w:szCs w:val="24"/>
+        </w:rPr>
+        <w:t>&gt; DESC tea6;</w:t>
       </w:r>
     </w:p>
     <w:p>
@@ -11868,14 +13932,65 @@
           <w:szCs w:val="24"/>
         </w:rPr>
       </w:pPr>
-      <w:r>
-        <w:rPr>
-          <w:rFonts w:ascii="宋体" w:eastAsia="宋体" w:hAnsi="宋体" w:cs="宋体"/>
-          <w:kern w:val="0"/>
-          <w:sz w:val="24"/>
-          <w:szCs w:val="24"/>
-        </w:rPr>
-        <w:t>mysql&gt; ALTER TABLE tea6 ADD gender enum('boy','girl') AFTER age;</w:t>
+      <w:proofErr w:type="spellStart"/>
+      <w:r>
+        <w:rPr>
+          <w:rFonts w:ascii="宋体" w:eastAsia="宋体" w:hAnsi="宋体" w:cs="宋体"/>
+          <w:kern w:val="0"/>
+          <w:sz w:val="24"/>
+          <w:szCs w:val="24"/>
+        </w:rPr>
+        <w:t>mysql</w:t>
+      </w:r>
+      <w:proofErr w:type="spellEnd"/>
+      <w:r>
+        <w:rPr>
+          <w:rFonts w:ascii="宋体" w:eastAsia="宋体" w:hAnsi="宋体" w:cs="宋体"/>
+          <w:kern w:val="0"/>
+          <w:sz w:val="24"/>
+          <w:szCs w:val="24"/>
+        </w:rPr>
+        <w:t xml:space="preserve">&gt; ALTER TABLE tea6 ADD gender </w:t>
+      </w:r>
+      <w:proofErr w:type="spellStart"/>
+      <w:r>
+        <w:rPr>
+          <w:rFonts w:ascii="宋体" w:eastAsia="宋体" w:hAnsi="宋体" w:cs="宋体"/>
+          <w:kern w:val="0"/>
+          <w:sz w:val="24"/>
+          <w:szCs w:val="24"/>
+        </w:rPr>
+        <w:t>enum</w:t>
+      </w:r>
+      <w:proofErr w:type="spellEnd"/>
+      <w:r>
+        <w:rPr>
+          <w:rFonts w:ascii="宋体" w:eastAsia="宋体" w:hAnsi="宋体" w:cs="宋体"/>
+          <w:kern w:val="0"/>
+          <w:sz w:val="24"/>
+          <w:szCs w:val="24"/>
+        </w:rPr>
+        <w:t>('</w:t>
+      </w:r>
+      <w:proofErr w:type="spellStart"/>
+      <w:r>
+        <w:rPr>
+          <w:rFonts w:ascii="宋体" w:eastAsia="宋体" w:hAnsi="宋体" w:cs="宋体"/>
+          <w:kern w:val="0"/>
+          <w:sz w:val="24"/>
+          <w:szCs w:val="24"/>
+        </w:rPr>
+        <w:t>boy','girl</w:t>
+      </w:r>
+      <w:proofErr w:type="spellEnd"/>
+      <w:r>
+        <w:rPr>
+          <w:rFonts w:ascii="宋体" w:eastAsia="宋体" w:hAnsi="宋体" w:cs="宋体"/>
+          <w:kern w:val="0"/>
+          <w:sz w:val="24"/>
+          <w:szCs w:val="24"/>
+        </w:rPr>
+        <w:t>') AFTER age;</w:t>
       </w:r>
     </w:p>
     <w:p>
@@ -12025,14 +14140,25 @@
           <w:szCs w:val="24"/>
         </w:rPr>
       </w:pPr>
-      <w:r>
-        <w:rPr>
-          <w:rFonts w:ascii="宋体" w:eastAsia="宋体" w:hAnsi="宋体" w:cs="宋体"/>
-          <w:kern w:val="0"/>
-          <w:sz w:val="24"/>
-          <w:szCs w:val="24"/>
-        </w:rPr>
-        <w:t>mysql&gt; DESC tea6;</w:t>
+      <w:proofErr w:type="spellStart"/>
+      <w:r>
+        <w:rPr>
+          <w:rFonts w:ascii="宋体" w:eastAsia="宋体" w:hAnsi="宋体" w:cs="宋体"/>
+          <w:kern w:val="0"/>
+          <w:sz w:val="24"/>
+          <w:szCs w:val="24"/>
+        </w:rPr>
+        <w:t>mysql</w:t>
+      </w:r>
+      <w:proofErr w:type="spellEnd"/>
+      <w:r>
+        <w:rPr>
+          <w:rFonts w:ascii="宋体" w:eastAsia="宋体" w:hAnsi="宋体" w:cs="宋体"/>
+          <w:kern w:val="0"/>
+          <w:sz w:val="24"/>
+          <w:szCs w:val="24"/>
+        </w:rPr>
+        <w:t>&gt; DESC tea6;</w:t>
       </w:r>
     </w:p>
     <w:p>
@@ -12347,7 +14473,47 @@
           <w:sz w:val="24"/>
           <w:szCs w:val="24"/>
         </w:rPr>
-        <w:t>| gender  | enum('boy','girl') | YES  |     | NULL    |       |</w:t>
+        <w:t xml:space="preserve">| gender  | </w:t>
+      </w:r>
+      <w:proofErr w:type="spellStart"/>
+      <w:r>
+        <w:rPr>
+          <w:rFonts w:ascii="宋体" w:eastAsia="宋体" w:hAnsi="宋体" w:cs="宋体"/>
+          <w:kern w:val="0"/>
+          <w:sz w:val="24"/>
+          <w:szCs w:val="24"/>
+        </w:rPr>
+        <w:t>enum</w:t>
+      </w:r>
+      <w:proofErr w:type="spellEnd"/>
+      <w:r>
+        <w:rPr>
+          <w:rFonts w:ascii="宋体" w:eastAsia="宋体" w:hAnsi="宋体" w:cs="宋体"/>
+          <w:kern w:val="0"/>
+          <w:sz w:val="24"/>
+          <w:szCs w:val="24"/>
+        </w:rPr>
+        <w:t>('</w:t>
+      </w:r>
+      <w:proofErr w:type="spellStart"/>
+      <w:r>
+        <w:rPr>
+          <w:rFonts w:ascii="宋体" w:eastAsia="宋体" w:hAnsi="宋体" w:cs="宋体"/>
+          <w:kern w:val="0"/>
+          <w:sz w:val="24"/>
+          <w:szCs w:val="24"/>
+        </w:rPr>
+        <w:t>boy','girl</w:t>
+      </w:r>
+      <w:proofErr w:type="spellEnd"/>
+      <w:r>
+        <w:rPr>
+          <w:rFonts w:ascii="宋体" w:eastAsia="宋体" w:hAnsi="宋体" w:cs="宋体"/>
+          <w:kern w:val="0"/>
+          <w:sz w:val="24"/>
+          <w:szCs w:val="24"/>
+        </w:rPr>
+        <w:t>') | YES  |     | NULL    |       |</w:t>
       </w:r>
     </w:p>
     <w:p>
@@ -12586,14 +14752,25 @@
           <w:szCs w:val="24"/>
         </w:rPr>
       </w:pPr>
-      <w:r>
-        <w:rPr>
-          <w:rFonts w:ascii="宋体" w:eastAsia="宋体" w:hAnsi="宋体" w:cs="宋体"/>
-          <w:kern w:val="0"/>
-          <w:sz w:val="24"/>
-          <w:szCs w:val="24"/>
-        </w:rPr>
-        <w:t>mysql&gt; ALTER TABLE tea6 CHANGE gender</w:t>
+      <w:proofErr w:type="spellStart"/>
+      <w:r>
+        <w:rPr>
+          <w:rFonts w:ascii="宋体" w:eastAsia="宋体" w:hAnsi="宋体" w:cs="宋体"/>
+          <w:kern w:val="0"/>
+          <w:sz w:val="24"/>
+          <w:szCs w:val="24"/>
+        </w:rPr>
+        <w:t>mysql</w:t>
+      </w:r>
+      <w:proofErr w:type="spellEnd"/>
+      <w:r>
+        <w:rPr>
+          <w:rFonts w:ascii="宋体" w:eastAsia="宋体" w:hAnsi="宋体" w:cs="宋体"/>
+          <w:kern w:val="0"/>
+          <w:sz w:val="24"/>
+          <w:szCs w:val="24"/>
+        </w:rPr>
+        <w:t>&gt; ALTER TABLE tea6 CHANGE gender</w:t>
       </w:r>
     </w:p>
     <w:p>
@@ -12638,7 +14815,47 @@
           <w:sz w:val="24"/>
           <w:szCs w:val="24"/>
         </w:rPr>
-        <w:t xml:space="preserve">    -&gt; sex enum('boy','girl') NOT NULL;</w:t>
+        <w:t xml:space="preserve">    -&gt; sex </w:t>
+      </w:r>
+      <w:proofErr w:type="spellStart"/>
+      <w:r>
+        <w:rPr>
+          <w:rFonts w:ascii="宋体" w:eastAsia="宋体" w:hAnsi="宋体" w:cs="宋体"/>
+          <w:kern w:val="0"/>
+          <w:sz w:val="24"/>
+          <w:szCs w:val="24"/>
+        </w:rPr>
+        <w:t>enum</w:t>
+      </w:r>
+      <w:proofErr w:type="spellEnd"/>
+      <w:r>
+        <w:rPr>
+          <w:rFonts w:ascii="宋体" w:eastAsia="宋体" w:hAnsi="宋体" w:cs="宋体"/>
+          <w:kern w:val="0"/>
+          <w:sz w:val="24"/>
+          <w:szCs w:val="24"/>
+        </w:rPr>
+        <w:t>('</w:t>
+      </w:r>
+      <w:proofErr w:type="spellStart"/>
+      <w:r>
+        <w:rPr>
+          <w:rFonts w:ascii="宋体" w:eastAsia="宋体" w:hAnsi="宋体" w:cs="宋体"/>
+          <w:kern w:val="0"/>
+          <w:sz w:val="24"/>
+          <w:szCs w:val="24"/>
+        </w:rPr>
+        <w:t>boy','girl</w:t>
+      </w:r>
+      <w:proofErr w:type="spellEnd"/>
+      <w:r>
+        <w:rPr>
+          <w:rFonts w:ascii="宋体" w:eastAsia="宋体" w:hAnsi="宋体" w:cs="宋体"/>
+          <w:kern w:val="0"/>
+          <w:sz w:val="24"/>
+          <w:szCs w:val="24"/>
+        </w:rPr>
+        <w:t>') NOT NULL;</w:t>
       </w:r>
     </w:p>
     <w:p>
@@ -12788,6 +15005,7 @@
           <w:szCs w:val="24"/>
         </w:rPr>
       </w:pPr>
+      <w:proofErr w:type="spellStart"/>
       <w:r>
         <w:rPr>
           <w:rFonts w:ascii="宋体" w:eastAsia="宋体" w:hAnsi="宋体" w:cs="宋体"/>
@@ -12796,7 +15014,17 @@
           <w:szCs w:val="24"/>
         </w:rPr>
         <w:lastRenderedPageBreak/>
-        <w:t>mysql&gt; DESC tea6;</w:t>
+        <w:t>mysql</w:t>
+      </w:r>
+      <w:proofErr w:type="spellEnd"/>
+      <w:r>
+        <w:rPr>
+          <w:rFonts w:ascii="宋体" w:eastAsia="宋体" w:hAnsi="宋体" w:cs="宋体"/>
+          <w:kern w:val="0"/>
+          <w:sz w:val="24"/>
+          <w:szCs w:val="24"/>
+        </w:rPr>
+        <w:t>&gt; DESC tea6;</w:t>
       </w:r>
     </w:p>
     <w:p>
@@ -13111,7 +15339,47 @@
           <w:sz w:val="24"/>
           <w:szCs w:val="24"/>
         </w:rPr>
-        <w:t>| sex     | enum('boy','girl') | NO   |     | NULL    |       |</w:t>
+        <w:t xml:space="preserve">| sex     | </w:t>
+      </w:r>
+      <w:proofErr w:type="spellStart"/>
+      <w:r>
+        <w:rPr>
+          <w:rFonts w:ascii="宋体" w:eastAsia="宋体" w:hAnsi="宋体" w:cs="宋体"/>
+          <w:kern w:val="0"/>
+          <w:sz w:val="24"/>
+          <w:szCs w:val="24"/>
+        </w:rPr>
+        <w:t>enum</w:t>
+      </w:r>
+      <w:proofErr w:type="spellEnd"/>
+      <w:r>
+        <w:rPr>
+          <w:rFonts w:ascii="宋体" w:eastAsia="宋体" w:hAnsi="宋体" w:cs="宋体"/>
+          <w:kern w:val="0"/>
+          <w:sz w:val="24"/>
+          <w:szCs w:val="24"/>
+        </w:rPr>
+        <w:t>('</w:t>
+      </w:r>
+      <w:proofErr w:type="spellStart"/>
+      <w:r>
+        <w:rPr>
+          <w:rFonts w:ascii="宋体" w:eastAsia="宋体" w:hAnsi="宋体" w:cs="宋体"/>
+          <w:kern w:val="0"/>
+          <w:sz w:val="24"/>
+          <w:szCs w:val="24"/>
+        </w:rPr>
+        <w:t>boy','girl</w:t>
+      </w:r>
+      <w:proofErr w:type="spellEnd"/>
+      <w:r>
+        <w:rPr>
+          <w:rFonts w:ascii="宋体" w:eastAsia="宋体" w:hAnsi="宋体" w:cs="宋体"/>
+          <w:kern w:val="0"/>
+          <w:sz w:val="24"/>
+          <w:szCs w:val="24"/>
+        </w:rPr>
+        <w:t>') | NO   |     | NULL    |       |</w:t>
       </w:r>
     </w:p>
     <w:p>
@@ -13328,14 +15596,25 @@
           <w:szCs w:val="24"/>
         </w:rPr>
       </w:pPr>
-      <w:r>
-        <w:rPr>
-          <w:rFonts w:ascii="宋体" w:eastAsia="宋体" w:hAnsi="宋体" w:cs="宋体"/>
-          <w:kern w:val="0"/>
-          <w:sz w:val="24"/>
-          <w:szCs w:val="24"/>
-        </w:rPr>
-        <w:t>mysql&gt; ALTER TABLE tea6 DROP sex;                             //删除操作</w:t>
+      <w:proofErr w:type="spellStart"/>
+      <w:r>
+        <w:rPr>
+          <w:rFonts w:ascii="宋体" w:eastAsia="宋体" w:hAnsi="宋体" w:cs="宋体"/>
+          <w:kern w:val="0"/>
+          <w:sz w:val="24"/>
+          <w:szCs w:val="24"/>
+        </w:rPr>
+        <w:t>mysql</w:t>
+      </w:r>
+      <w:proofErr w:type="spellEnd"/>
+      <w:r>
+        <w:rPr>
+          <w:rFonts w:ascii="宋体" w:eastAsia="宋体" w:hAnsi="宋体" w:cs="宋体"/>
+          <w:kern w:val="0"/>
+          <w:sz w:val="24"/>
+          <w:szCs w:val="24"/>
+        </w:rPr>
+        <w:t>&gt; ALTER TABLE tea6 DROP sex;                             //删除操作</w:t>
       </w:r>
     </w:p>
     <w:p>
@@ -13499,14 +15778,25 @@
           <w:szCs w:val="24"/>
         </w:rPr>
       </w:pPr>
-      <w:r>
-        <w:rPr>
-          <w:rFonts w:ascii="宋体" w:eastAsia="宋体" w:hAnsi="宋体" w:cs="宋体"/>
-          <w:kern w:val="0"/>
-          <w:sz w:val="24"/>
-          <w:szCs w:val="24"/>
-        </w:rPr>
-        <w:t>mysql&gt; DESC tea6;                                          //确认删除结果</w:t>
+      <w:proofErr w:type="spellStart"/>
+      <w:r>
+        <w:rPr>
+          <w:rFonts w:ascii="宋体" w:eastAsia="宋体" w:hAnsi="宋体" w:cs="宋体"/>
+          <w:kern w:val="0"/>
+          <w:sz w:val="24"/>
+          <w:szCs w:val="24"/>
+        </w:rPr>
+        <w:t>mysql</w:t>
+      </w:r>
+      <w:proofErr w:type="spellEnd"/>
+      <w:r>
+        <w:rPr>
+          <w:rFonts w:ascii="宋体" w:eastAsia="宋体" w:hAnsi="宋体" w:cs="宋体"/>
+          <w:kern w:val="0"/>
+          <w:sz w:val="24"/>
+          <w:szCs w:val="24"/>
+        </w:rPr>
+        <w:t>&gt; DESC tea6;                                          //确认删除结果</w:t>
       </w:r>
     </w:p>
     <w:p>
@@ -14247,14 +16537,25 @@
           <w:szCs w:val="24"/>
         </w:rPr>
       </w:pPr>
-      <w:r>
-        <w:rPr>
-          <w:rFonts w:ascii="宋体" w:eastAsia="宋体" w:hAnsi="宋体" w:cs="宋体"/>
-          <w:kern w:val="0"/>
-          <w:sz w:val="24"/>
-          <w:szCs w:val="24"/>
-        </w:rPr>
-        <w:t>mysql&gt; create database home;</w:t>
+      <w:proofErr w:type="spellStart"/>
+      <w:r>
+        <w:rPr>
+          <w:rFonts w:ascii="宋体" w:eastAsia="宋体" w:hAnsi="宋体" w:cs="宋体"/>
+          <w:kern w:val="0"/>
+          <w:sz w:val="24"/>
+          <w:szCs w:val="24"/>
+        </w:rPr>
+        <w:t>mysql</w:t>
+      </w:r>
+      <w:proofErr w:type="spellEnd"/>
+      <w:r>
+        <w:rPr>
+          <w:rFonts w:ascii="宋体" w:eastAsia="宋体" w:hAnsi="宋体" w:cs="宋体"/>
+          <w:kern w:val="0"/>
+          <w:sz w:val="24"/>
+          <w:szCs w:val="24"/>
+        </w:rPr>
+        <w:t>&gt; create database home;</w:t>
       </w:r>
     </w:p>
     <w:p>
@@ -14359,14 +16660,25 @@
           <w:szCs w:val="24"/>
         </w:rPr>
       </w:pPr>
-      <w:r>
-        <w:rPr>
-          <w:rFonts w:ascii="宋体" w:eastAsia="宋体" w:hAnsi="宋体" w:cs="宋体"/>
-          <w:kern w:val="0"/>
-          <w:sz w:val="24"/>
-          <w:szCs w:val="24"/>
-        </w:rPr>
-        <w:t>mysql&gt; USE home;</w:t>
+      <w:proofErr w:type="spellStart"/>
+      <w:r>
+        <w:rPr>
+          <w:rFonts w:ascii="宋体" w:eastAsia="宋体" w:hAnsi="宋体" w:cs="宋体"/>
+          <w:kern w:val="0"/>
+          <w:sz w:val="24"/>
+          <w:szCs w:val="24"/>
+        </w:rPr>
+        <w:t>mysql</w:t>
+      </w:r>
+      <w:proofErr w:type="spellEnd"/>
+      <w:r>
+        <w:rPr>
+          <w:rFonts w:ascii="宋体" w:eastAsia="宋体" w:hAnsi="宋体" w:cs="宋体"/>
+          <w:kern w:val="0"/>
+          <w:sz w:val="24"/>
+          <w:szCs w:val="24"/>
+        </w:rPr>
+        <w:t>&gt; USE home;</w:t>
       </w:r>
     </w:p>
     <w:p>
@@ -14449,14 +16761,25 @@
           <w:szCs w:val="24"/>
         </w:rPr>
       </w:pPr>
-      <w:r>
-        <w:rPr>
-          <w:rFonts w:ascii="宋体" w:eastAsia="宋体" w:hAnsi="宋体" w:cs="宋体"/>
-          <w:kern w:val="0"/>
-          <w:sz w:val="24"/>
-          <w:szCs w:val="24"/>
-        </w:rPr>
-        <w:t>mysql&gt; CREATE TABLE tea4(</w:t>
+      <w:proofErr w:type="spellStart"/>
+      <w:r>
+        <w:rPr>
+          <w:rFonts w:ascii="宋体" w:eastAsia="宋体" w:hAnsi="宋体" w:cs="宋体"/>
+          <w:kern w:val="0"/>
+          <w:sz w:val="24"/>
+          <w:szCs w:val="24"/>
+        </w:rPr>
+        <w:t>mysql</w:t>
+      </w:r>
+      <w:proofErr w:type="spellEnd"/>
+      <w:r>
+        <w:rPr>
+          <w:rFonts w:ascii="宋体" w:eastAsia="宋体" w:hAnsi="宋体" w:cs="宋体"/>
+          <w:kern w:val="0"/>
+          <w:sz w:val="24"/>
+          <w:szCs w:val="24"/>
+        </w:rPr>
+        <w:t>&gt; CREATE TABLE tea4(</w:t>
       </w:r>
     </w:p>
     <w:p>
@@ -14636,7 +16959,27 @@
           <w:sz w:val="24"/>
           <w:szCs w:val="24"/>
         </w:rPr>
-        <w:t xml:space="preserve">    -&gt; gender ENUM('boy','girl') DEFAULT 'boy',</w:t>
+        <w:t xml:space="preserve">    -&gt; gender ENUM('</w:t>
+      </w:r>
+      <w:proofErr w:type="spellStart"/>
+      <w:r>
+        <w:rPr>
+          <w:rFonts w:ascii="宋体" w:eastAsia="宋体" w:hAnsi="宋体" w:cs="宋体"/>
+          <w:kern w:val="0"/>
+          <w:sz w:val="24"/>
+          <w:szCs w:val="24"/>
+        </w:rPr>
+        <w:t>boy','girl</w:t>
+      </w:r>
+      <w:proofErr w:type="spellEnd"/>
+      <w:r>
+        <w:rPr>
+          <w:rFonts w:ascii="宋体" w:eastAsia="宋体" w:hAnsi="宋体" w:cs="宋体"/>
+          <w:kern w:val="0"/>
+          <w:sz w:val="24"/>
+          <w:szCs w:val="24"/>
+        </w:rPr>
+        <w:t>') DEFAULT 'boy',</w:t>
       </w:r>
     </w:p>
     <w:p>
@@ -14831,14 +17174,25 @@
           <w:szCs w:val="24"/>
         </w:rPr>
       </w:pPr>
-      <w:r>
-        <w:rPr>
-          <w:rFonts w:ascii="宋体" w:eastAsia="宋体" w:hAnsi="宋体" w:cs="宋体"/>
-          <w:kern w:val="0"/>
-          <w:sz w:val="24"/>
-          <w:szCs w:val="24"/>
-        </w:rPr>
-        <w:t>mysql&gt; DESC tea4;</w:t>
+      <w:proofErr w:type="spellStart"/>
+      <w:r>
+        <w:rPr>
+          <w:rFonts w:ascii="宋体" w:eastAsia="宋体" w:hAnsi="宋体" w:cs="宋体"/>
+          <w:kern w:val="0"/>
+          <w:sz w:val="24"/>
+          <w:szCs w:val="24"/>
+        </w:rPr>
+        <w:t>mysql</w:t>
+      </w:r>
+      <w:proofErr w:type="spellEnd"/>
+      <w:r>
+        <w:rPr>
+          <w:rFonts w:ascii="宋体" w:eastAsia="宋体" w:hAnsi="宋体" w:cs="宋体"/>
+          <w:kern w:val="0"/>
+          <w:sz w:val="24"/>
+          <w:szCs w:val="24"/>
+        </w:rPr>
+        <w:t>&gt; DESC tea4;</w:t>
       </w:r>
     </w:p>
     <w:p>
@@ -15153,7 +17507,47 @@
           <w:sz w:val="24"/>
           <w:szCs w:val="24"/>
         </w:rPr>
-        <w:t>| gender | enum('boy','girl') | YES  |     | boy     |       |</w:t>
+        <w:t xml:space="preserve">| gender | </w:t>
+      </w:r>
+      <w:proofErr w:type="spellStart"/>
+      <w:r>
+        <w:rPr>
+          <w:rFonts w:ascii="宋体" w:eastAsia="宋体" w:hAnsi="宋体" w:cs="宋体"/>
+          <w:kern w:val="0"/>
+          <w:sz w:val="24"/>
+          <w:szCs w:val="24"/>
+        </w:rPr>
+        <w:t>enum</w:t>
+      </w:r>
+      <w:proofErr w:type="spellEnd"/>
+      <w:r>
+        <w:rPr>
+          <w:rFonts w:ascii="宋体" w:eastAsia="宋体" w:hAnsi="宋体" w:cs="宋体"/>
+          <w:kern w:val="0"/>
+          <w:sz w:val="24"/>
+          <w:szCs w:val="24"/>
+        </w:rPr>
+        <w:t>('</w:t>
+      </w:r>
+      <w:proofErr w:type="spellStart"/>
+      <w:r>
+        <w:rPr>
+          <w:rFonts w:ascii="宋体" w:eastAsia="宋体" w:hAnsi="宋体" w:cs="宋体"/>
+          <w:kern w:val="0"/>
+          <w:sz w:val="24"/>
+          <w:szCs w:val="24"/>
+        </w:rPr>
+        <w:t>boy','girl</w:t>
+      </w:r>
+      <w:proofErr w:type="spellEnd"/>
+      <w:r>
+        <w:rPr>
+          <w:rFonts w:ascii="宋体" w:eastAsia="宋体" w:hAnsi="宋体" w:cs="宋体"/>
+          <w:kern w:val="0"/>
+          <w:sz w:val="24"/>
+          <w:szCs w:val="24"/>
+        </w:rPr>
+        <w:t>') | YES  |     | boy     |       |</w:t>
       </w:r>
     </w:p>
     <w:p>
@@ -15326,14 +17720,25 @@
           <w:szCs w:val="24"/>
         </w:rPr>
       </w:pPr>
-      <w:r>
-        <w:rPr>
-          <w:rFonts w:ascii="宋体" w:eastAsia="宋体" w:hAnsi="宋体" w:cs="宋体"/>
-          <w:kern w:val="0"/>
-          <w:sz w:val="24"/>
-          <w:szCs w:val="24"/>
-        </w:rPr>
-        <w:t>mysql&gt; drop INDEX name ON tea4;                  //删除name字段的索引</w:t>
+      <w:proofErr w:type="spellStart"/>
+      <w:r>
+        <w:rPr>
+          <w:rFonts w:ascii="宋体" w:eastAsia="宋体" w:hAnsi="宋体" w:cs="宋体"/>
+          <w:kern w:val="0"/>
+          <w:sz w:val="24"/>
+          <w:szCs w:val="24"/>
+        </w:rPr>
+        <w:t>mysql</w:t>
+      </w:r>
+      <w:proofErr w:type="spellEnd"/>
+      <w:r>
+        <w:rPr>
+          <w:rFonts w:ascii="宋体" w:eastAsia="宋体" w:hAnsi="宋体" w:cs="宋体"/>
+          <w:kern w:val="0"/>
+          <w:sz w:val="24"/>
+          <w:szCs w:val="24"/>
+        </w:rPr>
+        <w:t>&gt; drop INDEX name ON tea4;                  //删除name字段的索引</w:t>
       </w:r>
     </w:p>
     <w:p>
@@ -15497,14 +17902,25 @@
           <w:szCs w:val="24"/>
         </w:rPr>
       </w:pPr>
-      <w:r>
-        <w:rPr>
-          <w:rFonts w:ascii="宋体" w:eastAsia="宋体" w:hAnsi="宋体" w:cs="宋体"/>
-          <w:kern w:val="0"/>
-          <w:sz w:val="24"/>
-          <w:szCs w:val="24"/>
-        </w:rPr>
-        <w:t>mysql&gt; DESC tea4;                                      //确认删除结果</w:t>
+      <w:proofErr w:type="spellStart"/>
+      <w:r>
+        <w:rPr>
+          <w:rFonts w:ascii="宋体" w:eastAsia="宋体" w:hAnsi="宋体" w:cs="宋体"/>
+          <w:kern w:val="0"/>
+          <w:sz w:val="24"/>
+          <w:szCs w:val="24"/>
+        </w:rPr>
+        <w:t>mysql</w:t>
+      </w:r>
+      <w:proofErr w:type="spellEnd"/>
+      <w:r>
+        <w:rPr>
+          <w:rFonts w:ascii="宋体" w:eastAsia="宋体" w:hAnsi="宋体" w:cs="宋体"/>
+          <w:kern w:val="0"/>
+          <w:sz w:val="24"/>
+          <w:szCs w:val="24"/>
+        </w:rPr>
+        <w:t>&gt; DESC tea4;                                      //确认删除结果</w:t>
       </w:r>
     </w:p>
     <w:p>
@@ -15819,7 +18235,47 @@
           <w:sz w:val="24"/>
           <w:szCs w:val="24"/>
         </w:rPr>
-        <w:t>| gender | enum('boy','girl') | YES  |     | boy     |       |</w:t>
+        <w:t xml:space="preserve">| gender | </w:t>
+      </w:r>
+      <w:proofErr w:type="spellStart"/>
+      <w:r>
+        <w:rPr>
+          <w:rFonts w:ascii="宋体" w:eastAsia="宋体" w:hAnsi="宋体" w:cs="宋体"/>
+          <w:kern w:val="0"/>
+          <w:sz w:val="24"/>
+          <w:szCs w:val="24"/>
+        </w:rPr>
+        <w:t>enum</w:t>
+      </w:r>
+      <w:proofErr w:type="spellEnd"/>
+      <w:r>
+        <w:rPr>
+          <w:rFonts w:ascii="宋体" w:eastAsia="宋体" w:hAnsi="宋体" w:cs="宋体"/>
+          <w:kern w:val="0"/>
+          <w:sz w:val="24"/>
+          <w:szCs w:val="24"/>
+        </w:rPr>
+        <w:t>('</w:t>
+      </w:r>
+      <w:proofErr w:type="spellStart"/>
+      <w:r>
+        <w:rPr>
+          <w:rFonts w:ascii="宋体" w:eastAsia="宋体" w:hAnsi="宋体" w:cs="宋体"/>
+          <w:kern w:val="0"/>
+          <w:sz w:val="24"/>
+          <w:szCs w:val="24"/>
+        </w:rPr>
+        <w:t>boy','girl</w:t>
+      </w:r>
+      <w:proofErr w:type="spellEnd"/>
+      <w:r>
+        <w:rPr>
+          <w:rFonts w:ascii="宋体" w:eastAsia="宋体" w:hAnsi="宋体" w:cs="宋体"/>
+          <w:kern w:val="0"/>
+          <w:sz w:val="24"/>
+          <w:szCs w:val="24"/>
+        </w:rPr>
+        <w:t>') | YES  |     | boy     |       |</w:t>
       </w:r>
     </w:p>
     <w:p>
@@ -15953,7 +18409,27 @@
           <w:sz w:val="24"/>
           <w:szCs w:val="24"/>
         </w:rPr>
-        <w:t>比如，针对tea4表的age字段建立索引，名称为 nianling：</w:t>
+        <w:t xml:space="preserve">比如，针对tea4表的age字段建立索引，名称为 </w:t>
+      </w:r>
+      <w:proofErr w:type="spellStart"/>
+      <w:r>
+        <w:rPr>
+          <w:rFonts w:ascii="宋体" w:eastAsia="宋体" w:hAnsi="宋体" w:cs="宋体"/>
+          <w:kern w:val="0"/>
+          <w:sz w:val="24"/>
+          <w:szCs w:val="24"/>
+        </w:rPr>
+        <w:t>nianling</w:t>
+      </w:r>
+      <w:proofErr w:type="spellEnd"/>
+      <w:r>
+        <w:rPr>
+          <w:rFonts w:ascii="宋体" w:eastAsia="宋体" w:hAnsi="宋体" w:cs="宋体"/>
+          <w:kern w:val="0"/>
+          <w:sz w:val="24"/>
+          <w:szCs w:val="24"/>
+        </w:rPr>
+        <w:t>：</w:t>
       </w:r>
     </w:p>
     <w:p>
@@ -15991,14 +18467,45 @@
           <w:szCs w:val="24"/>
         </w:rPr>
       </w:pPr>
-      <w:r>
-        <w:rPr>
-          <w:rFonts w:ascii="宋体" w:eastAsia="宋体" w:hAnsi="宋体" w:cs="宋体"/>
-          <w:kern w:val="0"/>
-          <w:sz w:val="24"/>
-          <w:szCs w:val="24"/>
-        </w:rPr>
-        <w:t>mysql&gt; CREATE INDEX nianling ON tea4(age);      //针对指定字段创建索引</w:t>
+      <w:proofErr w:type="spellStart"/>
+      <w:r>
+        <w:rPr>
+          <w:rFonts w:ascii="宋体" w:eastAsia="宋体" w:hAnsi="宋体" w:cs="宋体"/>
+          <w:kern w:val="0"/>
+          <w:sz w:val="24"/>
+          <w:szCs w:val="24"/>
+        </w:rPr>
+        <w:t>mysql</w:t>
+      </w:r>
+      <w:proofErr w:type="spellEnd"/>
+      <w:r>
+        <w:rPr>
+          <w:rFonts w:ascii="宋体" w:eastAsia="宋体" w:hAnsi="宋体" w:cs="宋体"/>
+          <w:kern w:val="0"/>
+          <w:sz w:val="24"/>
+          <w:szCs w:val="24"/>
+        </w:rPr>
+        <w:t xml:space="preserve">&gt; CREATE INDEX </w:t>
+      </w:r>
+      <w:proofErr w:type="spellStart"/>
+      <w:r>
+        <w:rPr>
+          <w:rFonts w:ascii="宋体" w:eastAsia="宋体" w:hAnsi="宋体" w:cs="宋体"/>
+          <w:kern w:val="0"/>
+          <w:sz w:val="24"/>
+          <w:szCs w:val="24"/>
+        </w:rPr>
+        <w:t>nianling</w:t>
+      </w:r>
+      <w:proofErr w:type="spellEnd"/>
+      <w:r>
+        <w:rPr>
+          <w:rFonts w:ascii="宋体" w:eastAsia="宋体" w:hAnsi="宋体" w:cs="宋体"/>
+          <w:kern w:val="0"/>
+          <w:sz w:val="24"/>
+          <w:szCs w:val="24"/>
+        </w:rPr>
+        <w:t xml:space="preserve"> ON tea4(age);      //针对指定字段创建索引</w:t>
       </w:r>
     </w:p>
     <w:p>
@@ -16162,14 +18669,25 @@
           <w:szCs w:val="24"/>
         </w:rPr>
       </w:pPr>
-      <w:r>
-        <w:rPr>
-          <w:rFonts w:ascii="宋体" w:eastAsia="宋体" w:hAnsi="宋体" w:cs="宋体"/>
-          <w:kern w:val="0"/>
-          <w:sz w:val="24"/>
-          <w:szCs w:val="24"/>
-        </w:rPr>
-        <w:t>mysql&gt; DESC tea4;                                  //确认创建结果</w:t>
+      <w:proofErr w:type="spellStart"/>
+      <w:r>
+        <w:rPr>
+          <w:rFonts w:ascii="宋体" w:eastAsia="宋体" w:hAnsi="宋体" w:cs="宋体"/>
+          <w:kern w:val="0"/>
+          <w:sz w:val="24"/>
+          <w:szCs w:val="24"/>
+        </w:rPr>
+        <w:t>mysql</w:t>
+      </w:r>
+      <w:proofErr w:type="spellEnd"/>
+      <w:r>
+        <w:rPr>
+          <w:rFonts w:ascii="宋体" w:eastAsia="宋体" w:hAnsi="宋体" w:cs="宋体"/>
+          <w:kern w:val="0"/>
+          <w:sz w:val="24"/>
+          <w:szCs w:val="24"/>
+        </w:rPr>
+        <w:t>&gt; DESC tea4;                                  //确认创建结果</w:t>
       </w:r>
     </w:p>
     <w:p>
@@ -16484,7 +19002,47 @@
           <w:sz w:val="24"/>
           <w:szCs w:val="24"/>
         </w:rPr>
-        <w:t>| gender | enum('boy','girl') | YES  |     | boy     |       |</w:t>
+        <w:t xml:space="preserve">| gender | </w:t>
+      </w:r>
+      <w:proofErr w:type="spellStart"/>
+      <w:r>
+        <w:rPr>
+          <w:rFonts w:ascii="宋体" w:eastAsia="宋体" w:hAnsi="宋体" w:cs="宋体"/>
+          <w:kern w:val="0"/>
+          <w:sz w:val="24"/>
+          <w:szCs w:val="24"/>
+        </w:rPr>
+        <w:t>enum</w:t>
+      </w:r>
+      <w:proofErr w:type="spellEnd"/>
+      <w:r>
+        <w:rPr>
+          <w:rFonts w:ascii="宋体" w:eastAsia="宋体" w:hAnsi="宋体" w:cs="宋体"/>
+          <w:kern w:val="0"/>
+          <w:sz w:val="24"/>
+          <w:szCs w:val="24"/>
+        </w:rPr>
+        <w:t>('</w:t>
+      </w:r>
+      <w:proofErr w:type="spellStart"/>
+      <w:r>
+        <w:rPr>
+          <w:rFonts w:ascii="宋体" w:eastAsia="宋体" w:hAnsi="宋体" w:cs="宋体"/>
+          <w:kern w:val="0"/>
+          <w:sz w:val="24"/>
+          <w:szCs w:val="24"/>
+        </w:rPr>
+        <w:t>boy','girl</w:t>
+      </w:r>
+      <w:proofErr w:type="spellEnd"/>
+      <w:r>
+        <w:rPr>
+          <w:rFonts w:ascii="宋体" w:eastAsia="宋体" w:hAnsi="宋体" w:cs="宋体"/>
+          <w:kern w:val="0"/>
+          <w:sz w:val="24"/>
+          <w:szCs w:val="24"/>
+        </w:rPr>
+        <w:t>') | YES  |     | boy     |       |</w:t>
       </w:r>
     </w:p>
     <w:p>
@@ -16656,6 +19214,7 @@
           <w:szCs w:val="24"/>
         </w:rPr>
       </w:pPr>
+      <w:proofErr w:type="spellStart"/>
       <w:r>
         <w:rPr>
           <w:rFonts w:ascii="宋体" w:eastAsia="宋体" w:hAnsi="宋体" w:cs="宋体"/>
@@ -16664,7 +19223,17 @@
           <w:szCs w:val="24"/>
         </w:rPr>
         <w:lastRenderedPageBreak/>
-        <w:t>mysql&gt; SHOW INDEX FROM tea4\G</w:t>
+        <w:t>mysql</w:t>
+      </w:r>
+      <w:proofErr w:type="spellEnd"/>
+      <w:r>
+        <w:rPr>
+          <w:rFonts w:ascii="宋体" w:eastAsia="宋体" w:hAnsi="宋体" w:cs="宋体"/>
+          <w:kern w:val="0"/>
+          <w:sz w:val="24"/>
+          <w:szCs w:val="24"/>
+        </w:rPr>
+        <w:t>&gt; SHOW INDEX FROM tea4\G</w:t>
       </w:r>
     </w:p>
     <w:p>
@@ -16799,7 +19368,27 @@
           <w:sz w:val="24"/>
           <w:szCs w:val="24"/>
         </w:rPr>
-        <w:t xml:space="preserve">   Non_unique: 1</w:t>
+        <w:t xml:space="preserve">   </w:t>
+      </w:r>
+      <w:proofErr w:type="spellStart"/>
+      <w:r>
+        <w:rPr>
+          <w:rFonts w:ascii="宋体" w:eastAsia="宋体" w:hAnsi="宋体" w:cs="宋体"/>
+          <w:kern w:val="0"/>
+          <w:sz w:val="24"/>
+          <w:szCs w:val="24"/>
+        </w:rPr>
+        <w:t>Non_unique</w:t>
+      </w:r>
+      <w:proofErr w:type="spellEnd"/>
+      <w:r>
+        <w:rPr>
+          <w:rFonts w:ascii="宋体" w:eastAsia="宋体" w:hAnsi="宋体" w:cs="宋体"/>
+          <w:kern w:val="0"/>
+          <w:sz w:val="24"/>
+          <w:szCs w:val="24"/>
+        </w:rPr>
+        <w:t>: 1</w:t>
       </w:r>
     </w:p>
     <w:p>
@@ -16844,7 +19433,27 @@
           <w:sz w:val="24"/>
           <w:szCs w:val="24"/>
         </w:rPr>
-        <w:t xml:space="preserve">     Key_name: id</w:t>
+        <w:t xml:space="preserve">     </w:t>
+      </w:r>
+      <w:proofErr w:type="spellStart"/>
+      <w:r>
+        <w:rPr>
+          <w:rFonts w:ascii="宋体" w:eastAsia="宋体" w:hAnsi="宋体" w:cs="宋体"/>
+          <w:kern w:val="0"/>
+          <w:sz w:val="24"/>
+          <w:szCs w:val="24"/>
+        </w:rPr>
+        <w:t>Key_name</w:t>
+      </w:r>
+      <w:proofErr w:type="spellEnd"/>
+      <w:r>
+        <w:rPr>
+          <w:rFonts w:ascii="宋体" w:eastAsia="宋体" w:hAnsi="宋体" w:cs="宋体"/>
+          <w:kern w:val="0"/>
+          <w:sz w:val="24"/>
+          <w:szCs w:val="24"/>
+        </w:rPr>
+        <w:t>: id</w:t>
       </w:r>
     </w:p>
     <w:p>
@@ -16889,7 +19498,27 @@
           <w:sz w:val="24"/>
           <w:szCs w:val="24"/>
         </w:rPr>
-        <w:t xml:space="preserve"> Seq_in_index: 1</w:t>
+        <w:t xml:space="preserve"> </w:t>
+      </w:r>
+      <w:proofErr w:type="spellStart"/>
+      <w:r>
+        <w:rPr>
+          <w:rFonts w:ascii="宋体" w:eastAsia="宋体" w:hAnsi="宋体" w:cs="宋体"/>
+          <w:kern w:val="0"/>
+          <w:sz w:val="24"/>
+          <w:szCs w:val="24"/>
+        </w:rPr>
+        <w:t>Seq_in_index</w:t>
+      </w:r>
+      <w:proofErr w:type="spellEnd"/>
+      <w:r>
+        <w:rPr>
+          <w:rFonts w:ascii="宋体" w:eastAsia="宋体" w:hAnsi="宋体" w:cs="宋体"/>
+          <w:kern w:val="0"/>
+          <w:sz w:val="24"/>
+          <w:szCs w:val="24"/>
+        </w:rPr>
+        <w:t>: 1</w:t>
       </w:r>
     </w:p>
     <w:p>
@@ -16934,7 +19563,27 @@
           <w:sz w:val="24"/>
           <w:szCs w:val="24"/>
         </w:rPr>
-        <w:t xml:space="preserve">  Column_name: id</w:t>
+        <w:t xml:space="preserve">  </w:t>
+      </w:r>
+      <w:proofErr w:type="spellStart"/>
+      <w:r>
+        <w:rPr>
+          <w:rFonts w:ascii="宋体" w:eastAsia="宋体" w:hAnsi="宋体" w:cs="宋体"/>
+          <w:kern w:val="0"/>
+          <w:sz w:val="24"/>
+          <w:szCs w:val="24"/>
+        </w:rPr>
+        <w:t>Column_name</w:t>
+      </w:r>
+      <w:proofErr w:type="spellEnd"/>
+      <w:r>
+        <w:rPr>
+          <w:rFonts w:ascii="宋体" w:eastAsia="宋体" w:hAnsi="宋体" w:cs="宋体"/>
+          <w:kern w:val="0"/>
+          <w:sz w:val="24"/>
+          <w:szCs w:val="24"/>
+        </w:rPr>
+        <w:t>: id</w:t>
       </w:r>
     </w:p>
     <w:p>
@@ -17069,7 +19718,27 @@
           <w:sz w:val="24"/>
           <w:szCs w:val="24"/>
         </w:rPr>
-        <w:t xml:space="preserve">     Sub_part: NULL</w:t>
+        <w:t xml:space="preserve">     </w:t>
+      </w:r>
+      <w:proofErr w:type="spellStart"/>
+      <w:r>
+        <w:rPr>
+          <w:rFonts w:ascii="宋体" w:eastAsia="宋体" w:hAnsi="宋体" w:cs="宋体"/>
+          <w:kern w:val="0"/>
+          <w:sz w:val="24"/>
+          <w:szCs w:val="24"/>
+        </w:rPr>
+        <w:t>Sub_part</w:t>
+      </w:r>
+      <w:proofErr w:type="spellEnd"/>
+      <w:r>
+        <w:rPr>
+          <w:rFonts w:ascii="宋体" w:eastAsia="宋体" w:hAnsi="宋体" w:cs="宋体"/>
+          <w:kern w:val="0"/>
+          <w:sz w:val="24"/>
+          <w:szCs w:val="24"/>
+        </w:rPr>
+        <w:t>: NULL</w:t>
       </w:r>
     </w:p>
     <w:p>
@@ -17204,7 +19873,27 @@
           <w:sz w:val="24"/>
           <w:szCs w:val="24"/>
         </w:rPr>
-        <w:t xml:space="preserve">   Index_type: BTREE                          //使用B树算法</w:t>
+        <w:t xml:space="preserve">   </w:t>
+      </w:r>
+      <w:proofErr w:type="spellStart"/>
+      <w:r>
+        <w:rPr>
+          <w:rFonts w:ascii="宋体" w:eastAsia="宋体" w:hAnsi="宋体" w:cs="宋体"/>
+          <w:kern w:val="0"/>
+          <w:sz w:val="24"/>
+          <w:szCs w:val="24"/>
+        </w:rPr>
+        <w:t>Index_type</w:t>
+      </w:r>
+      <w:proofErr w:type="spellEnd"/>
+      <w:r>
+        <w:rPr>
+          <w:rFonts w:ascii="宋体" w:eastAsia="宋体" w:hAnsi="宋体" w:cs="宋体"/>
+          <w:kern w:val="0"/>
+          <w:sz w:val="24"/>
+          <w:szCs w:val="24"/>
+        </w:rPr>
+        <w:t>: BTREE                          //使用B树算法</w:t>
       </w:r>
     </w:p>
     <w:p>
@@ -17287,14 +19976,25 @@
           <w:szCs w:val="24"/>
         </w:rPr>
       </w:pPr>
-      <w:r>
-        <w:rPr>
-          <w:rFonts w:ascii="宋体" w:eastAsia="宋体" w:hAnsi="宋体" w:cs="宋体"/>
-          <w:kern w:val="0"/>
-          <w:sz w:val="24"/>
-          <w:szCs w:val="24"/>
-        </w:rPr>
-        <w:t xml:space="preserve">Index_comment: </w:t>
+      <w:proofErr w:type="spellStart"/>
+      <w:r>
+        <w:rPr>
+          <w:rFonts w:ascii="宋体" w:eastAsia="宋体" w:hAnsi="宋体" w:cs="宋体"/>
+          <w:kern w:val="0"/>
+          <w:sz w:val="24"/>
+          <w:szCs w:val="24"/>
+        </w:rPr>
+        <w:t>Index_comment</w:t>
+      </w:r>
+      <w:proofErr w:type="spellEnd"/>
+      <w:r>
+        <w:rPr>
+          <w:rFonts w:ascii="宋体" w:eastAsia="宋体" w:hAnsi="宋体" w:cs="宋体"/>
+          <w:kern w:val="0"/>
+          <w:sz w:val="24"/>
+          <w:szCs w:val="24"/>
+        </w:rPr>
+        <w:t xml:space="preserve">: </w:t>
       </w:r>
     </w:p>
     <w:p>
@@ -17429,7 +20129,27 @@
           <w:sz w:val="24"/>
           <w:szCs w:val="24"/>
         </w:rPr>
-        <w:t xml:space="preserve">   Non_unique: 1</w:t>
+        <w:t xml:space="preserve">   </w:t>
+      </w:r>
+      <w:proofErr w:type="spellStart"/>
+      <w:r>
+        <w:rPr>
+          <w:rFonts w:ascii="宋体" w:eastAsia="宋体" w:hAnsi="宋体" w:cs="宋体"/>
+          <w:kern w:val="0"/>
+          <w:sz w:val="24"/>
+          <w:szCs w:val="24"/>
+        </w:rPr>
+        <w:t>Non_unique</w:t>
+      </w:r>
+      <w:proofErr w:type="spellEnd"/>
+      <w:r>
+        <w:rPr>
+          <w:rFonts w:ascii="宋体" w:eastAsia="宋体" w:hAnsi="宋体" w:cs="宋体"/>
+          <w:kern w:val="0"/>
+          <w:sz w:val="24"/>
+          <w:szCs w:val="24"/>
+        </w:rPr>
+        <w:t>: 1</w:t>
       </w:r>
     </w:p>
     <w:p>
@@ -17474,7 +20194,47 @@
           <w:sz w:val="24"/>
           <w:szCs w:val="24"/>
         </w:rPr>
-        <w:t xml:space="preserve">     Key_name: nianling                       //索引名称</w:t>
+        <w:t xml:space="preserve">     </w:t>
+      </w:r>
+      <w:proofErr w:type="spellStart"/>
+      <w:r>
+        <w:rPr>
+          <w:rFonts w:ascii="宋体" w:eastAsia="宋体" w:hAnsi="宋体" w:cs="宋体"/>
+          <w:kern w:val="0"/>
+          <w:sz w:val="24"/>
+          <w:szCs w:val="24"/>
+        </w:rPr>
+        <w:t>Key_name</w:t>
+      </w:r>
+      <w:proofErr w:type="spellEnd"/>
+      <w:r>
+        <w:rPr>
+          <w:rFonts w:ascii="宋体" w:eastAsia="宋体" w:hAnsi="宋体" w:cs="宋体"/>
+          <w:kern w:val="0"/>
+          <w:sz w:val="24"/>
+          <w:szCs w:val="24"/>
+        </w:rPr>
+        <w:t xml:space="preserve">: </w:t>
+      </w:r>
+      <w:proofErr w:type="spellStart"/>
+      <w:r>
+        <w:rPr>
+          <w:rFonts w:ascii="宋体" w:eastAsia="宋体" w:hAnsi="宋体" w:cs="宋体"/>
+          <w:kern w:val="0"/>
+          <w:sz w:val="24"/>
+          <w:szCs w:val="24"/>
+        </w:rPr>
+        <w:t>nianling</w:t>
+      </w:r>
+      <w:proofErr w:type="spellEnd"/>
+      <w:r>
+        <w:rPr>
+          <w:rFonts w:ascii="宋体" w:eastAsia="宋体" w:hAnsi="宋体" w:cs="宋体"/>
+          <w:kern w:val="0"/>
+          <w:sz w:val="24"/>
+          <w:szCs w:val="24"/>
+        </w:rPr>
+        <w:t xml:space="preserve">                       //索引名称</w:t>
       </w:r>
     </w:p>
     <w:p>
@@ -17519,7 +20279,27 @@
           <w:sz w:val="24"/>
           <w:szCs w:val="24"/>
         </w:rPr>
-        <w:t xml:space="preserve"> Seq_in_index: 1</w:t>
+        <w:t xml:space="preserve"> </w:t>
+      </w:r>
+      <w:proofErr w:type="spellStart"/>
+      <w:r>
+        <w:rPr>
+          <w:rFonts w:ascii="宋体" w:eastAsia="宋体" w:hAnsi="宋体" w:cs="宋体"/>
+          <w:kern w:val="0"/>
+          <w:sz w:val="24"/>
+          <w:szCs w:val="24"/>
+        </w:rPr>
+        <w:t>Seq_in_index</w:t>
+      </w:r>
+      <w:proofErr w:type="spellEnd"/>
+      <w:r>
+        <w:rPr>
+          <w:rFonts w:ascii="宋体" w:eastAsia="宋体" w:hAnsi="宋体" w:cs="宋体"/>
+          <w:kern w:val="0"/>
+          <w:sz w:val="24"/>
+          <w:szCs w:val="24"/>
+        </w:rPr>
+        <w:t>: 1</w:t>
       </w:r>
     </w:p>
     <w:p>
@@ -17564,7 +20344,27 @@
           <w:sz w:val="24"/>
           <w:szCs w:val="24"/>
         </w:rPr>
-        <w:t xml:space="preserve">  Column_name: age                            //字段名称</w:t>
+        <w:t xml:space="preserve">  </w:t>
+      </w:r>
+      <w:proofErr w:type="spellStart"/>
+      <w:r>
+        <w:rPr>
+          <w:rFonts w:ascii="宋体" w:eastAsia="宋体" w:hAnsi="宋体" w:cs="宋体"/>
+          <w:kern w:val="0"/>
+          <w:sz w:val="24"/>
+          <w:szCs w:val="24"/>
+        </w:rPr>
+        <w:t>Column_name</w:t>
+      </w:r>
+      <w:proofErr w:type="spellEnd"/>
+      <w:r>
+        <w:rPr>
+          <w:rFonts w:ascii="宋体" w:eastAsia="宋体" w:hAnsi="宋体" w:cs="宋体"/>
+          <w:kern w:val="0"/>
+          <w:sz w:val="24"/>
+          <w:szCs w:val="24"/>
+        </w:rPr>
+        <w:t>: age                            //字段名称</w:t>
       </w:r>
     </w:p>
     <w:p>
@@ -17699,7 +20499,27 @@
           <w:sz w:val="24"/>
           <w:szCs w:val="24"/>
         </w:rPr>
-        <w:t xml:space="preserve">     Sub_part: NULL</w:t>
+        <w:t xml:space="preserve">     </w:t>
+      </w:r>
+      <w:proofErr w:type="spellStart"/>
+      <w:r>
+        <w:rPr>
+          <w:rFonts w:ascii="宋体" w:eastAsia="宋体" w:hAnsi="宋体" w:cs="宋体"/>
+          <w:kern w:val="0"/>
+          <w:sz w:val="24"/>
+          <w:szCs w:val="24"/>
+        </w:rPr>
+        <w:t>Sub_part</w:t>
+      </w:r>
+      <w:proofErr w:type="spellEnd"/>
+      <w:r>
+        <w:rPr>
+          <w:rFonts w:ascii="宋体" w:eastAsia="宋体" w:hAnsi="宋体" w:cs="宋体"/>
+          <w:kern w:val="0"/>
+          <w:sz w:val="24"/>
+          <w:szCs w:val="24"/>
+        </w:rPr>
+        <w:t>: NULL</w:t>
       </w:r>
     </w:p>
     <w:p>
@@ -17834,7 +20654,27 @@
           <w:sz w:val="24"/>
           <w:szCs w:val="24"/>
         </w:rPr>
-        <w:t xml:space="preserve">   Index_type: BTREE</w:t>
+        <w:t xml:space="preserve">   </w:t>
+      </w:r>
+      <w:proofErr w:type="spellStart"/>
+      <w:r>
+        <w:rPr>
+          <w:rFonts w:ascii="宋体" w:eastAsia="宋体" w:hAnsi="宋体" w:cs="宋体"/>
+          <w:kern w:val="0"/>
+          <w:sz w:val="24"/>
+          <w:szCs w:val="24"/>
+        </w:rPr>
+        <w:t>Index_type</w:t>
+      </w:r>
+      <w:proofErr w:type="spellEnd"/>
+      <w:r>
+        <w:rPr>
+          <w:rFonts w:ascii="宋体" w:eastAsia="宋体" w:hAnsi="宋体" w:cs="宋体"/>
+          <w:kern w:val="0"/>
+          <w:sz w:val="24"/>
+          <w:szCs w:val="24"/>
+        </w:rPr>
+        <w:t>: BTREE</w:t>
       </w:r>
     </w:p>
     <w:p>
@@ -17917,14 +20757,25 @@
           <w:szCs w:val="24"/>
         </w:rPr>
       </w:pPr>
-      <w:r>
-        <w:rPr>
-          <w:rFonts w:ascii="宋体" w:eastAsia="宋体" w:hAnsi="宋体" w:cs="宋体"/>
-          <w:kern w:val="0"/>
-          <w:sz w:val="24"/>
-          <w:szCs w:val="24"/>
-        </w:rPr>
-        <w:t xml:space="preserve">Index_comment: </w:t>
+      <w:proofErr w:type="spellStart"/>
+      <w:r>
+        <w:rPr>
+          <w:rFonts w:ascii="宋体" w:eastAsia="宋体" w:hAnsi="宋体" w:cs="宋体"/>
+          <w:kern w:val="0"/>
+          <w:sz w:val="24"/>
+          <w:szCs w:val="24"/>
+        </w:rPr>
+        <w:t>Index_comment</w:t>
+      </w:r>
+      <w:proofErr w:type="spellEnd"/>
+      <w:r>
+        <w:rPr>
+          <w:rFonts w:ascii="宋体" w:eastAsia="宋体" w:hAnsi="宋体" w:cs="宋体"/>
+          <w:kern w:val="0"/>
+          <w:sz w:val="24"/>
+          <w:szCs w:val="24"/>
+        </w:rPr>
+        <w:t xml:space="preserve">: </w:t>
       </w:r>
     </w:p>
     <w:p>
@@ -18052,14 +20903,25 @@
           <w:szCs w:val="24"/>
         </w:rPr>
       </w:pPr>
-      <w:r>
-        <w:rPr>
-          <w:rFonts w:ascii="宋体" w:eastAsia="宋体" w:hAnsi="宋体" w:cs="宋体"/>
-          <w:kern w:val="0"/>
-          <w:sz w:val="24"/>
-          <w:szCs w:val="24"/>
-        </w:rPr>
-        <w:t>Mysql&gt;</w:t>
+      <w:proofErr w:type="spellStart"/>
+      <w:r>
+        <w:rPr>
+          <w:rFonts w:ascii="宋体" w:eastAsia="宋体" w:hAnsi="宋体" w:cs="宋体"/>
+          <w:kern w:val="0"/>
+          <w:sz w:val="24"/>
+          <w:szCs w:val="24"/>
+        </w:rPr>
+        <w:t>Mysql</w:t>
+      </w:r>
+      <w:proofErr w:type="spellEnd"/>
+      <w:r>
+        <w:rPr>
+          <w:rFonts w:ascii="宋体" w:eastAsia="宋体" w:hAnsi="宋体" w:cs="宋体"/>
+          <w:kern w:val="0"/>
+          <w:sz w:val="24"/>
+          <w:szCs w:val="24"/>
+        </w:rPr>
+        <w:t>&gt;</w:t>
       </w:r>
     </w:p>
     <w:p>
@@ -18489,14 +21351,25 @@
           <w:szCs w:val="24"/>
         </w:rPr>
       </w:pPr>
-      <w:r>
-        <w:rPr>
-          <w:rFonts w:ascii="宋体" w:eastAsia="宋体" w:hAnsi="宋体" w:cs="宋体"/>
-          <w:kern w:val="0"/>
-          <w:sz w:val="24"/>
-          <w:szCs w:val="24"/>
-        </w:rPr>
-        <w:t>Mysql&gt; create  database db2;</w:t>
+      <w:proofErr w:type="spellStart"/>
+      <w:r>
+        <w:rPr>
+          <w:rFonts w:ascii="宋体" w:eastAsia="宋体" w:hAnsi="宋体" w:cs="宋体"/>
+          <w:kern w:val="0"/>
+          <w:sz w:val="24"/>
+          <w:szCs w:val="24"/>
+        </w:rPr>
+        <w:t>Mysql</w:t>
+      </w:r>
+      <w:proofErr w:type="spellEnd"/>
+      <w:r>
+        <w:rPr>
+          <w:rFonts w:ascii="宋体" w:eastAsia="宋体" w:hAnsi="宋体" w:cs="宋体"/>
+          <w:kern w:val="0"/>
+          <w:sz w:val="24"/>
+          <w:szCs w:val="24"/>
+        </w:rPr>
+        <w:t>&gt; create  database db2;</w:t>
       </w:r>
     </w:p>
     <w:p>
@@ -18534,14 +21407,25 @@
           <w:szCs w:val="24"/>
         </w:rPr>
       </w:pPr>
-      <w:r>
-        <w:rPr>
-          <w:rFonts w:ascii="宋体" w:eastAsia="宋体" w:hAnsi="宋体" w:cs="宋体"/>
-          <w:kern w:val="0"/>
-          <w:sz w:val="24"/>
-          <w:szCs w:val="24"/>
-        </w:rPr>
-        <w:t>mysql&gt; CREATE TABLE db2.biao01(</w:t>
+      <w:proofErr w:type="spellStart"/>
+      <w:r>
+        <w:rPr>
+          <w:rFonts w:ascii="宋体" w:eastAsia="宋体" w:hAnsi="宋体" w:cs="宋体"/>
+          <w:kern w:val="0"/>
+          <w:sz w:val="24"/>
+          <w:szCs w:val="24"/>
+        </w:rPr>
+        <w:t>mysql</w:t>
+      </w:r>
+      <w:proofErr w:type="spellEnd"/>
+      <w:r>
+        <w:rPr>
+          <w:rFonts w:ascii="宋体" w:eastAsia="宋体" w:hAnsi="宋体" w:cs="宋体"/>
+          <w:kern w:val="0"/>
+          <w:sz w:val="24"/>
+          <w:szCs w:val="24"/>
+        </w:rPr>
+        <w:t>&gt; CREATE TABLE db2.biao01(</w:t>
       </w:r>
     </w:p>
     <w:p>
@@ -18781,14 +21665,25 @@
           <w:szCs w:val="24"/>
         </w:rPr>
       </w:pPr>
-      <w:r>
-        <w:rPr>
-          <w:rFonts w:ascii="宋体" w:eastAsia="宋体" w:hAnsi="宋体" w:cs="宋体"/>
-          <w:kern w:val="0"/>
-          <w:sz w:val="24"/>
-          <w:szCs w:val="24"/>
-        </w:rPr>
-        <w:t>mysql&gt; CREATE TABLE db2.biao02(</w:t>
+      <w:proofErr w:type="spellStart"/>
+      <w:r>
+        <w:rPr>
+          <w:rFonts w:ascii="宋体" w:eastAsia="宋体" w:hAnsi="宋体" w:cs="宋体"/>
+          <w:kern w:val="0"/>
+          <w:sz w:val="24"/>
+          <w:szCs w:val="24"/>
+        </w:rPr>
+        <w:t>mysql</w:t>
+      </w:r>
+      <w:proofErr w:type="spellEnd"/>
+      <w:r>
+        <w:rPr>
+          <w:rFonts w:ascii="宋体" w:eastAsia="宋体" w:hAnsi="宋体" w:cs="宋体"/>
+          <w:kern w:val="0"/>
+          <w:sz w:val="24"/>
+          <w:szCs w:val="24"/>
+        </w:rPr>
+        <w:t>&gt; CREATE TABLE db2.biao02(</w:t>
       </w:r>
     </w:p>
     <w:p>
@@ -19073,14 +21968,25 @@
           <w:szCs w:val="24"/>
         </w:rPr>
       </w:pPr>
-      <w:r>
-        <w:rPr>
-          <w:rFonts w:ascii="宋体" w:eastAsia="宋体" w:hAnsi="宋体" w:cs="宋体"/>
-          <w:kern w:val="0"/>
-          <w:sz w:val="24"/>
-          <w:szCs w:val="24"/>
-        </w:rPr>
-        <w:t>mysql&gt; CREATE TABLE db2.tea6(</w:t>
+      <w:proofErr w:type="spellStart"/>
+      <w:r>
+        <w:rPr>
+          <w:rFonts w:ascii="宋体" w:eastAsia="宋体" w:hAnsi="宋体" w:cs="宋体"/>
+          <w:kern w:val="0"/>
+          <w:sz w:val="24"/>
+          <w:szCs w:val="24"/>
+        </w:rPr>
+        <w:t>mysql</w:t>
+      </w:r>
+      <w:proofErr w:type="spellEnd"/>
+      <w:r>
+        <w:rPr>
+          <w:rFonts w:ascii="宋体" w:eastAsia="宋体" w:hAnsi="宋体" w:cs="宋体"/>
+          <w:kern w:val="0"/>
+          <w:sz w:val="24"/>
+          <w:szCs w:val="24"/>
+        </w:rPr>
+        <w:t>&gt; CREATE TABLE db2.tea6(</w:t>
       </w:r>
     </w:p>
     <w:p>
@@ -19455,14 +22361,25 @@
           <w:szCs w:val="24"/>
         </w:rPr>
       </w:pPr>
-      <w:r>
-        <w:rPr>
-          <w:rFonts w:ascii="宋体" w:eastAsia="宋体" w:hAnsi="宋体" w:cs="宋体"/>
-          <w:kern w:val="0"/>
-          <w:sz w:val="24"/>
-          <w:szCs w:val="24"/>
-        </w:rPr>
-        <w:t>mysql&gt; DESC db2.biao01;</w:t>
+      <w:proofErr w:type="spellStart"/>
+      <w:r>
+        <w:rPr>
+          <w:rFonts w:ascii="宋体" w:eastAsia="宋体" w:hAnsi="宋体" w:cs="宋体"/>
+          <w:kern w:val="0"/>
+          <w:sz w:val="24"/>
+          <w:szCs w:val="24"/>
+        </w:rPr>
+        <w:t>mysql</w:t>
+      </w:r>
+      <w:proofErr w:type="spellEnd"/>
+      <w:r>
+        <w:rPr>
+          <w:rFonts w:ascii="宋体" w:eastAsia="宋体" w:hAnsi="宋体" w:cs="宋体"/>
+          <w:kern w:val="0"/>
+          <w:sz w:val="24"/>
+          <w:szCs w:val="24"/>
+        </w:rPr>
+        <w:t>&gt; DESC db2.biao01;</w:t>
       </w:r>
     </w:p>
     <w:p>
@@ -19837,14 +22754,25 @@
           <w:szCs w:val="24"/>
         </w:rPr>
       </w:pPr>
-      <w:r>
-        <w:rPr>
-          <w:rFonts w:ascii="宋体" w:eastAsia="宋体" w:hAnsi="宋体" w:cs="宋体"/>
-          <w:kern w:val="0"/>
-          <w:sz w:val="24"/>
-          <w:szCs w:val="24"/>
-        </w:rPr>
-        <w:t>mysql&gt; ALTER TABLE db2.biao01 DROP PRIMARY KEY;</w:t>
+      <w:proofErr w:type="spellStart"/>
+      <w:r>
+        <w:rPr>
+          <w:rFonts w:ascii="宋体" w:eastAsia="宋体" w:hAnsi="宋体" w:cs="宋体"/>
+          <w:kern w:val="0"/>
+          <w:sz w:val="24"/>
+          <w:szCs w:val="24"/>
+        </w:rPr>
+        <w:t>mysql</w:t>
+      </w:r>
+      <w:proofErr w:type="spellEnd"/>
+      <w:r>
+        <w:rPr>
+          <w:rFonts w:ascii="宋体" w:eastAsia="宋体" w:hAnsi="宋体" w:cs="宋体"/>
+          <w:kern w:val="0"/>
+          <w:sz w:val="24"/>
+          <w:szCs w:val="24"/>
+        </w:rPr>
+        <w:t>&gt; ALTER TABLE db2.biao01 DROP PRIMARY KEY;</w:t>
       </w:r>
     </w:p>
     <w:p>
@@ -19994,14 +22922,25 @@
           <w:szCs w:val="24"/>
         </w:rPr>
       </w:pPr>
-      <w:r>
-        <w:rPr>
-          <w:rFonts w:ascii="宋体" w:eastAsia="宋体" w:hAnsi="宋体" w:cs="宋体"/>
-          <w:kern w:val="0"/>
-          <w:sz w:val="24"/>
-          <w:szCs w:val="24"/>
-        </w:rPr>
-        <w:t>mysql&gt; DESC db2.biao01;</w:t>
+      <w:proofErr w:type="spellStart"/>
+      <w:r>
+        <w:rPr>
+          <w:rFonts w:ascii="宋体" w:eastAsia="宋体" w:hAnsi="宋体" w:cs="宋体"/>
+          <w:kern w:val="0"/>
+          <w:sz w:val="24"/>
+          <w:szCs w:val="24"/>
+        </w:rPr>
+        <w:t>mysql</w:t>
+      </w:r>
+      <w:proofErr w:type="spellEnd"/>
+      <w:r>
+        <w:rPr>
+          <w:rFonts w:ascii="宋体" w:eastAsia="宋体" w:hAnsi="宋体" w:cs="宋体"/>
+          <w:kern w:val="0"/>
+          <w:sz w:val="24"/>
+          <w:szCs w:val="24"/>
+        </w:rPr>
+        <w:t>&gt; DESC db2.biao01;</w:t>
       </w:r>
     </w:p>
     <w:p>
@@ -20376,14 +23315,25 @@
           <w:szCs w:val="24"/>
         </w:rPr>
       </w:pPr>
-      <w:r>
-        <w:rPr>
-          <w:rFonts w:ascii="宋体" w:eastAsia="宋体" w:hAnsi="宋体" w:cs="宋体"/>
-          <w:kern w:val="0"/>
-          <w:sz w:val="24"/>
-          <w:szCs w:val="24"/>
-        </w:rPr>
-        <w:t>mysql&gt; ALTER TABLE tea6 DROP PRIMARY KEY;</w:t>
+      <w:proofErr w:type="spellStart"/>
+      <w:r>
+        <w:rPr>
+          <w:rFonts w:ascii="宋体" w:eastAsia="宋体" w:hAnsi="宋体" w:cs="宋体"/>
+          <w:kern w:val="0"/>
+          <w:sz w:val="24"/>
+          <w:szCs w:val="24"/>
+        </w:rPr>
+        <w:t>mysql</w:t>
+      </w:r>
+      <w:proofErr w:type="spellEnd"/>
+      <w:r>
+        <w:rPr>
+          <w:rFonts w:ascii="宋体" w:eastAsia="宋体" w:hAnsi="宋体" w:cs="宋体"/>
+          <w:kern w:val="0"/>
+          <w:sz w:val="24"/>
+          <w:szCs w:val="24"/>
+        </w:rPr>
+        <w:t>&gt; ALTER TABLE tea6 DROP PRIMARY KEY;</w:t>
       </w:r>
     </w:p>
     <w:p>
@@ -20488,14 +23438,25 @@
           <w:szCs w:val="24"/>
         </w:rPr>
       </w:pPr>
-      <w:r>
-        <w:rPr>
-          <w:rFonts w:ascii="宋体" w:eastAsia="宋体" w:hAnsi="宋体" w:cs="宋体"/>
-          <w:kern w:val="0"/>
-          <w:sz w:val="24"/>
-          <w:szCs w:val="24"/>
-        </w:rPr>
-        <w:t>mysql&gt; ALTER TABLE tea6 MODIFY id int(4) NOT NULL;</w:t>
+      <w:proofErr w:type="spellStart"/>
+      <w:r>
+        <w:rPr>
+          <w:rFonts w:ascii="宋体" w:eastAsia="宋体" w:hAnsi="宋体" w:cs="宋体"/>
+          <w:kern w:val="0"/>
+          <w:sz w:val="24"/>
+          <w:szCs w:val="24"/>
+        </w:rPr>
+        <w:t>mysql</w:t>
+      </w:r>
+      <w:proofErr w:type="spellEnd"/>
+      <w:r>
+        <w:rPr>
+          <w:rFonts w:ascii="宋体" w:eastAsia="宋体" w:hAnsi="宋体" w:cs="宋体"/>
+          <w:kern w:val="0"/>
+          <w:sz w:val="24"/>
+          <w:szCs w:val="24"/>
+        </w:rPr>
+        <w:t>&gt; ALTER TABLE tea6 MODIFY id int(4) NOT NULL;</w:t>
       </w:r>
     </w:p>
     <w:p>
@@ -20646,14 +23607,25 @@
           <w:szCs w:val="24"/>
         </w:rPr>
       </w:pPr>
-      <w:r>
-        <w:rPr>
-          <w:rFonts w:ascii="宋体" w:eastAsia="宋体" w:hAnsi="宋体" w:cs="宋体"/>
-          <w:kern w:val="0"/>
-          <w:sz w:val="24"/>
-          <w:szCs w:val="24"/>
-        </w:rPr>
-        <w:t>mysql&gt; ALTER TABLE tea6 DROP PRIMARY KEY;                  //清除主键</w:t>
+      <w:proofErr w:type="spellStart"/>
+      <w:r>
+        <w:rPr>
+          <w:rFonts w:ascii="宋体" w:eastAsia="宋体" w:hAnsi="宋体" w:cs="宋体"/>
+          <w:kern w:val="0"/>
+          <w:sz w:val="24"/>
+          <w:szCs w:val="24"/>
+        </w:rPr>
+        <w:t>mysql</w:t>
+      </w:r>
+      <w:proofErr w:type="spellEnd"/>
+      <w:r>
+        <w:rPr>
+          <w:rFonts w:ascii="宋体" w:eastAsia="宋体" w:hAnsi="宋体" w:cs="宋体"/>
+          <w:kern w:val="0"/>
+          <w:sz w:val="24"/>
+          <w:szCs w:val="24"/>
+        </w:rPr>
+        <w:t>&gt; ALTER TABLE tea6 DROP PRIMARY KEY;                  //清除主键</w:t>
       </w:r>
     </w:p>
     <w:p>
@@ -20817,14 +23789,25 @@
           <w:szCs w:val="24"/>
         </w:rPr>
       </w:pPr>
-      <w:r>
-        <w:rPr>
-          <w:rFonts w:ascii="宋体" w:eastAsia="宋体" w:hAnsi="宋体" w:cs="宋体"/>
-          <w:kern w:val="0"/>
-          <w:sz w:val="24"/>
-          <w:szCs w:val="24"/>
-        </w:rPr>
-        <w:t>mysql&gt; desc tea6;                                         //确认清除结果</w:t>
+      <w:proofErr w:type="spellStart"/>
+      <w:r>
+        <w:rPr>
+          <w:rFonts w:ascii="宋体" w:eastAsia="宋体" w:hAnsi="宋体" w:cs="宋体"/>
+          <w:kern w:val="0"/>
+          <w:sz w:val="24"/>
+          <w:szCs w:val="24"/>
+        </w:rPr>
+        <w:t>mysql</w:t>
+      </w:r>
+      <w:proofErr w:type="spellEnd"/>
+      <w:r>
+        <w:rPr>
+          <w:rFonts w:ascii="宋体" w:eastAsia="宋体" w:hAnsi="宋体" w:cs="宋体"/>
+          <w:kern w:val="0"/>
+          <w:sz w:val="24"/>
+          <w:szCs w:val="24"/>
+        </w:rPr>
+        <w:t>&gt; desc tea6;                                         //确认清除结果</w:t>
       </w:r>
     </w:p>
     <w:p>
@@ -21266,14 +24249,25 @@
           <w:szCs w:val="24"/>
         </w:rPr>
       </w:pPr>
-      <w:r>
-        <w:rPr>
-          <w:rFonts w:ascii="宋体" w:eastAsia="宋体" w:hAnsi="宋体" w:cs="宋体"/>
-          <w:kern w:val="0"/>
-          <w:sz w:val="24"/>
-          <w:szCs w:val="24"/>
-        </w:rPr>
-        <w:t>mysql&gt; ALTER TABLE tea6 ADD PRIMARY KEY(id);              //设置主键字段</w:t>
+      <w:proofErr w:type="spellStart"/>
+      <w:r>
+        <w:rPr>
+          <w:rFonts w:ascii="宋体" w:eastAsia="宋体" w:hAnsi="宋体" w:cs="宋体"/>
+          <w:kern w:val="0"/>
+          <w:sz w:val="24"/>
+          <w:szCs w:val="24"/>
+        </w:rPr>
+        <w:t>mysql</w:t>
+      </w:r>
+      <w:proofErr w:type="spellEnd"/>
+      <w:r>
+        <w:rPr>
+          <w:rFonts w:ascii="宋体" w:eastAsia="宋体" w:hAnsi="宋体" w:cs="宋体"/>
+          <w:kern w:val="0"/>
+          <w:sz w:val="24"/>
+          <w:szCs w:val="24"/>
+        </w:rPr>
+        <w:t>&gt; ALTER TABLE tea6 ADD PRIMARY KEY(id);              //设置主键字段</w:t>
       </w:r>
     </w:p>
     <w:p>
@@ -21437,14 +24431,25 @@
           <w:szCs w:val="24"/>
         </w:rPr>
       </w:pPr>
-      <w:r>
-        <w:rPr>
-          <w:rFonts w:ascii="宋体" w:eastAsia="宋体" w:hAnsi="宋体" w:cs="宋体"/>
-          <w:kern w:val="0"/>
-          <w:sz w:val="24"/>
-          <w:szCs w:val="24"/>
-        </w:rPr>
-        <w:t>mysql&gt; DESC tea6;                                          //确认设置结果</w:t>
+      <w:proofErr w:type="spellStart"/>
+      <w:r>
+        <w:rPr>
+          <w:rFonts w:ascii="宋体" w:eastAsia="宋体" w:hAnsi="宋体" w:cs="宋体"/>
+          <w:kern w:val="0"/>
+          <w:sz w:val="24"/>
+          <w:szCs w:val="24"/>
+        </w:rPr>
+        <w:t>mysql</w:t>
+      </w:r>
+      <w:proofErr w:type="spellEnd"/>
+      <w:r>
+        <w:rPr>
+          <w:rFonts w:ascii="宋体" w:eastAsia="宋体" w:hAnsi="宋体" w:cs="宋体"/>
+          <w:kern w:val="0"/>
+          <w:sz w:val="24"/>
+          <w:szCs w:val="24"/>
+        </w:rPr>
+        <w:t>&gt; DESC tea6;                                          //确认设置结果</w:t>
       </w:r>
     </w:p>
     <w:p>
@@ -21864,14 +24869,25 @@
           <w:szCs w:val="24"/>
         </w:rPr>
       </w:pPr>
-      <w:r>
-        <w:rPr>
-          <w:rFonts w:ascii="宋体" w:eastAsia="宋体" w:hAnsi="宋体" w:cs="宋体"/>
-          <w:kern w:val="0"/>
-          <w:sz w:val="24"/>
-          <w:szCs w:val="24"/>
-        </w:rPr>
-        <w:t>mysql&gt;</w:t>
+      <w:proofErr w:type="spellStart"/>
+      <w:r>
+        <w:rPr>
+          <w:rFonts w:ascii="宋体" w:eastAsia="宋体" w:hAnsi="宋体" w:cs="宋体"/>
+          <w:kern w:val="0"/>
+          <w:sz w:val="24"/>
+          <w:szCs w:val="24"/>
+        </w:rPr>
+        <w:t>mysql</w:t>
+      </w:r>
+      <w:proofErr w:type="spellEnd"/>
+      <w:r>
+        <w:rPr>
+          <w:rFonts w:ascii="宋体" w:eastAsia="宋体" w:hAnsi="宋体" w:cs="宋体"/>
+          <w:kern w:val="0"/>
+          <w:sz w:val="24"/>
+          <w:szCs w:val="24"/>
+        </w:rPr>
+        <w:t>&gt;</w:t>
       </w:r>
     </w:p>
     <w:p>
@@ -21909,14 +24925,25 @@
           <w:szCs w:val="24"/>
         </w:rPr>
       </w:pPr>
-      <w:r>
-        <w:rPr>
-          <w:rFonts w:ascii="宋体" w:eastAsia="宋体" w:hAnsi="宋体" w:cs="宋体"/>
-          <w:kern w:val="0"/>
-          <w:sz w:val="24"/>
-          <w:szCs w:val="24"/>
-        </w:rPr>
-        <w:t>mysql&gt; create table  db2.t6(</w:t>
+      <w:proofErr w:type="spellStart"/>
+      <w:r>
+        <w:rPr>
+          <w:rFonts w:ascii="宋体" w:eastAsia="宋体" w:hAnsi="宋体" w:cs="宋体"/>
+          <w:kern w:val="0"/>
+          <w:sz w:val="24"/>
+          <w:szCs w:val="24"/>
+        </w:rPr>
+        <w:t>mysql</w:t>
+      </w:r>
+      <w:proofErr w:type="spellEnd"/>
+      <w:r>
+        <w:rPr>
+          <w:rFonts w:ascii="宋体" w:eastAsia="宋体" w:hAnsi="宋体" w:cs="宋体"/>
+          <w:kern w:val="0"/>
+          <w:sz w:val="24"/>
+          <w:szCs w:val="24"/>
+        </w:rPr>
+        <w:t>&gt; create table  db2.t6(</w:t>
       </w:r>
     </w:p>
     <w:p>
@@ -22052,7 +25079,47 @@
           <w:sz w:val="24"/>
           <w:szCs w:val="24"/>
         </w:rPr>
-        <w:t xml:space="preserve">    -&gt; pay   enum("yes","no") default "no",</w:t>
+        <w:t xml:space="preserve">    -&gt; pay   </w:t>
+      </w:r>
+      <w:proofErr w:type="spellStart"/>
+      <w:r>
+        <w:rPr>
+          <w:rFonts w:ascii="宋体" w:eastAsia="宋体" w:hAnsi="宋体" w:cs="宋体"/>
+          <w:kern w:val="0"/>
+          <w:sz w:val="24"/>
+          <w:szCs w:val="24"/>
+        </w:rPr>
+        <w:t>enum</w:t>
+      </w:r>
+      <w:proofErr w:type="spellEnd"/>
+      <w:r>
+        <w:rPr>
+          <w:rFonts w:ascii="宋体" w:eastAsia="宋体" w:hAnsi="宋体" w:cs="宋体"/>
+          <w:kern w:val="0"/>
+          <w:sz w:val="24"/>
+          <w:szCs w:val="24"/>
+        </w:rPr>
+        <w:t>("</w:t>
+      </w:r>
+      <w:proofErr w:type="spellStart"/>
+      <w:r>
+        <w:rPr>
+          <w:rFonts w:ascii="宋体" w:eastAsia="宋体" w:hAnsi="宋体" w:cs="宋体"/>
+          <w:kern w:val="0"/>
+          <w:sz w:val="24"/>
+          <w:szCs w:val="24"/>
+        </w:rPr>
+        <w:t>yes","no</w:t>
+      </w:r>
+      <w:proofErr w:type="spellEnd"/>
+      <w:r>
+        <w:rPr>
+          <w:rFonts w:ascii="宋体" w:eastAsia="宋体" w:hAnsi="宋体" w:cs="宋体"/>
+          <w:kern w:val="0"/>
+          <w:sz w:val="24"/>
+          <w:szCs w:val="24"/>
+        </w:rPr>
+        <w:t>") default "no",</w:t>
       </w:r>
     </w:p>
     <w:p>
@@ -22097,7 +25164,27 @@
           <w:sz w:val="24"/>
           <w:szCs w:val="24"/>
         </w:rPr>
-        <w:t xml:space="preserve">    -&gt; primary key(class,name,pay)  //指定多个字段一起做主键</w:t>
+        <w:t xml:space="preserve">    -&gt; primary key(</w:t>
+      </w:r>
+      <w:proofErr w:type="spellStart"/>
+      <w:r>
+        <w:rPr>
+          <w:rFonts w:ascii="宋体" w:eastAsia="宋体" w:hAnsi="宋体" w:cs="宋体"/>
+          <w:kern w:val="0"/>
+          <w:sz w:val="24"/>
+          <w:szCs w:val="24"/>
+        </w:rPr>
+        <w:t>class,name,pay</w:t>
+      </w:r>
+      <w:proofErr w:type="spellEnd"/>
+      <w:r>
+        <w:rPr>
+          <w:rFonts w:ascii="宋体" w:eastAsia="宋体" w:hAnsi="宋体" w:cs="宋体"/>
+          <w:kern w:val="0"/>
+          <w:sz w:val="24"/>
+          <w:szCs w:val="24"/>
+        </w:rPr>
+        <w:t>)  //指定多个字段一起做主键</w:t>
       </w:r>
     </w:p>
     <w:p>
@@ -22261,14 +25348,25 @@
           <w:szCs w:val="24"/>
         </w:rPr>
       </w:pPr>
-      <w:r>
-        <w:rPr>
-          <w:rFonts w:ascii="宋体" w:eastAsia="宋体" w:hAnsi="宋体" w:cs="宋体"/>
-          <w:kern w:val="0"/>
-          <w:sz w:val="24"/>
-          <w:szCs w:val="24"/>
-        </w:rPr>
-        <w:t>mysql&gt; desc db2.t6;</w:t>
+      <w:proofErr w:type="spellStart"/>
+      <w:r>
+        <w:rPr>
+          <w:rFonts w:ascii="宋体" w:eastAsia="宋体" w:hAnsi="宋体" w:cs="宋体"/>
+          <w:kern w:val="0"/>
+          <w:sz w:val="24"/>
+          <w:szCs w:val="24"/>
+        </w:rPr>
+        <w:t>mysql</w:t>
+      </w:r>
+      <w:proofErr w:type="spellEnd"/>
+      <w:r>
+        <w:rPr>
+          <w:rFonts w:ascii="宋体" w:eastAsia="宋体" w:hAnsi="宋体" w:cs="宋体"/>
+          <w:kern w:val="0"/>
+          <w:sz w:val="24"/>
+          <w:szCs w:val="24"/>
+        </w:rPr>
+        <w:t>&gt; desc db2.t6;</w:t>
       </w:r>
     </w:p>
     <w:p>
@@ -22538,7 +25636,47 @@
           <w:sz w:val="24"/>
           <w:szCs w:val="24"/>
         </w:rPr>
-        <w:t>| pay   | enum('yes','no') | NO   | PRI | no      |       |</w:t>
+        <w:t xml:space="preserve">| pay   | </w:t>
+      </w:r>
+      <w:proofErr w:type="spellStart"/>
+      <w:r>
+        <w:rPr>
+          <w:rFonts w:ascii="宋体" w:eastAsia="宋体" w:hAnsi="宋体" w:cs="宋体"/>
+          <w:kern w:val="0"/>
+          <w:sz w:val="24"/>
+          <w:szCs w:val="24"/>
+        </w:rPr>
+        <w:t>enum</w:t>
+      </w:r>
+      <w:proofErr w:type="spellEnd"/>
+      <w:r>
+        <w:rPr>
+          <w:rFonts w:ascii="宋体" w:eastAsia="宋体" w:hAnsi="宋体" w:cs="宋体"/>
+          <w:kern w:val="0"/>
+          <w:sz w:val="24"/>
+          <w:szCs w:val="24"/>
+        </w:rPr>
+        <w:t>('</w:t>
+      </w:r>
+      <w:proofErr w:type="spellStart"/>
+      <w:r>
+        <w:rPr>
+          <w:rFonts w:ascii="宋体" w:eastAsia="宋体" w:hAnsi="宋体" w:cs="宋体"/>
+          <w:kern w:val="0"/>
+          <w:sz w:val="24"/>
+          <w:szCs w:val="24"/>
+        </w:rPr>
+        <w:t>yes','no</w:t>
+      </w:r>
+      <w:proofErr w:type="spellEnd"/>
+      <w:r>
+        <w:rPr>
+          <w:rFonts w:ascii="宋体" w:eastAsia="宋体" w:hAnsi="宋体" w:cs="宋体"/>
+          <w:kern w:val="0"/>
+          <w:sz w:val="24"/>
+          <w:szCs w:val="24"/>
+        </w:rPr>
+        <w:t>') | NO   | PRI | no      |       |</w:t>
       </w:r>
     </w:p>
     <w:p>
@@ -22702,14 +25840,25 @@
           <w:szCs w:val="24"/>
         </w:rPr>
       </w:pPr>
-      <w:r>
-        <w:rPr>
-          <w:rFonts w:ascii="宋体" w:eastAsia="宋体" w:hAnsi="宋体" w:cs="宋体"/>
-          <w:kern w:val="0"/>
-          <w:sz w:val="24"/>
-          <w:szCs w:val="24"/>
-        </w:rPr>
-        <w:t>mysql&gt;</w:t>
+      <w:proofErr w:type="spellStart"/>
+      <w:r>
+        <w:rPr>
+          <w:rFonts w:ascii="宋体" w:eastAsia="宋体" w:hAnsi="宋体" w:cs="宋体"/>
+          <w:kern w:val="0"/>
+          <w:sz w:val="24"/>
+          <w:szCs w:val="24"/>
+        </w:rPr>
+        <w:t>mysql</w:t>
+      </w:r>
+      <w:proofErr w:type="spellEnd"/>
+      <w:r>
+        <w:rPr>
+          <w:rFonts w:ascii="宋体" w:eastAsia="宋体" w:hAnsi="宋体" w:cs="宋体"/>
+          <w:kern w:val="0"/>
+          <w:sz w:val="24"/>
+          <w:szCs w:val="24"/>
+        </w:rPr>
+        <w:t>&gt;</w:t>
       </w:r>
     </w:p>
     <w:p>
@@ -22813,7 +25962,27 @@
           <w:sz w:val="24"/>
           <w:szCs w:val="24"/>
         </w:rPr>
-        <w:t xml:space="preserve">创建员工表yg 如表-1所示 </w:t>
+        <w:t>创建员工表</w:t>
+      </w:r>
+      <w:proofErr w:type="spellStart"/>
+      <w:r>
+        <w:rPr>
+          <w:rFonts w:ascii="宋体" w:eastAsia="宋体" w:hAnsi="宋体" w:cs="宋体"/>
+          <w:kern w:val="0"/>
+          <w:sz w:val="24"/>
+          <w:szCs w:val="24"/>
+        </w:rPr>
+        <w:t>yg</w:t>
+      </w:r>
+      <w:proofErr w:type="spellEnd"/>
+      <w:r>
+        <w:rPr>
+          <w:rFonts w:ascii="宋体" w:eastAsia="宋体" w:hAnsi="宋体" w:cs="宋体"/>
+          <w:kern w:val="0"/>
+          <w:sz w:val="24"/>
+          <w:szCs w:val="24"/>
+        </w:rPr>
+        <w:t xml:space="preserve"> 如表-1所示 </w:t>
       </w:r>
     </w:p>
     <w:p>
@@ -22839,7 +26008,27 @@
           <w:sz w:val="24"/>
           <w:szCs w:val="24"/>
         </w:rPr>
-        <w:t xml:space="preserve">创建工资表gz如表-2所示 ,并设置外键实现同步更新与同步删除 </w:t>
+        <w:t>创建工资表</w:t>
+      </w:r>
+      <w:proofErr w:type="spellStart"/>
+      <w:r>
+        <w:rPr>
+          <w:rFonts w:ascii="宋体" w:eastAsia="宋体" w:hAnsi="宋体" w:cs="宋体"/>
+          <w:kern w:val="0"/>
+          <w:sz w:val="24"/>
+          <w:szCs w:val="24"/>
+        </w:rPr>
+        <w:t>gz</w:t>
+      </w:r>
+      <w:proofErr w:type="spellEnd"/>
+      <w:r>
+        <w:rPr>
+          <w:rFonts w:ascii="宋体" w:eastAsia="宋体" w:hAnsi="宋体" w:cs="宋体"/>
+          <w:kern w:val="0"/>
+          <w:sz w:val="24"/>
+          <w:szCs w:val="24"/>
+        </w:rPr>
+        <w:t xml:space="preserve">如表-2所示 ,并设置外键实现同步更新与同步删除 </w:t>
       </w:r>
     </w:p>
     <w:p>
@@ -22913,7 +26102,27 @@
           <w:sz w:val="24"/>
           <w:szCs w:val="24"/>
         </w:rPr>
-        <w:t>表-1 员工表yg的数据</w:t>
+        <w:t>表-1 员工表</w:t>
+      </w:r>
+      <w:proofErr w:type="spellStart"/>
+      <w:r>
+        <w:rPr>
+          <w:rFonts w:ascii="宋体" w:eastAsia="宋体" w:hAnsi="宋体" w:cs="宋体"/>
+          <w:kern w:val="0"/>
+          <w:sz w:val="24"/>
+          <w:szCs w:val="24"/>
+        </w:rPr>
+        <w:t>yg</w:t>
+      </w:r>
+      <w:proofErr w:type="spellEnd"/>
+      <w:r>
+        <w:rPr>
+          <w:rFonts w:ascii="宋体" w:eastAsia="宋体" w:hAnsi="宋体" w:cs="宋体"/>
+          <w:kern w:val="0"/>
+          <w:sz w:val="24"/>
+          <w:szCs w:val="24"/>
+        </w:rPr>
+        <w:t>的数据</w:t>
       </w:r>
     </w:p>
     <w:p>
@@ -23004,7 +26213,27 @@
           <w:sz w:val="24"/>
           <w:szCs w:val="24"/>
         </w:rPr>
-        <w:t>表-2 工资表gz的数据</w:t>
+        <w:t>表-2 工资表</w:t>
+      </w:r>
+      <w:proofErr w:type="spellStart"/>
+      <w:r>
+        <w:rPr>
+          <w:rFonts w:ascii="宋体" w:eastAsia="宋体" w:hAnsi="宋体" w:cs="宋体"/>
+          <w:kern w:val="0"/>
+          <w:sz w:val="24"/>
+          <w:szCs w:val="24"/>
+        </w:rPr>
+        <w:t>gz</w:t>
+      </w:r>
+      <w:proofErr w:type="spellEnd"/>
+      <w:r>
+        <w:rPr>
+          <w:rFonts w:ascii="宋体" w:eastAsia="宋体" w:hAnsi="宋体" w:cs="宋体"/>
+          <w:kern w:val="0"/>
+          <w:sz w:val="24"/>
+          <w:szCs w:val="24"/>
+        </w:rPr>
+        <w:t>的数据</w:t>
       </w:r>
     </w:p>
     <w:p>
@@ -23118,7 +26347,47 @@
           <w:sz w:val="24"/>
           <w:szCs w:val="24"/>
         </w:rPr>
-        <w:t>1）创建yg表，用来记录员工工号、姓名，其中yg_id列作为主键，并设置自增属性</w:t>
+        <w:t>1）创建</w:t>
+      </w:r>
+      <w:proofErr w:type="spellStart"/>
+      <w:r>
+        <w:rPr>
+          <w:rFonts w:ascii="宋体" w:eastAsia="宋体" w:hAnsi="宋体" w:cs="宋体"/>
+          <w:kern w:val="0"/>
+          <w:sz w:val="24"/>
+          <w:szCs w:val="24"/>
+        </w:rPr>
+        <w:t>yg</w:t>
+      </w:r>
+      <w:proofErr w:type="spellEnd"/>
+      <w:r>
+        <w:rPr>
+          <w:rFonts w:ascii="宋体" w:eastAsia="宋体" w:hAnsi="宋体" w:cs="宋体"/>
+          <w:kern w:val="0"/>
+          <w:sz w:val="24"/>
+          <w:szCs w:val="24"/>
+        </w:rPr>
+        <w:t>表，用来记录员工工号、姓名，其中</w:t>
+      </w:r>
+      <w:proofErr w:type="spellStart"/>
+      <w:r>
+        <w:rPr>
+          <w:rFonts w:ascii="宋体" w:eastAsia="宋体" w:hAnsi="宋体" w:cs="宋体"/>
+          <w:kern w:val="0"/>
+          <w:sz w:val="24"/>
+          <w:szCs w:val="24"/>
+        </w:rPr>
+        <w:t>yg_id</w:t>
+      </w:r>
+      <w:proofErr w:type="spellEnd"/>
+      <w:r>
+        <w:rPr>
+          <w:rFonts w:ascii="宋体" w:eastAsia="宋体" w:hAnsi="宋体" w:cs="宋体"/>
+          <w:kern w:val="0"/>
+          <w:sz w:val="24"/>
+          <w:szCs w:val="24"/>
+        </w:rPr>
+        <w:t>列作为主键，并设置自增属性</w:t>
       </w:r>
     </w:p>
     <w:p>
@@ -23156,14 +26425,45 @@
           <w:szCs w:val="24"/>
         </w:rPr>
       </w:pPr>
-      <w:r>
-        <w:rPr>
-          <w:rFonts w:ascii="宋体" w:eastAsia="宋体" w:hAnsi="宋体" w:cs="宋体"/>
-          <w:kern w:val="0"/>
-          <w:sz w:val="24"/>
-          <w:szCs w:val="24"/>
-        </w:rPr>
-        <w:t>mysql&gt; CREATE TABLE yg(</w:t>
+      <w:proofErr w:type="spellStart"/>
+      <w:r>
+        <w:rPr>
+          <w:rFonts w:ascii="宋体" w:eastAsia="宋体" w:hAnsi="宋体" w:cs="宋体"/>
+          <w:kern w:val="0"/>
+          <w:sz w:val="24"/>
+          <w:szCs w:val="24"/>
+        </w:rPr>
+        <w:t>mysql</w:t>
+      </w:r>
+      <w:proofErr w:type="spellEnd"/>
+      <w:r>
+        <w:rPr>
+          <w:rFonts w:ascii="宋体" w:eastAsia="宋体" w:hAnsi="宋体" w:cs="宋体"/>
+          <w:kern w:val="0"/>
+          <w:sz w:val="24"/>
+          <w:szCs w:val="24"/>
+        </w:rPr>
+        <w:t xml:space="preserve">&gt; CREATE TABLE </w:t>
+      </w:r>
+      <w:proofErr w:type="spellStart"/>
+      <w:r>
+        <w:rPr>
+          <w:rFonts w:ascii="宋体" w:eastAsia="宋体" w:hAnsi="宋体" w:cs="宋体"/>
+          <w:kern w:val="0"/>
+          <w:sz w:val="24"/>
+          <w:szCs w:val="24"/>
+        </w:rPr>
+        <w:t>yg</w:t>
+      </w:r>
+      <w:proofErr w:type="spellEnd"/>
+      <w:r>
+        <w:rPr>
+          <w:rFonts w:ascii="宋体" w:eastAsia="宋体" w:hAnsi="宋体" w:cs="宋体"/>
+          <w:kern w:val="0"/>
+          <w:sz w:val="24"/>
+          <w:szCs w:val="24"/>
+        </w:rPr>
+        <w:t>(</w:t>
       </w:r>
     </w:p>
     <w:p>
@@ -23208,7 +26508,27 @@
           <w:sz w:val="24"/>
           <w:szCs w:val="24"/>
         </w:rPr>
-        <w:t xml:space="preserve">    -&gt; yg_id int primary key AUTO_INCREMENT,</w:t>
+        <w:t xml:space="preserve">    -&gt; </w:t>
+      </w:r>
+      <w:proofErr w:type="spellStart"/>
+      <w:r>
+        <w:rPr>
+          <w:rFonts w:ascii="宋体" w:eastAsia="宋体" w:hAnsi="宋体" w:cs="宋体"/>
+          <w:kern w:val="0"/>
+          <w:sz w:val="24"/>
+          <w:szCs w:val="24"/>
+        </w:rPr>
+        <w:t>yg_id</w:t>
+      </w:r>
+      <w:proofErr w:type="spellEnd"/>
+      <w:r>
+        <w:rPr>
+          <w:rFonts w:ascii="宋体" w:eastAsia="宋体" w:hAnsi="宋体" w:cs="宋体"/>
+          <w:kern w:val="0"/>
+          <w:sz w:val="24"/>
+          <w:szCs w:val="24"/>
+        </w:rPr>
+        <w:t xml:space="preserve"> int primary key AUTO_INCREMENT,</w:t>
       </w:r>
     </w:p>
     <w:p>
@@ -23298,7 +26618,27 @@
           <w:sz w:val="24"/>
           <w:szCs w:val="24"/>
         </w:rPr>
-        <w:t xml:space="preserve">    -&gt; )engine=innodb;</w:t>
+        <w:t xml:space="preserve">    -&gt; )engine=</w:t>
+      </w:r>
+      <w:proofErr w:type="spellStart"/>
+      <w:r>
+        <w:rPr>
+          <w:rFonts w:ascii="宋体" w:eastAsia="宋体" w:hAnsi="宋体" w:cs="宋体"/>
+          <w:kern w:val="0"/>
+          <w:sz w:val="24"/>
+          <w:szCs w:val="24"/>
+        </w:rPr>
+        <w:t>innodb</w:t>
+      </w:r>
+      <w:proofErr w:type="spellEnd"/>
+      <w:r>
+        <w:rPr>
+          <w:rFonts w:ascii="宋体" w:eastAsia="宋体" w:hAnsi="宋体" w:cs="宋体"/>
+          <w:kern w:val="0"/>
+          <w:sz w:val="24"/>
+          <w:szCs w:val="24"/>
+        </w:rPr>
+        <w:t>;</w:t>
       </w:r>
     </w:p>
     <w:p>
@@ -23381,58 +26721,189 @@
           <w:szCs w:val="24"/>
         </w:rPr>
       </w:pPr>
-      <w:r>
-        <w:rPr>
-          <w:rFonts w:ascii="宋体" w:eastAsia="宋体" w:hAnsi="宋体" w:cs="宋体"/>
-          <w:kern w:val="0"/>
-          <w:sz w:val="24"/>
-          <w:szCs w:val="24"/>
-        </w:rPr>
-        <w:t>Mysql&gt;</w:t>
-      </w:r>
-    </w:p>
-    <w:p>
-      <w:pPr>
-        <w:widowControl/>
-        <w:spacing w:before="100" w:beforeAutospacing="1" w:after="100" w:afterAutospacing="1"/>
-        <w:jc w:val="left"/>
-        <w:rPr>
-          <w:rFonts w:ascii="宋体" w:eastAsia="宋体" w:hAnsi="宋体" w:cs="宋体"/>
-          <w:kern w:val="0"/>
-          <w:sz w:val="24"/>
-          <w:szCs w:val="24"/>
-        </w:rPr>
-      </w:pPr>
-      <w:r>
-        <w:rPr>
-          <w:rFonts w:ascii="宋体" w:eastAsia="宋体" w:hAnsi="宋体" w:cs="宋体"/>
-          <w:kern w:val="0"/>
-          <w:sz w:val="24"/>
-          <w:szCs w:val="24"/>
-        </w:rPr>
-        <w:t>2）创建gz表，用来记录员工的工资信息</w:t>
-      </w:r>
-    </w:p>
-    <w:p>
-      <w:pPr>
-        <w:widowControl/>
-        <w:spacing w:before="100" w:beforeAutospacing="1" w:after="100" w:afterAutospacing="1"/>
-        <w:jc w:val="left"/>
-        <w:rPr>
-          <w:rFonts w:ascii="宋体" w:eastAsia="宋体" w:hAnsi="宋体" w:cs="宋体"/>
-          <w:kern w:val="0"/>
-          <w:sz w:val="24"/>
-          <w:szCs w:val="24"/>
-        </w:rPr>
-      </w:pPr>
-      <w:r>
-        <w:rPr>
-          <w:rFonts w:ascii="宋体" w:eastAsia="宋体" w:hAnsi="宋体" w:cs="宋体"/>
-          <w:kern w:val="0"/>
-          <w:sz w:val="24"/>
-          <w:szCs w:val="24"/>
-        </w:rPr>
-        <w:t>其中gz_id需要参考员工工号，即gz表的gz_id字段设为外键，将yg表的yg_id字段作为参考键：</w:t>
+      <w:proofErr w:type="spellStart"/>
+      <w:r>
+        <w:rPr>
+          <w:rFonts w:ascii="宋体" w:eastAsia="宋体" w:hAnsi="宋体" w:cs="宋体"/>
+          <w:kern w:val="0"/>
+          <w:sz w:val="24"/>
+          <w:szCs w:val="24"/>
+        </w:rPr>
+        <w:t>Mysql</w:t>
+      </w:r>
+      <w:proofErr w:type="spellEnd"/>
+      <w:r>
+        <w:rPr>
+          <w:rFonts w:ascii="宋体" w:eastAsia="宋体" w:hAnsi="宋体" w:cs="宋体"/>
+          <w:kern w:val="0"/>
+          <w:sz w:val="24"/>
+          <w:szCs w:val="24"/>
+        </w:rPr>
+        <w:t>&gt;</w:t>
+      </w:r>
+    </w:p>
+    <w:p>
+      <w:pPr>
+        <w:widowControl/>
+        <w:spacing w:before="100" w:beforeAutospacing="1" w:after="100" w:afterAutospacing="1"/>
+        <w:jc w:val="left"/>
+        <w:rPr>
+          <w:rFonts w:ascii="宋体" w:eastAsia="宋体" w:hAnsi="宋体" w:cs="宋体"/>
+          <w:kern w:val="0"/>
+          <w:sz w:val="24"/>
+          <w:szCs w:val="24"/>
+        </w:rPr>
+      </w:pPr>
+      <w:r>
+        <w:rPr>
+          <w:rFonts w:ascii="宋体" w:eastAsia="宋体" w:hAnsi="宋体" w:cs="宋体"/>
+          <w:kern w:val="0"/>
+          <w:sz w:val="24"/>
+          <w:szCs w:val="24"/>
+        </w:rPr>
+        <w:t>2）创建</w:t>
+      </w:r>
+      <w:proofErr w:type="spellStart"/>
+      <w:r>
+        <w:rPr>
+          <w:rFonts w:ascii="宋体" w:eastAsia="宋体" w:hAnsi="宋体" w:cs="宋体"/>
+          <w:kern w:val="0"/>
+          <w:sz w:val="24"/>
+          <w:szCs w:val="24"/>
+        </w:rPr>
+        <w:t>gz</w:t>
+      </w:r>
+      <w:proofErr w:type="spellEnd"/>
+      <w:r>
+        <w:rPr>
+          <w:rFonts w:ascii="宋体" w:eastAsia="宋体" w:hAnsi="宋体" w:cs="宋体"/>
+          <w:kern w:val="0"/>
+          <w:sz w:val="24"/>
+          <w:szCs w:val="24"/>
+        </w:rPr>
+        <w:t>表，用来记录员工的工资信息</w:t>
+      </w:r>
+    </w:p>
+    <w:p>
+      <w:pPr>
+        <w:widowControl/>
+        <w:spacing w:before="100" w:beforeAutospacing="1" w:after="100" w:afterAutospacing="1"/>
+        <w:jc w:val="left"/>
+        <w:rPr>
+          <w:rFonts w:ascii="宋体" w:eastAsia="宋体" w:hAnsi="宋体" w:cs="宋体"/>
+          <w:kern w:val="0"/>
+          <w:sz w:val="24"/>
+          <w:szCs w:val="24"/>
+        </w:rPr>
+      </w:pPr>
+      <w:r>
+        <w:rPr>
+          <w:rFonts w:ascii="宋体" w:eastAsia="宋体" w:hAnsi="宋体" w:cs="宋体"/>
+          <w:kern w:val="0"/>
+          <w:sz w:val="24"/>
+          <w:szCs w:val="24"/>
+        </w:rPr>
+        <w:t>其中</w:t>
+      </w:r>
+      <w:proofErr w:type="spellStart"/>
+      <w:r>
+        <w:rPr>
+          <w:rFonts w:ascii="宋体" w:eastAsia="宋体" w:hAnsi="宋体" w:cs="宋体"/>
+          <w:kern w:val="0"/>
+          <w:sz w:val="24"/>
+          <w:szCs w:val="24"/>
+        </w:rPr>
+        <w:t>gz_id</w:t>
+      </w:r>
+      <w:proofErr w:type="spellEnd"/>
+      <w:r>
+        <w:rPr>
+          <w:rFonts w:ascii="宋体" w:eastAsia="宋体" w:hAnsi="宋体" w:cs="宋体"/>
+          <w:kern w:val="0"/>
+          <w:sz w:val="24"/>
+          <w:szCs w:val="24"/>
+        </w:rPr>
+        <w:t>需要参考员工工号，即</w:t>
+      </w:r>
+      <w:proofErr w:type="spellStart"/>
+      <w:r>
+        <w:rPr>
+          <w:rFonts w:ascii="宋体" w:eastAsia="宋体" w:hAnsi="宋体" w:cs="宋体"/>
+          <w:kern w:val="0"/>
+          <w:sz w:val="24"/>
+          <w:szCs w:val="24"/>
+        </w:rPr>
+        <w:t>gz</w:t>
+      </w:r>
+      <w:proofErr w:type="spellEnd"/>
+      <w:r>
+        <w:rPr>
+          <w:rFonts w:ascii="宋体" w:eastAsia="宋体" w:hAnsi="宋体" w:cs="宋体"/>
+          <w:kern w:val="0"/>
+          <w:sz w:val="24"/>
+          <w:szCs w:val="24"/>
+        </w:rPr>
+        <w:t>表的</w:t>
+      </w:r>
+      <w:proofErr w:type="spellStart"/>
+      <w:r>
+        <w:rPr>
+          <w:rFonts w:ascii="宋体" w:eastAsia="宋体" w:hAnsi="宋体" w:cs="宋体"/>
+          <w:kern w:val="0"/>
+          <w:sz w:val="24"/>
+          <w:szCs w:val="24"/>
+        </w:rPr>
+        <w:t>gz_id</w:t>
+      </w:r>
+      <w:proofErr w:type="spellEnd"/>
+      <w:r>
+        <w:rPr>
+          <w:rFonts w:ascii="宋体" w:eastAsia="宋体" w:hAnsi="宋体" w:cs="宋体"/>
+          <w:kern w:val="0"/>
+          <w:sz w:val="24"/>
+          <w:szCs w:val="24"/>
+        </w:rPr>
+        <w:t>字段设为外键，将</w:t>
+      </w:r>
+      <w:proofErr w:type="spellStart"/>
+      <w:r>
+        <w:rPr>
+          <w:rFonts w:ascii="宋体" w:eastAsia="宋体" w:hAnsi="宋体" w:cs="宋体"/>
+          <w:kern w:val="0"/>
+          <w:sz w:val="24"/>
+          <w:szCs w:val="24"/>
+        </w:rPr>
+        <w:t>yg</w:t>
+      </w:r>
+      <w:proofErr w:type="spellEnd"/>
+      <w:r>
+        <w:rPr>
+          <w:rFonts w:ascii="宋体" w:eastAsia="宋体" w:hAnsi="宋体" w:cs="宋体"/>
+          <w:kern w:val="0"/>
+          <w:sz w:val="24"/>
+          <w:szCs w:val="24"/>
+        </w:rPr>
+        <w:t>表的</w:t>
+      </w:r>
+      <w:proofErr w:type="spellStart"/>
+      <w:r>
+        <w:rPr>
+          <w:rFonts w:ascii="宋体" w:eastAsia="宋体" w:hAnsi="宋体" w:cs="宋体"/>
+          <w:kern w:val="0"/>
+          <w:sz w:val="24"/>
+          <w:szCs w:val="24"/>
+        </w:rPr>
+        <w:t>yg_id</w:t>
+      </w:r>
+      <w:proofErr w:type="spellEnd"/>
+      <w:r>
+        <w:rPr>
+          <w:rFonts w:ascii="宋体" w:eastAsia="宋体" w:hAnsi="宋体" w:cs="宋体"/>
+          <w:kern w:val="0"/>
+          <w:sz w:val="24"/>
+          <w:szCs w:val="24"/>
+        </w:rPr>
+        <w:t>字段作为参考键：</w:t>
       </w:r>
     </w:p>
     <w:p>
@@ -23470,14 +26941,45 @@
           <w:szCs w:val="24"/>
         </w:rPr>
       </w:pPr>
-      <w:r>
-        <w:rPr>
-          <w:rFonts w:ascii="宋体" w:eastAsia="宋体" w:hAnsi="宋体" w:cs="宋体"/>
-          <w:kern w:val="0"/>
-          <w:sz w:val="24"/>
-          <w:szCs w:val="24"/>
-        </w:rPr>
-        <w:t>mysql&gt; CREATE TABLE gz(</w:t>
+      <w:proofErr w:type="spellStart"/>
+      <w:r>
+        <w:rPr>
+          <w:rFonts w:ascii="宋体" w:eastAsia="宋体" w:hAnsi="宋体" w:cs="宋体"/>
+          <w:kern w:val="0"/>
+          <w:sz w:val="24"/>
+          <w:szCs w:val="24"/>
+        </w:rPr>
+        <w:t>mysql</w:t>
+      </w:r>
+      <w:proofErr w:type="spellEnd"/>
+      <w:r>
+        <w:rPr>
+          <w:rFonts w:ascii="宋体" w:eastAsia="宋体" w:hAnsi="宋体" w:cs="宋体"/>
+          <w:kern w:val="0"/>
+          <w:sz w:val="24"/>
+          <w:szCs w:val="24"/>
+        </w:rPr>
+        <w:t xml:space="preserve">&gt; CREATE TABLE </w:t>
+      </w:r>
+      <w:proofErr w:type="spellStart"/>
+      <w:r>
+        <w:rPr>
+          <w:rFonts w:ascii="宋体" w:eastAsia="宋体" w:hAnsi="宋体" w:cs="宋体"/>
+          <w:kern w:val="0"/>
+          <w:sz w:val="24"/>
+          <w:szCs w:val="24"/>
+        </w:rPr>
+        <w:t>gz</w:t>
+      </w:r>
+      <w:proofErr w:type="spellEnd"/>
+      <w:r>
+        <w:rPr>
+          <w:rFonts w:ascii="宋体" w:eastAsia="宋体" w:hAnsi="宋体" w:cs="宋体"/>
+          <w:kern w:val="0"/>
+          <w:sz w:val="24"/>
+          <w:szCs w:val="24"/>
+        </w:rPr>
+        <w:t>(</w:t>
       </w:r>
     </w:p>
     <w:p>
@@ -23522,7 +27024,27 @@
           <w:sz w:val="24"/>
           <w:szCs w:val="24"/>
         </w:rPr>
-        <w:t xml:space="preserve">    -&gt; gz_id  int,</w:t>
+        <w:t xml:space="preserve">    -&gt; </w:t>
+      </w:r>
+      <w:proofErr w:type="spellStart"/>
+      <w:r>
+        <w:rPr>
+          <w:rFonts w:ascii="宋体" w:eastAsia="宋体" w:hAnsi="宋体" w:cs="宋体"/>
+          <w:kern w:val="0"/>
+          <w:sz w:val="24"/>
+          <w:szCs w:val="24"/>
+        </w:rPr>
+        <w:t>gz_id</w:t>
+      </w:r>
+      <w:proofErr w:type="spellEnd"/>
+      <w:r>
+        <w:rPr>
+          <w:rFonts w:ascii="宋体" w:eastAsia="宋体" w:hAnsi="宋体" w:cs="宋体"/>
+          <w:kern w:val="0"/>
+          <w:sz w:val="24"/>
+          <w:szCs w:val="24"/>
+        </w:rPr>
+        <w:t xml:space="preserve">  int,</w:t>
       </w:r>
     </w:p>
     <w:p>
@@ -23612,7 +27134,27 @@
           <w:sz w:val="24"/>
           <w:szCs w:val="24"/>
         </w:rPr>
-        <w:t xml:space="preserve">    -&gt; gz float(7,2) ,</w:t>
+        <w:t xml:space="preserve">    -&gt; </w:t>
+      </w:r>
+      <w:proofErr w:type="spellStart"/>
+      <w:r>
+        <w:rPr>
+          <w:rFonts w:ascii="宋体" w:eastAsia="宋体" w:hAnsi="宋体" w:cs="宋体"/>
+          <w:kern w:val="0"/>
+          <w:sz w:val="24"/>
+          <w:szCs w:val="24"/>
+        </w:rPr>
+        <w:t>gz</w:t>
+      </w:r>
+      <w:proofErr w:type="spellEnd"/>
+      <w:r>
+        <w:rPr>
+          <w:rFonts w:ascii="宋体" w:eastAsia="宋体" w:hAnsi="宋体" w:cs="宋体"/>
+          <w:kern w:val="0"/>
+          <w:sz w:val="24"/>
+          <w:szCs w:val="24"/>
+        </w:rPr>
+        <w:t xml:space="preserve"> float(7,2) ,</w:t>
       </w:r>
     </w:p>
     <w:p>
@@ -23657,7 +27199,67 @@
           <w:sz w:val="24"/>
           <w:szCs w:val="24"/>
         </w:rPr>
-        <w:t xml:space="preserve">    -&gt; FOREIGN KEY(gz_id) REFERENCES yg(yg_id)  //创建外键</w:t>
+        <w:t xml:space="preserve">    -&gt; FOREIGN KEY(</w:t>
+      </w:r>
+      <w:proofErr w:type="spellStart"/>
+      <w:r>
+        <w:rPr>
+          <w:rFonts w:ascii="宋体" w:eastAsia="宋体" w:hAnsi="宋体" w:cs="宋体"/>
+          <w:kern w:val="0"/>
+          <w:sz w:val="24"/>
+          <w:szCs w:val="24"/>
+        </w:rPr>
+        <w:t>gz_id</w:t>
+      </w:r>
+      <w:proofErr w:type="spellEnd"/>
+      <w:r>
+        <w:rPr>
+          <w:rFonts w:ascii="宋体" w:eastAsia="宋体" w:hAnsi="宋体" w:cs="宋体"/>
+          <w:kern w:val="0"/>
+          <w:sz w:val="24"/>
+          <w:szCs w:val="24"/>
+        </w:rPr>
+        <w:t xml:space="preserve">) REFERENCES </w:t>
+      </w:r>
+      <w:proofErr w:type="spellStart"/>
+      <w:r>
+        <w:rPr>
+          <w:rFonts w:ascii="宋体" w:eastAsia="宋体" w:hAnsi="宋体" w:cs="宋体"/>
+          <w:kern w:val="0"/>
+          <w:sz w:val="24"/>
+          <w:szCs w:val="24"/>
+        </w:rPr>
+        <w:t>yg</w:t>
+      </w:r>
+      <w:proofErr w:type="spellEnd"/>
+      <w:r>
+        <w:rPr>
+          <w:rFonts w:ascii="宋体" w:eastAsia="宋体" w:hAnsi="宋体" w:cs="宋体"/>
+          <w:kern w:val="0"/>
+          <w:sz w:val="24"/>
+          <w:szCs w:val="24"/>
+        </w:rPr>
+        <w:t>(</w:t>
+      </w:r>
+      <w:proofErr w:type="spellStart"/>
+      <w:r>
+        <w:rPr>
+          <w:rFonts w:ascii="宋体" w:eastAsia="宋体" w:hAnsi="宋体" w:cs="宋体"/>
+          <w:kern w:val="0"/>
+          <w:sz w:val="24"/>
+          <w:szCs w:val="24"/>
+        </w:rPr>
+        <w:t>yg_id</w:t>
+      </w:r>
+      <w:proofErr w:type="spellEnd"/>
+      <w:r>
+        <w:rPr>
+          <w:rFonts w:ascii="宋体" w:eastAsia="宋体" w:hAnsi="宋体" w:cs="宋体"/>
+          <w:kern w:val="0"/>
+          <w:sz w:val="24"/>
+          <w:szCs w:val="24"/>
+        </w:rPr>
+        <w:t>)  //创建外键</w:t>
       </w:r>
     </w:p>
     <w:p>
@@ -23747,7 +27349,27 @@
           <w:sz w:val="24"/>
           <w:szCs w:val="24"/>
         </w:rPr>
-        <w:t xml:space="preserve">    -&gt; )engine=innodb;</w:t>
+        <w:t xml:space="preserve">    -&gt; )engine=</w:t>
+      </w:r>
+      <w:proofErr w:type="spellStart"/>
+      <w:r>
+        <w:rPr>
+          <w:rFonts w:ascii="宋体" w:eastAsia="宋体" w:hAnsi="宋体" w:cs="宋体"/>
+          <w:kern w:val="0"/>
+          <w:sz w:val="24"/>
+          <w:szCs w:val="24"/>
+        </w:rPr>
+        <w:t>innodb</w:t>
+      </w:r>
+      <w:proofErr w:type="spellEnd"/>
+      <w:r>
+        <w:rPr>
+          <w:rFonts w:ascii="宋体" w:eastAsia="宋体" w:hAnsi="宋体" w:cs="宋体"/>
+          <w:kern w:val="0"/>
+          <w:sz w:val="24"/>
+          <w:szCs w:val="24"/>
+        </w:rPr>
+        <w:t>;</w:t>
       </w:r>
     </w:p>
     <w:p>
@@ -23830,58 +27452,109 @@
           <w:szCs w:val="24"/>
         </w:rPr>
       </w:pPr>
-      <w:r>
-        <w:rPr>
-          <w:rFonts w:ascii="宋体" w:eastAsia="宋体" w:hAnsi="宋体" w:cs="宋体"/>
-          <w:kern w:val="0"/>
-          <w:sz w:val="24"/>
-          <w:szCs w:val="24"/>
-        </w:rPr>
-        <w:t>Mysql&gt;</w:t>
-      </w:r>
-    </w:p>
-    <w:p>
-      <w:pPr>
-        <w:widowControl/>
-        <w:spacing w:before="100" w:beforeAutospacing="1" w:after="100" w:afterAutospacing="1"/>
-        <w:jc w:val="left"/>
-        <w:rPr>
-          <w:rFonts w:ascii="宋体" w:eastAsia="宋体" w:hAnsi="宋体" w:cs="宋体"/>
-          <w:kern w:val="0"/>
-          <w:sz w:val="24"/>
-          <w:szCs w:val="24"/>
-        </w:rPr>
-      </w:pPr>
-      <w:r>
-        <w:rPr>
-          <w:rFonts w:ascii="宋体" w:eastAsia="宋体" w:hAnsi="宋体" w:cs="宋体"/>
-          <w:kern w:val="0"/>
-          <w:sz w:val="24"/>
-          <w:szCs w:val="24"/>
-        </w:rPr>
-        <w:t>3）为yg表添加2条员工信息记录</w:t>
-      </w:r>
-    </w:p>
-    <w:p>
-      <w:pPr>
-        <w:widowControl/>
-        <w:spacing w:before="100" w:beforeAutospacing="1" w:after="100" w:afterAutospacing="1"/>
-        <w:jc w:val="left"/>
-        <w:rPr>
-          <w:rFonts w:ascii="宋体" w:eastAsia="宋体" w:hAnsi="宋体" w:cs="宋体"/>
-          <w:kern w:val="0"/>
-          <w:sz w:val="24"/>
-          <w:szCs w:val="24"/>
-        </w:rPr>
-      </w:pPr>
-      <w:r>
-        <w:rPr>
-          <w:rFonts w:ascii="宋体" w:eastAsia="宋体" w:hAnsi="宋体" w:cs="宋体"/>
-          <w:kern w:val="0"/>
-          <w:sz w:val="24"/>
-          <w:szCs w:val="24"/>
-        </w:rPr>
-        <w:t>因yg_id有AUTO_INCREMENT属性，会自动填充，所以只要为name列赋值就可以了。</w:t>
+      <w:proofErr w:type="spellStart"/>
+      <w:r>
+        <w:rPr>
+          <w:rFonts w:ascii="宋体" w:eastAsia="宋体" w:hAnsi="宋体" w:cs="宋体"/>
+          <w:kern w:val="0"/>
+          <w:sz w:val="24"/>
+          <w:szCs w:val="24"/>
+        </w:rPr>
+        <w:t>Mysql</w:t>
+      </w:r>
+      <w:proofErr w:type="spellEnd"/>
+      <w:r>
+        <w:rPr>
+          <w:rFonts w:ascii="宋体" w:eastAsia="宋体" w:hAnsi="宋体" w:cs="宋体"/>
+          <w:kern w:val="0"/>
+          <w:sz w:val="24"/>
+          <w:szCs w:val="24"/>
+        </w:rPr>
+        <w:t>&gt;</w:t>
+      </w:r>
+    </w:p>
+    <w:p>
+      <w:pPr>
+        <w:widowControl/>
+        <w:spacing w:before="100" w:beforeAutospacing="1" w:after="100" w:afterAutospacing="1"/>
+        <w:jc w:val="left"/>
+        <w:rPr>
+          <w:rFonts w:ascii="宋体" w:eastAsia="宋体" w:hAnsi="宋体" w:cs="宋体"/>
+          <w:kern w:val="0"/>
+          <w:sz w:val="24"/>
+          <w:szCs w:val="24"/>
+        </w:rPr>
+      </w:pPr>
+      <w:r>
+        <w:rPr>
+          <w:rFonts w:ascii="宋体" w:eastAsia="宋体" w:hAnsi="宋体" w:cs="宋体"/>
+          <w:kern w:val="0"/>
+          <w:sz w:val="24"/>
+          <w:szCs w:val="24"/>
+        </w:rPr>
+        <w:t>3）为</w:t>
+      </w:r>
+      <w:proofErr w:type="spellStart"/>
+      <w:r>
+        <w:rPr>
+          <w:rFonts w:ascii="宋体" w:eastAsia="宋体" w:hAnsi="宋体" w:cs="宋体"/>
+          <w:kern w:val="0"/>
+          <w:sz w:val="24"/>
+          <w:szCs w:val="24"/>
+        </w:rPr>
+        <w:t>yg</w:t>
+      </w:r>
+      <w:proofErr w:type="spellEnd"/>
+      <w:r>
+        <w:rPr>
+          <w:rFonts w:ascii="宋体" w:eastAsia="宋体" w:hAnsi="宋体" w:cs="宋体"/>
+          <w:kern w:val="0"/>
+          <w:sz w:val="24"/>
+          <w:szCs w:val="24"/>
+        </w:rPr>
+        <w:t>表添加2条员工信息记录</w:t>
+      </w:r>
+    </w:p>
+    <w:p>
+      <w:pPr>
+        <w:widowControl/>
+        <w:spacing w:before="100" w:beforeAutospacing="1" w:after="100" w:afterAutospacing="1"/>
+        <w:jc w:val="left"/>
+        <w:rPr>
+          <w:rFonts w:ascii="宋体" w:eastAsia="宋体" w:hAnsi="宋体" w:cs="宋体"/>
+          <w:kern w:val="0"/>
+          <w:sz w:val="24"/>
+          <w:szCs w:val="24"/>
+        </w:rPr>
+      </w:pPr>
+      <w:r>
+        <w:rPr>
+          <w:rFonts w:ascii="宋体" w:eastAsia="宋体" w:hAnsi="宋体" w:cs="宋体"/>
+          <w:kern w:val="0"/>
+          <w:sz w:val="24"/>
+          <w:szCs w:val="24"/>
+        </w:rPr>
+        <w:t>因</w:t>
+      </w:r>
+      <w:proofErr w:type="spellStart"/>
+      <w:r>
+        <w:rPr>
+          <w:rFonts w:ascii="宋体" w:eastAsia="宋体" w:hAnsi="宋体" w:cs="宋体"/>
+          <w:kern w:val="0"/>
+          <w:sz w:val="24"/>
+          <w:szCs w:val="24"/>
+        </w:rPr>
+        <w:t>yg_id</w:t>
+      </w:r>
+      <w:proofErr w:type="spellEnd"/>
+      <w:r>
+        <w:rPr>
+          <w:rFonts w:ascii="宋体" w:eastAsia="宋体" w:hAnsi="宋体" w:cs="宋体"/>
+          <w:kern w:val="0"/>
+          <w:sz w:val="24"/>
+          <w:szCs w:val="24"/>
+        </w:rPr>
+        <w:t>有AUTO_INCREMENT属性，会自动填充，所以只要为name列赋值就可以了。</w:t>
       </w:r>
     </w:p>
     <w:p>
@@ -23941,14 +27614,45 @@
           <w:szCs w:val="24"/>
         </w:rPr>
       </w:pPr>
-      <w:r>
-        <w:rPr>
-          <w:rFonts w:ascii="宋体" w:eastAsia="宋体" w:hAnsi="宋体" w:cs="宋体"/>
-          <w:kern w:val="0"/>
-          <w:sz w:val="24"/>
-          <w:szCs w:val="24"/>
-        </w:rPr>
-        <w:t>mysql&gt; INSERT INTO yg(name) VALUES('Jerry'),('Tom');</w:t>
+      <w:proofErr w:type="spellStart"/>
+      <w:r>
+        <w:rPr>
+          <w:rFonts w:ascii="宋体" w:eastAsia="宋体" w:hAnsi="宋体" w:cs="宋体"/>
+          <w:kern w:val="0"/>
+          <w:sz w:val="24"/>
+          <w:szCs w:val="24"/>
+        </w:rPr>
+        <w:t>mysql</w:t>
+      </w:r>
+      <w:proofErr w:type="spellEnd"/>
+      <w:r>
+        <w:rPr>
+          <w:rFonts w:ascii="宋体" w:eastAsia="宋体" w:hAnsi="宋体" w:cs="宋体"/>
+          <w:kern w:val="0"/>
+          <w:sz w:val="24"/>
+          <w:szCs w:val="24"/>
+        </w:rPr>
+        <w:t xml:space="preserve">&gt; INSERT INTO </w:t>
+      </w:r>
+      <w:proofErr w:type="spellStart"/>
+      <w:r>
+        <w:rPr>
+          <w:rFonts w:ascii="宋体" w:eastAsia="宋体" w:hAnsi="宋体" w:cs="宋体"/>
+          <w:kern w:val="0"/>
+          <w:sz w:val="24"/>
+          <w:szCs w:val="24"/>
+        </w:rPr>
+        <w:t>yg</w:t>
+      </w:r>
+      <w:proofErr w:type="spellEnd"/>
+      <w:r>
+        <w:rPr>
+          <w:rFonts w:ascii="宋体" w:eastAsia="宋体" w:hAnsi="宋体" w:cs="宋体"/>
+          <w:kern w:val="0"/>
+          <w:sz w:val="24"/>
+          <w:szCs w:val="24"/>
+        </w:rPr>
+        <w:t>(name) VALUES('Jerry'),('Tom');</w:t>
       </w:r>
     </w:p>
     <w:p>
@@ -24060,7 +27764,27 @@
           <w:sz w:val="24"/>
           <w:szCs w:val="24"/>
         </w:rPr>
-        <w:t>确认yg表的数据记录：</w:t>
+        <w:t>确认</w:t>
+      </w:r>
+      <w:proofErr w:type="spellStart"/>
+      <w:r>
+        <w:rPr>
+          <w:rFonts w:ascii="宋体" w:eastAsia="宋体" w:hAnsi="宋体" w:cs="宋体"/>
+          <w:kern w:val="0"/>
+          <w:sz w:val="24"/>
+          <w:szCs w:val="24"/>
+        </w:rPr>
+        <w:t>yg</w:t>
+      </w:r>
+      <w:proofErr w:type="spellEnd"/>
+      <w:r>
+        <w:rPr>
+          <w:rFonts w:ascii="宋体" w:eastAsia="宋体" w:hAnsi="宋体" w:cs="宋体"/>
+          <w:kern w:val="0"/>
+          <w:sz w:val="24"/>
+          <w:szCs w:val="24"/>
+        </w:rPr>
+        <w:t>表的数据记录：</w:t>
       </w:r>
     </w:p>
     <w:p>
@@ -24098,6 +27822,7 @@
           <w:szCs w:val="24"/>
         </w:rPr>
       </w:pPr>
+      <w:proofErr w:type="spellStart"/>
       <w:r>
         <w:rPr>
           <w:rFonts w:ascii="宋体" w:eastAsia="宋体" w:hAnsi="宋体" w:cs="宋体"/>
@@ -24106,7 +27831,37 @@
           <w:szCs w:val="24"/>
         </w:rPr>
         <w:lastRenderedPageBreak/>
-        <w:t>mysql&gt; SELECT * FROM yg;</w:t>
+        <w:t>mysql</w:t>
+      </w:r>
+      <w:proofErr w:type="spellEnd"/>
+      <w:r>
+        <w:rPr>
+          <w:rFonts w:ascii="宋体" w:eastAsia="宋体" w:hAnsi="宋体" w:cs="宋体"/>
+          <w:kern w:val="0"/>
+          <w:sz w:val="24"/>
+          <w:szCs w:val="24"/>
+        </w:rPr>
+        <w:t xml:space="preserve">&gt; SELECT * FROM </w:t>
+      </w:r>
+      <w:proofErr w:type="spellStart"/>
+      <w:r>
+        <w:rPr>
+          <w:rFonts w:ascii="宋体" w:eastAsia="宋体" w:hAnsi="宋体" w:cs="宋体"/>
+          <w:kern w:val="0"/>
+          <w:sz w:val="24"/>
+          <w:szCs w:val="24"/>
+        </w:rPr>
+        <w:t>yg</w:t>
+      </w:r>
+      <w:proofErr w:type="spellEnd"/>
+      <w:r>
+        <w:rPr>
+          <w:rFonts w:ascii="宋体" w:eastAsia="宋体" w:hAnsi="宋体" w:cs="宋体"/>
+          <w:kern w:val="0"/>
+          <w:sz w:val="24"/>
+          <w:szCs w:val="24"/>
+        </w:rPr>
+        <w:t>;</w:t>
       </w:r>
     </w:p>
     <w:p>
@@ -24196,7 +27951,27 @@
           <w:sz w:val="24"/>
           <w:szCs w:val="24"/>
         </w:rPr>
-        <w:t>| yg_id | name  |</w:t>
+        <w:t xml:space="preserve">| </w:t>
+      </w:r>
+      <w:proofErr w:type="spellStart"/>
+      <w:r>
+        <w:rPr>
+          <w:rFonts w:ascii="宋体" w:eastAsia="宋体" w:hAnsi="宋体" w:cs="宋体"/>
+          <w:kern w:val="0"/>
+          <w:sz w:val="24"/>
+          <w:szCs w:val="24"/>
+        </w:rPr>
+        <w:t>yg_id</w:t>
+      </w:r>
+      <w:proofErr w:type="spellEnd"/>
+      <w:r>
+        <w:rPr>
+          <w:rFonts w:ascii="宋体" w:eastAsia="宋体" w:hAnsi="宋体" w:cs="宋体"/>
+          <w:kern w:val="0"/>
+          <w:sz w:val="24"/>
+          <w:szCs w:val="24"/>
+        </w:rPr>
+        <w:t xml:space="preserve"> | name  |</w:t>
       </w:r>
     </w:p>
     <w:p>
@@ -24443,29 +28218,69 @@
           <w:sz w:val="24"/>
           <w:szCs w:val="24"/>
         </w:rPr>
-        <w:t>4）为gz表添加2条工资信息记录</w:t>
-      </w:r>
-    </w:p>
-    <w:p>
-      <w:pPr>
-        <w:widowControl/>
-        <w:spacing w:before="100" w:beforeAutospacing="1" w:after="100" w:afterAutospacing="1"/>
-        <w:jc w:val="left"/>
-        <w:rPr>
-          <w:rFonts w:ascii="宋体" w:eastAsia="宋体" w:hAnsi="宋体" w:cs="宋体"/>
-          <w:kern w:val="0"/>
-          <w:sz w:val="24"/>
-          <w:szCs w:val="24"/>
-        </w:rPr>
-      </w:pPr>
-      <w:r>
-        <w:rPr>
-          <w:rFonts w:ascii="宋体" w:eastAsia="宋体" w:hAnsi="宋体" w:cs="宋体"/>
-          <w:kern w:val="0"/>
-          <w:sz w:val="24"/>
-          <w:szCs w:val="24"/>
-        </w:rPr>
-        <w:t>同上，数据参考图-2，插入相应的工资记录（gz_id字段未指定默认值，也未设置自增属性，所以需要手动赋值）：</w:t>
+        <w:t>4）为</w:t>
+      </w:r>
+      <w:proofErr w:type="spellStart"/>
+      <w:r>
+        <w:rPr>
+          <w:rFonts w:ascii="宋体" w:eastAsia="宋体" w:hAnsi="宋体" w:cs="宋体"/>
+          <w:kern w:val="0"/>
+          <w:sz w:val="24"/>
+          <w:szCs w:val="24"/>
+        </w:rPr>
+        <w:t>gz</w:t>
+      </w:r>
+      <w:proofErr w:type="spellEnd"/>
+      <w:r>
+        <w:rPr>
+          <w:rFonts w:ascii="宋体" w:eastAsia="宋体" w:hAnsi="宋体" w:cs="宋体"/>
+          <w:kern w:val="0"/>
+          <w:sz w:val="24"/>
+          <w:szCs w:val="24"/>
+        </w:rPr>
+        <w:t>表添加2条工资信息记录</w:t>
+      </w:r>
+    </w:p>
+    <w:p>
+      <w:pPr>
+        <w:widowControl/>
+        <w:spacing w:before="100" w:beforeAutospacing="1" w:after="100" w:afterAutospacing="1"/>
+        <w:jc w:val="left"/>
+        <w:rPr>
+          <w:rFonts w:ascii="宋体" w:eastAsia="宋体" w:hAnsi="宋体" w:cs="宋体"/>
+          <w:kern w:val="0"/>
+          <w:sz w:val="24"/>
+          <w:szCs w:val="24"/>
+        </w:rPr>
+      </w:pPr>
+      <w:r>
+        <w:rPr>
+          <w:rFonts w:ascii="宋体" w:eastAsia="宋体" w:hAnsi="宋体" w:cs="宋体"/>
+          <w:kern w:val="0"/>
+          <w:sz w:val="24"/>
+          <w:szCs w:val="24"/>
+        </w:rPr>
+        <w:t>同上，数据参考图-2，插入相应的工资记录（</w:t>
+      </w:r>
+      <w:proofErr w:type="spellStart"/>
+      <w:r>
+        <w:rPr>
+          <w:rFonts w:ascii="宋体" w:eastAsia="宋体" w:hAnsi="宋体" w:cs="宋体"/>
+          <w:kern w:val="0"/>
+          <w:sz w:val="24"/>
+          <w:szCs w:val="24"/>
+        </w:rPr>
+        <w:t>gz_id</w:t>
+      </w:r>
+      <w:proofErr w:type="spellEnd"/>
+      <w:r>
+        <w:rPr>
+          <w:rFonts w:ascii="宋体" w:eastAsia="宋体" w:hAnsi="宋体" w:cs="宋体"/>
+          <w:kern w:val="0"/>
+          <w:sz w:val="24"/>
+          <w:szCs w:val="24"/>
+        </w:rPr>
+        <w:t>字段未指定默认值，也未设置自增属性，所以需要手动赋值）：</w:t>
       </w:r>
     </w:p>
     <w:p>
@@ -24503,14 +28318,65 @@
           <w:szCs w:val="24"/>
         </w:rPr>
       </w:pPr>
-      <w:r>
-        <w:rPr>
-          <w:rFonts w:ascii="宋体" w:eastAsia="宋体" w:hAnsi="宋体" w:cs="宋体"/>
-          <w:kern w:val="0"/>
-          <w:sz w:val="24"/>
-          <w:szCs w:val="24"/>
-        </w:rPr>
-        <w:t>mysql&gt; INSERT INTO gz(gz_id,name,gz)</w:t>
+      <w:proofErr w:type="spellStart"/>
+      <w:r>
+        <w:rPr>
+          <w:rFonts w:ascii="宋体" w:eastAsia="宋体" w:hAnsi="宋体" w:cs="宋体"/>
+          <w:kern w:val="0"/>
+          <w:sz w:val="24"/>
+          <w:szCs w:val="24"/>
+        </w:rPr>
+        <w:t>mysql</w:t>
+      </w:r>
+      <w:proofErr w:type="spellEnd"/>
+      <w:r>
+        <w:rPr>
+          <w:rFonts w:ascii="宋体" w:eastAsia="宋体" w:hAnsi="宋体" w:cs="宋体"/>
+          <w:kern w:val="0"/>
+          <w:sz w:val="24"/>
+          <w:szCs w:val="24"/>
+        </w:rPr>
+        <w:t xml:space="preserve">&gt; INSERT INTO </w:t>
+      </w:r>
+      <w:proofErr w:type="spellStart"/>
+      <w:r>
+        <w:rPr>
+          <w:rFonts w:ascii="宋体" w:eastAsia="宋体" w:hAnsi="宋体" w:cs="宋体"/>
+          <w:kern w:val="0"/>
+          <w:sz w:val="24"/>
+          <w:szCs w:val="24"/>
+        </w:rPr>
+        <w:t>gz</w:t>
+      </w:r>
+      <w:proofErr w:type="spellEnd"/>
+      <w:r>
+        <w:rPr>
+          <w:rFonts w:ascii="宋体" w:eastAsia="宋体" w:hAnsi="宋体" w:cs="宋体"/>
+          <w:kern w:val="0"/>
+          <w:sz w:val="24"/>
+          <w:szCs w:val="24"/>
+        </w:rPr>
+        <w:t>(</w:t>
+      </w:r>
+      <w:proofErr w:type="spellStart"/>
+      <w:r>
+        <w:rPr>
+          <w:rFonts w:ascii="宋体" w:eastAsia="宋体" w:hAnsi="宋体" w:cs="宋体"/>
+          <w:kern w:val="0"/>
+          <w:sz w:val="24"/>
+          <w:szCs w:val="24"/>
+        </w:rPr>
+        <w:t>gz_id,name,gz</w:t>
+      </w:r>
+      <w:proofErr w:type="spellEnd"/>
+      <w:r>
+        <w:rPr>
+          <w:rFonts w:ascii="宋体" w:eastAsia="宋体" w:hAnsi="宋体" w:cs="宋体"/>
+          <w:kern w:val="0"/>
+          <w:sz w:val="24"/>
+          <w:szCs w:val="24"/>
+        </w:rPr>
+        <w:t>)</w:t>
       </w:r>
     </w:p>
     <w:p>
@@ -24712,7 +28578,27 @@
           <w:sz w:val="24"/>
           <w:szCs w:val="24"/>
         </w:rPr>
-        <w:t>确认gz表的数据记录：</w:t>
+        <w:t>确认</w:t>
+      </w:r>
+      <w:proofErr w:type="spellStart"/>
+      <w:r>
+        <w:rPr>
+          <w:rFonts w:ascii="宋体" w:eastAsia="宋体" w:hAnsi="宋体" w:cs="宋体"/>
+          <w:kern w:val="0"/>
+          <w:sz w:val="24"/>
+          <w:szCs w:val="24"/>
+        </w:rPr>
+        <w:t>gz</w:t>
+      </w:r>
+      <w:proofErr w:type="spellEnd"/>
+      <w:r>
+        <w:rPr>
+          <w:rFonts w:ascii="宋体" w:eastAsia="宋体" w:hAnsi="宋体" w:cs="宋体"/>
+          <w:kern w:val="0"/>
+          <w:sz w:val="24"/>
+          <w:szCs w:val="24"/>
+        </w:rPr>
+        <w:t>表的数据记录：</w:t>
       </w:r>
     </w:p>
     <w:p>
@@ -24750,14 +28636,45 @@
           <w:szCs w:val="24"/>
         </w:rPr>
       </w:pPr>
-      <w:r>
-        <w:rPr>
-          <w:rFonts w:ascii="宋体" w:eastAsia="宋体" w:hAnsi="宋体" w:cs="宋体"/>
-          <w:kern w:val="0"/>
-          <w:sz w:val="24"/>
-          <w:szCs w:val="24"/>
-        </w:rPr>
-        <w:t>mysql&gt; SELECT * FROM gz;</w:t>
+      <w:proofErr w:type="spellStart"/>
+      <w:r>
+        <w:rPr>
+          <w:rFonts w:ascii="宋体" w:eastAsia="宋体" w:hAnsi="宋体" w:cs="宋体"/>
+          <w:kern w:val="0"/>
+          <w:sz w:val="24"/>
+          <w:szCs w:val="24"/>
+        </w:rPr>
+        <w:t>mysql</w:t>
+      </w:r>
+      <w:proofErr w:type="spellEnd"/>
+      <w:r>
+        <w:rPr>
+          <w:rFonts w:ascii="宋体" w:eastAsia="宋体" w:hAnsi="宋体" w:cs="宋体"/>
+          <w:kern w:val="0"/>
+          <w:sz w:val="24"/>
+          <w:szCs w:val="24"/>
+        </w:rPr>
+        <w:t xml:space="preserve">&gt; SELECT * FROM </w:t>
+      </w:r>
+      <w:proofErr w:type="spellStart"/>
+      <w:r>
+        <w:rPr>
+          <w:rFonts w:ascii="宋体" w:eastAsia="宋体" w:hAnsi="宋体" w:cs="宋体"/>
+          <w:kern w:val="0"/>
+          <w:sz w:val="24"/>
+          <w:szCs w:val="24"/>
+        </w:rPr>
+        <w:t>gz</w:t>
+      </w:r>
+      <w:proofErr w:type="spellEnd"/>
+      <w:r>
+        <w:rPr>
+          <w:rFonts w:ascii="宋体" w:eastAsia="宋体" w:hAnsi="宋体" w:cs="宋体"/>
+          <w:kern w:val="0"/>
+          <w:sz w:val="24"/>
+          <w:szCs w:val="24"/>
+        </w:rPr>
+        <w:t>;</w:t>
       </w:r>
     </w:p>
     <w:p>
@@ -24847,7 +28764,47 @@
           <w:sz w:val="24"/>
           <w:szCs w:val="24"/>
         </w:rPr>
-        <w:t>| gz_id | name  | gz       |</w:t>
+        <w:t xml:space="preserve">| </w:t>
+      </w:r>
+      <w:proofErr w:type="spellStart"/>
+      <w:r>
+        <w:rPr>
+          <w:rFonts w:ascii="宋体" w:eastAsia="宋体" w:hAnsi="宋体" w:cs="宋体"/>
+          <w:kern w:val="0"/>
+          <w:sz w:val="24"/>
+          <w:szCs w:val="24"/>
+        </w:rPr>
+        <w:t>gz_id</w:t>
+      </w:r>
+      <w:proofErr w:type="spellEnd"/>
+      <w:r>
+        <w:rPr>
+          <w:rFonts w:ascii="宋体" w:eastAsia="宋体" w:hAnsi="宋体" w:cs="宋体"/>
+          <w:kern w:val="0"/>
+          <w:sz w:val="24"/>
+          <w:szCs w:val="24"/>
+        </w:rPr>
+        <w:t xml:space="preserve"> | name  | </w:t>
+      </w:r>
+      <w:proofErr w:type="spellStart"/>
+      <w:r>
+        <w:rPr>
+          <w:rFonts w:ascii="宋体" w:eastAsia="宋体" w:hAnsi="宋体" w:cs="宋体"/>
+          <w:kern w:val="0"/>
+          <w:sz w:val="24"/>
+          <w:szCs w:val="24"/>
+        </w:rPr>
+        <w:t>gz</w:t>
+      </w:r>
+      <w:proofErr w:type="spellEnd"/>
+      <w:r>
+        <w:rPr>
+          <w:rFonts w:ascii="宋体" w:eastAsia="宋体" w:hAnsi="宋体" w:cs="宋体"/>
+          <w:kern w:val="0"/>
+          <w:sz w:val="24"/>
+          <w:szCs w:val="24"/>
+        </w:rPr>
+        <w:t xml:space="preserve">       |</w:t>
       </w:r>
     </w:p>
     <w:p>
@@ -25116,7 +29073,47 @@
           <w:sz w:val="24"/>
           <w:szCs w:val="24"/>
         </w:rPr>
-        <w:t>将yg表中Jerry用户的yg_id修改为1234：</w:t>
+        <w:t>将</w:t>
+      </w:r>
+      <w:proofErr w:type="spellStart"/>
+      <w:r>
+        <w:rPr>
+          <w:rFonts w:ascii="宋体" w:eastAsia="宋体" w:hAnsi="宋体" w:cs="宋体"/>
+          <w:kern w:val="0"/>
+          <w:sz w:val="24"/>
+          <w:szCs w:val="24"/>
+        </w:rPr>
+        <w:t>yg</w:t>
+      </w:r>
+      <w:proofErr w:type="spellEnd"/>
+      <w:r>
+        <w:rPr>
+          <w:rFonts w:ascii="宋体" w:eastAsia="宋体" w:hAnsi="宋体" w:cs="宋体"/>
+          <w:kern w:val="0"/>
+          <w:sz w:val="24"/>
+          <w:szCs w:val="24"/>
+        </w:rPr>
+        <w:t>表中Jerry用户的</w:t>
+      </w:r>
+      <w:proofErr w:type="spellStart"/>
+      <w:r>
+        <w:rPr>
+          <w:rFonts w:ascii="宋体" w:eastAsia="宋体" w:hAnsi="宋体" w:cs="宋体"/>
+          <w:kern w:val="0"/>
+          <w:sz w:val="24"/>
+          <w:szCs w:val="24"/>
+        </w:rPr>
+        <w:t>yg_id</w:t>
+      </w:r>
+      <w:proofErr w:type="spellEnd"/>
+      <w:r>
+        <w:rPr>
+          <w:rFonts w:ascii="宋体" w:eastAsia="宋体" w:hAnsi="宋体" w:cs="宋体"/>
+          <w:kern w:val="0"/>
+          <w:sz w:val="24"/>
+          <w:szCs w:val="24"/>
+        </w:rPr>
+        <w:t>修改为1234：</w:t>
       </w:r>
     </w:p>
     <w:p>
@@ -25154,14 +29151,65 @@
           <w:szCs w:val="24"/>
         </w:rPr>
       </w:pPr>
-      <w:r>
-        <w:rPr>
-          <w:rFonts w:ascii="宋体" w:eastAsia="宋体" w:hAnsi="宋体" w:cs="宋体"/>
-          <w:kern w:val="0"/>
-          <w:sz w:val="24"/>
-          <w:szCs w:val="24"/>
-        </w:rPr>
-        <w:t>mysql&gt; update yg SET yg_id=1234 WHERE name='Jerry';</w:t>
+      <w:proofErr w:type="spellStart"/>
+      <w:r>
+        <w:rPr>
+          <w:rFonts w:ascii="宋体" w:eastAsia="宋体" w:hAnsi="宋体" w:cs="宋体"/>
+          <w:kern w:val="0"/>
+          <w:sz w:val="24"/>
+          <w:szCs w:val="24"/>
+        </w:rPr>
+        <w:t>mysql</w:t>
+      </w:r>
+      <w:proofErr w:type="spellEnd"/>
+      <w:r>
+        <w:rPr>
+          <w:rFonts w:ascii="宋体" w:eastAsia="宋体" w:hAnsi="宋体" w:cs="宋体"/>
+          <w:kern w:val="0"/>
+          <w:sz w:val="24"/>
+          <w:szCs w:val="24"/>
+        </w:rPr>
+        <w:t xml:space="preserve">&gt; update </w:t>
+      </w:r>
+      <w:proofErr w:type="spellStart"/>
+      <w:r>
+        <w:rPr>
+          <w:rFonts w:ascii="宋体" w:eastAsia="宋体" w:hAnsi="宋体" w:cs="宋体"/>
+          <w:kern w:val="0"/>
+          <w:sz w:val="24"/>
+          <w:szCs w:val="24"/>
+        </w:rPr>
+        <w:t>yg</w:t>
+      </w:r>
+      <w:proofErr w:type="spellEnd"/>
+      <w:r>
+        <w:rPr>
+          <w:rFonts w:ascii="宋体" w:eastAsia="宋体" w:hAnsi="宋体" w:cs="宋体"/>
+          <w:kern w:val="0"/>
+          <w:sz w:val="24"/>
+          <w:szCs w:val="24"/>
+        </w:rPr>
+        <w:t xml:space="preserve"> SET </w:t>
+      </w:r>
+      <w:proofErr w:type="spellStart"/>
+      <w:r>
+        <w:rPr>
+          <w:rFonts w:ascii="宋体" w:eastAsia="宋体" w:hAnsi="宋体" w:cs="宋体"/>
+          <w:kern w:val="0"/>
+          <w:sz w:val="24"/>
+          <w:szCs w:val="24"/>
+        </w:rPr>
+        <w:t>yg_id</w:t>
+      </w:r>
+      <w:proofErr w:type="spellEnd"/>
+      <w:r>
+        <w:rPr>
+          <w:rFonts w:ascii="宋体" w:eastAsia="宋体" w:hAnsi="宋体" w:cs="宋体"/>
+          <w:kern w:val="0"/>
+          <w:sz w:val="24"/>
+          <w:szCs w:val="24"/>
+        </w:rPr>
+        <w:t>=1234 WHERE name='Jerry';</w:t>
       </w:r>
     </w:p>
     <w:p>
@@ -25311,14 +29359,45 @@
           <w:szCs w:val="24"/>
         </w:rPr>
       </w:pPr>
-      <w:r>
-        <w:rPr>
-          <w:rFonts w:ascii="宋体" w:eastAsia="宋体" w:hAnsi="宋体" w:cs="宋体"/>
-          <w:kern w:val="0"/>
-          <w:sz w:val="24"/>
-          <w:szCs w:val="24"/>
-        </w:rPr>
-        <w:t>mysql&gt; SELECT * FROM yg;</w:t>
+      <w:proofErr w:type="spellStart"/>
+      <w:r>
+        <w:rPr>
+          <w:rFonts w:ascii="宋体" w:eastAsia="宋体" w:hAnsi="宋体" w:cs="宋体"/>
+          <w:kern w:val="0"/>
+          <w:sz w:val="24"/>
+          <w:szCs w:val="24"/>
+        </w:rPr>
+        <w:t>mysql</w:t>
+      </w:r>
+      <w:proofErr w:type="spellEnd"/>
+      <w:r>
+        <w:rPr>
+          <w:rFonts w:ascii="宋体" w:eastAsia="宋体" w:hAnsi="宋体" w:cs="宋体"/>
+          <w:kern w:val="0"/>
+          <w:sz w:val="24"/>
+          <w:szCs w:val="24"/>
+        </w:rPr>
+        <w:t xml:space="preserve">&gt; SELECT * FROM </w:t>
+      </w:r>
+      <w:proofErr w:type="spellStart"/>
+      <w:r>
+        <w:rPr>
+          <w:rFonts w:ascii="宋体" w:eastAsia="宋体" w:hAnsi="宋体" w:cs="宋体"/>
+          <w:kern w:val="0"/>
+          <w:sz w:val="24"/>
+          <w:szCs w:val="24"/>
+        </w:rPr>
+        <w:t>yg</w:t>
+      </w:r>
+      <w:proofErr w:type="spellEnd"/>
+      <w:r>
+        <w:rPr>
+          <w:rFonts w:ascii="宋体" w:eastAsia="宋体" w:hAnsi="宋体" w:cs="宋体"/>
+          <w:kern w:val="0"/>
+          <w:sz w:val="24"/>
+          <w:szCs w:val="24"/>
+        </w:rPr>
+        <w:t>;</w:t>
       </w:r>
     </w:p>
     <w:p>
@@ -25408,7 +29487,27 @@
           <w:sz w:val="24"/>
           <w:szCs w:val="24"/>
         </w:rPr>
-        <w:t>| yg_id | name  |</w:t>
+        <w:t xml:space="preserve">| </w:t>
+      </w:r>
+      <w:proofErr w:type="spellStart"/>
+      <w:r>
+        <w:rPr>
+          <w:rFonts w:ascii="宋体" w:eastAsia="宋体" w:hAnsi="宋体" w:cs="宋体"/>
+          <w:kern w:val="0"/>
+          <w:sz w:val="24"/>
+          <w:szCs w:val="24"/>
+        </w:rPr>
+        <w:t>yg_id</w:t>
+      </w:r>
+      <w:proofErr w:type="spellEnd"/>
+      <w:r>
+        <w:rPr>
+          <w:rFonts w:ascii="宋体" w:eastAsia="宋体" w:hAnsi="宋体" w:cs="宋体"/>
+          <w:kern w:val="0"/>
+          <w:sz w:val="24"/>
+          <w:szCs w:val="24"/>
+        </w:rPr>
+        <w:t xml:space="preserve"> | name  |</w:t>
       </w:r>
     </w:p>
     <w:p>
@@ -25656,7 +29755,47 @@
           <w:sz w:val="24"/>
           <w:szCs w:val="24"/>
         </w:rPr>
-        <w:t>同时也会发现，gz表中Jerry用户的gz_id也跟着变了：</w:t>
+        <w:t>同时也会发现，</w:t>
+      </w:r>
+      <w:proofErr w:type="spellStart"/>
+      <w:r>
+        <w:rPr>
+          <w:rFonts w:ascii="宋体" w:eastAsia="宋体" w:hAnsi="宋体" w:cs="宋体"/>
+          <w:kern w:val="0"/>
+          <w:sz w:val="24"/>
+          <w:szCs w:val="24"/>
+        </w:rPr>
+        <w:t>gz</w:t>
+      </w:r>
+      <w:proofErr w:type="spellEnd"/>
+      <w:r>
+        <w:rPr>
+          <w:rFonts w:ascii="宋体" w:eastAsia="宋体" w:hAnsi="宋体" w:cs="宋体"/>
+          <w:kern w:val="0"/>
+          <w:sz w:val="24"/>
+          <w:szCs w:val="24"/>
+        </w:rPr>
+        <w:t>表中Jerry用户的</w:t>
+      </w:r>
+      <w:proofErr w:type="spellStart"/>
+      <w:r>
+        <w:rPr>
+          <w:rFonts w:ascii="宋体" w:eastAsia="宋体" w:hAnsi="宋体" w:cs="宋体"/>
+          <w:kern w:val="0"/>
+          <w:sz w:val="24"/>
+          <w:szCs w:val="24"/>
+        </w:rPr>
+        <w:t>gz_id</w:t>
+      </w:r>
+      <w:proofErr w:type="spellEnd"/>
+      <w:r>
+        <w:rPr>
+          <w:rFonts w:ascii="宋体" w:eastAsia="宋体" w:hAnsi="宋体" w:cs="宋体"/>
+          <w:kern w:val="0"/>
+          <w:sz w:val="24"/>
+          <w:szCs w:val="24"/>
+        </w:rPr>
+        <w:t>也跟着变了：</w:t>
       </w:r>
     </w:p>
     <w:p>
@@ -25694,14 +29833,45 @@
           <w:szCs w:val="24"/>
         </w:rPr>
       </w:pPr>
-      <w:r>
-        <w:rPr>
-          <w:rFonts w:ascii="宋体" w:eastAsia="宋体" w:hAnsi="宋体" w:cs="宋体"/>
-          <w:kern w:val="0"/>
-          <w:sz w:val="24"/>
-          <w:szCs w:val="24"/>
-        </w:rPr>
-        <w:t>mysql&gt; SELECT * FROM gz;</w:t>
+      <w:proofErr w:type="spellStart"/>
+      <w:r>
+        <w:rPr>
+          <w:rFonts w:ascii="宋体" w:eastAsia="宋体" w:hAnsi="宋体" w:cs="宋体"/>
+          <w:kern w:val="0"/>
+          <w:sz w:val="24"/>
+          <w:szCs w:val="24"/>
+        </w:rPr>
+        <w:t>mysql</w:t>
+      </w:r>
+      <w:proofErr w:type="spellEnd"/>
+      <w:r>
+        <w:rPr>
+          <w:rFonts w:ascii="宋体" w:eastAsia="宋体" w:hAnsi="宋体" w:cs="宋体"/>
+          <w:kern w:val="0"/>
+          <w:sz w:val="24"/>
+          <w:szCs w:val="24"/>
+        </w:rPr>
+        <w:t xml:space="preserve">&gt; SELECT * FROM </w:t>
+      </w:r>
+      <w:proofErr w:type="spellStart"/>
+      <w:r>
+        <w:rPr>
+          <w:rFonts w:ascii="宋体" w:eastAsia="宋体" w:hAnsi="宋体" w:cs="宋体"/>
+          <w:kern w:val="0"/>
+          <w:sz w:val="24"/>
+          <w:szCs w:val="24"/>
+        </w:rPr>
+        <w:t>gz</w:t>
+      </w:r>
+      <w:proofErr w:type="spellEnd"/>
+      <w:r>
+        <w:rPr>
+          <w:rFonts w:ascii="宋体" w:eastAsia="宋体" w:hAnsi="宋体" w:cs="宋体"/>
+          <w:kern w:val="0"/>
+          <w:sz w:val="24"/>
+          <w:szCs w:val="24"/>
+        </w:rPr>
+        <w:t>;</w:t>
       </w:r>
     </w:p>
     <w:p>
@@ -25791,7 +29961,47 @@
           <w:sz w:val="24"/>
           <w:szCs w:val="24"/>
         </w:rPr>
-        <w:t>| gz_id | name  | gz       |</w:t>
+        <w:t xml:space="preserve">| </w:t>
+      </w:r>
+      <w:proofErr w:type="spellStart"/>
+      <w:r>
+        <w:rPr>
+          <w:rFonts w:ascii="宋体" w:eastAsia="宋体" w:hAnsi="宋体" w:cs="宋体"/>
+          <w:kern w:val="0"/>
+          <w:sz w:val="24"/>
+          <w:szCs w:val="24"/>
+        </w:rPr>
+        <w:t>gz_id</w:t>
+      </w:r>
+      <w:proofErr w:type="spellEnd"/>
+      <w:r>
+        <w:rPr>
+          <w:rFonts w:ascii="宋体" w:eastAsia="宋体" w:hAnsi="宋体" w:cs="宋体"/>
+          <w:kern w:val="0"/>
+          <w:sz w:val="24"/>
+          <w:szCs w:val="24"/>
+        </w:rPr>
+        <w:t xml:space="preserve"> | name  | </w:t>
+      </w:r>
+      <w:proofErr w:type="spellStart"/>
+      <w:r>
+        <w:rPr>
+          <w:rFonts w:ascii="宋体" w:eastAsia="宋体" w:hAnsi="宋体" w:cs="宋体"/>
+          <w:kern w:val="0"/>
+          <w:sz w:val="24"/>
+          <w:szCs w:val="24"/>
+        </w:rPr>
+        <w:t>gz</w:t>
+      </w:r>
+      <w:proofErr w:type="spellEnd"/>
+      <w:r>
+        <w:rPr>
+          <w:rFonts w:ascii="宋体" w:eastAsia="宋体" w:hAnsi="宋体" w:cs="宋体"/>
+          <w:kern w:val="0"/>
+          <w:sz w:val="24"/>
+          <w:szCs w:val="24"/>
+        </w:rPr>
+        <w:t xml:space="preserve">       |</w:t>
       </w:r>
     </w:p>
     <w:p>
@@ -26060,7 +30270,27 @@
           <w:sz w:val="24"/>
           <w:szCs w:val="24"/>
         </w:rPr>
-        <w:t>删除yg表中用户Jerry的记录：</w:t>
+        <w:t>删除</w:t>
+      </w:r>
+      <w:proofErr w:type="spellStart"/>
+      <w:r>
+        <w:rPr>
+          <w:rFonts w:ascii="宋体" w:eastAsia="宋体" w:hAnsi="宋体" w:cs="宋体"/>
+          <w:kern w:val="0"/>
+          <w:sz w:val="24"/>
+          <w:szCs w:val="24"/>
+        </w:rPr>
+        <w:t>yg</w:t>
+      </w:r>
+      <w:proofErr w:type="spellEnd"/>
+      <w:r>
+        <w:rPr>
+          <w:rFonts w:ascii="宋体" w:eastAsia="宋体" w:hAnsi="宋体" w:cs="宋体"/>
+          <w:kern w:val="0"/>
+          <w:sz w:val="24"/>
+          <w:szCs w:val="24"/>
+        </w:rPr>
+        <w:t>表中用户Jerry的记录：</w:t>
       </w:r>
     </w:p>
     <w:p>
@@ -26098,14 +30328,45 @@
           <w:szCs w:val="24"/>
         </w:rPr>
       </w:pPr>
-      <w:r>
-        <w:rPr>
-          <w:rFonts w:ascii="宋体" w:eastAsia="宋体" w:hAnsi="宋体" w:cs="宋体"/>
-          <w:kern w:val="0"/>
-          <w:sz w:val="24"/>
-          <w:szCs w:val="24"/>
-        </w:rPr>
-        <w:t>mysql&gt; DELETE FROM yg WHERE name='Jerry';</w:t>
+      <w:proofErr w:type="spellStart"/>
+      <w:r>
+        <w:rPr>
+          <w:rFonts w:ascii="宋体" w:eastAsia="宋体" w:hAnsi="宋体" w:cs="宋体"/>
+          <w:kern w:val="0"/>
+          <w:sz w:val="24"/>
+          <w:szCs w:val="24"/>
+        </w:rPr>
+        <w:t>mysql</w:t>
+      </w:r>
+      <w:proofErr w:type="spellEnd"/>
+      <w:r>
+        <w:rPr>
+          <w:rFonts w:ascii="宋体" w:eastAsia="宋体" w:hAnsi="宋体" w:cs="宋体"/>
+          <w:kern w:val="0"/>
+          <w:sz w:val="24"/>
+          <w:szCs w:val="24"/>
+        </w:rPr>
+        <w:t xml:space="preserve">&gt; DELETE FROM </w:t>
+      </w:r>
+      <w:proofErr w:type="spellStart"/>
+      <w:r>
+        <w:rPr>
+          <w:rFonts w:ascii="宋体" w:eastAsia="宋体" w:hAnsi="宋体" w:cs="宋体"/>
+          <w:kern w:val="0"/>
+          <w:sz w:val="24"/>
+          <w:szCs w:val="24"/>
+        </w:rPr>
+        <w:t>yg</w:t>
+      </w:r>
+      <w:proofErr w:type="spellEnd"/>
+      <w:r>
+        <w:rPr>
+          <w:rFonts w:ascii="宋体" w:eastAsia="宋体" w:hAnsi="宋体" w:cs="宋体"/>
+          <w:kern w:val="0"/>
+          <w:sz w:val="24"/>
+          <w:szCs w:val="24"/>
+        </w:rPr>
+        <w:t xml:space="preserve"> WHERE name='Jerry';</w:t>
       </w:r>
     </w:p>
     <w:p>
@@ -26210,14 +30471,45 @@
           <w:szCs w:val="24"/>
         </w:rPr>
       </w:pPr>
-      <w:r>
-        <w:rPr>
-          <w:rFonts w:ascii="宋体" w:eastAsia="宋体" w:hAnsi="宋体" w:cs="宋体"/>
-          <w:kern w:val="0"/>
-          <w:sz w:val="24"/>
-          <w:szCs w:val="24"/>
-        </w:rPr>
-        <w:t>mysql&gt; SELECT * FROM yg;</w:t>
+      <w:proofErr w:type="spellStart"/>
+      <w:r>
+        <w:rPr>
+          <w:rFonts w:ascii="宋体" w:eastAsia="宋体" w:hAnsi="宋体" w:cs="宋体"/>
+          <w:kern w:val="0"/>
+          <w:sz w:val="24"/>
+          <w:szCs w:val="24"/>
+        </w:rPr>
+        <w:t>mysql</w:t>
+      </w:r>
+      <w:proofErr w:type="spellEnd"/>
+      <w:r>
+        <w:rPr>
+          <w:rFonts w:ascii="宋体" w:eastAsia="宋体" w:hAnsi="宋体" w:cs="宋体"/>
+          <w:kern w:val="0"/>
+          <w:sz w:val="24"/>
+          <w:szCs w:val="24"/>
+        </w:rPr>
+        <w:t xml:space="preserve">&gt; SELECT * FROM </w:t>
+      </w:r>
+      <w:proofErr w:type="spellStart"/>
+      <w:r>
+        <w:rPr>
+          <w:rFonts w:ascii="宋体" w:eastAsia="宋体" w:hAnsi="宋体" w:cs="宋体"/>
+          <w:kern w:val="0"/>
+          <w:sz w:val="24"/>
+          <w:szCs w:val="24"/>
+        </w:rPr>
+        <w:t>yg</w:t>
+      </w:r>
+      <w:proofErr w:type="spellEnd"/>
+      <w:r>
+        <w:rPr>
+          <w:rFonts w:ascii="宋体" w:eastAsia="宋体" w:hAnsi="宋体" w:cs="宋体"/>
+          <w:kern w:val="0"/>
+          <w:sz w:val="24"/>
+          <w:szCs w:val="24"/>
+        </w:rPr>
+        <w:t>;</w:t>
       </w:r>
     </w:p>
     <w:p>
@@ -26307,7 +30599,27 @@
           <w:sz w:val="24"/>
           <w:szCs w:val="24"/>
         </w:rPr>
-        <w:t>| yg_id | name |</w:t>
+        <w:t xml:space="preserve">| </w:t>
+      </w:r>
+      <w:proofErr w:type="spellStart"/>
+      <w:r>
+        <w:rPr>
+          <w:rFonts w:ascii="宋体" w:eastAsia="宋体" w:hAnsi="宋体" w:cs="宋体"/>
+          <w:kern w:val="0"/>
+          <w:sz w:val="24"/>
+          <w:szCs w:val="24"/>
+        </w:rPr>
+        <w:t>yg_id</w:t>
+      </w:r>
+      <w:proofErr w:type="spellEnd"/>
+      <w:r>
+        <w:rPr>
+          <w:rFonts w:ascii="宋体" w:eastAsia="宋体" w:hAnsi="宋体" w:cs="宋体"/>
+          <w:kern w:val="0"/>
+          <w:sz w:val="24"/>
+          <w:szCs w:val="24"/>
+        </w:rPr>
+        <w:t xml:space="preserve"> | name |</w:t>
       </w:r>
     </w:p>
     <w:p>
@@ -26509,7 +30821,27 @@
           <w:sz w:val="24"/>
           <w:szCs w:val="24"/>
         </w:rPr>
-        <w:t>查看gz表中的变化（Jerry的记录也没了）：</w:t>
+        <w:t>查看</w:t>
+      </w:r>
+      <w:proofErr w:type="spellStart"/>
+      <w:r>
+        <w:rPr>
+          <w:rFonts w:ascii="宋体" w:eastAsia="宋体" w:hAnsi="宋体" w:cs="宋体"/>
+          <w:kern w:val="0"/>
+          <w:sz w:val="24"/>
+          <w:szCs w:val="24"/>
+        </w:rPr>
+        <w:t>gz</w:t>
+      </w:r>
+      <w:proofErr w:type="spellEnd"/>
+      <w:r>
+        <w:rPr>
+          <w:rFonts w:ascii="宋体" w:eastAsia="宋体" w:hAnsi="宋体" w:cs="宋体"/>
+          <w:kern w:val="0"/>
+          <w:sz w:val="24"/>
+          <w:szCs w:val="24"/>
+        </w:rPr>
+        <w:t>表中的变化（Jerry的记录也没了）：</w:t>
       </w:r>
     </w:p>
     <w:p>
@@ -26547,14 +30879,45 @@
           <w:szCs w:val="24"/>
         </w:rPr>
       </w:pPr>
-      <w:r>
-        <w:rPr>
-          <w:rFonts w:ascii="宋体" w:eastAsia="宋体" w:hAnsi="宋体" w:cs="宋体"/>
-          <w:kern w:val="0"/>
-          <w:sz w:val="24"/>
-          <w:szCs w:val="24"/>
-        </w:rPr>
-        <w:t>mysql&gt; SELECT * FROM gz;</w:t>
+      <w:proofErr w:type="spellStart"/>
+      <w:r>
+        <w:rPr>
+          <w:rFonts w:ascii="宋体" w:eastAsia="宋体" w:hAnsi="宋体" w:cs="宋体"/>
+          <w:kern w:val="0"/>
+          <w:sz w:val="24"/>
+          <w:szCs w:val="24"/>
+        </w:rPr>
+        <w:t>mysql</w:t>
+      </w:r>
+      <w:proofErr w:type="spellEnd"/>
+      <w:r>
+        <w:rPr>
+          <w:rFonts w:ascii="宋体" w:eastAsia="宋体" w:hAnsi="宋体" w:cs="宋体"/>
+          <w:kern w:val="0"/>
+          <w:sz w:val="24"/>
+          <w:szCs w:val="24"/>
+        </w:rPr>
+        <w:t xml:space="preserve">&gt; SELECT * FROM </w:t>
+      </w:r>
+      <w:proofErr w:type="spellStart"/>
+      <w:r>
+        <w:rPr>
+          <w:rFonts w:ascii="宋体" w:eastAsia="宋体" w:hAnsi="宋体" w:cs="宋体"/>
+          <w:kern w:val="0"/>
+          <w:sz w:val="24"/>
+          <w:szCs w:val="24"/>
+        </w:rPr>
+        <w:t>gz</w:t>
+      </w:r>
+      <w:proofErr w:type="spellEnd"/>
+      <w:r>
+        <w:rPr>
+          <w:rFonts w:ascii="宋体" w:eastAsia="宋体" w:hAnsi="宋体" w:cs="宋体"/>
+          <w:kern w:val="0"/>
+          <w:sz w:val="24"/>
+          <w:szCs w:val="24"/>
+        </w:rPr>
+        <w:t>;</w:t>
       </w:r>
     </w:p>
     <w:p>
@@ -26644,7 +31007,47 @@
           <w:sz w:val="24"/>
           <w:szCs w:val="24"/>
         </w:rPr>
-        <w:t>| gz_id | name | gz      |</w:t>
+        <w:t xml:space="preserve">| </w:t>
+      </w:r>
+      <w:proofErr w:type="spellStart"/>
+      <w:r>
+        <w:rPr>
+          <w:rFonts w:ascii="宋体" w:eastAsia="宋体" w:hAnsi="宋体" w:cs="宋体"/>
+          <w:kern w:val="0"/>
+          <w:sz w:val="24"/>
+          <w:szCs w:val="24"/>
+        </w:rPr>
+        <w:t>gz_id</w:t>
+      </w:r>
+      <w:proofErr w:type="spellEnd"/>
+      <w:r>
+        <w:rPr>
+          <w:rFonts w:ascii="宋体" w:eastAsia="宋体" w:hAnsi="宋体" w:cs="宋体"/>
+          <w:kern w:val="0"/>
+          <w:sz w:val="24"/>
+          <w:szCs w:val="24"/>
+        </w:rPr>
+        <w:t xml:space="preserve"> | name | </w:t>
+      </w:r>
+      <w:proofErr w:type="spellStart"/>
+      <w:r>
+        <w:rPr>
+          <w:rFonts w:ascii="宋体" w:eastAsia="宋体" w:hAnsi="宋体" w:cs="宋体"/>
+          <w:kern w:val="0"/>
+          <w:sz w:val="24"/>
+          <w:szCs w:val="24"/>
+        </w:rPr>
+        <w:t>gz</w:t>
+      </w:r>
+      <w:proofErr w:type="spellEnd"/>
+      <w:r>
+        <w:rPr>
+          <w:rFonts w:ascii="宋体" w:eastAsia="宋体" w:hAnsi="宋体" w:cs="宋体"/>
+          <w:kern w:val="0"/>
+          <w:sz w:val="24"/>
+          <w:szCs w:val="24"/>
+        </w:rPr>
+        <w:t xml:space="preserve">      |</w:t>
       </w:r>
     </w:p>
     <w:p>
@@ -26907,14 +31310,45 @@
           <w:szCs w:val="24"/>
         </w:rPr>
       </w:pPr>
-      <w:r>
-        <w:rPr>
-          <w:rFonts w:ascii="宋体" w:eastAsia="宋体" w:hAnsi="宋体" w:cs="宋体"/>
-          <w:kern w:val="0"/>
-          <w:sz w:val="24"/>
-          <w:szCs w:val="24"/>
-        </w:rPr>
-        <w:t>mysql&gt; SHOW CREATE TABLE gz\G</w:t>
+      <w:proofErr w:type="spellStart"/>
+      <w:r>
+        <w:rPr>
+          <w:rFonts w:ascii="宋体" w:eastAsia="宋体" w:hAnsi="宋体" w:cs="宋体"/>
+          <w:kern w:val="0"/>
+          <w:sz w:val="24"/>
+          <w:szCs w:val="24"/>
+        </w:rPr>
+        <w:t>mysql</w:t>
+      </w:r>
+      <w:proofErr w:type="spellEnd"/>
+      <w:r>
+        <w:rPr>
+          <w:rFonts w:ascii="宋体" w:eastAsia="宋体" w:hAnsi="宋体" w:cs="宋体"/>
+          <w:kern w:val="0"/>
+          <w:sz w:val="24"/>
+          <w:szCs w:val="24"/>
+        </w:rPr>
+        <w:t xml:space="preserve">&gt; SHOW CREATE TABLE </w:t>
+      </w:r>
+      <w:proofErr w:type="spellStart"/>
+      <w:r>
+        <w:rPr>
+          <w:rFonts w:ascii="宋体" w:eastAsia="宋体" w:hAnsi="宋体" w:cs="宋体"/>
+          <w:kern w:val="0"/>
+          <w:sz w:val="24"/>
+          <w:szCs w:val="24"/>
+        </w:rPr>
+        <w:t>gz</w:t>
+      </w:r>
+      <w:proofErr w:type="spellEnd"/>
+      <w:r>
+        <w:rPr>
+          <w:rFonts w:ascii="宋体" w:eastAsia="宋体" w:hAnsi="宋体" w:cs="宋体"/>
+          <w:kern w:val="0"/>
+          <w:sz w:val="24"/>
+          <w:szCs w:val="24"/>
+        </w:rPr>
+        <w:t>\G</w:t>
       </w:r>
     </w:p>
     <w:p>
@@ -27004,8 +31438,19 @@
           <w:sz w:val="24"/>
           <w:szCs w:val="24"/>
         </w:rPr>
-        <w:t xml:space="preserve">       Table: gz</w:t>
-      </w:r>
+        <w:t xml:space="preserve">       Table: </w:t>
+      </w:r>
+      <w:proofErr w:type="spellStart"/>
+      <w:r>
+        <w:rPr>
+          <w:rFonts w:ascii="宋体" w:eastAsia="宋体" w:hAnsi="宋体" w:cs="宋体"/>
+          <w:kern w:val="0"/>
+          <w:sz w:val="24"/>
+          <w:szCs w:val="24"/>
+        </w:rPr>
+        <w:t>gz</w:t>
+      </w:r>
+      <w:proofErr w:type="spellEnd"/>
     </w:p>
     <w:p>
       <w:pPr>
@@ -27049,7 +31494,27 @@
           <w:sz w:val="24"/>
           <w:szCs w:val="24"/>
         </w:rPr>
-        <w:t>Create Table: CREATE TABLE `gz` (</w:t>
+        <w:t>Create Table: CREATE TABLE `</w:t>
+      </w:r>
+      <w:proofErr w:type="spellStart"/>
+      <w:r>
+        <w:rPr>
+          <w:rFonts w:ascii="宋体" w:eastAsia="宋体" w:hAnsi="宋体" w:cs="宋体"/>
+          <w:kern w:val="0"/>
+          <w:sz w:val="24"/>
+          <w:szCs w:val="24"/>
+        </w:rPr>
+        <w:t>gz</w:t>
+      </w:r>
+      <w:proofErr w:type="spellEnd"/>
+      <w:r>
+        <w:rPr>
+          <w:rFonts w:ascii="宋体" w:eastAsia="宋体" w:hAnsi="宋体" w:cs="宋体"/>
+          <w:kern w:val="0"/>
+          <w:sz w:val="24"/>
+          <w:szCs w:val="24"/>
+        </w:rPr>
+        <w:t>` (</w:t>
       </w:r>
     </w:p>
     <w:p>
@@ -27094,7 +31559,27 @@
           <w:sz w:val="24"/>
           <w:szCs w:val="24"/>
         </w:rPr>
-        <w:t xml:space="preserve">  `gz_id` int(4) NOT NULL,</w:t>
+        <w:t xml:space="preserve">  `</w:t>
+      </w:r>
+      <w:proofErr w:type="spellStart"/>
+      <w:r>
+        <w:rPr>
+          <w:rFonts w:ascii="宋体" w:eastAsia="宋体" w:hAnsi="宋体" w:cs="宋体"/>
+          <w:kern w:val="0"/>
+          <w:sz w:val="24"/>
+          <w:szCs w:val="24"/>
+        </w:rPr>
+        <w:t>gz_id</w:t>
+      </w:r>
+      <w:proofErr w:type="spellEnd"/>
+      <w:r>
+        <w:rPr>
+          <w:rFonts w:ascii="宋体" w:eastAsia="宋体" w:hAnsi="宋体" w:cs="宋体"/>
+          <w:kern w:val="0"/>
+          <w:sz w:val="24"/>
+          <w:szCs w:val="24"/>
+        </w:rPr>
+        <w:t>` int(4) NOT NULL,</w:t>
       </w:r>
     </w:p>
     <w:p>
@@ -27184,7 +31669,27 @@
           <w:sz w:val="24"/>
           <w:szCs w:val="24"/>
         </w:rPr>
-        <w:t xml:space="preserve">  `gz` float(7,2) NOT NULL DEFAULT '0.00',</w:t>
+        <w:t xml:space="preserve">  `</w:t>
+      </w:r>
+      <w:proofErr w:type="spellStart"/>
+      <w:r>
+        <w:rPr>
+          <w:rFonts w:ascii="宋体" w:eastAsia="宋体" w:hAnsi="宋体" w:cs="宋体"/>
+          <w:kern w:val="0"/>
+          <w:sz w:val="24"/>
+          <w:szCs w:val="24"/>
+        </w:rPr>
+        <w:t>gz</w:t>
+      </w:r>
+      <w:proofErr w:type="spellEnd"/>
+      <w:r>
+        <w:rPr>
+          <w:rFonts w:ascii="宋体" w:eastAsia="宋体" w:hAnsi="宋体" w:cs="宋体"/>
+          <w:kern w:val="0"/>
+          <w:sz w:val="24"/>
+          <w:szCs w:val="24"/>
+        </w:rPr>
+        <w:t>` float(7,2) NOT NULL DEFAULT '0.00',</w:t>
       </w:r>
     </w:p>
     <w:p>
@@ -27274,7 +31779,47 @@
           <w:sz w:val="24"/>
           <w:szCs w:val="24"/>
         </w:rPr>
-        <w:t xml:space="preserve">  KEY `gz_id` (`gz_id`),</w:t>
+        <w:t xml:space="preserve">  KEY `</w:t>
+      </w:r>
+      <w:proofErr w:type="spellStart"/>
+      <w:r>
+        <w:rPr>
+          <w:rFonts w:ascii="宋体" w:eastAsia="宋体" w:hAnsi="宋体" w:cs="宋体"/>
+          <w:kern w:val="0"/>
+          <w:sz w:val="24"/>
+          <w:szCs w:val="24"/>
+        </w:rPr>
+        <w:t>gz_id</w:t>
+      </w:r>
+      <w:proofErr w:type="spellEnd"/>
+      <w:r>
+        <w:rPr>
+          <w:rFonts w:ascii="宋体" w:eastAsia="宋体" w:hAnsi="宋体" w:cs="宋体"/>
+          <w:kern w:val="0"/>
+          <w:sz w:val="24"/>
+          <w:szCs w:val="24"/>
+        </w:rPr>
+        <w:t>` (`</w:t>
+      </w:r>
+      <w:proofErr w:type="spellStart"/>
+      <w:r>
+        <w:rPr>
+          <w:rFonts w:ascii="宋体" w:eastAsia="宋体" w:hAnsi="宋体" w:cs="宋体"/>
+          <w:kern w:val="0"/>
+          <w:sz w:val="24"/>
+          <w:szCs w:val="24"/>
+        </w:rPr>
+        <w:t>gz_id</w:t>
+      </w:r>
+      <w:proofErr w:type="spellEnd"/>
+      <w:r>
+        <w:rPr>
+          <w:rFonts w:ascii="宋体" w:eastAsia="宋体" w:hAnsi="宋体" w:cs="宋体"/>
+          <w:kern w:val="0"/>
+          <w:sz w:val="24"/>
+          <w:szCs w:val="24"/>
+        </w:rPr>
+        <w:t>`),</w:t>
       </w:r>
     </w:p>
     <w:p>
@@ -27319,7 +31864,67 @@
           <w:sz w:val="24"/>
           <w:szCs w:val="24"/>
         </w:rPr>
-        <w:t xml:space="preserve">  CONSTRAINT `gz_ibfk_1` FOREIGN KEY (`gz_id`) REFERENCES `yg` (`yg_id`) ON DELETE CASCADE ON UPDATE CASCADE</w:t>
+        <w:t xml:space="preserve">  CONSTRAINT `gz_ibfk_1` FOREIGN KEY (`</w:t>
+      </w:r>
+      <w:proofErr w:type="spellStart"/>
+      <w:r>
+        <w:rPr>
+          <w:rFonts w:ascii="宋体" w:eastAsia="宋体" w:hAnsi="宋体" w:cs="宋体"/>
+          <w:kern w:val="0"/>
+          <w:sz w:val="24"/>
+          <w:szCs w:val="24"/>
+        </w:rPr>
+        <w:t>gz_id</w:t>
+      </w:r>
+      <w:proofErr w:type="spellEnd"/>
+      <w:r>
+        <w:rPr>
+          <w:rFonts w:ascii="宋体" w:eastAsia="宋体" w:hAnsi="宋体" w:cs="宋体"/>
+          <w:kern w:val="0"/>
+          <w:sz w:val="24"/>
+          <w:szCs w:val="24"/>
+        </w:rPr>
+        <w:t>`) REFERENCES `</w:t>
+      </w:r>
+      <w:proofErr w:type="spellStart"/>
+      <w:r>
+        <w:rPr>
+          <w:rFonts w:ascii="宋体" w:eastAsia="宋体" w:hAnsi="宋体" w:cs="宋体"/>
+          <w:kern w:val="0"/>
+          <w:sz w:val="24"/>
+          <w:szCs w:val="24"/>
+        </w:rPr>
+        <w:t>yg</w:t>
+      </w:r>
+      <w:proofErr w:type="spellEnd"/>
+      <w:r>
+        <w:rPr>
+          <w:rFonts w:ascii="宋体" w:eastAsia="宋体" w:hAnsi="宋体" w:cs="宋体"/>
+          <w:kern w:val="0"/>
+          <w:sz w:val="24"/>
+          <w:szCs w:val="24"/>
+        </w:rPr>
+        <w:t>` (`</w:t>
+      </w:r>
+      <w:proofErr w:type="spellStart"/>
+      <w:r>
+        <w:rPr>
+          <w:rFonts w:ascii="宋体" w:eastAsia="宋体" w:hAnsi="宋体" w:cs="宋体"/>
+          <w:kern w:val="0"/>
+          <w:sz w:val="24"/>
+          <w:szCs w:val="24"/>
+        </w:rPr>
+        <w:t>yg_id</w:t>
+      </w:r>
+      <w:proofErr w:type="spellEnd"/>
+      <w:r>
+        <w:rPr>
+          <w:rFonts w:ascii="宋体" w:eastAsia="宋体" w:hAnsi="宋体" w:cs="宋体"/>
+          <w:kern w:val="0"/>
+          <w:sz w:val="24"/>
+          <w:szCs w:val="24"/>
+        </w:rPr>
+        <w:t>`) ON DELETE CASCADE ON UPDATE CASCADE</w:t>
       </w:r>
     </w:p>
     <w:p>
@@ -27364,7 +31969,27 @@
           <w:sz w:val="24"/>
           <w:szCs w:val="24"/>
         </w:rPr>
-        <w:t>) ENGINE=InnoDB DEFAULT CHARSET=utf8</w:t>
+        <w:t>) ENGINE=</w:t>
+      </w:r>
+      <w:proofErr w:type="spellStart"/>
+      <w:r>
+        <w:rPr>
+          <w:rFonts w:ascii="宋体" w:eastAsia="宋体" w:hAnsi="宋体" w:cs="宋体"/>
+          <w:kern w:val="0"/>
+          <w:sz w:val="24"/>
+          <w:szCs w:val="24"/>
+        </w:rPr>
+        <w:t>InnoDB</w:t>
+      </w:r>
+      <w:proofErr w:type="spellEnd"/>
+      <w:r>
+        <w:rPr>
+          <w:rFonts w:ascii="宋体" w:eastAsia="宋体" w:hAnsi="宋体" w:cs="宋体"/>
+          <w:kern w:val="0"/>
+          <w:sz w:val="24"/>
+          <w:szCs w:val="24"/>
+        </w:rPr>
+        <w:t xml:space="preserve"> DEFAULT CHARSET=utf8</w:t>
       </w:r>
     </w:p>
     <w:p>
@@ -27491,14 +32116,45 @@
           <w:szCs w:val="24"/>
         </w:rPr>
       </w:pPr>
-      <w:r>
-        <w:rPr>
-          <w:rFonts w:ascii="宋体" w:eastAsia="宋体" w:hAnsi="宋体" w:cs="宋体"/>
-          <w:kern w:val="0"/>
-          <w:sz w:val="24"/>
-          <w:szCs w:val="24"/>
-        </w:rPr>
-        <w:t>mysql&gt; ALTER TABLE gz DROP FOREIGN KEY gz_ibfk_1;</w:t>
+      <w:proofErr w:type="spellStart"/>
+      <w:r>
+        <w:rPr>
+          <w:rFonts w:ascii="宋体" w:eastAsia="宋体" w:hAnsi="宋体" w:cs="宋体"/>
+          <w:kern w:val="0"/>
+          <w:sz w:val="24"/>
+          <w:szCs w:val="24"/>
+        </w:rPr>
+        <w:t>mysql</w:t>
+      </w:r>
+      <w:proofErr w:type="spellEnd"/>
+      <w:r>
+        <w:rPr>
+          <w:rFonts w:ascii="宋体" w:eastAsia="宋体" w:hAnsi="宋体" w:cs="宋体"/>
+          <w:kern w:val="0"/>
+          <w:sz w:val="24"/>
+          <w:szCs w:val="24"/>
+        </w:rPr>
+        <w:t xml:space="preserve">&gt; ALTER TABLE </w:t>
+      </w:r>
+      <w:proofErr w:type="spellStart"/>
+      <w:r>
+        <w:rPr>
+          <w:rFonts w:ascii="宋体" w:eastAsia="宋体" w:hAnsi="宋体" w:cs="宋体"/>
+          <w:kern w:val="0"/>
+          <w:sz w:val="24"/>
+          <w:szCs w:val="24"/>
+        </w:rPr>
+        <w:t>gz</w:t>
+      </w:r>
+      <w:proofErr w:type="spellEnd"/>
+      <w:r>
+        <w:rPr>
+          <w:rFonts w:ascii="宋体" w:eastAsia="宋体" w:hAnsi="宋体" w:cs="宋体"/>
+          <w:kern w:val="0"/>
+          <w:sz w:val="24"/>
+          <w:szCs w:val="24"/>
+        </w:rPr>
+        <w:t xml:space="preserve"> DROP FOREIGN KEY gz_ibfk_1;</w:t>
       </w:r>
     </w:p>
     <w:p>
@@ -27648,14 +32304,45 @@
           <w:szCs w:val="24"/>
         </w:rPr>
       </w:pPr>
-      <w:r>
-        <w:rPr>
-          <w:rFonts w:ascii="宋体" w:eastAsia="宋体" w:hAnsi="宋体" w:cs="宋体"/>
-          <w:kern w:val="0"/>
-          <w:sz w:val="24"/>
-          <w:szCs w:val="24"/>
-        </w:rPr>
-        <w:t>mysql&gt; SHOW CREATE TABLE gz\G</w:t>
+      <w:proofErr w:type="spellStart"/>
+      <w:r>
+        <w:rPr>
+          <w:rFonts w:ascii="宋体" w:eastAsia="宋体" w:hAnsi="宋体" w:cs="宋体"/>
+          <w:kern w:val="0"/>
+          <w:sz w:val="24"/>
+          <w:szCs w:val="24"/>
+        </w:rPr>
+        <w:t>mysql</w:t>
+      </w:r>
+      <w:proofErr w:type="spellEnd"/>
+      <w:r>
+        <w:rPr>
+          <w:rFonts w:ascii="宋体" w:eastAsia="宋体" w:hAnsi="宋体" w:cs="宋体"/>
+          <w:kern w:val="0"/>
+          <w:sz w:val="24"/>
+          <w:szCs w:val="24"/>
+        </w:rPr>
+        <w:t xml:space="preserve">&gt; SHOW CREATE TABLE </w:t>
+      </w:r>
+      <w:proofErr w:type="spellStart"/>
+      <w:r>
+        <w:rPr>
+          <w:rFonts w:ascii="宋体" w:eastAsia="宋体" w:hAnsi="宋体" w:cs="宋体"/>
+          <w:kern w:val="0"/>
+          <w:sz w:val="24"/>
+          <w:szCs w:val="24"/>
+        </w:rPr>
+        <w:t>gz</w:t>
+      </w:r>
+      <w:proofErr w:type="spellEnd"/>
+      <w:r>
+        <w:rPr>
+          <w:rFonts w:ascii="宋体" w:eastAsia="宋体" w:hAnsi="宋体" w:cs="宋体"/>
+          <w:kern w:val="0"/>
+          <w:sz w:val="24"/>
+          <w:szCs w:val="24"/>
+        </w:rPr>
+        <w:t>\G</w:t>
       </w:r>
     </w:p>
     <w:p>
@@ -27745,8 +32432,19 @@
           <w:sz w:val="24"/>
           <w:szCs w:val="24"/>
         </w:rPr>
-        <w:t xml:space="preserve">       Table: gz</w:t>
-      </w:r>
+        <w:t xml:space="preserve">       Table: </w:t>
+      </w:r>
+      <w:proofErr w:type="spellStart"/>
+      <w:r>
+        <w:rPr>
+          <w:rFonts w:ascii="宋体" w:eastAsia="宋体" w:hAnsi="宋体" w:cs="宋体"/>
+          <w:kern w:val="0"/>
+          <w:sz w:val="24"/>
+          <w:szCs w:val="24"/>
+        </w:rPr>
+        <w:t>gz</w:t>
+      </w:r>
+      <w:proofErr w:type="spellEnd"/>
     </w:p>
     <w:p>
       <w:pPr>
@@ -27790,7 +32488,27 @@
           <w:sz w:val="24"/>
           <w:szCs w:val="24"/>
         </w:rPr>
-        <w:t>Create Table: CREATE TABLE `gz` (</w:t>
+        <w:t>Create Table: CREATE TABLE `</w:t>
+      </w:r>
+      <w:proofErr w:type="spellStart"/>
+      <w:r>
+        <w:rPr>
+          <w:rFonts w:ascii="宋体" w:eastAsia="宋体" w:hAnsi="宋体" w:cs="宋体"/>
+          <w:kern w:val="0"/>
+          <w:sz w:val="24"/>
+          <w:szCs w:val="24"/>
+        </w:rPr>
+        <w:t>gz</w:t>
+      </w:r>
+      <w:proofErr w:type="spellEnd"/>
+      <w:r>
+        <w:rPr>
+          <w:rFonts w:ascii="宋体" w:eastAsia="宋体" w:hAnsi="宋体" w:cs="宋体"/>
+          <w:kern w:val="0"/>
+          <w:sz w:val="24"/>
+          <w:szCs w:val="24"/>
+        </w:rPr>
+        <w:t>` (</w:t>
       </w:r>
     </w:p>
     <w:p>
@@ -27835,7 +32553,27 @@
           <w:sz w:val="24"/>
           <w:szCs w:val="24"/>
         </w:rPr>
-        <w:t xml:space="preserve">  `gz_id` int(4) NOT NULL,</w:t>
+        <w:t xml:space="preserve">  `</w:t>
+      </w:r>
+      <w:proofErr w:type="spellStart"/>
+      <w:r>
+        <w:rPr>
+          <w:rFonts w:ascii="宋体" w:eastAsia="宋体" w:hAnsi="宋体" w:cs="宋体"/>
+          <w:kern w:val="0"/>
+          <w:sz w:val="24"/>
+          <w:szCs w:val="24"/>
+        </w:rPr>
+        <w:t>gz_id</w:t>
+      </w:r>
+      <w:proofErr w:type="spellEnd"/>
+      <w:r>
+        <w:rPr>
+          <w:rFonts w:ascii="宋体" w:eastAsia="宋体" w:hAnsi="宋体" w:cs="宋体"/>
+          <w:kern w:val="0"/>
+          <w:sz w:val="24"/>
+          <w:szCs w:val="24"/>
+        </w:rPr>
+        <w:t>` int(4) NOT NULL,</w:t>
       </w:r>
     </w:p>
     <w:p>
@@ -27925,7 +32663,27 @@
           <w:sz w:val="24"/>
           <w:szCs w:val="24"/>
         </w:rPr>
-        <w:t xml:space="preserve">  `gz` float(7,2) NOT NULL DEFAULT '0.00',</w:t>
+        <w:t xml:space="preserve">  `</w:t>
+      </w:r>
+      <w:proofErr w:type="spellStart"/>
+      <w:r>
+        <w:rPr>
+          <w:rFonts w:ascii="宋体" w:eastAsia="宋体" w:hAnsi="宋体" w:cs="宋体"/>
+          <w:kern w:val="0"/>
+          <w:sz w:val="24"/>
+          <w:szCs w:val="24"/>
+        </w:rPr>
+        <w:t>gz</w:t>
+      </w:r>
+      <w:proofErr w:type="spellEnd"/>
+      <w:r>
+        <w:rPr>
+          <w:rFonts w:ascii="宋体" w:eastAsia="宋体" w:hAnsi="宋体" w:cs="宋体"/>
+          <w:kern w:val="0"/>
+          <w:sz w:val="24"/>
+          <w:szCs w:val="24"/>
+        </w:rPr>
+        <w:t>` float(7,2) NOT NULL DEFAULT '0.00',</w:t>
       </w:r>
     </w:p>
     <w:p>
@@ -28015,7 +32773,47 @@
           <w:sz w:val="24"/>
           <w:szCs w:val="24"/>
         </w:rPr>
-        <w:t xml:space="preserve">  KEY `gz_id` (`gz_id`)</w:t>
+        <w:t xml:space="preserve">  KEY `</w:t>
+      </w:r>
+      <w:proofErr w:type="spellStart"/>
+      <w:r>
+        <w:rPr>
+          <w:rFonts w:ascii="宋体" w:eastAsia="宋体" w:hAnsi="宋体" w:cs="宋体"/>
+          <w:kern w:val="0"/>
+          <w:sz w:val="24"/>
+          <w:szCs w:val="24"/>
+        </w:rPr>
+        <w:t>gz_id</w:t>
+      </w:r>
+      <w:proofErr w:type="spellEnd"/>
+      <w:r>
+        <w:rPr>
+          <w:rFonts w:ascii="宋体" w:eastAsia="宋体" w:hAnsi="宋体" w:cs="宋体"/>
+          <w:kern w:val="0"/>
+          <w:sz w:val="24"/>
+          <w:szCs w:val="24"/>
+        </w:rPr>
+        <w:t>` (`</w:t>
+      </w:r>
+      <w:proofErr w:type="spellStart"/>
+      <w:r>
+        <w:rPr>
+          <w:rFonts w:ascii="宋体" w:eastAsia="宋体" w:hAnsi="宋体" w:cs="宋体"/>
+          <w:kern w:val="0"/>
+          <w:sz w:val="24"/>
+          <w:szCs w:val="24"/>
+        </w:rPr>
+        <w:t>gz_id</w:t>
+      </w:r>
+      <w:proofErr w:type="spellEnd"/>
+      <w:r>
+        <w:rPr>
+          <w:rFonts w:ascii="宋体" w:eastAsia="宋体" w:hAnsi="宋体" w:cs="宋体"/>
+          <w:kern w:val="0"/>
+          <w:sz w:val="24"/>
+          <w:szCs w:val="24"/>
+        </w:rPr>
+        <w:t>`)</w:t>
       </w:r>
     </w:p>
     <w:p>
@@ -28060,7 +32858,27 @@
           <w:sz w:val="24"/>
           <w:szCs w:val="24"/>
         </w:rPr>
-        <w:t>) ENGINE=InnoDB DEFAULT CHARSET=utf8</w:t>
+        <w:t>) ENGINE=</w:t>
+      </w:r>
+      <w:proofErr w:type="spellStart"/>
+      <w:r>
+        <w:rPr>
+          <w:rFonts w:ascii="宋体" w:eastAsia="宋体" w:hAnsi="宋体" w:cs="宋体"/>
+          <w:kern w:val="0"/>
+          <w:sz w:val="24"/>
+          <w:szCs w:val="24"/>
+        </w:rPr>
+        <w:t>InnoDB</w:t>
+      </w:r>
+      <w:proofErr w:type="spellEnd"/>
+      <w:r>
+        <w:rPr>
+          <w:rFonts w:ascii="宋体" w:eastAsia="宋体" w:hAnsi="宋体" w:cs="宋体"/>
+          <w:kern w:val="0"/>
+          <w:sz w:val="24"/>
+          <w:szCs w:val="24"/>
+        </w:rPr>
+        <w:t xml:space="preserve"> DEFAULT CHARSET=utf8</w:t>
       </w:r>
     </w:p>
     <w:p>

--- a/11rdbms1/2mysql键值、表结构。.docx
+++ b/11rdbms1/2mysql键值、表结构。.docx
@@ -176,8 +176,17 @@
           <w:rFonts w:ascii="Consolas" w:hAnsi="Consolas"/>
           <w:color w:val="333333"/>
         </w:rPr>
-        <w:t>字段是否允许赋空</w:t>
-      </w:r>
+        <w:t>字段是否</w:t>
+      </w:r>
+      <w:proofErr w:type="gramStart"/>
+      <w:r>
+        <w:rPr>
+          <w:rFonts w:ascii="Consolas" w:hAnsi="Consolas"/>
+          <w:color w:val="333333"/>
+        </w:rPr>
+        <w:t>允许赋空</w:t>
+      </w:r>
+      <w:proofErr w:type="gramEnd"/>
       <w:r>
         <w:rPr>
           <w:rFonts w:ascii="Consolas" w:hAnsi="Consolas"/>
@@ -266,7 +275,23 @@
           <w:rFonts w:ascii="Consolas" w:hAnsi="Consolas"/>
           <w:color w:val="333333"/>
         </w:rPr>
-        <w:t>功能个不相同）</w:t>
+        <w:t>功能</w:t>
+      </w:r>
+      <w:proofErr w:type="gramStart"/>
+      <w:r>
+        <w:rPr>
+          <w:rFonts w:ascii="Consolas" w:hAnsi="Consolas"/>
+          <w:color w:val="333333"/>
+        </w:rPr>
+        <w:t>个</w:t>
+      </w:r>
+      <w:proofErr w:type="gramEnd"/>
+      <w:r>
+        <w:rPr>
+          <w:rFonts w:ascii="Consolas" w:hAnsi="Consolas"/>
+          <w:color w:val="333333"/>
+        </w:rPr>
+        <w:t>不相同）</w:t>
       </w:r>
     </w:p>
     <w:p>
@@ -450,12 +475,21 @@
           <w:color w:val="333333"/>
         </w:rPr>
       </w:pPr>
-      <w:r>
-        <w:rPr>
-          <w:rFonts w:ascii="Consolas" w:hAnsi="Consolas"/>
-          <w:color w:val="333333"/>
-        </w:rPr>
-        <w:t xml:space="preserve">create  table db1.t9 ( </w:t>
+      <w:proofErr w:type="gramStart"/>
+      <w:r>
+        <w:rPr>
+          <w:rFonts w:ascii="Consolas" w:hAnsi="Consolas"/>
+          <w:color w:val="333333"/>
+        </w:rPr>
+        <w:t>create  table</w:t>
+      </w:r>
+      <w:proofErr w:type="gramEnd"/>
+      <w:r>
+        <w:rPr>
+          <w:rFonts w:ascii="Consolas" w:hAnsi="Consolas"/>
+          <w:color w:val="333333"/>
+        </w:rPr>
+        <w:t xml:space="preserve"> db1.t9 ( </w:t>
       </w:r>
     </w:p>
     <w:p>
@@ -467,12 +501,21 @@
           <w:color w:val="333333"/>
         </w:rPr>
       </w:pPr>
-      <w:r>
-        <w:rPr>
-          <w:rFonts w:ascii="Consolas" w:hAnsi="Consolas"/>
-          <w:color w:val="333333"/>
-        </w:rPr>
-        <w:t xml:space="preserve">class  char(7) not null  default  "nsd2005" , </w:t>
+      <w:proofErr w:type="gramStart"/>
+      <w:r>
+        <w:rPr>
+          <w:rFonts w:ascii="Consolas" w:hAnsi="Consolas"/>
+          <w:color w:val="333333"/>
+        </w:rPr>
+        <w:t>class  char</w:t>
+      </w:r>
+      <w:proofErr w:type="gramEnd"/>
+      <w:r>
+        <w:rPr>
+          <w:rFonts w:ascii="Consolas" w:hAnsi="Consolas"/>
+          <w:color w:val="333333"/>
+        </w:rPr>
+        <w:t xml:space="preserve">(7) not null  default  "nsd2005" , </w:t>
       </w:r>
     </w:p>
     <w:p>
@@ -484,12 +527,21 @@
           <w:color w:val="333333"/>
         </w:rPr>
       </w:pPr>
-      <w:r>
-        <w:rPr>
-          <w:rFonts w:ascii="Consolas" w:hAnsi="Consolas"/>
-          <w:color w:val="333333"/>
-        </w:rPr>
-        <w:t xml:space="preserve">name  char(10)  not null, sex   </w:t>
+      <w:proofErr w:type="gramStart"/>
+      <w:r>
+        <w:rPr>
+          <w:rFonts w:ascii="Consolas" w:hAnsi="Consolas"/>
+          <w:color w:val="333333"/>
+        </w:rPr>
+        <w:t>name  char</w:t>
+      </w:r>
+      <w:proofErr w:type="gramEnd"/>
+      <w:r>
+        <w:rPr>
+          <w:rFonts w:ascii="Consolas" w:hAnsi="Consolas"/>
+          <w:color w:val="333333"/>
+        </w:rPr>
+        <w:t xml:space="preserve">(10)  not null, sex   </w:t>
       </w:r>
       <w:proofErr w:type="spellStart"/>
       <w:r>
@@ -543,12 +595,21 @@
           <w:color w:val="333333"/>
         </w:rPr>
       </w:pPr>
-      <w:r>
-        <w:rPr>
-          <w:rFonts w:ascii="Consolas" w:hAnsi="Consolas"/>
-          <w:color w:val="333333"/>
-        </w:rPr>
-        <w:t>desc  db1.t9;</w:t>
+      <w:proofErr w:type="gramStart"/>
+      <w:r>
+        <w:rPr>
+          <w:rFonts w:ascii="Consolas" w:hAnsi="Consolas"/>
+          <w:color w:val="333333"/>
+        </w:rPr>
+        <w:t>desc  db1.t</w:t>
+      </w:r>
+      <w:proofErr w:type="gramEnd"/>
+      <w:r>
+        <w:rPr>
+          <w:rFonts w:ascii="Consolas" w:hAnsi="Consolas"/>
+          <w:color w:val="333333"/>
+        </w:rPr>
+        <w:t>9;</w:t>
       </w:r>
     </w:p>
     <w:p>
@@ -574,7 +635,23 @@
           <w:rFonts w:ascii="Consolas" w:hAnsi="Consolas"/>
           <w:color w:val="333333"/>
         </w:rPr>
-        <w:t>&gt; insert into  db1.t9(name)values("jerry");</w:t>
+        <w:t xml:space="preserve">&gt; insert </w:t>
+      </w:r>
+      <w:proofErr w:type="gramStart"/>
+      <w:r>
+        <w:rPr>
+          <w:rFonts w:ascii="Consolas" w:hAnsi="Consolas"/>
+          <w:color w:val="333333"/>
+        </w:rPr>
+        <w:t>into  db1.t</w:t>
+      </w:r>
+      <w:proofErr w:type="gramEnd"/>
+      <w:r>
+        <w:rPr>
+          <w:rFonts w:ascii="Consolas" w:hAnsi="Consolas"/>
+          <w:color w:val="333333"/>
+        </w:rPr>
+        <w:t>9(name)values("jerry");</w:t>
       </w:r>
     </w:p>
     <w:p>
@@ -600,7 +677,23 @@
           <w:rFonts w:ascii="Consolas" w:hAnsi="Consolas"/>
           <w:color w:val="333333"/>
         </w:rPr>
-        <w:t>&gt; insert into  db1.t9  values("nsd2006","tom","girl");</w:t>
+        <w:t xml:space="preserve">&gt; insert </w:t>
+      </w:r>
+      <w:proofErr w:type="gramStart"/>
+      <w:r>
+        <w:rPr>
+          <w:rFonts w:ascii="Consolas" w:hAnsi="Consolas"/>
+          <w:color w:val="333333"/>
+        </w:rPr>
+        <w:t>into  db1.t</w:t>
+      </w:r>
+      <w:proofErr w:type="gramEnd"/>
+      <w:r>
+        <w:rPr>
+          <w:rFonts w:ascii="Consolas" w:hAnsi="Consolas"/>
+          <w:color w:val="333333"/>
+        </w:rPr>
+        <w:t>9  values("nsd2006","tom","girl");</w:t>
       </w:r>
     </w:p>
     <w:p>
@@ -626,7 +719,23 @@
           <w:rFonts w:ascii="Consolas" w:hAnsi="Consolas"/>
           <w:color w:val="333333"/>
         </w:rPr>
-        <w:t>&gt; select  * from db1.t9;</w:t>
+        <w:t xml:space="preserve">&gt; </w:t>
+      </w:r>
+      <w:proofErr w:type="gramStart"/>
+      <w:r>
+        <w:rPr>
+          <w:rFonts w:ascii="Consolas" w:hAnsi="Consolas"/>
+          <w:color w:val="333333"/>
+        </w:rPr>
+        <w:t>select  *</w:t>
+      </w:r>
+      <w:proofErr w:type="gramEnd"/>
+      <w:r>
+        <w:rPr>
+          <w:rFonts w:ascii="Consolas" w:hAnsi="Consolas"/>
+          <w:color w:val="333333"/>
+        </w:rPr>
+        <w:t xml:space="preserve"> from db1.t9;</w:t>
       </w:r>
     </w:p>
     <w:p>
@@ -662,7 +771,23 @@
           <w:rFonts w:ascii="Consolas" w:hAnsi="Consolas"/>
           <w:color w:val="333333"/>
         </w:rPr>
-        <w:t>&gt; insert into  db1.t9  values(null,"</w:t>
+        <w:t xml:space="preserve">&gt; insert </w:t>
+      </w:r>
+      <w:proofErr w:type="gramStart"/>
+      <w:r>
+        <w:rPr>
+          <w:rFonts w:ascii="Consolas" w:hAnsi="Consolas"/>
+          <w:color w:val="333333"/>
+        </w:rPr>
+        <w:t>into  db1.t</w:t>
+      </w:r>
+      <w:proofErr w:type="gramEnd"/>
+      <w:r>
+        <w:rPr>
+          <w:rFonts w:ascii="Consolas" w:hAnsi="Consolas"/>
+          <w:color w:val="333333"/>
+        </w:rPr>
+        <w:t>9  values(null,"</w:t>
       </w:r>
       <w:proofErr w:type="spellStart"/>
       <w:r>
@@ -747,7 +872,23 @@
           <w:rFonts w:ascii="Consolas" w:hAnsi="Consolas"/>
           <w:color w:val="333333"/>
         </w:rPr>
-        <w:t>&gt; insert into  db1.t9  values("nsd2004","lucy",null);</w:t>
+        <w:t xml:space="preserve">&gt; insert </w:t>
+      </w:r>
+      <w:proofErr w:type="gramStart"/>
+      <w:r>
+        <w:rPr>
+          <w:rFonts w:ascii="Consolas" w:hAnsi="Consolas"/>
+          <w:color w:val="333333"/>
+        </w:rPr>
+        <w:t>into  db1.t</w:t>
+      </w:r>
+      <w:proofErr w:type="gramEnd"/>
+      <w:r>
+        <w:rPr>
+          <w:rFonts w:ascii="Consolas" w:hAnsi="Consolas"/>
+          <w:color w:val="333333"/>
+        </w:rPr>
+        <w:t>9  values("nsd2004","lucy",null);</w:t>
       </w:r>
     </w:p>
     <w:p>
@@ -800,7 +941,23 @@
           <w:rFonts w:ascii="Consolas" w:hAnsi="Consolas"/>
           <w:color w:val="333333"/>
         </w:rPr>
-        <w:t>&gt; select  * from db1.t9;</w:t>
+        <w:t xml:space="preserve">&gt; </w:t>
+      </w:r>
+      <w:proofErr w:type="gramStart"/>
+      <w:r>
+        <w:rPr>
+          <w:rFonts w:ascii="Consolas" w:hAnsi="Consolas"/>
+          <w:color w:val="333333"/>
+        </w:rPr>
+        <w:t>select  *</w:t>
+      </w:r>
+      <w:proofErr w:type="gramEnd"/>
+      <w:r>
+        <w:rPr>
+          <w:rFonts w:ascii="Consolas" w:hAnsi="Consolas"/>
+          <w:color w:val="333333"/>
+        </w:rPr>
+        <w:t xml:space="preserve"> from db1.t9;</w:t>
       </w:r>
     </w:p>
     <w:p>
@@ -836,7 +993,23 @@
           <w:rFonts w:ascii="Consolas" w:hAnsi="Consolas"/>
           <w:color w:val="333333"/>
         </w:rPr>
-        <w:t>&gt; insert into  db1.t9  values(</w:t>
+        <w:t xml:space="preserve">&gt; insert </w:t>
+      </w:r>
+      <w:proofErr w:type="gramStart"/>
+      <w:r>
+        <w:rPr>
+          <w:rFonts w:ascii="Consolas" w:hAnsi="Consolas"/>
+          <w:color w:val="333333"/>
+        </w:rPr>
+        <w:t>into  db1.t</w:t>
+      </w:r>
+      <w:proofErr w:type="gramEnd"/>
+      <w:r>
+        <w:rPr>
+          <w:rFonts w:ascii="Consolas" w:hAnsi="Consolas"/>
+          <w:color w:val="333333"/>
+        </w:rPr>
+        <w:t>9  values(</w:t>
       </w:r>
       <w:proofErr w:type="spellStart"/>
       <w:r>
@@ -921,7 +1094,23 @@
           <w:rFonts w:ascii="Consolas" w:hAnsi="Consolas"/>
           <w:color w:val="333333"/>
         </w:rPr>
-        <w:t>&gt; insert into  db1.t9  values("",</w:t>
+        <w:t xml:space="preserve">&gt; insert </w:t>
+      </w:r>
+      <w:proofErr w:type="gramStart"/>
+      <w:r>
+        <w:rPr>
+          <w:rFonts w:ascii="Consolas" w:hAnsi="Consolas"/>
+          <w:color w:val="333333"/>
+        </w:rPr>
+        <w:t>into  db1.t</w:t>
+      </w:r>
+      <w:proofErr w:type="gramEnd"/>
+      <w:r>
+        <w:rPr>
+          <w:rFonts w:ascii="Consolas" w:hAnsi="Consolas"/>
+          <w:color w:val="333333"/>
+        </w:rPr>
+        <w:t>9  values("",</w:t>
       </w:r>
       <w:proofErr w:type="spellStart"/>
       <w:r>
@@ -1006,7 +1195,23 @@
           <w:rFonts w:ascii="Consolas" w:hAnsi="Consolas"/>
           <w:color w:val="333333"/>
         </w:rPr>
-        <w:t>&gt; insert into  db1.t9  values("","</w:t>
+        <w:t xml:space="preserve">&gt; insert </w:t>
+      </w:r>
+      <w:proofErr w:type="gramStart"/>
+      <w:r>
+        <w:rPr>
+          <w:rFonts w:ascii="Consolas" w:hAnsi="Consolas"/>
+          <w:color w:val="333333"/>
+        </w:rPr>
+        <w:t>into  db1.t</w:t>
+      </w:r>
+      <w:proofErr w:type="gramEnd"/>
+      <w:r>
+        <w:rPr>
+          <w:rFonts w:ascii="Consolas" w:hAnsi="Consolas"/>
+          <w:color w:val="333333"/>
+        </w:rPr>
+        <w:t>9  values("","</w:t>
       </w:r>
       <w:proofErr w:type="spellStart"/>
       <w:r>
@@ -1075,7 +1280,23 @@
           <w:rFonts w:ascii="Consolas" w:hAnsi="Consolas"/>
           <w:color w:val="333333"/>
         </w:rPr>
-        <w:t>&gt; select  * from db1.t9;</w:t>
+        <w:t xml:space="preserve">&gt; </w:t>
+      </w:r>
+      <w:proofErr w:type="gramStart"/>
+      <w:r>
+        <w:rPr>
+          <w:rFonts w:ascii="Consolas" w:hAnsi="Consolas"/>
+          <w:color w:val="333333"/>
+        </w:rPr>
+        <w:t>select  *</w:t>
+      </w:r>
+      <w:proofErr w:type="gramEnd"/>
+      <w:r>
+        <w:rPr>
+          <w:rFonts w:ascii="Consolas" w:hAnsi="Consolas"/>
+          <w:color w:val="333333"/>
+        </w:rPr>
+        <w:t xml:space="preserve"> from db1.t9;</w:t>
       </w:r>
     </w:p>
     <w:p>
@@ -1454,47 +1675,54 @@
           <w:rFonts w:ascii="Consolas" w:hAnsi="Consolas"/>
           <w:color w:val="333333"/>
         </w:rPr>
-        <w:t xml:space="preserve">   add  </w:t>
-      </w:r>
-      <w:r>
-        <w:rPr>
-          <w:rFonts w:ascii="Consolas" w:hAnsi="Consolas"/>
-          <w:color w:val="333333"/>
+        <w:t xml:space="preserve">   </w:t>
+      </w:r>
+      <w:r>
+        <w:rPr>
+          <w:rFonts w:ascii="Consolas" w:hAnsi="Consolas"/>
+          <w:color w:val="FF0000"/>
+        </w:rPr>
+        <w:t xml:space="preserve">add  </w:t>
+      </w:r>
+      <w:r>
+        <w:rPr>
+          <w:rFonts w:ascii="Consolas" w:hAnsi="Consolas"/>
+          <w:color w:val="FF0000"/>
         </w:rPr>
         <w:t>字段名</w:t>
       </w:r>
       <w:r>
         <w:rPr>
           <w:rFonts w:ascii="Consolas" w:hAnsi="Consolas"/>
-          <w:color w:val="333333"/>
+          <w:color w:val="FF0000"/>
         </w:rPr>
         <w:t xml:space="preserve">  </w:t>
       </w:r>
       <w:r>
         <w:rPr>
           <w:rFonts w:ascii="Consolas" w:hAnsi="Consolas"/>
-          <w:color w:val="333333"/>
+          <w:color w:val="FF0000"/>
         </w:rPr>
         <w:t>类型</w:t>
       </w:r>
       <w:r>
         <w:rPr>
           <w:rFonts w:ascii="Consolas" w:hAnsi="Consolas"/>
-          <w:color w:val="333333"/>
+          <w:color w:val="FF0000"/>
         </w:rPr>
         <w:t xml:space="preserve"> [</w:t>
       </w:r>
       <w:r>
         <w:rPr>
           <w:rFonts w:ascii="Consolas" w:hAnsi="Consolas"/>
-          <w:color w:val="333333"/>
+          <w:color w:val="FF0000"/>
         </w:rPr>
         <w:t>约束条件</w:t>
       </w:r>
       <w:r>
         <w:rPr>
           <w:rFonts w:ascii="Consolas" w:hAnsi="Consolas"/>
-          <w:color w:val="333333"/>
+          <w:color w:val="FF0000"/>
         </w:rPr>
         <w:t>]  first;</w:t>
       </w:r>
@@ -1528,56 +1756,70 @@
           <w:color w:val="333333"/>
         </w:rPr>
         <w:tab/>
-        <w:t xml:space="preserve">   add  </w:t>
-      </w:r>
-      <w:r>
-        <w:rPr>
-          <w:rFonts w:ascii="Consolas" w:hAnsi="Consolas"/>
-          <w:color w:val="333333"/>
+        <w:t xml:space="preserve">   </w:t>
+      </w:r>
+      <w:r>
+        <w:rPr>
+          <w:rFonts w:ascii="Consolas" w:hAnsi="Consolas"/>
+          <w:color w:val="FF0000"/>
+        </w:rPr>
+        <w:t xml:space="preserve">add  </w:t>
+      </w:r>
+      <w:r>
+        <w:rPr>
+          <w:rFonts w:ascii="Consolas" w:hAnsi="Consolas"/>
+          <w:color w:val="FF0000"/>
         </w:rPr>
         <w:t>字段名</w:t>
       </w:r>
       <w:r>
         <w:rPr>
           <w:rFonts w:ascii="Consolas" w:hAnsi="Consolas"/>
-          <w:color w:val="333333"/>
+          <w:color w:val="FF0000"/>
         </w:rPr>
         <w:t xml:space="preserve">  </w:t>
       </w:r>
       <w:r>
         <w:rPr>
           <w:rFonts w:ascii="Consolas" w:hAnsi="Consolas"/>
-          <w:color w:val="333333"/>
+          <w:color w:val="FF0000"/>
         </w:rPr>
         <w:t>类型</w:t>
       </w:r>
       <w:r>
         <w:rPr>
           <w:rFonts w:ascii="Consolas" w:hAnsi="Consolas"/>
-          <w:color w:val="333333"/>
+          <w:color w:val="FF0000"/>
         </w:rPr>
         <w:t xml:space="preserve"> [</w:t>
       </w:r>
       <w:r>
         <w:rPr>
           <w:rFonts w:ascii="Consolas" w:hAnsi="Consolas"/>
-          <w:color w:val="333333"/>
+          <w:color w:val="FF0000"/>
         </w:rPr>
         <w:t>约束条件</w:t>
       </w:r>
       <w:r>
         <w:rPr>
           <w:rFonts w:ascii="Consolas" w:hAnsi="Consolas"/>
-          <w:color w:val="333333"/>
+          <w:color w:val="FF0000"/>
         </w:rPr>
         <w:t xml:space="preserve">]  after </w:t>
       </w:r>
       <w:r>
         <w:rPr>
           <w:rFonts w:ascii="Consolas" w:hAnsi="Consolas"/>
-          <w:color w:val="333333"/>
-        </w:rPr>
-        <w:t>列名；</w:t>
+          <w:color w:val="FF0000"/>
+        </w:rPr>
+        <w:t>列名</w:t>
+      </w:r>
+      <w:r>
+        <w:rPr>
+          <w:rFonts w:ascii="Consolas" w:hAnsi="Consolas"/>
+          <w:color w:val="333333"/>
+        </w:rPr>
+        <w:t>；</w:t>
       </w:r>
     </w:p>
     <w:p>
@@ -1609,54 +1851,61 @@
           <w:color w:val="333333"/>
         </w:rPr>
         <w:tab/>
-        <w:t xml:space="preserve">   add  </w:t>
-      </w:r>
-      <w:r>
-        <w:rPr>
-          <w:rFonts w:ascii="Consolas" w:hAnsi="Consolas"/>
-          <w:color w:val="333333"/>
+        <w:t xml:space="preserve">  </w:t>
+      </w:r>
+      <w:r>
+        <w:rPr>
+          <w:rFonts w:ascii="Consolas" w:hAnsi="Consolas"/>
+          <w:color w:val="FF0000"/>
+        </w:rPr>
+        <w:t xml:space="preserve"> add  </w:t>
+      </w:r>
+      <w:r>
+        <w:rPr>
+          <w:rFonts w:ascii="Consolas" w:hAnsi="Consolas"/>
+          <w:color w:val="FF0000"/>
         </w:rPr>
         <w:t>字段名</w:t>
       </w:r>
       <w:r>
         <w:rPr>
           <w:rFonts w:ascii="Consolas" w:hAnsi="Consolas"/>
-          <w:color w:val="333333"/>
+          <w:color w:val="FF0000"/>
         </w:rPr>
         <w:t xml:space="preserve">  </w:t>
       </w:r>
       <w:r>
         <w:rPr>
           <w:rFonts w:ascii="Consolas" w:hAnsi="Consolas"/>
-          <w:color w:val="333333"/>
+          <w:color w:val="FF0000"/>
         </w:rPr>
         <w:t>类型</w:t>
       </w:r>
       <w:r>
         <w:rPr>
           <w:rFonts w:ascii="Consolas" w:hAnsi="Consolas"/>
-          <w:color w:val="333333"/>
+          <w:color w:val="FF0000"/>
         </w:rPr>
         <w:t xml:space="preserve"> [</w:t>
       </w:r>
       <w:r>
         <w:rPr>
           <w:rFonts w:ascii="Consolas" w:hAnsi="Consolas"/>
-          <w:color w:val="333333"/>
+          <w:color w:val="FF0000"/>
         </w:rPr>
         <w:t>约束条件</w:t>
       </w:r>
       <w:r>
         <w:rPr>
           <w:rFonts w:ascii="Consolas" w:hAnsi="Consolas"/>
-          <w:color w:val="333333"/>
+          <w:color w:val="FF0000"/>
         </w:rPr>
         <w:t>]</w:t>
       </w:r>
       <w:r>
         <w:rPr>
           <w:rFonts w:ascii="Consolas" w:hAnsi="Consolas"/>
-          <w:color w:val="333333"/>
+          <w:color w:val="FF0000"/>
         </w:rPr>
         <w:t>；</w:t>
       </w:r>
@@ -1684,7 +1933,23 @@
           <w:rFonts w:ascii="Consolas" w:hAnsi="Consolas"/>
           <w:color w:val="333333"/>
         </w:rPr>
-        <w:t>&gt; alter table db1.t2  add  class  char(7) default "nsd2005";</w:t>
+        <w:t>&gt; alter table db1.t</w:t>
+      </w:r>
+      <w:proofErr w:type="gramStart"/>
+      <w:r>
+        <w:rPr>
+          <w:rFonts w:ascii="Consolas" w:hAnsi="Consolas"/>
+          <w:color w:val="333333"/>
+        </w:rPr>
+        <w:t>2  add</w:t>
+      </w:r>
+      <w:proofErr w:type="gramEnd"/>
+      <w:r>
+        <w:rPr>
+          <w:rFonts w:ascii="Consolas" w:hAnsi="Consolas"/>
+          <w:color w:val="333333"/>
+        </w:rPr>
+        <w:t xml:space="preserve">  class  char(7) default "nsd2005";</w:t>
       </w:r>
     </w:p>
     <w:p>
@@ -1710,7 +1975,23 @@
           <w:rFonts w:ascii="Consolas" w:hAnsi="Consolas"/>
           <w:color w:val="333333"/>
         </w:rPr>
-        <w:t xml:space="preserve">&gt; alter table  db1.t2  add  </w:t>
+        <w:t xml:space="preserve">&gt; alter </w:t>
+      </w:r>
+      <w:proofErr w:type="gramStart"/>
+      <w:r>
+        <w:rPr>
+          <w:rFonts w:ascii="Consolas" w:hAnsi="Consolas"/>
+          <w:color w:val="333333"/>
+        </w:rPr>
+        <w:t>table  db1.t</w:t>
+      </w:r>
+      <w:proofErr w:type="gramEnd"/>
+      <w:r>
+        <w:rPr>
+          <w:rFonts w:ascii="Consolas" w:hAnsi="Consolas"/>
+          <w:color w:val="333333"/>
+        </w:rPr>
+        <w:t xml:space="preserve">2  add  </w:t>
       </w:r>
       <w:proofErr w:type="spellStart"/>
       <w:r>
@@ -1752,7 +2033,23 @@
           <w:rFonts w:ascii="Consolas" w:hAnsi="Consolas"/>
           <w:color w:val="333333"/>
         </w:rPr>
-        <w:t xml:space="preserve">&gt; alter table db1.t2 add  sex  </w:t>
+        <w:t xml:space="preserve">&gt; alter table db1.t2 </w:t>
+      </w:r>
+      <w:proofErr w:type="gramStart"/>
+      <w:r>
+        <w:rPr>
+          <w:rFonts w:ascii="Consolas" w:hAnsi="Consolas"/>
+          <w:color w:val="333333"/>
+        </w:rPr>
+        <w:t>add  sex</w:t>
+      </w:r>
+      <w:proofErr w:type="gramEnd"/>
+      <w:r>
+        <w:rPr>
+          <w:rFonts w:ascii="Consolas" w:hAnsi="Consolas"/>
+          <w:color w:val="333333"/>
+        </w:rPr>
+        <w:t xml:space="preserve">  </w:t>
       </w:r>
       <w:proofErr w:type="spellStart"/>
       <w:r>
@@ -1810,7 +2107,23 @@
           <w:rFonts w:ascii="Consolas" w:hAnsi="Consolas"/>
           <w:color w:val="333333"/>
         </w:rPr>
-        <w:t xml:space="preserve">&gt; alter table  db1.t2  add  </w:t>
+        <w:t xml:space="preserve">&gt; alter </w:t>
+      </w:r>
+      <w:proofErr w:type="gramStart"/>
+      <w:r>
+        <w:rPr>
+          <w:rFonts w:ascii="Consolas" w:hAnsi="Consolas"/>
+          <w:color w:val="333333"/>
+        </w:rPr>
+        <w:t>table  db1.t</w:t>
+      </w:r>
+      <w:proofErr w:type="gramEnd"/>
+      <w:r>
+        <w:rPr>
+          <w:rFonts w:ascii="Consolas" w:hAnsi="Consolas"/>
+          <w:color w:val="333333"/>
+        </w:rPr>
+        <w:t xml:space="preserve">2  add  </w:t>
       </w:r>
       <w:proofErr w:type="spellStart"/>
       <w:r>
@@ -1868,7 +2181,23 @@
           <w:rFonts w:ascii="Consolas" w:hAnsi="Consolas"/>
           <w:color w:val="333333"/>
         </w:rPr>
-        <w:t>&gt; select  * from db1.t2;</w:t>
+        <w:t xml:space="preserve">&gt; </w:t>
+      </w:r>
+      <w:proofErr w:type="gramStart"/>
+      <w:r>
+        <w:rPr>
+          <w:rFonts w:ascii="Consolas" w:hAnsi="Consolas"/>
+          <w:color w:val="333333"/>
+        </w:rPr>
+        <w:t>select  *</w:t>
+      </w:r>
+      <w:proofErr w:type="gramEnd"/>
+      <w:r>
+        <w:rPr>
+          <w:rFonts w:ascii="Consolas" w:hAnsi="Consolas"/>
+          <w:color w:val="333333"/>
+        </w:rPr>
+        <w:t xml:space="preserve"> from db1.t2;</w:t>
       </w:r>
     </w:p>
     <w:p>
@@ -1877,7 +2206,7 @@
         <w:spacing w:line="300" w:lineRule="atLeast"/>
         <w:rPr>
           <w:rFonts w:ascii="Consolas" w:hAnsi="Consolas"/>
-          <w:color w:val="333333"/>
+          <w:color w:val="FF0000"/>
         </w:rPr>
       </w:pPr>
       <w:r>
@@ -1897,21 +2226,21 @@
       <w:r>
         <w:rPr>
           <w:rFonts w:ascii="Consolas" w:hAnsi="Consolas"/>
-          <w:color w:val="333333"/>
+          <w:color w:val="FF0000"/>
         </w:rPr>
         <w:t>删除已有字段</w:t>
       </w:r>
       <w:r>
         <w:rPr>
           <w:rFonts w:ascii="Consolas" w:hAnsi="Consolas"/>
-          <w:color w:val="333333"/>
+          <w:color w:val="FF0000"/>
         </w:rPr>
         <w:t xml:space="preserve">  drop  </w:t>
       </w:r>
       <w:r>
         <w:rPr>
           <w:rFonts w:ascii="Consolas" w:hAnsi="Consolas"/>
-          <w:color w:val="333333"/>
+          <w:color w:val="FF0000"/>
         </w:rPr>
         <w:t>列表名</w:t>
       </w:r>
@@ -1922,27 +2251,27 @@
         <w:spacing w:line="300" w:lineRule="atLeast"/>
         <w:rPr>
           <w:rFonts w:ascii="Consolas" w:hAnsi="Consolas"/>
-          <w:color w:val="333333"/>
-        </w:rPr>
-      </w:pPr>
-      <w:r>
-        <w:rPr>
-          <w:rFonts w:ascii="Consolas" w:hAnsi="Consolas"/>
-          <w:color w:val="333333"/>
+          <w:color w:val="FF0000"/>
+        </w:rPr>
+      </w:pPr>
+      <w:r>
+        <w:rPr>
+          <w:rFonts w:ascii="Consolas" w:hAnsi="Consolas"/>
+          <w:color w:val="FF0000"/>
         </w:rPr>
         <w:tab/>
       </w:r>
       <w:r>
         <w:rPr>
           <w:rFonts w:ascii="Consolas" w:hAnsi="Consolas"/>
-          <w:color w:val="333333"/>
+          <w:color w:val="FF0000"/>
         </w:rPr>
         <w:tab/>
       </w:r>
       <w:r>
         <w:rPr>
           <w:rFonts w:ascii="Consolas" w:hAnsi="Consolas"/>
-          <w:color w:val="333333"/>
+          <w:color w:val="FF0000"/>
         </w:rPr>
         <w:tab/>
         <w:t xml:space="preserve">     drop  </w:t>
@@ -1950,28 +2279,28 @@
       <w:r>
         <w:rPr>
           <w:rFonts w:ascii="Consolas" w:hAnsi="Consolas"/>
-          <w:color w:val="333333"/>
+          <w:color w:val="FF0000"/>
         </w:rPr>
         <w:t>列表，</w:t>
       </w:r>
       <w:r>
         <w:rPr>
           <w:rFonts w:ascii="Consolas" w:hAnsi="Consolas"/>
-          <w:color w:val="333333"/>
+          <w:color w:val="FF0000"/>
         </w:rPr>
         <w:t xml:space="preserve">drop  </w:t>
       </w:r>
       <w:r>
         <w:rPr>
           <w:rFonts w:ascii="Consolas" w:hAnsi="Consolas"/>
-          <w:color w:val="333333"/>
+          <w:color w:val="FF0000"/>
         </w:rPr>
         <w:t>列名</w:t>
       </w:r>
       <w:r>
         <w:rPr>
           <w:rFonts w:ascii="Consolas" w:hAnsi="Consolas"/>
-          <w:color w:val="333333"/>
+          <w:color w:val="FF0000"/>
         </w:rPr>
         <w:t>;</w:t>
       </w:r>
@@ -2049,7 +2378,15 @@
           <w:rFonts w:ascii="Consolas" w:hAnsi="Consolas"/>
           <w:color w:val="333333"/>
         </w:rPr>
-        <w:t>stu_num</w:t>
+        <w:t>stu_</w:t>
+      </w:r>
+      <w:proofErr w:type="gramStart"/>
+      <w:r>
+        <w:rPr>
+          <w:rFonts w:ascii="Consolas" w:hAnsi="Consolas"/>
+          <w:color w:val="333333"/>
+        </w:rPr>
+        <w:t>num</w:t>
       </w:r>
       <w:proofErr w:type="spellEnd"/>
       <w:r>
@@ -2057,7 +2394,15 @@
           <w:rFonts w:ascii="Consolas" w:hAnsi="Consolas"/>
           <w:color w:val="333333"/>
         </w:rPr>
-        <w:t xml:space="preserve"> , drop </w:t>
+        <w:t xml:space="preserve"> ,</w:t>
+      </w:r>
+      <w:proofErr w:type="gramEnd"/>
+      <w:r>
+        <w:rPr>
+          <w:rFonts w:ascii="Consolas" w:hAnsi="Consolas"/>
+          <w:color w:val="333333"/>
+        </w:rPr>
+        <w:t xml:space="preserve"> drop </w:t>
       </w:r>
       <w:proofErr w:type="spellStart"/>
       <w:r>
@@ -2099,7 +2444,23 @@
           <w:rFonts w:ascii="Consolas" w:hAnsi="Consolas"/>
           <w:color w:val="333333"/>
         </w:rPr>
-        <w:t>&gt; select  * from db1.t2;</w:t>
+        <w:t xml:space="preserve">&gt; </w:t>
+      </w:r>
+      <w:proofErr w:type="gramStart"/>
+      <w:r>
+        <w:rPr>
+          <w:rFonts w:ascii="Consolas" w:hAnsi="Consolas"/>
+          <w:color w:val="333333"/>
+        </w:rPr>
+        <w:t>select  *</w:t>
+      </w:r>
+      <w:proofErr w:type="gramEnd"/>
+      <w:r>
+        <w:rPr>
+          <w:rFonts w:ascii="Consolas" w:hAnsi="Consolas"/>
+          <w:color w:val="333333"/>
+        </w:rPr>
+        <w:t xml:space="preserve"> from db1.t2;</w:t>
       </w:r>
     </w:p>
     <w:p>
@@ -2233,7 +2594,7 @@
         <w:spacing w:line="300" w:lineRule="atLeast"/>
         <w:rPr>
           <w:rFonts w:ascii="Consolas" w:hAnsi="Consolas"/>
-          <w:color w:val="333333"/>
+          <w:color w:val="FF0000"/>
         </w:rPr>
       </w:pPr>
       <w:r>
@@ -2262,40 +2623,47 @@
           <w:rFonts w:ascii="Consolas" w:hAnsi="Consolas"/>
           <w:color w:val="333333"/>
         </w:rPr>
-        <w:t xml:space="preserve">  modify  </w:t>
-      </w:r>
-      <w:r>
-        <w:rPr>
-          <w:rFonts w:ascii="Consolas" w:hAnsi="Consolas"/>
-          <w:color w:val="333333"/>
+        <w:t xml:space="preserve">  </w:t>
+      </w:r>
+      <w:r>
+        <w:rPr>
+          <w:rFonts w:ascii="Consolas" w:hAnsi="Consolas"/>
+          <w:color w:val="FF0000"/>
+        </w:rPr>
+        <w:t xml:space="preserve">modify  </w:t>
+      </w:r>
+      <w:r>
+        <w:rPr>
+          <w:rFonts w:ascii="Consolas" w:hAnsi="Consolas"/>
+          <w:color w:val="FF0000"/>
         </w:rPr>
         <w:t>字段名</w:t>
       </w:r>
       <w:r>
         <w:rPr>
           <w:rFonts w:ascii="Consolas" w:hAnsi="Consolas"/>
-          <w:color w:val="333333"/>
+          <w:color w:val="FF0000"/>
         </w:rPr>
         <w:t xml:space="preserve">   </w:t>
       </w:r>
       <w:r>
         <w:rPr>
           <w:rFonts w:ascii="Consolas" w:hAnsi="Consolas"/>
-          <w:color w:val="333333"/>
+          <w:color w:val="FF0000"/>
         </w:rPr>
         <w:t>类型</w:t>
       </w:r>
       <w:r>
         <w:rPr>
           <w:rFonts w:ascii="Consolas" w:hAnsi="Consolas"/>
-          <w:color w:val="333333"/>
+          <w:color w:val="FF0000"/>
         </w:rPr>
         <w:t xml:space="preserve">   </w:t>
       </w:r>
       <w:r>
         <w:rPr>
           <w:rFonts w:ascii="Consolas" w:hAnsi="Consolas"/>
-          <w:color w:val="333333"/>
+          <w:color w:val="FF0000"/>
         </w:rPr>
         <w:t>约束条件；</w:t>
       </w:r>
@@ -2323,7 +2691,23 @@
           <w:rFonts w:ascii="Consolas" w:hAnsi="Consolas"/>
           <w:color w:val="333333"/>
         </w:rPr>
-        <w:t xml:space="preserve">&gt; alter table db1.t2  modify  sex </w:t>
+        <w:t>&gt; alter table db1.t</w:t>
+      </w:r>
+      <w:proofErr w:type="gramStart"/>
+      <w:r>
+        <w:rPr>
+          <w:rFonts w:ascii="Consolas" w:hAnsi="Consolas"/>
+          <w:color w:val="333333"/>
+        </w:rPr>
+        <w:t>2  modify</w:t>
+      </w:r>
+      <w:proofErr w:type="gramEnd"/>
+      <w:r>
+        <w:rPr>
+          <w:rFonts w:ascii="Consolas" w:hAnsi="Consolas"/>
+          <w:color w:val="333333"/>
+        </w:rPr>
+        <w:t xml:space="preserve">  sex </w:t>
       </w:r>
       <w:proofErr w:type="spellStart"/>
       <w:r>
@@ -2398,7 +2782,23 @@
           <w:rFonts w:ascii="Consolas" w:hAnsi="Consolas"/>
           <w:color w:val="333333"/>
         </w:rPr>
-        <w:t xml:space="preserve">&gt; alter table db1.t2  modify  sex </w:t>
+        <w:t>&gt; alter table db1.t</w:t>
+      </w:r>
+      <w:proofErr w:type="gramStart"/>
+      <w:r>
+        <w:rPr>
+          <w:rFonts w:ascii="Consolas" w:hAnsi="Consolas"/>
+          <w:color w:val="333333"/>
+        </w:rPr>
+        <w:t>2  modify</w:t>
+      </w:r>
+      <w:proofErr w:type="gramEnd"/>
+      <w:r>
+        <w:rPr>
+          <w:rFonts w:ascii="Consolas" w:hAnsi="Consolas"/>
+          <w:color w:val="333333"/>
+        </w:rPr>
+        <w:t xml:space="preserve">  sex </w:t>
       </w:r>
       <w:proofErr w:type="spellStart"/>
       <w:r>
@@ -2456,7 +2856,23 @@
           <w:rFonts w:ascii="Consolas" w:hAnsi="Consolas"/>
           <w:color w:val="333333"/>
         </w:rPr>
-        <w:t>&gt; alter table   db1.t2  modify class char(7)  default "nsd2005" after name;</w:t>
+        <w:t>&gt; alter table   db1.t</w:t>
+      </w:r>
+      <w:proofErr w:type="gramStart"/>
+      <w:r>
+        <w:rPr>
+          <w:rFonts w:ascii="Consolas" w:hAnsi="Consolas"/>
+          <w:color w:val="333333"/>
+        </w:rPr>
+        <w:t>2  modify</w:t>
+      </w:r>
+      <w:proofErr w:type="gramEnd"/>
+      <w:r>
+        <w:rPr>
+          <w:rFonts w:ascii="Consolas" w:hAnsi="Consolas"/>
+          <w:color w:val="333333"/>
+        </w:rPr>
+        <w:t xml:space="preserve"> class char(7)  default "nsd2005" after name;</w:t>
       </w:r>
     </w:p>
     <w:p>
@@ -2482,7 +2898,23 @@
           <w:rFonts w:ascii="Consolas" w:hAnsi="Consolas"/>
           <w:color w:val="333333"/>
         </w:rPr>
-        <w:t>&gt; select  * from db1.t2;</w:t>
+        <w:t xml:space="preserve">&gt; </w:t>
+      </w:r>
+      <w:proofErr w:type="gramStart"/>
+      <w:r>
+        <w:rPr>
+          <w:rFonts w:ascii="Consolas" w:hAnsi="Consolas"/>
+          <w:color w:val="333333"/>
+        </w:rPr>
+        <w:t>select  *</w:t>
+      </w:r>
+      <w:proofErr w:type="gramEnd"/>
+      <w:r>
+        <w:rPr>
+          <w:rFonts w:ascii="Consolas" w:hAnsi="Consolas"/>
+          <w:color w:val="333333"/>
+        </w:rPr>
+        <w:t xml:space="preserve"> from db1.t2;</w:t>
       </w:r>
     </w:p>
     <w:p>
@@ -2619,7 +3051,23 @@
           <w:rFonts w:ascii="Consolas" w:hAnsi="Consolas"/>
           <w:color w:val="333333"/>
         </w:rPr>
-        <w:t>&gt; alter table  db1 .t2  change  email mail char(30);</w:t>
+        <w:t xml:space="preserve">&gt; alter </w:t>
+      </w:r>
+      <w:proofErr w:type="gramStart"/>
+      <w:r>
+        <w:rPr>
+          <w:rFonts w:ascii="Consolas" w:hAnsi="Consolas"/>
+          <w:color w:val="333333"/>
+        </w:rPr>
+        <w:t>table  db</w:t>
+      </w:r>
+      <w:proofErr w:type="gramEnd"/>
+      <w:r>
+        <w:rPr>
+          <w:rFonts w:ascii="Consolas" w:hAnsi="Consolas"/>
+          <w:color w:val="333333"/>
+        </w:rPr>
+        <w:t>1 .t2  change  email mail char(30);</w:t>
       </w:r>
     </w:p>
     <w:p>
@@ -2663,7 +3111,23 @@
           <w:rFonts w:ascii="Consolas" w:hAnsi="Consolas"/>
           <w:color w:val="333333"/>
         </w:rPr>
-        <w:t>&gt; alter table  db1.t2 change  name  user varchar(15) not null ;</w:t>
+        <w:t xml:space="preserve">&gt; alter </w:t>
+      </w:r>
+      <w:proofErr w:type="gramStart"/>
+      <w:r>
+        <w:rPr>
+          <w:rFonts w:ascii="Consolas" w:hAnsi="Consolas"/>
+          <w:color w:val="333333"/>
+        </w:rPr>
+        <w:t>table  db1.t</w:t>
+      </w:r>
+      <w:proofErr w:type="gramEnd"/>
+      <w:r>
+        <w:rPr>
+          <w:rFonts w:ascii="Consolas" w:hAnsi="Consolas"/>
+          <w:color w:val="333333"/>
+        </w:rPr>
+        <w:t>2 change  name  user varchar(15) not null ;</w:t>
       </w:r>
     </w:p>
     <w:p>
@@ -2729,6 +3193,7 @@
         </w:rPr>
         <w:t xml:space="preserve">         alter table   </w:t>
       </w:r>
+      <w:proofErr w:type="gramStart"/>
       <w:r>
         <w:rPr>
           <w:rFonts w:ascii="Consolas" w:hAnsi="Consolas"/>
@@ -2736,6 +3201,7 @@
         </w:rPr>
         <w:t>原表名</w:t>
       </w:r>
+      <w:proofErr w:type="gramEnd"/>
       <w:r>
         <w:rPr>
           <w:rFonts w:ascii="Consolas" w:hAnsi="Consolas"/>
@@ -2840,7 +3306,23 @@
           <w:rFonts w:ascii="Consolas" w:hAnsi="Consolas"/>
           <w:color w:val="333333"/>
         </w:rPr>
-        <w:t>&gt; show  tables;</w:t>
+        <w:t xml:space="preserve">&gt; </w:t>
+      </w:r>
+      <w:proofErr w:type="gramStart"/>
+      <w:r>
+        <w:rPr>
+          <w:rFonts w:ascii="Consolas" w:hAnsi="Consolas"/>
+          <w:color w:val="333333"/>
+        </w:rPr>
+        <w:t>show  tables</w:t>
+      </w:r>
+      <w:proofErr w:type="gramEnd"/>
+      <w:r>
+        <w:rPr>
+          <w:rFonts w:ascii="Consolas" w:hAnsi="Consolas"/>
+          <w:color w:val="333333"/>
+        </w:rPr>
+        <w:t>;</w:t>
       </w:r>
     </w:p>
     <w:p>
@@ -2888,8 +3370,17 @@
           <w:rFonts w:ascii="Consolas" w:hAnsi="Consolas"/>
           <w:color w:val="333333"/>
         </w:rPr>
-        <w:t>给字段加标志</w:t>
-      </w:r>
+        <w:t>给字段</w:t>
+      </w:r>
+      <w:proofErr w:type="gramStart"/>
+      <w:r>
+        <w:rPr>
+          <w:rFonts w:ascii="Consolas" w:hAnsi="Consolas"/>
+          <w:color w:val="333333"/>
+        </w:rPr>
+        <w:t>加标志</w:t>
+      </w:r>
+      <w:proofErr w:type="gramEnd"/>
       <w:r>
         <w:rPr>
           <w:rFonts w:ascii="Consolas" w:hAnsi="Consolas"/>
@@ -3080,6 +3571,7 @@
         </w:rPr>
         <w:tab/>
       </w:r>
+      <w:proofErr w:type="gramStart"/>
       <w:r>
         <w:rPr>
           <w:rFonts w:ascii="Consolas" w:hAnsi="Consolas"/>
@@ -3087,6 +3579,7 @@
         </w:rPr>
         <w:t>外键</w:t>
       </w:r>
+      <w:proofErr w:type="gramEnd"/>
       <w:r>
         <w:rPr>
           <w:rFonts w:ascii="Consolas" w:hAnsi="Consolas"/>
@@ -3454,12 +3947,21 @@
         </w:rPr>
         <w:tab/>
       </w:r>
-      <w:r>
-        <w:rPr>
-          <w:rFonts w:ascii="Consolas" w:hAnsi="Consolas"/>
-          <w:color w:val="333333"/>
-        </w:rPr>
-        <w:t>建表时创建索引</w:t>
+      <w:proofErr w:type="gramStart"/>
+      <w:r>
+        <w:rPr>
+          <w:rFonts w:ascii="Consolas" w:hAnsi="Consolas"/>
+          <w:color w:val="333333"/>
+        </w:rPr>
+        <w:t>建表时</w:t>
+      </w:r>
+      <w:proofErr w:type="gramEnd"/>
+      <w:r>
+        <w:rPr>
+          <w:rFonts w:ascii="Consolas" w:hAnsi="Consolas"/>
+          <w:color w:val="333333"/>
+        </w:rPr>
+        <w:t>创建索引</w:t>
       </w:r>
       <w:r>
         <w:rPr>
@@ -3504,7 +4006,23 @@
           <w:rFonts w:ascii="Consolas" w:hAnsi="Consolas"/>
           <w:color w:val="333333"/>
         </w:rPr>
-        <w:t xml:space="preserve">create table db1.t9(name char(10), class char(7),age int , sex  </w:t>
+        <w:t xml:space="preserve">create table db1.t9(name </w:t>
+      </w:r>
+      <w:proofErr w:type="gramStart"/>
+      <w:r>
+        <w:rPr>
+          <w:rFonts w:ascii="Consolas" w:hAnsi="Consolas"/>
+          <w:color w:val="333333"/>
+        </w:rPr>
+        <w:t>char(</w:t>
+      </w:r>
+      <w:proofErr w:type="gramEnd"/>
+      <w:r>
+        <w:rPr>
+          <w:rFonts w:ascii="Consolas" w:hAnsi="Consolas"/>
+          <w:color w:val="333333"/>
+        </w:rPr>
+        <w:t xml:space="preserve">10), class char(7),age int , sex  </w:t>
       </w:r>
       <w:proofErr w:type="spellStart"/>
       <w:r>
@@ -3699,7 +4217,23 @@
           <w:rFonts w:ascii="Consolas" w:hAnsi="Consolas"/>
           <w:color w:val="333333"/>
         </w:rPr>
-        <w:t>&gt; create index xxx on  db1.t4(name);</w:t>
+        <w:t xml:space="preserve">&gt; create index xxx </w:t>
+      </w:r>
+      <w:proofErr w:type="gramStart"/>
+      <w:r>
+        <w:rPr>
+          <w:rFonts w:ascii="Consolas" w:hAnsi="Consolas"/>
+          <w:color w:val="333333"/>
+        </w:rPr>
+        <w:t>on  db1.t</w:t>
+      </w:r>
+      <w:proofErr w:type="gramEnd"/>
+      <w:r>
+        <w:rPr>
+          <w:rFonts w:ascii="Consolas" w:hAnsi="Consolas"/>
+          <w:color w:val="333333"/>
+        </w:rPr>
+        <w:t>4(name);</w:t>
       </w:r>
     </w:p>
     <w:p>
@@ -3823,14 +4357,28 @@
           <w:rFonts w:ascii="Consolas" w:hAnsi="Consolas"/>
           <w:color w:val="333333"/>
         </w:rPr>
-        <w:t xml:space="preserve">  desc  </w:t>
-      </w:r>
-      <w:r>
-        <w:rPr>
-          <w:rFonts w:ascii="Consolas" w:hAnsi="Consolas"/>
-          <w:color w:val="333333"/>
-        </w:rPr>
-        <w:t>表名；</w:t>
+        <w:t xml:space="preserve">  </w:t>
+      </w:r>
+      <w:r>
+        <w:rPr>
+          <w:rFonts w:ascii="Consolas" w:hAnsi="Consolas"/>
+          <w:color w:val="FF0000"/>
+        </w:rPr>
+        <w:t xml:space="preserve">desc  </w:t>
+      </w:r>
+      <w:r>
+        <w:rPr>
+          <w:rFonts w:ascii="Consolas" w:hAnsi="Consolas"/>
+          <w:color w:val="FF0000"/>
+        </w:rPr>
+        <w:t>表名</w:t>
+      </w:r>
+      <w:r>
+        <w:rPr>
+          <w:rFonts w:ascii="Consolas" w:hAnsi="Consolas"/>
+          <w:color w:val="333333"/>
+        </w:rPr>
+        <w:t>；</w:t>
       </w:r>
     </w:p>
     <w:p>
@@ -3839,7 +4387,7 @@
         <w:spacing w:line="300" w:lineRule="atLeast"/>
         <w:rPr>
           <w:rFonts w:ascii="Consolas" w:hAnsi="Consolas"/>
-          <w:color w:val="333333"/>
+          <w:color w:val="FF0000"/>
         </w:rPr>
       </w:pPr>
       <w:r>
@@ -3869,7 +4417,22 @@
           <w:color w:val="333333"/>
         </w:rPr>
         <w:tab/>
-        <w:t>desc  db1.t4</w:t>
+      </w:r>
+      <w:proofErr w:type="gramStart"/>
+      <w:r>
+        <w:rPr>
+          <w:rFonts w:ascii="Consolas" w:hAnsi="Consolas"/>
+          <w:color w:val="FF0000"/>
+        </w:rPr>
+        <w:t>desc  db1.t</w:t>
+      </w:r>
+      <w:proofErr w:type="gramEnd"/>
+      <w:r>
+        <w:rPr>
+          <w:rFonts w:ascii="Consolas" w:hAnsi="Consolas"/>
+          <w:color w:val="FF0000"/>
+        </w:rPr>
+        <w:t>4</w:t>
       </w:r>
     </w:p>
     <w:p>
@@ -3914,7 +4477,21 @@
           <w:rFonts w:ascii="Consolas" w:hAnsi="Consolas"/>
           <w:color w:val="333333"/>
         </w:rPr>
-        <w:t xml:space="preserve"> show index from </w:t>
+        <w:t xml:space="preserve"> </w:t>
+      </w:r>
+      <w:r>
+        <w:rPr>
+          <w:rFonts w:ascii="Consolas" w:hAnsi="Consolas"/>
+          <w:color w:val="FF0000"/>
+        </w:rPr>
+        <w:t>show index from</w:t>
+      </w:r>
+      <w:r>
+        <w:rPr>
+          <w:rFonts w:ascii="Consolas" w:hAnsi="Consolas"/>
+          <w:color w:val="333333"/>
+        </w:rPr>
+        <w:t xml:space="preserve"> </w:t>
       </w:r>
       <w:r>
         <w:rPr>
@@ -3961,7 +4538,23 @@
           <w:rFonts w:ascii="Consolas" w:hAnsi="Consolas"/>
           <w:color w:val="333333"/>
         </w:rPr>
-        <w:t>&gt; show index  from db1.t4;</w:t>
+        <w:t xml:space="preserve">&gt; show </w:t>
+      </w:r>
+      <w:proofErr w:type="gramStart"/>
+      <w:r>
+        <w:rPr>
+          <w:rFonts w:ascii="Consolas" w:hAnsi="Consolas"/>
+          <w:color w:val="333333"/>
+        </w:rPr>
+        <w:t>index  from</w:t>
+      </w:r>
+      <w:proofErr w:type="gramEnd"/>
+      <w:r>
+        <w:rPr>
+          <w:rFonts w:ascii="Consolas" w:hAnsi="Consolas"/>
+          <w:color w:val="333333"/>
+        </w:rPr>
+        <w:t xml:space="preserve"> db1.t4;</w:t>
       </w:r>
     </w:p>
     <w:p>
@@ -4035,7 +4628,7 @@
         <w:spacing w:line="300" w:lineRule="atLeast"/>
         <w:rPr>
           <w:rFonts w:ascii="Consolas" w:hAnsi="Consolas"/>
-          <w:color w:val="333333"/>
+          <w:color w:val="FF0000"/>
         </w:rPr>
       </w:pPr>
       <w:proofErr w:type="spellStart"/>
@@ -4052,47 +4645,54 @@
           <w:rFonts w:ascii="Consolas" w:hAnsi="Consolas"/>
           <w:color w:val="333333"/>
         </w:rPr>
-        <w:t xml:space="preserve">&gt; drop  index  </w:t>
-      </w:r>
-      <w:r>
-        <w:rPr>
-          <w:rFonts w:ascii="Consolas" w:hAnsi="Consolas"/>
-          <w:color w:val="333333"/>
+        <w:t xml:space="preserve">&gt; </w:t>
+      </w:r>
+      <w:r>
+        <w:rPr>
+          <w:rFonts w:ascii="Consolas" w:hAnsi="Consolas"/>
+          <w:color w:val="FF0000"/>
+        </w:rPr>
+        <w:t xml:space="preserve">drop  index  </w:t>
+      </w:r>
+      <w:r>
+        <w:rPr>
+          <w:rFonts w:ascii="Consolas" w:hAnsi="Consolas"/>
+          <w:color w:val="FF0000"/>
         </w:rPr>
         <w:t>索引名</w:t>
       </w:r>
       <w:r>
         <w:rPr>
           <w:rFonts w:ascii="Consolas" w:hAnsi="Consolas"/>
-          <w:color w:val="333333"/>
+          <w:color w:val="FF0000"/>
         </w:rPr>
         <w:t xml:space="preserve"> on  </w:t>
       </w:r>
       <w:r>
         <w:rPr>
           <w:rFonts w:ascii="Consolas" w:hAnsi="Consolas"/>
-          <w:color w:val="333333"/>
+          <w:color w:val="FF0000"/>
         </w:rPr>
         <w:t>库</w:t>
       </w:r>
       <w:r>
         <w:rPr>
           <w:rFonts w:ascii="Consolas" w:hAnsi="Consolas"/>
-          <w:color w:val="333333"/>
+          <w:color w:val="FF0000"/>
         </w:rPr>
         <w:t>.</w:t>
       </w:r>
       <w:r>
         <w:rPr>
           <w:rFonts w:ascii="Consolas" w:hAnsi="Consolas"/>
-          <w:color w:val="333333"/>
+          <w:color w:val="FF0000"/>
         </w:rPr>
         <w:t>表</w:t>
       </w:r>
       <w:r>
         <w:rPr>
           <w:rFonts w:ascii="Consolas" w:hAnsi="Consolas"/>
-          <w:color w:val="333333"/>
+          <w:color w:val="FF0000"/>
         </w:rPr>
         <w:t>;</w:t>
       </w:r>
@@ -4103,7 +4703,7 @@
         <w:spacing w:line="300" w:lineRule="atLeast"/>
         <w:rPr>
           <w:rFonts w:ascii="Consolas" w:hAnsi="Consolas"/>
-          <w:color w:val="333333"/>
+          <w:color w:val="FF0000"/>
         </w:rPr>
       </w:pPr>
     </w:p>
@@ -4130,7 +4730,23 @@
           <w:rFonts w:ascii="Consolas" w:hAnsi="Consolas"/>
           <w:color w:val="333333"/>
         </w:rPr>
-        <w:t>&gt; drop  index  xxx on  db1.t4;</w:t>
+        <w:t xml:space="preserve">&gt; </w:t>
+      </w:r>
+      <w:proofErr w:type="gramStart"/>
+      <w:r>
+        <w:rPr>
+          <w:rFonts w:ascii="Consolas" w:hAnsi="Consolas"/>
+          <w:color w:val="333333"/>
+        </w:rPr>
+        <w:t>drop  index</w:t>
+      </w:r>
+      <w:proofErr w:type="gramEnd"/>
+      <w:r>
+        <w:rPr>
+          <w:rFonts w:ascii="Consolas" w:hAnsi="Consolas"/>
+          <w:color w:val="333333"/>
+        </w:rPr>
+        <w:t xml:space="preserve">  xxx on  db1.t4;</w:t>
       </w:r>
     </w:p>
     <w:p>
@@ -4326,12 +4942,21 @@
         </w:rPr>
         <w:tab/>
       </w:r>
-      <w:r>
-        <w:rPr>
-          <w:rFonts w:ascii="Consolas" w:hAnsi="Consolas"/>
-          <w:color w:val="333333"/>
-        </w:rPr>
-        <w:t>建表时创建</w:t>
+      <w:proofErr w:type="gramStart"/>
+      <w:r>
+        <w:rPr>
+          <w:rFonts w:ascii="Consolas" w:hAnsi="Consolas"/>
+          <w:color w:val="333333"/>
+        </w:rPr>
+        <w:t>建表时</w:t>
+      </w:r>
+      <w:proofErr w:type="gramEnd"/>
+      <w:r>
+        <w:rPr>
+          <w:rFonts w:ascii="Consolas" w:hAnsi="Consolas"/>
+          <w:color w:val="333333"/>
+        </w:rPr>
+        <w:t>创建</w:t>
       </w:r>
       <w:r>
         <w:rPr>
@@ -4608,7 +5233,23 @@
           <w:rFonts w:ascii="Consolas" w:hAnsi="Consolas"/>
           <w:color w:val="333333"/>
         </w:rPr>
-        <w:t xml:space="preserve"> int primary key , name char(10) , class char(7) );</w:t>
+        <w:t xml:space="preserve"> int primary </w:t>
+      </w:r>
+      <w:proofErr w:type="gramStart"/>
+      <w:r>
+        <w:rPr>
+          <w:rFonts w:ascii="Consolas" w:hAnsi="Consolas"/>
+          <w:color w:val="333333"/>
+        </w:rPr>
+        <w:t>key ,</w:t>
+      </w:r>
+      <w:proofErr w:type="gramEnd"/>
+      <w:r>
+        <w:rPr>
+          <w:rFonts w:ascii="Consolas" w:hAnsi="Consolas"/>
+          <w:color w:val="333333"/>
+        </w:rPr>
+        <w:t xml:space="preserve"> name char(10) , class char(7) );</w:t>
       </w:r>
     </w:p>
     <w:p>
@@ -4644,7 +5285,15 @@
           <w:rFonts w:ascii="Consolas" w:hAnsi="Consolas"/>
           <w:color w:val="333333"/>
         </w:rPr>
-        <w:t xml:space="preserve">&gt; create table t12 ( </w:t>
+        <w:t xml:space="preserve">&gt; create table t12 </w:t>
+      </w:r>
+      <w:proofErr w:type="gramStart"/>
+      <w:r>
+        <w:rPr>
+          <w:rFonts w:ascii="Consolas" w:hAnsi="Consolas"/>
+          <w:color w:val="333333"/>
+        </w:rPr>
+        <w:t xml:space="preserve">( </w:t>
       </w:r>
       <w:proofErr w:type="spellStart"/>
       <w:r>
@@ -4652,7 +5301,15 @@
           <w:rFonts w:ascii="Consolas" w:hAnsi="Consolas"/>
           <w:color w:val="333333"/>
         </w:rPr>
-        <w:t>stu_num</w:t>
+        <w:t>stu</w:t>
+      </w:r>
+      <w:proofErr w:type="gramEnd"/>
+      <w:r>
+        <w:rPr>
+          <w:rFonts w:ascii="Consolas" w:hAnsi="Consolas"/>
+          <w:color w:val="333333"/>
+        </w:rPr>
+        <w:t>_num</w:t>
       </w:r>
       <w:proofErr w:type="spellEnd"/>
       <w:r>
@@ -4743,55 +5400,55 @@
         <w:spacing w:line="300" w:lineRule="atLeast"/>
         <w:rPr>
           <w:rFonts w:ascii="Consolas" w:hAnsi="Consolas"/>
-          <w:color w:val="333333"/>
-        </w:rPr>
-      </w:pPr>
-      <w:r>
-        <w:rPr>
-          <w:rFonts w:ascii="Consolas" w:hAnsi="Consolas"/>
-          <w:color w:val="333333"/>
+          <w:color w:val="FF0000"/>
+        </w:rPr>
+      </w:pPr>
+      <w:r>
+        <w:rPr>
+          <w:rFonts w:ascii="Consolas" w:hAnsi="Consolas"/>
+          <w:color w:val="FF0000"/>
         </w:rPr>
         <w:t xml:space="preserve">alter  table  </w:t>
       </w:r>
       <w:r>
         <w:rPr>
           <w:rFonts w:ascii="Consolas" w:hAnsi="Consolas"/>
-          <w:color w:val="333333"/>
+          <w:color w:val="FF0000"/>
         </w:rPr>
         <w:t>库</w:t>
       </w:r>
       <w:r>
         <w:rPr>
           <w:rFonts w:ascii="Consolas" w:hAnsi="Consolas"/>
-          <w:color w:val="333333"/>
+          <w:color w:val="FF0000"/>
         </w:rPr>
         <w:t>.</w:t>
       </w:r>
       <w:r>
         <w:rPr>
           <w:rFonts w:ascii="Consolas" w:hAnsi="Consolas"/>
-          <w:color w:val="333333"/>
+          <w:color w:val="FF0000"/>
         </w:rPr>
         <w:t>表</w:t>
       </w:r>
       <w:r>
         <w:rPr>
           <w:rFonts w:ascii="Consolas" w:hAnsi="Consolas"/>
-          <w:color w:val="333333"/>
+          <w:color w:val="FF0000"/>
         </w:rPr>
         <w:t xml:space="preserve"> add  primary key(</w:t>
       </w:r>
       <w:r>
         <w:rPr>
           <w:rFonts w:ascii="Consolas" w:hAnsi="Consolas"/>
-          <w:color w:val="333333"/>
+          <w:color w:val="FF0000"/>
         </w:rPr>
         <w:t>字段名</w:t>
       </w:r>
       <w:r>
         <w:rPr>
           <w:rFonts w:ascii="Consolas" w:hAnsi="Consolas"/>
-          <w:color w:val="333333"/>
+          <w:color w:val="FF0000"/>
         </w:rPr>
         <w:t>) ;</w:t>
       </w:r>
@@ -4897,44 +5554,18 @@
         <w:spacing w:line="300" w:lineRule="atLeast"/>
         <w:rPr>
           <w:rFonts w:ascii="Consolas" w:hAnsi="Consolas"/>
-          <w:color w:val="333333"/>
-        </w:rPr>
-      </w:pPr>
-      <w:r>
-        <w:rPr>
-          <w:rFonts w:ascii="Consolas" w:hAnsi="Consolas"/>
-          <w:color w:val="333333"/>
-        </w:rPr>
-        <w:t xml:space="preserve">alter  table  </w:t>
-      </w:r>
-      <w:r>
-        <w:rPr>
-          <w:rFonts w:ascii="Consolas" w:hAnsi="Consolas"/>
-          <w:color w:val="333333"/>
-        </w:rPr>
-        <w:t>库</w:t>
-      </w:r>
-      <w:r>
-        <w:rPr>
-          <w:rFonts w:ascii="Consolas" w:hAnsi="Consolas"/>
-          <w:color w:val="333333"/>
-        </w:rPr>
-        <w:t>.</w:t>
-      </w:r>
-      <w:r>
-        <w:rPr>
-          <w:rFonts w:ascii="Consolas" w:hAnsi="Consolas"/>
-          <w:color w:val="333333"/>
-        </w:rPr>
-        <w:t>表</w:t>
-      </w:r>
-      <w:r>
-        <w:rPr>
-          <w:rFonts w:ascii="Consolas" w:hAnsi="Consolas"/>
-          <w:color w:val="333333"/>
-        </w:rPr>
-        <w:t xml:space="preserve"> drop  primary key;</w:t>
-      </w:r>
+          <w:color w:val="FF0000"/>
+        </w:rPr>
+      </w:pPr>
+      <w:proofErr w:type="spellStart"/>
+      <w:r>
+        <w:rPr>
+          <w:rFonts w:ascii="Consolas" w:hAnsi="Consolas"/>
+          <w:color w:val="333333"/>
+        </w:rPr>
+        <w:t>alte</w:t>
+      </w:r>
+      <w:proofErr w:type="spellEnd"/>
     </w:p>
     <w:p>
       <w:pPr>
@@ -5036,7 +5667,23 @@
           <w:rFonts w:ascii="Consolas" w:hAnsi="Consolas"/>
           <w:color w:val="333333"/>
         </w:rPr>
-        <w:t>&gt; insert into db1.t11 values (3 , "a" , "05");</w:t>
+        <w:t>&gt; insert into db1.t11 values (</w:t>
+      </w:r>
+      <w:proofErr w:type="gramStart"/>
+      <w:r>
+        <w:rPr>
+          <w:rFonts w:ascii="Consolas" w:hAnsi="Consolas"/>
+          <w:color w:val="333333"/>
+        </w:rPr>
+        <w:t>3 ,</w:t>
+      </w:r>
+      <w:proofErr w:type="gramEnd"/>
+      <w:r>
+        <w:rPr>
+          <w:rFonts w:ascii="Consolas" w:hAnsi="Consolas"/>
+          <w:color w:val="333333"/>
+        </w:rPr>
+        <w:t xml:space="preserve"> "a" , "05");</w:t>
       </w:r>
     </w:p>
     <w:p>
@@ -5062,7 +5709,23 @@
           <w:rFonts w:ascii="Consolas" w:hAnsi="Consolas"/>
           <w:color w:val="333333"/>
         </w:rPr>
-        <w:t>&gt; insert into db1.t11 values (3 , "b" , "07");</w:t>
+        <w:t>&gt; insert into db1.t11 values (</w:t>
+      </w:r>
+      <w:proofErr w:type="gramStart"/>
+      <w:r>
+        <w:rPr>
+          <w:rFonts w:ascii="Consolas" w:hAnsi="Consolas"/>
+          <w:color w:val="333333"/>
+        </w:rPr>
+        <w:t>3 ,</w:t>
+      </w:r>
+      <w:proofErr w:type="gramEnd"/>
+      <w:r>
+        <w:rPr>
+          <w:rFonts w:ascii="Consolas" w:hAnsi="Consolas"/>
+          <w:color w:val="333333"/>
+        </w:rPr>
+        <w:t xml:space="preserve"> "b" , "07");</w:t>
       </w:r>
     </w:p>
     <w:p>
@@ -5131,7 +5794,23 @@
           <w:rFonts w:ascii="Consolas" w:hAnsi="Consolas"/>
           <w:color w:val="333333"/>
         </w:rPr>
-        <w:t>&gt; insert into db1.t11 values (null, "b" , "07");</w:t>
+        <w:t>&gt; insert into db1.t11 values (null, "b</w:t>
+      </w:r>
+      <w:proofErr w:type="gramStart"/>
+      <w:r>
+        <w:rPr>
+          <w:rFonts w:ascii="Consolas" w:hAnsi="Consolas"/>
+          <w:color w:val="333333"/>
+        </w:rPr>
+        <w:t>" ,</w:t>
+      </w:r>
+      <w:proofErr w:type="gramEnd"/>
+      <w:r>
+        <w:rPr>
+          <w:rFonts w:ascii="Consolas" w:hAnsi="Consolas"/>
+          <w:color w:val="333333"/>
+        </w:rPr>
+        <w:t xml:space="preserve"> "07");</w:t>
       </w:r>
     </w:p>
     <w:p>
@@ -5262,7 +5941,23 @@
           <w:rFonts w:ascii="Consolas" w:hAnsi="Consolas"/>
           <w:color w:val="333333"/>
         </w:rPr>
-        <w:t>插入表记录时，符合主键字段的值不同时重复即可</w:t>
+        <w:t>插入</w:t>
+      </w:r>
+      <w:proofErr w:type="gramStart"/>
+      <w:r>
+        <w:rPr>
+          <w:rFonts w:ascii="Consolas" w:hAnsi="Consolas"/>
+          <w:color w:val="333333"/>
+        </w:rPr>
+        <w:t>表记录</w:t>
+      </w:r>
+      <w:proofErr w:type="gramEnd"/>
+      <w:r>
+        <w:rPr>
+          <w:rFonts w:ascii="Consolas" w:hAnsi="Consolas"/>
+          <w:color w:val="333333"/>
+        </w:rPr>
+        <w:t>时，符合主键字段的值不同时重复即可</w:t>
       </w:r>
     </w:p>
     <w:p>
@@ -5299,7 +5994,23 @@
           <w:rFonts w:ascii="Consolas" w:hAnsi="Consolas"/>
           <w:color w:val="333333"/>
         </w:rPr>
-        <w:t xml:space="preserve">create table   db1.t13(   </w:t>
+        <w:t>create table   db1.t</w:t>
+      </w:r>
+      <w:proofErr w:type="gramStart"/>
+      <w:r>
+        <w:rPr>
+          <w:rFonts w:ascii="Consolas" w:hAnsi="Consolas"/>
+          <w:color w:val="333333"/>
+        </w:rPr>
+        <w:t xml:space="preserve">13(  </w:t>
+      </w:r>
+      <w:proofErr w:type="gramEnd"/>
+      <w:r>
+        <w:rPr>
+          <w:rFonts w:ascii="Consolas" w:hAnsi="Consolas"/>
+          <w:color w:val="333333"/>
+        </w:rPr>
+        <w:t xml:space="preserve"> </w:t>
       </w:r>
       <w:proofErr w:type="spellStart"/>
       <w:r>
@@ -5422,7 +6133,23 @@
           <w:rFonts w:ascii="Consolas" w:hAnsi="Consolas"/>
           <w:color w:val="333333"/>
         </w:rPr>
-        <w:t xml:space="preserve"> desc  db1.t13;</w:t>
+        <w:t xml:space="preserve"> </w:t>
+      </w:r>
+      <w:proofErr w:type="gramStart"/>
+      <w:r>
+        <w:rPr>
+          <w:rFonts w:ascii="Consolas" w:hAnsi="Consolas"/>
+          <w:color w:val="333333"/>
+        </w:rPr>
+        <w:t>desc  db1.t</w:t>
+      </w:r>
+      <w:proofErr w:type="gramEnd"/>
+      <w:r>
+        <w:rPr>
+          <w:rFonts w:ascii="Consolas" w:hAnsi="Consolas"/>
+          <w:color w:val="333333"/>
+        </w:rPr>
+        <w:t>13;</w:t>
       </w:r>
     </w:p>
     <w:p>
@@ -5720,7 +6447,23 @@
           <w:rFonts w:ascii="Consolas" w:hAnsi="Consolas"/>
           <w:color w:val="333333"/>
         </w:rPr>
-        <w:t>&gt; select  * from db1.t13;</w:t>
+        <w:t xml:space="preserve">&gt; </w:t>
+      </w:r>
+      <w:proofErr w:type="gramStart"/>
+      <w:r>
+        <w:rPr>
+          <w:rFonts w:ascii="Consolas" w:hAnsi="Consolas"/>
+          <w:color w:val="333333"/>
+        </w:rPr>
+        <w:t>select  *</w:t>
+      </w:r>
+      <w:proofErr w:type="gramEnd"/>
+      <w:r>
+        <w:rPr>
+          <w:rFonts w:ascii="Consolas" w:hAnsi="Consolas"/>
+          <w:color w:val="333333"/>
+        </w:rPr>
+        <w:t xml:space="preserve"> from db1.t13;</w:t>
       </w:r>
     </w:p>
     <w:p>
@@ -5757,6 +6500,7 @@
         <w:t xml:space="preserve">| </w:t>
       </w:r>
       <w:proofErr w:type="spellStart"/>
+      <w:proofErr w:type="gramStart"/>
       <w:r>
         <w:rPr>
           <w:rFonts w:ascii="Consolas" w:hAnsi="Consolas"/>
@@ -5770,7 +6514,15 @@
           <w:rFonts w:ascii="Consolas" w:hAnsi="Consolas"/>
           <w:color w:val="333333"/>
         </w:rPr>
-        <w:t xml:space="preserve">  | </w:t>
+        <w:t xml:space="preserve">  |</w:t>
+      </w:r>
+      <w:proofErr w:type="gramEnd"/>
+      <w:r>
+        <w:rPr>
+          <w:rFonts w:ascii="Consolas" w:hAnsi="Consolas"/>
+          <w:color w:val="333333"/>
+        </w:rPr>
+        <w:t xml:space="preserve"> </w:t>
       </w:r>
       <w:proofErr w:type="spellStart"/>
       <w:r>
@@ -5837,8 +6589,17 @@
           <w:rFonts w:ascii="Consolas" w:hAnsi="Consolas"/>
           <w:color w:val="333333"/>
         </w:rPr>
-        <w:t>| 1.1.1.1 |      80 | deny  |</w:t>
-      </w:r>
+        <w:t xml:space="preserve">| 1.1.1.1 |      80 | </w:t>
+      </w:r>
+      <w:proofErr w:type="gramStart"/>
+      <w:r>
+        <w:rPr>
+          <w:rFonts w:ascii="Consolas" w:hAnsi="Consolas"/>
+          <w:color w:val="333333"/>
+        </w:rPr>
+        <w:t>deny  |</w:t>
+      </w:r>
+      <w:proofErr w:type="gramEnd"/>
     </w:p>
     <w:p>
       <w:pPr>
@@ -6070,12 +6831,21 @@
           <w:color w:val="333333"/>
         </w:rPr>
       </w:pPr>
-      <w:r>
-        <w:rPr>
-          <w:rFonts w:ascii="Consolas" w:hAnsi="Consolas"/>
-          <w:color w:val="333333"/>
-        </w:rPr>
-        <w:t xml:space="preserve">id  int  primary key   </w:t>
+      <w:proofErr w:type="gramStart"/>
+      <w:r>
+        <w:rPr>
+          <w:rFonts w:ascii="Consolas" w:hAnsi="Consolas"/>
+          <w:color w:val="333333"/>
+        </w:rPr>
+        <w:t>id  int</w:t>
+      </w:r>
+      <w:proofErr w:type="gramEnd"/>
+      <w:r>
+        <w:rPr>
+          <w:rFonts w:ascii="Consolas" w:hAnsi="Consolas"/>
+          <w:color w:val="333333"/>
+        </w:rPr>
+        <w:t xml:space="preserve">  primary key   </w:t>
       </w:r>
       <w:proofErr w:type="spellStart"/>
       <w:r>
@@ -6103,12 +6873,21 @@
           <w:color w:val="333333"/>
         </w:rPr>
       </w:pPr>
-      <w:r>
-        <w:rPr>
-          <w:rFonts w:ascii="Consolas" w:hAnsi="Consolas"/>
-          <w:color w:val="333333"/>
-        </w:rPr>
-        <w:t>name  char(10),</w:t>
+      <w:proofErr w:type="gramStart"/>
+      <w:r>
+        <w:rPr>
+          <w:rFonts w:ascii="Consolas" w:hAnsi="Consolas"/>
+          <w:color w:val="333333"/>
+        </w:rPr>
+        <w:t>name  char</w:t>
+      </w:r>
+      <w:proofErr w:type="gramEnd"/>
+      <w:r>
+        <w:rPr>
+          <w:rFonts w:ascii="Consolas" w:hAnsi="Consolas"/>
+          <w:color w:val="333333"/>
+        </w:rPr>
+        <w:t>(10),</w:t>
       </w:r>
     </w:p>
     <w:p>
@@ -6120,12 +6899,21 @@
           <w:color w:val="333333"/>
         </w:rPr>
       </w:pPr>
-      <w:r>
-        <w:rPr>
-          <w:rFonts w:ascii="Consolas" w:hAnsi="Consolas"/>
-          <w:color w:val="333333"/>
-        </w:rPr>
-        <w:t>age  int,</w:t>
+      <w:proofErr w:type="gramStart"/>
+      <w:r>
+        <w:rPr>
+          <w:rFonts w:ascii="Consolas" w:hAnsi="Consolas"/>
+          <w:color w:val="333333"/>
+        </w:rPr>
+        <w:t>age  int</w:t>
+      </w:r>
+      <w:proofErr w:type="gramEnd"/>
+      <w:r>
+        <w:rPr>
+          <w:rFonts w:ascii="Consolas" w:hAnsi="Consolas"/>
+          <w:color w:val="333333"/>
+        </w:rPr>
+        <w:t>,</w:t>
       </w:r>
     </w:p>
     <w:p>
@@ -6137,12 +6925,21 @@
           <w:color w:val="333333"/>
         </w:rPr>
       </w:pPr>
-      <w:r>
-        <w:rPr>
-          <w:rFonts w:ascii="Consolas" w:hAnsi="Consolas"/>
-          <w:color w:val="333333"/>
-        </w:rPr>
-        <w:t>class  char(7),</w:t>
+      <w:proofErr w:type="gramStart"/>
+      <w:r>
+        <w:rPr>
+          <w:rFonts w:ascii="Consolas" w:hAnsi="Consolas"/>
+          <w:color w:val="333333"/>
+        </w:rPr>
+        <w:t>class  char</w:t>
+      </w:r>
+      <w:proofErr w:type="gramEnd"/>
+      <w:r>
+        <w:rPr>
+          <w:rFonts w:ascii="Consolas" w:hAnsi="Consolas"/>
+          <w:color w:val="333333"/>
+        </w:rPr>
+        <w:t>(7),</w:t>
       </w:r>
     </w:p>
     <w:p>
@@ -6168,7 +6965,23 @@
           <w:rFonts w:ascii="Consolas" w:hAnsi="Consolas"/>
           <w:color w:val="333333"/>
         </w:rPr>
-        <w:t xml:space="preserve">   char(11)</w:t>
+        <w:t xml:space="preserve">   </w:t>
+      </w:r>
+      <w:proofErr w:type="gramStart"/>
+      <w:r>
+        <w:rPr>
+          <w:rFonts w:ascii="Consolas" w:hAnsi="Consolas"/>
+          <w:color w:val="333333"/>
+        </w:rPr>
+        <w:t>char(</w:t>
+      </w:r>
+      <w:proofErr w:type="gramEnd"/>
+      <w:r>
+        <w:rPr>
+          <w:rFonts w:ascii="Consolas" w:hAnsi="Consolas"/>
+          <w:color w:val="333333"/>
+        </w:rPr>
+        <w:t>11)</w:t>
       </w:r>
     </w:p>
     <w:p>
@@ -6197,12 +7010,21 @@
           <w:color w:val="333333"/>
         </w:rPr>
       </w:pPr>
-      <w:r>
-        <w:rPr>
-          <w:rFonts w:ascii="Consolas" w:hAnsi="Consolas"/>
-          <w:color w:val="333333"/>
-        </w:rPr>
-        <w:t>desc  db1.t14;</w:t>
+      <w:proofErr w:type="gramStart"/>
+      <w:r>
+        <w:rPr>
+          <w:rFonts w:ascii="Consolas" w:hAnsi="Consolas"/>
+          <w:color w:val="333333"/>
+        </w:rPr>
+        <w:t>desc  db1.t</w:t>
+      </w:r>
+      <w:proofErr w:type="gramEnd"/>
+      <w:r>
+        <w:rPr>
+          <w:rFonts w:ascii="Consolas" w:hAnsi="Consolas"/>
+          <w:color w:val="333333"/>
+        </w:rPr>
+        <w:t>14;</w:t>
       </w:r>
     </w:p>
     <w:p>
@@ -6231,12 +7053,21 @@
         <w:t>&gt; insert into db1.t14(</w:t>
       </w:r>
       <w:proofErr w:type="spellStart"/>
-      <w:r>
-        <w:rPr>
-          <w:rFonts w:ascii="Consolas" w:hAnsi="Consolas"/>
-          <w:color w:val="333333"/>
-        </w:rPr>
-        <w:t>name,age,class,tel</w:t>
+      <w:proofErr w:type="gramStart"/>
+      <w:r>
+        <w:rPr>
+          <w:rFonts w:ascii="Consolas" w:hAnsi="Consolas"/>
+          <w:color w:val="333333"/>
+        </w:rPr>
+        <w:t>name,age</w:t>
+      </w:r>
+      <w:proofErr w:type="gramEnd"/>
+      <w:r>
+        <w:rPr>
+          <w:rFonts w:ascii="Consolas" w:hAnsi="Consolas"/>
+          <w:color w:val="333333"/>
+        </w:rPr>
+        <w:t>,class,tel</w:t>
       </w:r>
       <w:proofErr w:type="spellEnd"/>
       <w:r>
@@ -6273,12 +7104,21 @@
         <w:t>&gt; insert into db1.t14(</w:t>
       </w:r>
       <w:proofErr w:type="spellStart"/>
-      <w:r>
-        <w:rPr>
-          <w:rFonts w:ascii="Consolas" w:hAnsi="Consolas"/>
-          <w:color w:val="333333"/>
-        </w:rPr>
-        <w:t>name,age,class,tel</w:t>
+      <w:proofErr w:type="gramStart"/>
+      <w:r>
+        <w:rPr>
+          <w:rFonts w:ascii="Consolas" w:hAnsi="Consolas"/>
+          <w:color w:val="333333"/>
+        </w:rPr>
+        <w:t>name,age</w:t>
+      </w:r>
+      <w:proofErr w:type="gramEnd"/>
+      <w:r>
+        <w:rPr>
+          <w:rFonts w:ascii="Consolas" w:hAnsi="Consolas"/>
+          <w:color w:val="333333"/>
+        </w:rPr>
+        <w:t>,class,tel</w:t>
       </w:r>
       <w:proofErr w:type="spellEnd"/>
       <w:r>
@@ -6315,12 +7155,21 @@
         <w:t>&gt; insert into db1.t14(</w:t>
       </w:r>
       <w:proofErr w:type="spellStart"/>
-      <w:r>
-        <w:rPr>
-          <w:rFonts w:ascii="Consolas" w:hAnsi="Consolas"/>
-          <w:color w:val="333333"/>
-        </w:rPr>
-        <w:t>name,age,class,tel</w:t>
+      <w:proofErr w:type="gramStart"/>
+      <w:r>
+        <w:rPr>
+          <w:rFonts w:ascii="Consolas" w:hAnsi="Consolas"/>
+          <w:color w:val="333333"/>
+        </w:rPr>
+        <w:t>name,age</w:t>
+      </w:r>
+      <w:proofErr w:type="gramEnd"/>
+      <w:r>
+        <w:rPr>
+          <w:rFonts w:ascii="Consolas" w:hAnsi="Consolas"/>
+          <w:color w:val="333333"/>
+        </w:rPr>
+        <w:t>,class,tel</w:t>
       </w:r>
       <w:proofErr w:type="spellEnd"/>
       <w:r>
@@ -6354,7 +7203,23 @@
           <w:rFonts w:ascii="Consolas" w:hAnsi="Consolas"/>
           <w:color w:val="333333"/>
         </w:rPr>
-        <w:t>&gt; insert into db1.t14  values(7,"jim",23,"05","110");</w:t>
+        <w:t>&gt; insert into db1.t</w:t>
+      </w:r>
+      <w:proofErr w:type="gramStart"/>
+      <w:r>
+        <w:rPr>
+          <w:rFonts w:ascii="Consolas" w:hAnsi="Consolas"/>
+          <w:color w:val="333333"/>
+        </w:rPr>
+        <w:t>14  values</w:t>
+      </w:r>
+      <w:proofErr w:type="gramEnd"/>
+      <w:r>
+        <w:rPr>
+          <w:rFonts w:ascii="Consolas" w:hAnsi="Consolas"/>
+          <w:color w:val="333333"/>
+        </w:rPr>
+        <w:t>(7,"jim",23,"05","110");</w:t>
       </w:r>
     </w:p>
     <w:p>
@@ -6384,12 +7249,21 @@
         <w:t>&gt; insert into db1.t14(</w:t>
       </w:r>
       <w:proofErr w:type="spellStart"/>
-      <w:r>
-        <w:rPr>
-          <w:rFonts w:ascii="Consolas" w:hAnsi="Consolas"/>
-          <w:color w:val="333333"/>
-        </w:rPr>
-        <w:t>name,age,class,tel</w:t>
+      <w:proofErr w:type="gramStart"/>
+      <w:r>
+        <w:rPr>
+          <w:rFonts w:ascii="Consolas" w:hAnsi="Consolas"/>
+          <w:color w:val="333333"/>
+        </w:rPr>
+        <w:t>name,age</w:t>
+      </w:r>
+      <w:proofErr w:type="gramEnd"/>
+      <w:r>
+        <w:rPr>
+          <w:rFonts w:ascii="Consolas" w:hAnsi="Consolas"/>
+          <w:color w:val="333333"/>
+        </w:rPr>
+        <w:t>,class,tel</w:t>
       </w:r>
       <w:proofErr w:type="spellEnd"/>
       <w:r>
@@ -6419,12 +7293,21 @@
           <w:color w:val="333333"/>
         </w:rPr>
       </w:pPr>
-      <w:r>
-        <w:rPr>
-          <w:rFonts w:ascii="Consolas" w:hAnsi="Consolas"/>
-          <w:color w:val="333333"/>
-        </w:rPr>
-        <w:t>select  * from db1.t14;</w:t>
+      <w:proofErr w:type="gramStart"/>
+      <w:r>
+        <w:rPr>
+          <w:rFonts w:ascii="Consolas" w:hAnsi="Consolas"/>
+          <w:color w:val="333333"/>
+        </w:rPr>
+        <w:t>select  *</w:t>
+      </w:r>
+      <w:proofErr w:type="gramEnd"/>
+      <w:r>
+        <w:rPr>
+          <w:rFonts w:ascii="Consolas" w:hAnsi="Consolas"/>
+          <w:color w:val="333333"/>
+        </w:rPr>
+        <w:t xml:space="preserve"> from db1.t14;</w:t>
       </w:r>
     </w:p>
     <w:p>
@@ -6464,6 +7347,7 @@
         <w:tab/>
         <w:t xml:space="preserve">2.3 </w:t>
       </w:r>
+      <w:proofErr w:type="gramStart"/>
       <w:r>
         <w:rPr>
           <w:rFonts w:ascii="Consolas" w:hAnsi="Consolas"/>
@@ -6471,6 +7355,7 @@
         </w:rPr>
         <w:t>外键</w:t>
       </w:r>
+      <w:proofErr w:type="gramEnd"/>
       <w:r>
         <w:rPr>
           <w:rFonts w:ascii="Consolas" w:hAnsi="Consolas"/>
@@ -6528,7 +7413,39 @@
           <w:rFonts w:ascii="Consolas" w:hAnsi="Consolas"/>
           <w:color w:val="333333"/>
         </w:rPr>
-        <w:t>外键：给外键字段赋值时，字段的值在另一个表字段值的范围内选择</w:t>
+        <w:t>外键：</w:t>
+      </w:r>
+      <w:proofErr w:type="gramStart"/>
+      <w:r>
+        <w:rPr>
+          <w:rFonts w:ascii="Consolas" w:hAnsi="Consolas"/>
+          <w:color w:val="333333"/>
+        </w:rPr>
+        <w:t>给外键字段</w:t>
+      </w:r>
+      <w:proofErr w:type="gramEnd"/>
+      <w:r>
+        <w:rPr>
+          <w:rFonts w:ascii="Consolas" w:hAnsi="Consolas"/>
+          <w:color w:val="333333"/>
+        </w:rPr>
+        <w:t>赋值时，字段的值在另一个</w:t>
+      </w:r>
+      <w:proofErr w:type="gramStart"/>
+      <w:r>
+        <w:rPr>
+          <w:rFonts w:ascii="Consolas" w:hAnsi="Consolas"/>
+          <w:color w:val="333333"/>
+        </w:rPr>
+        <w:t>表字段值的</w:t>
+      </w:r>
+      <w:proofErr w:type="gramEnd"/>
+      <w:r>
+        <w:rPr>
+          <w:rFonts w:ascii="Consolas" w:hAnsi="Consolas"/>
+          <w:color w:val="333333"/>
+        </w:rPr>
+        <w:t>范围内选择</w:t>
       </w:r>
     </w:p>
     <w:p>
@@ -6585,12 +7502,21 @@
         </w:rPr>
         <w:tab/>
       </w:r>
-      <w:r>
-        <w:rPr>
-          <w:rFonts w:ascii="Consolas" w:hAnsi="Consolas"/>
-          <w:color w:val="333333"/>
-        </w:rPr>
-        <w:t>创建外键的命令格式：</w:t>
+      <w:proofErr w:type="gramStart"/>
+      <w:r>
+        <w:rPr>
+          <w:rFonts w:ascii="Consolas" w:hAnsi="Consolas"/>
+          <w:color w:val="333333"/>
+        </w:rPr>
+        <w:t>创建外键的</w:t>
+      </w:r>
+      <w:proofErr w:type="gramEnd"/>
+      <w:r>
+        <w:rPr>
+          <w:rFonts w:ascii="Consolas" w:hAnsi="Consolas"/>
+          <w:color w:val="333333"/>
+        </w:rPr>
+        <w:t>命令格式：</w:t>
       </w:r>
     </w:p>
     <w:p>
@@ -6905,168 +7831,202 @@
         <w:pStyle w:val="HTML"/>
       </w:pPr>
       <w:r>
-        <w:t xml:space="preserve">create table db1.yg_tab( </w:t>
+        <w:t>create table db1.yg_</w:t>
+      </w:r>
+      <w:proofErr w:type="gramStart"/>
+      <w:r>
+        <w:t xml:space="preserve">tab( </w:t>
       </w:r>
       <w:proofErr w:type="spellStart"/>
       <w:r>
+        <w:t>yg</w:t>
+      </w:r>
+      <w:proofErr w:type="gramEnd"/>
+      <w:r>
+        <w:t>_id</w:t>
+      </w:r>
+      <w:proofErr w:type="spellEnd"/>
+      <w:r>
+        <w:t xml:space="preserve">   int  primary key  </w:t>
+      </w:r>
+      <w:proofErr w:type="spellStart"/>
+      <w:r>
+        <w:t>auto_increment</w:t>
+      </w:r>
+      <w:proofErr w:type="spellEnd"/>
+      <w:r>
+        <w:t xml:space="preserve"> , name char(10) )engine=</w:t>
+      </w:r>
+      <w:proofErr w:type="spellStart"/>
+      <w:r>
+        <w:t>innodb</w:t>
+      </w:r>
+      <w:proofErr w:type="spellEnd"/>
+      <w:r>
+        <w:t>;</w:t>
+      </w:r>
+    </w:p>
+    <w:p>
+      <w:pPr>
+        <w:pStyle w:val="HTML"/>
+      </w:pPr>
+    </w:p>
+    <w:p>
+      <w:pPr>
+        <w:pStyle w:val="HTML"/>
+      </w:pPr>
+      <w:r>
+        <w:t>insert into db1.yg_tab(name)values("bob");</w:t>
+      </w:r>
+    </w:p>
+    <w:p>
+      <w:pPr>
+        <w:pStyle w:val="HTML"/>
+      </w:pPr>
+      <w:r>
+        <w:t>insert into db1.yg_tab(name)values("tom");</w:t>
+      </w:r>
+    </w:p>
+    <w:p>
+      <w:pPr>
+        <w:pStyle w:val="HTML"/>
+      </w:pPr>
+      <w:r>
+        <w:t>insert into db1.yg_tab(name)values("</w:t>
+      </w:r>
+      <w:proofErr w:type="spellStart"/>
+      <w:r>
+        <w:t>jim</w:t>
+      </w:r>
+      <w:proofErr w:type="spellEnd"/>
+      <w:r>
+        <w:t>");</w:t>
+      </w:r>
+    </w:p>
+    <w:p>
+      <w:pPr>
+        <w:pStyle w:val="HTML"/>
+      </w:pPr>
+      <w:proofErr w:type="gramStart"/>
+      <w:r>
+        <w:t>select  *</w:t>
+      </w:r>
+      <w:proofErr w:type="gramEnd"/>
+      <w:r>
+        <w:t xml:space="preserve"> from  db1.yg_tab;</w:t>
+      </w:r>
+    </w:p>
+    <w:p>
+      <w:pPr>
+        <w:pStyle w:val="HTML"/>
+      </w:pPr>
+    </w:p>
+    <w:p>
+      <w:pPr>
+        <w:pStyle w:val="HTML"/>
+      </w:pPr>
+      <w:r>
+        <w:t>创建</w:t>
+      </w:r>
+      <w:proofErr w:type="gramStart"/>
+      <w:r>
+        <w:t>有外键的</w:t>
+      </w:r>
+      <w:proofErr w:type="gramEnd"/>
+      <w:r>
+        <w:t>工资表</w:t>
+      </w:r>
+      <w:proofErr w:type="spellStart"/>
+      <w:r>
+        <w:t>gz_tab</w:t>
+      </w:r>
+      <w:proofErr w:type="spellEnd"/>
+    </w:p>
+    <w:p>
+      <w:pPr>
+        <w:pStyle w:val="HTML"/>
+      </w:pPr>
+      <w:r>
+        <w:t>create table db1.gz_</w:t>
+      </w:r>
+      <w:proofErr w:type="gramStart"/>
+      <w:r>
+        <w:t xml:space="preserve">tab(  </w:t>
+      </w:r>
+      <w:proofErr w:type="spellStart"/>
+      <w:proofErr w:type="gramEnd"/>
+      <w:r>
+        <w:t>gz_id</w:t>
+      </w:r>
+      <w:proofErr w:type="spellEnd"/>
+      <w:r>
+        <w:t xml:space="preserve">   int  ,  </w:t>
+      </w:r>
+      <w:proofErr w:type="spellStart"/>
+      <w:r>
+        <w:t>gz</w:t>
+      </w:r>
+      <w:proofErr w:type="spellEnd"/>
+      <w:r>
+        <w:t xml:space="preserve">  float(7,2) ,  foreign key(</w:t>
+      </w:r>
+      <w:proofErr w:type="spellStart"/>
+      <w:r>
+        <w:t>gz_id</w:t>
+      </w:r>
+      <w:proofErr w:type="spellEnd"/>
+      <w:r>
+        <w:t xml:space="preserve">)  references   </w:t>
+      </w:r>
+      <w:proofErr w:type="spellStart"/>
+      <w:r>
+        <w:t>yg_tab</w:t>
+      </w:r>
+      <w:proofErr w:type="spellEnd"/>
+      <w:r>
+        <w:t>(</w:t>
+      </w:r>
+      <w:proofErr w:type="spellStart"/>
+      <w:r>
         <w:t>yg_id</w:t>
       </w:r>
       <w:proofErr w:type="spellEnd"/>
       <w:r>
-        <w:t xml:space="preserve">   int  primary key  </w:t>
+        <w:t>)  on update cascade   on  delete cascade  )engine=</w:t>
       </w:r>
       <w:proofErr w:type="spellStart"/>
       <w:r>
-        <w:t>auto_increment</w:t>
+        <w:t>innodb</w:t>
       </w:r>
       <w:proofErr w:type="spellEnd"/>
       <w:r>
-        <w:t xml:space="preserve"> , name char(10) )engine=</w:t>
-      </w:r>
+        <w:t>;</w:t>
+      </w:r>
+    </w:p>
+    <w:p>
+      <w:pPr>
+        <w:pStyle w:val="HTML"/>
+      </w:pPr>
+    </w:p>
+    <w:p>
+      <w:pPr>
+        <w:pStyle w:val="HTML"/>
+      </w:pPr>
       <w:proofErr w:type="spellStart"/>
       <w:r>
-        <w:t>innodb</w:t>
+        <w:t>mysql</w:t>
       </w:r>
       <w:proofErr w:type="spellEnd"/>
       <w:r>
-        <w:t>;</w:t>
-      </w:r>
-    </w:p>
-    <w:p>
-      <w:pPr>
-        <w:pStyle w:val="HTML"/>
-      </w:pPr>
-    </w:p>
-    <w:p>
-      <w:pPr>
-        <w:pStyle w:val="HTML"/>
-      </w:pPr>
-      <w:r>
-        <w:t>insert into db1.yg_tab(name)values("bob");</w:t>
-      </w:r>
-    </w:p>
-    <w:p>
-      <w:pPr>
-        <w:pStyle w:val="HTML"/>
-      </w:pPr>
-      <w:r>
-        <w:t>insert into db1.yg_tab(name)values("tom");</w:t>
-      </w:r>
-    </w:p>
-    <w:p>
-      <w:pPr>
-        <w:pStyle w:val="HTML"/>
-      </w:pPr>
-      <w:r>
-        <w:t>insert into db1.yg_tab(name)values("</w:t>
-      </w:r>
-      <w:proofErr w:type="spellStart"/>
-      <w:r>
-        <w:t>jim</w:t>
-      </w:r>
-      <w:proofErr w:type="spellEnd"/>
-      <w:r>
-        <w:t>");</w:t>
-      </w:r>
-    </w:p>
-    <w:p>
-      <w:pPr>
-        <w:pStyle w:val="HTML"/>
-      </w:pPr>
-      <w:r>
-        <w:t>select  * from  db1.yg_tab;</w:t>
-      </w:r>
-    </w:p>
-    <w:p>
-      <w:pPr>
-        <w:pStyle w:val="HTML"/>
-      </w:pPr>
-    </w:p>
-    <w:p>
-      <w:pPr>
-        <w:pStyle w:val="HTML"/>
-      </w:pPr>
-      <w:r>
-        <w:t>创建有外键的工资表</w:t>
-      </w:r>
-      <w:proofErr w:type="spellStart"/>
-      <w:r>
-        <w:t>gz_tab</w:t>
-      </w:r>
-      <w:proofErr w:type="spellEnd"/>
-    </w:p>
-    <w:p>
-      <w:pPr>
-        <w:pStyle w:val="HTML"/>
-      </w:pPr>
-      <w:r>
-        <w:t xml:space="preserve">create table db1.gz_tab(  </w:t>
-      </w:r>
-      <w:proofErr w:type="spellStart"/>
-      <w:r>
-        <w:t>gz_id</w:t>
-      </w:r>
-      <w:proofErr w:type="spellEnd"/>
-      <w:r>
-        <w:t xml:space="preserve">   int  ,  </w:t>
-      </w:r>
-      <w:proofErr w:type="spellStart"/>
-      <w:r>
-        <w:t>gz</w:t>
-      </w:r>
-      <w:proofErr w:type="spellEnd"/>
-      <w:r>
-        <w:t xml:space="preserve">  float(7,2) ,  foreign key(</w:t>
-      </w:r>
-      <w:proofErr w:type="spellStart"/>
-      <w:r>
-        <w:t>gz_id</w:t>
-      </w:r>
-      <w:proofErr w:type="spellEnd"/>
-      <w:r>
-        <w:t xml:space="preserve">)  references   </w:t>
-      </w:r>
-      <w:proofErr w:type="spellStart"/>
-      <w:r>
-        <w:t>yg_tab</w:t>
-      </w:r>
-      <w:proofErr w:type="spellEnd"/>
-      <w:r>
-        <w:t>(</w:t>
-      </w:r>
-      <w:proofErr w:type="spellStart"/>
-      <w:r>
-        <w:t>yg_id</w:t>
-      </w:r>
-      <w:proofErr w:type="spellEnd"/>
-      <w:r>
-        <w:t>)  on update cascade   on  delete cascade  )engine=</w:t>
-      </w:r>
-      <w:proofErr w:type="spellStart"/>
-      <w:r>
-        <w:t>innodb</w:t>
-      </w:r>
-      <w:proofErr w:type="spellEnd"/>
-      <w:r>
-        <w:t>;</w:t>
-      </w:r>
-    </w:p>
-    <w:p>
-      <w:pPr>
-        <w:pStyle w:val="HTML"/>
-      </w:pPr>
-    </w:p>
-    <w:p>
-      <w:pPr>
-        <w:pStyle w:val="HTML"/>
-      </w:pPr>
-      <w:proofErr w:type="spellStart"/>
-      <w:r>
-        <w:t>mysql</w:t>
-      </w:r>
-      <w:proofErr w:type="spellEnd"/>
-      <w:r>
-        <w:t>&gt; show  create table  db1.gz_tab \G    #查看建表的命令</w:t>
+        <w:t>&gt; show  create table  db1.gz_tab \G    #</w:t>
+      </w:r>
+      <w:proofErr w:type="gramStart"/>
+      <w:r>
+        <w:t>查看建表的</w:t>
+      </w:r>
+      <w:proofErr w:type="gramEnd"/>
+      <w:r>
+        <w:t>命令</w:t>
       </w:r>
     </w:p>
     <w:p>
@@ -7288,7 +8248,15 @@
       </w:r>
       <w:proofErr w:type="spellEnd"/>
       <w:r>
-        <w:t xml:space="preserve">&gt; select  * from </w:t>
+        <w:t xml:space="preserve">&gt; </w:t>
+      </w:r>
+      <w:proofErr w:type="gramStart"/>
+      <w:r>
+        <w:t>select  *</w:t>
+      </w:r>
+      <w:proofErr w:type="gramEnd"/>
+      <w:r>
+        <w:t xml:space="preserve"> from </w:t>
       </w:r>
       <w:proofErr w:type="spellStart"/>
       <w:r>
@@ -7329,11 +8297,19 @@
       </w:r>
       <w:proofErr w:type="spellEnd"/>
       <w:r>
-        <w:t xml:space="preserve">&gt; update  </w:t>
+        <w:t xml:space="preserve">&gt; </w:t>
+      </w:r>
+      <w:proofErr w:type="gramStart"/>
+      <w:r>
+        <w:t xml:space="preserve">update  </w:t>
       </w:r>
       <w:proofErr w:type="spellStart"/>
       <w:r>
-        <w:t>yg_tab</w:t>
+        <w:t>yg</w:t>
+      </w:r>
+      <w:proofErr w:type="gramEnd"/>
+      <w:r>
+        <w:t>_tab</w:t>
       </w:r>
       <w:proofErr w:type="spellEnd"/>
       <w:r>
@@ -7366,7 +8342,15 @@
       </w:r>
       <w:proofErr w:type="spellEnd"/>
       <w:r>
-        <w:t xml:space="preserve">&gt; select  * from </w:t>
+        <w:t xml:space="preserve">&gt; </w:t>
+      </w:r>
+      <w:proofErr w:type="gramStart"/>
+      <w:r>
+        <w:t>select  *</w:t>
+      </w:r>
+      <w:proofErr w:type="gramEnd"/>
+      <w:r>
+        <w:t xml:space="preserve"> from </w:t>
       </w:r>
       <w:proofErr w:type="spellStart"/>
       <w:r>
@@ -7436,7 +8420,15 @@
       </w:r>
       <w:proofErr w:type="spellEnd"/>
       <w:r>
-        <w:t xml:space="preserve">&gt; select  * from </w:t>
+        <w:t xml:space="preserve">&gt; </w:t>
+      </w:r>
+      <w:proofErr w:type="gramStart"/>
+      <w:r>
+        <w:t>select  *</w:t>
+      </w:r>
+      <w:proofErr w:type="gramEnd"/>
+      <w:r>
+        <w:t xml:space="preserve"> from </w:t>
       </w:r>
       <w:proofErr w:type="spellStart"/>
       <w:r>
@@ -7471,15 +8463,19 @@
       </w:r>
       <w:r>
         <w:tab/>
-        <w:t>弥补外键的不足</w:t>
+      </w:r>
+      <w:proofErr w:type="gramStart"/>
+      <w:r>
+        <w:t>弥补外键的</w:t>
+      </w:r>
+      <w:proofErr w:type="gramEnd"/>
+      <w:r>
+        <w:t>不足</w:t>
       </w:r>
     </w:p>
     <w:p>
       <w:pPr>
         <w:pStyle w:val="HTML"/>
-        <w:rPr>
-          <w:rFonts w:hint="eastAsia"/>
-        </w:rPr>
       </w:pPr>
     </w:p>
     <w:p>
@@ -7491,15 +8487,27 @@
       </w:r>
       <w:r>
         <w:tab/>
-        <w:t>弥补外键的不足</w:t>
+      </w:r>
+      <w:proofErr w:type="gramStart"/>
+      <w:r>
+        <w:t>弥补外键的</w:t>
+      </w:r>
+      <w:proofErr w:type="gramEnd"/>
+      <w:r>
+        <w:t>不足</w:t>
       </w:r>
     </w:p>
     <w:p>
       <w:pPr>
         <w:pStyle w:val="HTML"/>
       </w:pPr>
-      <w:r>
-        <w:t>弥补外键的不足（考考各位对外键的理解）</w:t>
+      <w:proofErr w:type="gramStart"/>
+      <w:r>
+        <w:t>弥补外键的</w:t>
+      </w:r>
+      <w:proofErr w:type="gramEnd"/>
+      <w:r>
+        <w:t>不足（考考各位对外键的理解）</w:t>
       </w:r>
     </w:p>
     <w:p>
@@ -7600,7 +8608,15 @@
       </w:r>
       <w:proofErr w:type="spellEnd"/>
       <w:r>
-        <w:t xml:space="preserve">&gt; select  * from  </w:t>
+        <w:t xml:space="preserve">&gt; </w:t>
+      </w:r>
+      <w:proofErr w:type="gramStart"/>
+      <w:r>
+        <w:t>select  *</w:t>
+      </w:r>
+      <w:proofErr w:type="gramEnd"/>
+      <w:r>
+        <w:t xml:space="preserve"> from  </w:t>
       </w:r>
       <w:proofErr w:type="spellStart"/>
       <w:r>
@@ -7629,7 +8645,15 @@
       </w:r>
       <w:proofErr w:type="spellEnd"/>
       <w:r>
-        <w:t xml:space="preserve"> values(1, 50000);</w:t>
+        <w:t xml:space="preserve"> </w:t>
+      </w:r>
+      <w:proofErr w:type="gramStart"/>
+      <w:r>
+        <w:t>values(</w:t>
+      </w:r>
+      <w:proofErr w:type="gramEnd"/>
+      <w:r>
+        <w:t>1, 50000);</w:t>
       </w:r>
     </w:p>
     <w:p>
@@ -7650,7 +8674,15 @@
       </w:r>
       <w:proofErr w:type="spellEnd"/>
       <w:r>
-        <w:t xml:space="preserve"> values(8, 50000);</w:t>
+        <w:t xml:space="preserve"> </w:t>
+      </w:r>
+      <w:proofErr w:type="gramStart"/>
+      <w:r>
+        <w:t>values(</w:t>
+      </w:r>
+      <w:proofErr w:type="gramEnd"/>
+      <w:r>
+        <w:t>8, 50000);</w:t>
       </w:r>
     </w:p>
     <w:p>
@@ -7671,7 +8703,15 @@
       </w:r>
       <w:proofErr w:type="spellEnd"/>
       <w:r>
-        <w:t xml:space="preserve"> values(8, 50000);</w:t>
+        <w:t xml:space="preserve"> </w:t>
+      </w:r>
+      <w:proofErr w:type="gramStart"/>
+      <w:r>
+        <w:t>values(</w:t>
+      </w:r>
+      <w:proofErr w:type="gramEnd"/>
+      <w:r>
+        <w:t>8, 50000);</w:t>
       </w:r>
     </w:p>
     <w:p>
@@ -7692,7 +8732,15 @@
       </w:r>
       <w:proofErr w:type="spellEnd"/>
       <w:r>
-        <w:t xml:space="preserve"> values(5, 50000);</w:t>
+        <w:t xml:space="preserve"> </w:t>
+      </w:r>
+      <w:proofErr w:type="gramStart"/>
+      <w:r>
+        <w:t>values(</w:t>
+      </w:r>
+      <w:proofErr w:type="gramEnd"/>
+      <w:r>
+        <w:t>5, 50000);</w:t>
       </w:r>
     </w:p>
     <w:p>
@@ -7713,7 +8761,15 @@
       </w:r>
       <w:proofErr w:type="spellEnd"/>
       <w:r>
-        <w:t xml:space="preserve"> values(1, 50000);</w:t>
+        <w:t xml:space="preserve"> </w:t>
+      </w:r>
+      <w:proofErr w:type="gramStart"/>
+      <w:r>
+        <w:t>values(</w:t>
+      </w:r>
+      <w:proofErr w:type="gramEnd"/>
+      <w:r>
+        <w:t>1, 50000);</w:t>
       </w:r>
     </w:p>
     <w:p>
@@ -7734,7 +8790,15 @@
       </w:r>
       <w:proofErr w:type="spellEnd"/>
       <w:r>
-        <w:t xml:space="preserve"> values(null, 60000);</w:t>
+        <w:t xml:space="preserve"> </w:t>
+      </w:r>
+      <w:proofErr w:type="gramStart"/>
+      <w:r>
+        <w:t>values(</w:t>
+      </w:r>
+      <w:proofErr w:type="gramEnd"/>
+      <w:r>
+        <w:t>null, 60000);</w:t>
       </w:r>
     </w:p>
     <w:p>
@@ -7785,7 +8849,15 @@
       </w:r>
       <w:proofErr w:type="spellEnd"/>
       <w:r>
-        <w:t>&gt; alter table  db1.gz_tab  drop  foreign key  gz_tab_ibfk_1 ;</w:t>
+        <w:t xml:space="preserve">&gt; alter </w:t>
+      </w:r>
+      <w:proofErr w:type="gramStart"/>
+      <w:r>
+        <w:t>table  db1.gz</w:t>
+      </w:r>
+      <w:proofErr w:type="gramEnd"/>
+      <w:r>
+        <w:t>_tab  drop  foreign key  gz_tab_ibfk_1 ;</w:t>
       </w:r>
     </w:p>
     <w:p>
@@ -7816,7 +8888,15 @@
       </w:r>
       <w:proofErr w:type="spellEnd"/>
       <w:r>
-        <w:t>&gt; alter table   db1.gz_tab  add foreign key(</w:t>
+        <w:t>&gt; alter table   db1.gz_</w:t>
+      </w:r>
+      <w:proofErr w:type="gramStart"/>
+      <w:r>
+        <w:t>tab  add</w:t>
+      </w:r>
+      <w:proofErr w:type="gramEnd"/>
+      <w:r>
+        <w:t xml:space="preserve"> foreign key(</w:t>
       </w:r>
       <w:proofErr w:type="spellStart"/>
       <w:r>
@@ -8049,8 +9129,21 @@
             <w:szCs w:val="24"/>
             <w:u w:val="single"/>
           </w:rPr>
-          <w:t>案例5：foreign key 外键</w:t>
+          <w:t xml:space="preserve">案例5：foreign key </w:t>
         </w:r>
+        <w:proofErr w:type="gramStart"/>
+        <w:r>
+          <w:rPr>
+            <w:rFonts w:ascii="宋体" w:eastAsia="宋体" w:hAnsi="宋体" w:cs="宋体"/>
+            <w:color w:val="0000FF"/>
+            <w:kern w:val="0"/>
+            <w:sz w:val="24"/>
+            <w:szCs w:val="24"/>
+            <w:u w:val="single"/>
+          </w:rPr>
+          <w:t>外键</w:t>
+        </w:r>
+        <w:proofErr w:type="gramEnd"/>
       </w:hyperlink>
       <w:r>
         <w:rPr>
@@ -9307,7 +10400,27 @@
           <w:sz w:val="24"/>
           <w:szCs w:val="24"/>
         </w:rPr>
-        <w:t xml:space="preserve">如图-1所示设置约束条件 </w:t>
+        <w:t>如图-1所</w:t>
+      </w:r>
+      <w:proofErr w:type="gramStart"/>
+      <w:r>
+        <w:rPr>
+          <w:rFonts w:ascii="宋体" w:eastAsia="宋体" w:hAnsi="宋体" w:cs="宋体"/>
+          <w:kern w:val="0"/>
+          <w:sz w:val="24"/>
+          <w:szCs w:val="24"/>
+        </w:rPr>
+        <w:t>示设置</w:t>
+      </w:r>
+      <w:proofErr w:type="gramEnd"/>
+      <w:r>
+        <w:rPr>
+          <w:rFonts w:ascii="宋体" w:eastAsia="宋体" w:hAnsi="宋体" w:cs="宋体"/>
+          <w:kern w:val="0"/>
+          <w:sz w:val="24"/>
+          <w:szCs w:val="24"/>
+        </w:rPr>
+        <w:t xml:space="preserve">约束条件 </w:t>
       </w:r>
     </w:p>
     <w:p>
@@ -9470,7 +10583,27 @@
           <w:sz w:val="24"/>
           <w:szCs w:val="24"/>
         </w:rPr>
-        <w:t>步骤一：设置约束</w:t>
+        <w:t>步骤</w:t>
+      </w:r>
+      <w:proofErr w:type="gramStart"/>
+      <w:r>
+        <w:rPr>
+          <w:rFonts w:ascii="宋体" w:eastAsia="宋体" w:hAnsi="宋体" w:cs="宋体"/>
+          <w:kern w:val="0"/>
+          <w:sz w:val="24"/>
+          <w:szCs w:val="24"/>
+        </w:rPr>
+        <w:t>一</w:t>
+      </w:r>
+      <w:proofErr w:type="gramEnd"/>
+      <w:r>
+        <w:rPr>
+          <w:rFonts w:ascii="宋体" w:eastAsia="宋体" w:hAnsi="宋体" w:cs="宋体"/>
+          <w:kern w:val="0"/>
+          <w:sz w:val="24"/>
+          <w:szCs w:val="24"/>
+        </w:rPr>
+        <w:t>：设置约束</w:t>
       </w:r>
     </w:p>
     <w:p>
@@ -9923,7 +11056,27 @@
           <w:sz w:val="24"/>
           <w:szCs w:val="24"/>
         </w:rPr>
-        <w:t xml:space="preserve">    -&gt; class   char(9),</w:t>
+        <w:t xml:space="preserve">    -&gt; class   </w:t>
+      </w:r>
+      <w:proofErr w:type="gramStart"/>
+      <w:r>
+        <w:rPr>
+          <w:rFonts w:ascii="宋体" w:eastAsia="宋体" w:hAnsi="宋体" w:cs="宋体"/>
+          <w:kern w:val="0"/>
+          <w:sz w:val="24"/>
+          <w:szCs w:val="24"/>
+        </w:rPr>
+        <w:t>char(</w:t>
+      </w:r>
+      <w:proofErr w:type="gramEnd"/>
+      <w:r>
+        <w:rPr>
+          <w:rFonts w:ascii="宋体" w:eastAsia="宋体" w:hAnsi="宋体" w:cs="宋体"/>
+          <w:kern w:val="0"/>
+          <w:sz w:val="24"/>
+          <w:szCs w:val="24"/>
+        </w:rPr>
+        <w:t>9),</w:t>
       </w:r>
     </w:p>
     <w:p>
@@ -9968,7 +11121,27 @@
           <w:sz w:val="24"/>
           <w:szCs w:val="24"/>
         </w:rPr>
-        <w:t xml:space="preserve">    -&gt; name    char(10) not null  ,</w:t>
+        <w:t xml:space="preserve">    -&gt; name    </w:t>
+      </w:r>
+      <w:proofErr w:type="gramStart"/>
+      <w:r>
+        <w:rPr>
+          <w:rFonts w:ascii="宋体" w:eastAsia="宋体" w:hAnsi="宋体" w:cs="宋体"/>
+          <w:kern w:val="0"/>
+          <w:sz w:val="24"/>
+          <w:szCs w:val="24"/>
+        </w:rPr>
+        <w:t>char(</w:t>
+      </w:r>
+      <w:proofErr w:type="gramEnd"/>
+      <w:r>
+        <w:rPr>
+          <w:rFonts w:ascii="宋体" w:eastAsia="宋体" w:hAnsi="宋体" w:cs="宋体"/>
+          <w:kern w:val="0"/>
+          <w:sz w:val="24"/>
+          <w:szCs w:val="24"/>
+        </w:rPr>
+        <w:t>10) not null  ,</w:t>
       </w:r>
     </w:p>
     <w:p>
@@ -10016,6 +11189,7 @@
         <w:t xml:space="preserve">    -&gt; age     </w:t>
       </w:r>
       <w:proofErr w:type="spellStart"/>
+      <w:proofErr w:type="gramStart"/>
       <w:r>
         <w:rPr>
           <w:rFonts w:ascii="宋体" w:eastAsia="宋体" w:hAnsi="宋体" w:cs="宋体"/>
@@ -10033,7 +11207,17 @@
           <w:sz w:val="24"/>
           <w:szCs w:val="24"/>
         </w:rPr>
-        <w:t xml:space="preserve">  not null default  19 ,</w:t>
+        <w:t xml:space="preserve">  not</w:t>
+      </w:r>
+      <w:proofErr w:type="gramEnd"/>
+      <w:r>
+        <w:rPr>
+          <w:rFonts w:ascii="宋体" w:eastAsia="宋体" w:hAnsi="宋体" w:cs="宋体"/>
+          <w:kern w:val="0"/>
+          <w:sz w:val="24"/>
+          <w:szCs w:val="24"/>
+        </w:rPr>
+        <w:t xml:space="preserve"> null default  19 ,</w:t>
       </w:r>
     </w:p>
     <w:p>
@@ -10091,14 +11275,25 @@
         <w:t>a","b","c","d</w:t>
       </w:r>
       <w:proofErr w:type="spellEnd"/>
-      <w:r>
-        <w:rPr>
-          <w:rFonts w:ascii="宋体" w:eastAsia="宋体" w:hAnsi="宋体" w:cs="宋体"/>
-          <w:kern w:val="0"/>
-          <w:sz w:val="24"/>
-          <w:szCs w:val="24"/>
-        </w:rPr>
-        <w:t>")  default  "</w:t>
+      <w:proofErr w:type="gramStart"/>
+      <w:r>
+        <w:rPr>
+          <w:rFonts w:ascii="宋体" w:eastAsia="宋体" w:hAnsi="宋体" w:cs="宋体"/>
+          <w:kern w:val="0"/>
+          <w:sz w:val="24"/>
+          <w:szCs w:val="24"/>
+        </w:rPr>
+        <w:t>")  default</w:t>
+      </w:r>
+      <w:proofErr w:type="gramEnd"/>
+      <w:r>
+        <w:rPr>
+          <w:rFonts w:ascii="宋体" w:eastAsia="宋体" w:hAnsi="宋体" w:cs="宋体"/>
+          <w:kern w:val="0"/>
+          <w:sz w:val="24"/>
+          <w:szCs w:val="24"/>
+        </w:rPr>
+        <w:t xml:space="preserve">  "</w:t>
       </w:r>
       <w:proofErr w:type="spellStart"/>
       <w:r>
@@ -10624,7 +11819,27 @@
           <w:sz w:val="24"/>
           <w:szCs w:val="24"/>
         </w:rPr>
-        <w:t>| class | char(9)              | YES  |     | NULL    |       |</w:t>
+        <w:t xml:space="preserve">| class | </w:t>
+      </w:r>
+      <w:proofErr w:type="gramStart"/>
+      <w:r>
+        <w:rPr>
+          <w:rFonts w:ascii="宋体" w:eastAsia="宋体" w:hAnsi="宋体" w:cs="宋体"/>
+          <w:kern w:val="0"/>
+          <w:sz w:val="24"/>
+          <w:szCs w:val="24"/>
+        </w:rPr>
+        <w:t>char(</w:t>
+      </w:r>
+      <w:proofErr w:type="gramEnd"/>
+      <w:r>
+        <w:rPr>
+          <w:rFonts w:ascii="宋体" w:eastAsia="宋体" w:hAnsi="宋体" w:cs="宋体"/>
+          <w:kern w:val="0"/>
+          <w:sz w:val="24"/>
+          <w:szCs w:val="24"/>
+        </w:rPr>
+        <w:t>9)              | YES  |     | NULL    |       |</w:t>
       </w:r>
     </w:p>
     <w:p>
@@ -10669,7 +11884,27 @@
           <w:sz w:val="24"/>
           <w:szCs w:val="24"/>
         </w:rPr>
-        <w:t>| name  | char(10)             | NO   |     | NULL    |       |</w:t>
+        <w:t xml:space="preserve">| </w:t>
+      </w:r>
+      <w:proofErr w:type="gramStart"/>
+      <w:r>
+        <w:rPr>
+          <w:rFonts w:ascii="宋体" w:eastAsia="宋体" w:hAnsi="宋体" w:cs="宋体"/>
+          <w:kern w:val="0"/>
+          <w:sz w:val="24"/>
+          <w:szCs w:val="24"/>
+        </w:rPr>
+        <w:t>name  |</w:t>
+      </w:r>
+      <w:proofErr w:type="gramEnd"/>
+      <w:r>
+        <w:rPr>
+          <w:rFonts w:ascii="宋体" w:eastAsia="宋体" w:hAnsi="宋体" w:cs="宋体"/>
+          <w:kern w:val="0"/>
+          <w:sz w:val="24"/>
+          <w:szCs w:val="24"/>
+        </w:rPr>
+        <w:t xml:space="preserve"> char(10)             | NO   |     | NULL    |       |</w:t>
       </w:r>
     </w:p>
     <w:p>
@@ -10717,6 +11952,7 @@
         <w:t xml:space="preserve">| age   | </w:t>
       </w:r>
       <w:proofErr w:type="spellStart"/>
+      <w:proofErr w:type="gramStart"/>
       <w:r>
         <w:rPr>
           <w:rFonts w:ascii="宋体" w:eastAsia="宋体" w:hAnsi="宋体" w:cs="宋体"/>
@@ -10734,7 +11970,17 @@
           <w:sz w:val="24"/>
           <w:szCs w:val="24"/>
         </w:rPr>
-        <w:t>(4)           | NO   |     | 19      |       |</w:t>
+        <w:t>(</w:t>
+      </w:r>
+      <w:proofErr w:type="gramEnd"/>
+      <w:r>
+        <w:rPr>
+          <w:rFonts w:ascii="宋体" w:eastAsia="宋体" w:hAnsi="宋体" w:cs="宋体"/>
+          <w:kern w:val="0"/>
+          <w:sz w:val="24"/>
+          <w:szCs w:val="24"/>
+        </w:rPr>
+        <w:t>4)           | NO   |     | 19      |       |</w:t>
       </w:r>
     </w:p>
     <w:p>
@@ -10799,7 +12045,27 @@
           <w:sz w:val="24"/>
           <w:szCs w:val="24"/>
         </w:rPr>
-        <w:t xml:space="preserve">') | YES  |     | </w:t>
+        <w:t xml:space="preserve">') | </w:t>
+      </w:r>
+      <w:proofErr w:type="gramStart"/>
+      <w:r>
+        <w:rPr>
+          <w:rFonts w:ascii="宋体" w:eastAsia="宋体" w:hAnsi="宋体" w:cs="宋体"/>
+          <w:kern w:val="0"/>
+          <w:sz w:val="24"/>
+          <w:szCs w:val="24"/>
+        </w:rPr>
+        <w:t>YES  |</w:t>
+      </w:r>
+      <w:proofErr w:type="gramEnd"/>
+      <w:r>
+        <w:rPr>
+          <w:rFonts w:ascii="宋体" w:eastAsia="宋体" w:hAnsi="宋体" w:cs="宋体"/>
+          <w:kern w:val="0"/>
+          <w:sz w:val="24"/>
+          <w:szCs w:val="24"/>
+        </w:rPr>
+        <w:t xml:space="preserve">     | </w:t>
       </w:r>
       <w:proofErr w:type="spellStart"/>
       <w:r>
@@ -11093,7 +12359,27 @@
           <w:sz w:val="24"/>
           <w:szCs w:val="24"/>
         </w:rPr>
-        <w:t>&gt; insert into  t2  values (null,"bob",29,"c,d");</w:t>
+        <w:t xml:space="preserve">&gt; insert </w:t>
+      </w:r>
+      <w:proofErr w:type="gramStart"/>
+      <w:r>
+        <w:rPr>
+          <w:rFonts w:ascii="宋体" w:eastAsia="宋体" w:hAnsi="宋体" w:cs="宋体"/>
+          <w:kern w:val="0"/>
+          <w:sz w:val="24"/>
+          <w:szCs w:val="24"/>
+        </w:rPr>
+        <w:t>into  t</w:t>
+      </w:r>
+      <w:proofErr w:type="gramEnd"/>
+      <w:r>
+        <w:rPr>
+          <w:rFonts w:ascii="宋体" w:eastAsia="宋体" w:hAnsi="宋体" w:cs="宋体"/>
+          <w:kern w:val="0"/>
+          <w:sz w:val="24"/>
+          <w:szCs w:val="24"/>
+        </w:rPr>
+        <w:t>2  values (null,"bob",29,"c,d");</w:t>
       </w:r>
     </w:p>
     <w:p>
@@ -11230,7 +12516,27 @@
           <w:sz w:val="24"/>
           <w:szCs w:val="24"/>
         </w:rPr>
-        <w:t>&gt; insert into  t2(</w:t>
+        <w:t xml:space="preserve">&gt; insert </w:t>
+      </w:r>
+      <w:proofErr w:type="gramStart"/>
+      <w:r>
+        <w:rPr>
+          <w:rFonts w:ascii="宋体" w:eastAsia="宋体" w:hAnsi="宋体" w:cs="宋体"/>
+          <w:kern w:val="0"/>
+          <w:sz w:val="24"/>
+          <w:szCs w:val="24"/>
+        </w:rPr>
+        <w:t>into  t</w:t>
+      </w:r>
+      <w:proofErr w:type="gramEnd"/>
+      <w:r>
+        <w:rPr>
+          <w:rFonts w:ascii="宋体" w:eastAsia="宋体" w:hAnsi="宋体" w:cs="宋体"/>
+          <w:kern w:val="0"/>
+          <w:sz w:val="24"/>
+          <w:szCs w:val="24"/>
+        </w:rPr>
+        <w:t>2(</w:t>
       </w:r>
       <w:proofErr w:type="spellStart"/>
       <w:r>
@@ -11387,7 +12693,27 @@
           <w:sz w:val="24"/>
           <w:szCs w:val="24"/>
         </w:rPr>
-        <w:t>&gt; insert into  t2  values (</w:t>
+        <w:t xml:space="preserve">&gt; insert </w:t>
+      </w:r>
+      <w:proofErr w:type="gramStart"/>
+      <w:r>
+        <w:rPr>
+          <w:rFonts w:ascii="宋体" w:eastAsia="宋体" w:hAnsi="宋体" w:cs="宋体"/>
+          <w:kern w:val="0"/>
+          <w:sz w:val="24"/>
+          <w:szCs w:val="24"/>
+        </w:rPr>
+        <w:t>into  t</w:t>
+      </w:r>
+      <w:proofErr w:type="gramEnd"/>
+      <w:r>
+        <w:rPr>
+          <w:rFonts w:ascii="宋体" w:eastAsia="宋体" w:hAnsi="宋体" w:cs="宋体"/>
+          <w:kern w:val="0"/>
+          <w:sz w:val="24"/>
+          <w:szCs w:val="24"/>
+        </w:rPr>
+        <w:t>2  values (</w:t>
       </w:r>
       <w:proofErr w:type="spellStart"/>
       <w:r>
@@ -11758,7 +13084,27 @@
           <w:sz w:val="24"/>
           <w:szCs w:val="24"/>
         </w:rPr>
-        <w:t xml:space="preserve">| NULL    | bob  |  29 | </w:t>
+        <w:t xml:space="preserve">| NULL    | </w:t>
+      </w:r>
+      <w:proofErr w:type="gramStart"/>
+      <w:r>
+        <w:rPr>
+          <w:rFonts w:ascii="宋体" w:eastAsia="宋体" w:hAnsi="宋体" w:cs="宋体"/>
+          <w:kern w:val="0"/>
+          <w:sz w:val="24"/>
+          <w:szCs w:val="24"/>
+        </w:rPr>
+        <w:t>bob  |</w:t>
+      </w:r>
+      <w:proofErr w:type="gramEnd"/>
+      <w:r>
+        <w:rPr>
+          <w:rFonts w:ascii="宋体" w:eastAsia="宋体" w:hAnsi="宋体" w:cs="宋体"/>
+          <w:kern w:val="0"/>
+          <w:sz w:val="24"/>
+          <w:szCs w:val="24"/>
+        </w:rPr>
+        <w:t xml:space="preserve">  29 | </w:t>
       </w:r>
       <w:proofErr w:type="spellStart"/>
       <w:r>
@@ -11823,7 +13169,27 @@
           <w:sz w:val="24"/>
           <w:szCs w:val="24"/>
         </w:rPr>
-        <w:t xml:space="preserve">| nsd1902 | tom  |  19 | </w:t>
+        <w:t xml:space="preserve">| nsd1902 | </w:t>
+      </w:r>
+      <w:proofErr w:type="gramStart"/>
+      <w:r>
+        <w:rPr>
+          <w:rFonts w:ascii="宋体" w:eastAsia="宋体" w:hAnsi="宋体" w:cs="宋体"/>
+          <w:kern w:val="0"/>
+          <w:sz w:val="24"/>
+          <w:szCs w:val="24"/>
+        </w:rPr>
+        <w:t>tom  |</w:t>
+      </w:r>
+      <w:proofErr w:type="gramEnd"/>
+      <w:r>
+        <w:rPr>
+          <w:rFonts w:ascii="宋体" w:eastAsia="宋体" w:hAnsi="宋体" w:cs="宋体"/>
+          <w:kern w:val="0"/>
+          <w:sz w:val="24"/>
+          <w:szCs w:val="24"/>
+        </w:rPr>
+        <w:t xml:space="preserve">  19 | </w:t>
       </w:r>
       <w:proofErr w:type="spellStart"/>
       <w:r>
@@ -12305,7 +13671,27 @@
           <w:sz w:val="24"/>
           <w:szCs w:val="24"/>
         </w:rPr>
-        <w:t>步骤一：添加字段</w:t>
+        <w:t>步骤</w:t>
+      </w:r>
+      <w:proofErr w:type="gramStart"/>
+      <w:r>
+        <w:rPr>
+          <w:rFonts w:ascii="宋体" w:eastAsia="宋体" w:hAnsi="宋体" w:cs="宋体"/>
+          <w:kern w:val="0"/>
+          <w:sz w:val="24"/>
+          <w:szCs w:val="24"/>
+        </w:rPr>
+        <w:t>一</w:t>
+      </w:r>
+      <w:proofErr w:type="gramEnd"/>
+      <w:r>
+        <w:rPr>
+          <w:rFonts w:ascii="宋体" w:eastAsia="宋体" w:hAnsi="宋体" w:cs="宋体"/>
+          <w:kern w:val="0"/>
+          <w:sz w:val="24"/>
+          <w:szCs w:val="24"/>
+        </w:rPr>
+        <w:t>：添加字段</w:t>
       </w:r>
     </w:p>
     <w:p>
@@ -12479,7 +13865,27 @@
           <w:sz w:val="24"/>
           <w:szCs w:val="24"/>
         </w:rPr>
-        <w:t>&gt; CREATE TABLE studb.tea6(</w:t>
+        <w:t xml:space="preserve">&gt; CREATE TABLE </w:t>
+      </w:r>
+      <w:proofErr w:type="gramStart"/>
+      <w:r>
+        <w:rPr>
+          <w:rFonts w:ascii="宋体" w:eastAsia="宋体" w:hAnsi="宋体" w:cs="宋体"/>
+          <w:kern w:val="0"/>
+          <w:sz w:val="24"/>
+          <w:szCs w:val="24"/>
+        </w:rPr>
+        <w:t>studb.tea</w:t>
+      </w:r>
+      <w:proofErr w:type="gramEnd"/>
+      <w:r>
+        <w:rPr>
+          <w:rFonts w:ascii="宋体" w:eastAsia="宋体" w:hAnsi="宋体" w:cs="宋体"/>
+          <w:kern w:val="0"/>
+          <w:sz w:val="24"/>
+          <w:szCs w:val="24"/>
+        </w:rPr>
+        <w:t>6(</w:t>
       </w:r>
     </w:p>
     <w:p>
@@ -12524,7 +13930,27 @@
           <w:sz w:val="24"/>
           <w:szCs w:val="24"/>
         </w:rPr>
-        <w:t>-&gt; id int(4) ,</w:t>
+        <w:t xml:space="preserve">-&gt; id </w:t>
+      </w:r>
+      <w:proofErr w:type="gramStart"/>
+      <w:r>
+        <w:rPr>
+          <w:rFonts w:ascii="宋体" w:eastAsia="宋体" w:hAnsi="宋体" w:cs="宋体"/>
+          <w:kern w:val="0"/>
+          <w:sz w:val="24"/>
+          <w:szCs w:val="24"/>
+        </w:rPr>
+        <w:t>int(</w:t>
+      </w:r>
+      <w:proofErr w:type="gramEnd"/>
+      <w:r>
+        <w:rPr>
+          <w:rFonts w:ascii="宋体" w:eastAsia="宋体" w:hAnsi="宋体" w:cs="宋体"/>
+          <w:kern w:val="0"/>
+          <w:sz w:val="24"/>
+          <w:szCs w:val="24"/>
+        </w:rPr>
+        <w:t>4) ,</w:t>
       </w:r>
     </w:p>
     <w:p>
@@ -12569,7 +13995,27 @@
           <w:sz w:val="24"/>
           <w:szCs w:val="24"/>
         </w:rPr>
-        <w:t xml:space="preserve">    -&gt; name varchar(4) NOT NULL,</w:t>
+        <w:t xml:space="preserve">    -&gt; name </w:t>
+      </w:r>
+      <w:proofErr w:type="gramStart"/>
+      <w:r>
+        <w:rPr>
+          <w:rFonts w:ascii="宋体" w:eastAsia="宋体" w:hAnsi="宋体" w:cs="宋体"/>
+          <w:kern w:val="0"/>
+          <w:sz w:val="24"/>
+          <w:szCs w:val="24"/>
+        </w:rPr>
+        <w:t>varchar(</w:t>
+      </w:r>
+      <w:proofErr w:type="gramEnd"/>
+      <w:r>
+        <w:rPr>
+          <w:rFonts w:ascii="宋体" w:eastAsia="宋体" w:hAnsi="宋体" w:cs="宋体"/>
+          <w:kern w:val="0"/>
+          <w:sz w:val="24"/>
+          <w:szCs w:val="24"/>
+        </w:rPr>
+        <w:t>4) NOT NULL,</w:t>
       </w:r>
     </w:p>
     <w:p>
@@ -12614,7 +14060,27 @@
           <w:sz w:val="24"/>
           <w:szCs w:val="24"/>
         </w:rPr>
-        <w:t xml:space="preserve">    -&gt; age int(2) NOT NULL</w:t>
+        <w:t xml:space="preserve">    -&gt; age </w:t>
+      </w:r>
+      <w:proofErr w:type="gramStart"/>
+      <w:r>
+        <w:rPr>
+          <w:rFonts w:ascii="宋体" w:eastAsia="宋体" w:hAnsi="宋体" w:cs="宋体"/>
+          <w:kern w:val="0"/>
+          <w:sz w:val="24"/>
+          <w:szCs w:val="24"/>
+        </w:rPr>
+        <w:t>int(</w:t>
+      </w:r>
+      <w:proofErr w:type="gramEnd"/>
+      <w:r>
+        <w:rPr>
+          <w:rFonts w:ascii="宋体" w:eastAsia="宋体" w:hAnsi="宋体" w:cs="宋体"/>
+          <w:kern w:val="0"/>
+          <w:sz w:val="24"/>
+          <w:szCs w:val="24"/>
+        </w:rPr>
+        <w:t>2) NOT NULL</w:t>
       </w:r>
     </w:p>
     <w:p>
@@ -13018,7 +14484,27 @@
           <w:sz w:val="24"/>
           <w:szCs w:val="24"/>
         </w:rPr>
-        <w:t>| id    | int(4)     |  YES  |      | NULL    |       |</w:t>
+        <w:t xml:space="preserve">| id    | </w:t>
+      </w:r>
+      <w:proofErr w:type="gramStart"/>
+      <w:r>
+        <w:rPr>
+          <w:rFonts w:ascii="宋体" w:eastAsia="宋体" w:hAnsi="宋体" w:cs="宋体"/>
+          <w:kern w:val="0"/>
+          <w:sz w:val="24"/>
+          <w:szCs w:val="24"/>
+        </w:rPr>
+        <w:t>int(</w:t>
+      </w:r>
+      <w:proofErr w:type="gramEnd"/>
+      <w:r>
+        <w:rPr>
+          <w:rFonts w:ascii="宋体" w:eastAsia="宋体" w:hAnsi="宋体" w:cs="宋体"/>
+          <w:kern w:val="0"/>
+          <w:sz w:val="24"/>
+          <w:szCs w:val="24"/>
+        </w:rPr>
+        <w:t>4)     |  YES  |      | NULL    |       |</w:t>
       </w:r>
     </w:p>
     <w:p>
@@ -13063,7 +14549,27 @@
           <w:sz w:val="24"/>
           <w:szCs w:val="24"/>
         </w:rPr>
-        <w:t>| name  | varchar(4) | NO   |     | NULL    |       |</w:t>
+        <w:t xml:space="preserve">| </w:t>
+      </w:r>
+      <w:proofErr w:type="gramStart"/>
+      <w:r>
+        <w:rPr>
+          <w:rFonts w:ascii="宋体" w:eastAsia="宋体" w:hAnsi="宋体" w:cs="宋体"/>
+          <w:kern w:val="0"/>
+          <w:sz w:val="24"/>
+          <w:szCs w:val="24"/>
+        </w:rPr>
+        <w:t>name  |</w:t>
+      </w:r>
+      <w:proofErr w:type="gramEnd"/>
+      <w:r>
+        <w:rPr>
+          <w:rFonts w:ascii="宋体" w:eastAsia="宋体" w:hAnsi="宋体" w:cs="宋体"/>
+          <w:kern w:val="0"/>
+          <w:sz w:val="24"/>
+          <w:szCs w:val="24"/>
+        </w:rPr>
+        <w:t xml:space="preserve"> varchar(4) | NO   |     | NULL    |       |</w:t>
       </w:r>
     </w:p>
     <w:p>
@@ -13108,7 +14614,27 @@
           <w:sz w:val="24"/>
           <w:szCs w:val="24"/>
         </w:rPr>
-        <w:t>| age   | int(2)     | NO   |     | NULL    |       |</w:t>
+        <w:t xml:space="preserve">| age   | </w:t>
+      </w:r>
+      <w:proofErr w:type="gramStart"/>
+      <w:r>
+        <w:rPr>
+          <w:rFonts w:ascii="宋体" w:eastAsia="宋体" w:hAnsi="宋体" w:cs="宋体"/>
+          <w:kern w:val="0"/>
+          <w:sz w:val="24"/>
+          <w:szCs w:val="24"/>
+        </w:rPr>
+        <w:t>int(</w:t>
+      </w:r>
+      <w:proofErr w:type="gramEnd"/>
+      <w:r>
+        <w:rPr>
+          <w:rFonts w:ascii="宋体" w:eastAsia="宋体" w:hAnsi="宋体" w:cs="宋体"/>
+          <w:kern w:val="0"/>
+          <w:sz w:val="24"/>
+          <w:szCs w:val="24"/>
+        </w:rPr>
+        <w:t>2)     | NO   |     | NULL    |       |</w:t>
       </w:r>
     </w:p>
     <w:p>
@@ -13276,7 +14802,27 @@
           <w:sz w:val="24"/>
           <w:szCs w:val="24"/>
         </w:rPr>
-        <w:t>&gt; ALTER TABLE tea6 ADD address varchar(48);</w:t>
+        <w:t xml:space="preserve">&gt; ALTER TABLE tea6 ADD address </w:t>
+      </w:r>
+      <w:proofErr w:type="gramStart"/>
+      <w:r>
+        <w:rPr>
+          <w:rFonts w:ascii="宋体" w:eastAsia="宋体" w:hAnsi="宋体" w:cs="宋体"/>
+          <w:kern w:val="0"/>
+          <w:sz w:val="24"/>
+          <w:szCs w:val="24"/>
+        </w:rPr>
+        <w:t>varchar(</w:t>
+      </w:r>
+      <w:proofErr w:type="gramEnd"/>
+      <w:r>
+        <w:rPr>
+          <w:rFonts w:ascii="宋体" w:eastAsia="宋体" w:hAnsi="宋体" w:cs="宋体"/>
+          <w:kern w:val="0"/>
+          <w:sz w:val="24"/>
+          <w:szCs w:val="24"/>
+        </w:rPr>
+        <w:t>48);</w:t>
       </w:r>
     </w:p>
     <w:p>
@@ -13366,7 +14912,27 @@
           <w:sz w:val="24"/>
           <w:szCs w:val="24"/>
         </w:rPr>
-        <w:t>Records: 0  Duplicates: 0  Warnings: 0</w:t>
+        <w:t xml:space="preserve">Records: </w:t>
+      </w:r>
+      <w:proofErr w:type="gramStart"/>
+      <w:r>
+        <w:rPr>
+          <w:rFonts w:ascii="宋体" w:eastAsia="宋体" w:hAnsi="宋体" w:cs="宋体"/>
+          <w:kern w:val="0"/>
+          <w:sz w:val="24"/>
+          <w:szCs w:val="24"/>
+        </w:rPr>
+        <w:t>0  Duplicates</w:t>
+      </w:r>
+      <w:proofErr w:type="gramEnd"/>
+      <w:r>
+        <w:rPr>
+          <w:rFonts w:ascii="宋体" w:eastAsia="宋体" w:hAnsi="宋体" w:cs="宋体"/>
+          <w:kern w:val="0"/>
+          <w:sz w:val="24"/>
+          <w:szCs w:val="24"/>
+        </w:rPr>
+        <w:t>: 0  Warnings: 0</w:t>
       </w:r>
     </w:p>
     <w:p>
@@ -13625,7 +15191,27 @@
           <w:sz w:val="24"/>
           <w:szCs w:val="24"/>
         </w:rPr>
-        <w:t>| id      | int(4)      | YES   |   | NULL    |       |</w:t>
+        <w:t xml:space="preserve">| id      | </w:t>
+      </w:r>
+      <w:proofErr w:type="gramStart"/>
+      <w:r>
+        <w:rPr>
+          <w:rFonts w:ascii="宋体" w:eastAsia="宋体" w:hAnsi="宋体" w:cs="宋体"/>
+          <w:kern w:val="0"/>
+          <w:sz w:val="24"/>
+          <w:szCs w:val="24"/>
+        </w:rPr>
+        <w:t>int(</w:t>
+      </w:r>
+      <w:proofErr w:type="gramEnd"/>
+      <w:r>
+        <w:rPr>
+          <w:rFonts w:ascii="宋体" w:eastAsia="宋体" w:hAnsi="宋体" w:cs="宋体"/>
+          <w:kern w:val="0"/>
+          <w:sz w:val="24"/>
+          <w:szCs w:val="24"/>
+        </w:rPr>
+        <w:t>4)      | YES   |   | NULL    |       |</w:t>
       </w:r>
     </w:p>
     <w:p>
@@ -13670,7 +15256,27 @@
           <w:sz w:val="24"/>
           <w:szCs w:val="24"/>
         </w:rPr>
-        <w:t>| name    | varchar(4)  | NO   |     | NULL    |       |</w:t>
+        <w:t xml:space="preserve">| name    | </w:t>
+      </w:r>
+      <w:proofErr w:type="gramStart"/>
+      <w:r>
+        <w:rPr>
+          <w:rFonts w:ascii="宋体" w:eastAsia="宋体" w:hAnsi="宋体" w:cs="宋体"/>
+          <w:kern w:val="0"/>
+          <w:sz w:val="24"/>
+          <w:szCs w:val="24"/>
+        </w:rPr>
+        <w:t>varchar(</w:t>
+      </w:r>
+      <w:proofErr w:type="gramEnd"/>
+      <w:r>
+        <w:rPr>
+          <w:rFonts w:ascii="宋体" w:eastAsia="宋体" w:hAnsi="宋体" w:cs="宋体"/>
+          <w:kern w:val="0"/>
+          <w:sz w:val="24"/>
+          <w:szCs w:val="24"/>
+        </w:rPr>
+        <w:t>4)  | NO   |     | NULL    |       |</w:t>
       </w:r>
     </w:p>
     <w:p>
@@ -13715,7 +15321,27 @@
           <w:sz w:val="24"/>
           <w:szCs w:val="24"/>
         </w:rPr>
-        <w:t>| age     | int(2)      | NO   |     | NULL    |       |</w:t>
+        <w:t xml:space="preserve">| age     | </w:t>
+      </w:r>
+      <w:proofErr w:type="gramStart"/>
+      <w:r>
+        <w:rPr>
+          <w:rFonts w:ascii="宋体" w:eastAsia="宋体" w:hAnsi="宋体" w:cs="宋体"/>
+          <w:kern w:val="0"/>
+          <w:sz w:val="24"/>
+          <w:szCs w:val="24"/>
+        </w:rPr>
+        <w:t>int(</w:t>
+      </w:r>
+      <w:proofErr w:type="gramEnd"/>
+      <w:r>
+        <w:rPr>
+          <w:rFonts w:ascii="宋体" w:eastAsia="宋体" w:hAnsi="宋体" w:cs="宋体"/>
+          <w:kern w:val="0"/>
+          <w:sz w:val="24"/>
+          <w:szCs w:val="24"/>
+        </w:rPr>
+        <w:t>2)      | NO   |     | NULL    |       |</w:t>
       </w:r>
     </w:p>
     <w:p>
@@ -13760,7 +15386,27 @@
           <w:sz w:val="24"/>
           <w:szCs w:val="24"/>
         </w:rPr>
-        <w:t>| address | varchar(48) | YES  |     | NULL    |       |</w:t>
+        <w:t xml:space="preserve">| address | </w:t>
+      </w:r>
+      <w:proofErr w:type="gramStart"/>
+      <w:r>
+        <w:rPr>
+          <w:rFonts w:ascii="宋体" w:eastAsia="宋体" w:hAnsi="宋体" w:cs="宋体"/>
+          <w:kern w:val="0"/>
+          <w:sz w:val="24"/>
+          <w:szCs w:val="24"/>
+        </w:rPr>
+        <w:t>varchar(</w:t>
+      </w:r>
+      <w:proofErr w:type="gramEnd"/>
+      <w:r>
+        <w:rPr>
+          <w:rFonts w:ascii="宋体" w:eastAsia="宋体" w:hAnsi="宋体" w:cs="宋体"/>
+          <w:kern w:val="0"/>
+          <w:sz w:val="24"/>
+          <w:szCs w:val="24"/>
+        </w:rPr>
+        <w:t>48) | YES  |     | NULL    |       |</w:t>
       </w:r>
     </w:p>
     <w:p>
@@ -14080,7 +15726,27 @@
           <w:sz w:val="24"/>
           <w:szCs w:val="24"/>
         </w:rPr>
-        <w:t>Records: 0  Duplicates: 0  Warnings: 0</w:t>
+        <w:t xml:space="preserve">Records: </w:t>
+      </w:r>
+      <w:proofErr w:type="gramStart"/>
+      <w:r>
+        <w:rPr>
+          <w:rFonts w:ascii="宋体" w:eastAsia="宋体" w:hAnsi="宋体" w:cs="宋体"/>
+          <w:kern w:val="0"/>
+          <w:sz w:val="24"/>
+          <w:szCs w:val="24"/>
+        </w:rPr>
+        <w:t>0  Duplicates</w:t>
+      </w:r>
+      <w:proofErr w:type="gramEnd"/>
+      <w:r>
+        <w:rPr>
+          <w:rFonts w:ascii="宋体" w:eastAsia="宋体" w:hAnsi="宋体" w:cs="宋体"/>
+          <w:kern w:val="0"/>
+          <w:sz w:val="24"/>
+          <w:szCs w:val="24"/>
+        </w:rPr>
+        <w:t>: 0  Warnings: 0</w:t>
       </w:r>
     </w:p>
     <w:p>
@@ -14338,7 +16004,27 @@
           <w:sz w:val="24"/>
           <w:szCs w:val="24"/>
         </w:rPr>
-        <w:t>| id      | int(4)             |YES   |  | NULL    |       |</w:t>
+        <w:t xml:space="preserve">| id      | </w:t>
+      </w:r>
+      <w:proofErr w:type="gramStart"/>
+      <w:r>
+        <w:rPr>
+          <w:rFonts w:ascii="宋体" w:eastAsia="宋体" w:hAnsi="宋体" w:cs="宋体"/>
+          <w:kern w:val="0"/>
+          <w:sz w:val="24"/>
+          <w:szCs w:val="24"/>
+        </w:rPr>
+        <w:t>int(</w:t>
+      </w:r>
+      <w:proofErr w:type="gramEnd"/>
+      <w:r>
+        <w:rPr>
+          <w:rFonts w:ascii="宋体" w:eastAsia="宋体" w:hAnsi="宋体" w:cs="宋体"/>
+          <w:kern w:val="0"/>
+          <w:sz w:val="24"/>
+          <w:szCs w:val="24"/>
+        </w:rPr>
+        <w:t>4)             |YES   |  | NULL    |       |</w:t>
       </w:r>
     </w:p>
     <w:p>
@@ -14383,7 +16069,27 @@
           <w:sz w:val="24"/>
           <w:szCs w:val="24"/>
         </w:rPr>
-        <w:t>| name    | varchar(4)         | NO   |     | NULL    |       |</w:t>
+        <w:t xml:space="preserve">| name    | </w:t>
+      </w:r>
+      <w:proofErr w:type="gramStart"/>
+      <w:r>
+        <w:rPr>
+          <w:rFonts w:ascii="宋体" w:eastAsia="宋体" w:hAnsi="宋体" w:cs="宋体"/>
+          <w:kern w:val="0"/>
+          <w:sz w:val="24"/>
+          <w:szCs w:val="24"/>
+        </w:rPr>
+        <w:t>varchar(</w:t>
+      </w:r>
+      <w:proofErr w:type="gramEnd"/>
+      <w:r>
+        <w:rPr>
+          <w:rFonts w:ascii="宋体" w:eastAsia="宋体" w:hAnsi="宋体" w:cs="宋体"/>
+          <w:kern w:val="0"/>
+          <w:sz w:val="24"/>
+          <w:szCs w:val="24"/>
+        </w:rPr>
+        <w:t>4)         | NO   |     | NULL    |       |</w:t>
       </w:r>
     </w:p>
     <w:p>
@@ -14428,7 +16134,27 @@
           <w:sz w:val="24"/>
           <w:szCs w:val="24"/>
         </w:rPr>
-        <w:t>| age     | int(2)             | NO   |     | NULL    |       |</w:t>
+        <w:t xml:space="preserve">| age     | </w:t>
+      </w:r>
+      <w:proofErr w:type="gramStart"/>
+      <w:r>
+        <w:rPr>
+          <w:rFonts w:ascii="宋体" w:eastAsia="宋体" w:hAnsi="宋体" w:cs="宋体"/>
+          <w:kern w:val="0"/>
+          <w:sz w:val="24"/>
+          <w:szCs w:val="24"/>
+        </w:rPr>
+        <w:t>int(</w:t>
+      </w:r>
+      <w:proofErr w:type="gramEnd"/>
+      <w:r>
+        <w:rPr>
+          <w:rFonts w:ascii="宋体" w:eastAsia="宋体" w:hAnsi="宋体" w:cs="宋体"/>
+          <w:kern w:val="0"/>
+          <w:sz w:val="24"/>
+          <w:szCs w:val="24"/>
+        </w:rPr>
+        <w:t>2)             | NO   |     | NULL    |       |</w:t>
       </w:r>
     </w:p>
     <w:p>
@@ -14473,7 +16199,27 @@
           <w:sz w:val="24"/>
           <w:szCs w:val="24"/>
         </w:rPr>
-        <w:t xml:space="preserve">| gender  | </w:t>
+        <w:t xml:space="preserve">| </w:t>
+      </w:r>
+      <w:proofErr w:type="gramStart"/>
+      <w:r>
+        <w:rPr>
+          <w:rFonts w:ascii="宋体" w:eastAsia="宋体" w:hAnsi="宋体" w:cs="宋体"/>
+          <w:kern w:val="0"/>
+          <w:sz w:val="24"/>
+          <w:szCs w:val="24"/>
+        </w:rPr>
+        <w:t>gender  |</w:t>
+      </w:r>
+      <w:proofErr w:type="gramEnd"/>
+      <w:r>
+        <w:rPr>
+          <w:rFonts w:ascii="宋体" w:eastAsia="宋体" w:hAnsi="宋体" w:cs="宋体"/>
+          <w:kern w:val="0"/>
+          <w:sz w:val="24"/>
+          <w:szCs w:val="24"/>
+        </w:rPr>
+        <w:t xml:space="preserve"> </w:t>
       </w:r>
       <w:proofErr w:type="spellStart"/>
       <w:r>
@@ -14558,7 +16304,27 @@
           <w:sz w:val="24"/>
           <w:szCs w:val="24"/>
         </w:rPr>
-        <w:t>| address | varchar(48)        | YES  |     | NULL    |       |</w:t>
+        <w:t xml:space="preserve">| address | </w:t>
+      </w:r>
+      <w:proofErr w:type="gramStart"/>
+      <w:r>
+        <w:rPr>
+          <w:rFonts w:ascii="宋体" w:eastAsia="宋体" w:hAnsi="宋体" w:cs="宋体"/>
+          <w:kern w:val="0"/>
+          <w:sz w:val="24"/>
+          <w:szCs w:val="24"/>
+        </w:rPr>
+        <w:t>varchar(</w:t>
+      </w:r>
+      <w:proofErr w:type="gramEnd"/>
+      <w:r>
+        <w:rPr>
+          <w:rFonts w:ascii="宋体" w:eastAsia="宋体" w:hAnsi="宋体" w:cs="宋体"/>
+          <w:kern w:val="0"/>
+          <w:sz w:val="24"/>
+          <w:szCs w:val="24"/>
+        </w:rPr>
+        <w:t>48)        | YES  |     | NULL    |       |</w:t>
       </w:r>
     </w:p>
     <w:p>
@@ -14945,7 +16711,27 @@
           <w:sz w:val="24"/>
           <w:szCs w:val="24"/>
         </w:rPr>
-        <w:t>Records: 0  Duplicates: 0  Warnings: 0</w:t>
+        <w:t xml:space="preserve">Records: </w:t>
+      </w:r>
+      <w:proofErr w:type="gramStart"/>
+      <w:r>
+        <w:rPr>
+          <w:rFonts w:ascii="宋体" w:eastAsia="宋体" w:hAnsi="宋体" w:cs="宋体"/>
+          <w:kern w:val="0"/>
+          <w:sz w:val="24"/>
+          <w:szCs w:val="24"/>
+        </w:rPr>
+        <w:t>0  Duplicates</w:t>
+      </w:r>
+      <w:proofErr w:type="gramEnd"/>
+      <w:r>
+        <w:rPr>
+          <w:rFonts w:ascii="宋体" w:eastAsia="宋体" w:hAnsi="宋体" w:cs="宋体"/>
+          <w:kern w:val="0"/>
+          <w:sz w:val="24"/>
+          <w:szCs w:val="24"/>
+        </w:rPr>
+        <w:t>: 0  Warnings: 0</w:t>
       </w:r>
     </w:p>
     <w:p>
@@ -15204,7 +16990,27 @@
           <w:sz w:val="24"/>
           <w:szCs w:val="24"/>
         </w:rPr>
-        <w:t>| id      | int(4)             | YES   |   | NULL    |       |</w:t>
+        <w:t xml:space="preserve">| id      | </w:t>
+      </w:r>
+      <w:proofErr w:type="gramStart"/>
+      <w:r>
+        <w:rPr>
+          <w:rFonts w:ascii="宋体" w:eastAsia="宋体" w:hAnsi="宋体" w:cs="宋体"/>
+          <w:kern w:val="0"/>
+          <w:sz w:val="24"/>
+          <w:szCs w:val="24"/>
+        </w:rPr>
+        <w:t>int(</w:t>
+      </w:r>
+      <w:proofErr w:type="gramEnd"/>
+      <w:r>
+        <w:rPr>
+          <w:rFonts w:ascii="宋体" w:eastAsia="宋体" w:hAnsi="宋体" w:cs="宋体"/>
+          <w:kern w:val="0"/>
+          <w:sz w:val="24"/>
+          <w:szCs w:val="24"/>
+        </w:rPr>
+        <w:t>4)             | YES   |   | NULL    |       |</w:t>
       </w:r>
     </w:p>
     <w:p>
@@ -15249,7 +17055,27 @@
           <w:sz w:val="24"/>
           <w:szCs w:val="24"/>
         </w:rPr>
-        <w:t>| name    | varchar(4)         | NO   |     | NULL    |       |</w:t>
+        <w:t xml:space="preserve">| name    | </w:t>
+      </w:r>
+      <w:proofErr w:type="gramStart"/>
+      <w:r>
+        <w:rPr>
+          <w:rFonts w:ascii="宋体" w:eastAsia="宋体" w:hAnsi="宋体" w:cs="宋体"/>
+          <w:kern w:val="0"/>
+          <w:sz w:val="24"/>
+          <w:szCs w:val="24"/>
+        </w:rPr>
+        <w:t>varchar(</w:t>
+      </w:r>
+      <w:proofErr w:type="gramEnd"/>
+      <w:r>
+        <w:rPr>
+          <w:rFonts w:ascii="宋体" w:eastAsia="宋体" w:hAnsi="宋体" w:cs="宋体"/>
+          <w:kern w:val="0"/>
+          <w:sz w:val="24"/>
+          <w:szCs w:val="24"/>
+        </w:rPr>
+        <w:t>4)         | NO   |     | NULL    |       |</w:t>
       </w:r>
     </w:p>
     <w:p>
@@ -15294,7 +17120,27 @@
           <w:sz w:val="24"/>
           <w:szCs w:val="24"/>
         </w:rPr>
-        <w:t>| age     | int(2)             | NO   |     | NULL    |       |</w:t>
+        <w:t xml:space="preserve">| age     | </w:t>
+      </w:r>
+      <w:proofErr w:type="gramStart"/>
+      <w:r>
+        <w:rPr>
+          <w:rFonts w:ascii="宋体" w:eastAsia="宋体" w:hAnsi="宋体" w:cs="宋体"/>
+          <w:kern w:val="0"/>
+          <w:sz w:val="24"/>
+          <w:szCs w:val="24"/>
+        </w:rPr>
+        <w:t>int(</w:t>
+      </w:r>
+      <w:proofErr w:type="gramEnd"/>
+      <w:r>
+        <w:rPr>
+          <w:rFonts w:ascii="宋体" w:eastAsia="宋体" w:hAnsi="宋体" w:cs="宋体"/>
+          <w:kern w:val="0"/>
+          <w:sz w:val="24"/>
+          <w:szCs w:val="24"/>
+        </w:rPr>
+        <w:t>2)             | NO   |     | NULL    |       |</w:t>
       </w:r>
     </w:p>
     <w:p>
@@ -15424,7 +17270,27 @@
           <w:sz w:val="24"/>
           <w:szCs w:val="24"/>
         </w:rPr>
-        <w:t>| address | varchar(48)        | YES  |     | NULL    |       |</w:t>
+        <w:t xml:space="preserve">| address | </w:t>
+      </w:r>
+      <w:proofErr w:type="gramStart"/>
+      <w:r>
+        <w:rPr>
+          <w:rFonts w:ascii="宋体" w:eastAsia="宋体" w:hAnsi="宋体" w:cs="宋体"/>
+          <w:kern w:val="0"/>
+          <w:sz w:val="24"/>
+          <w:szCs w:val="24"/>
+        </w:rPr>
+        <w:t>varchar(</w:t>
+      </w:r>
+      <w:proofErr w:type="gramEnd"/>
+      <w:r>
+        <w:rPr>
+          <w:rFonts w:ascii="宋体" w:eastAsia="宋体" w:hAnsi="宋体" w:cs="宋体"/>
+          <w:kern w:val="0"/>
+          <w:sz w:val="24"/>
+          <w:szCs w:val="24"/>
+        </w:rPr>
+        <w:t>48)        | YES  |     | NULL    |       |</w:t>
       </w:r>
     </w:p>
     <w:p>
@@ -15704,7 +17570,27 @@
           <w:sz w:val="24"/>
           <w:szCs w:val="24"/>
         </w:rPr>
-        <w:t>Records: 0  Duplicates: 0  Warnings: 0</w:t>
+        <w:t xml:space="preserve">Records: </w:t>
+      </w:r>
+      <w:proofErr w:type="gramStart"/>
+      <w:r>
+        <w:rPr>
+          <w:rFonts w:ascii="宋体" w:eastAsia="宋体" w:hAnsi="宋体" w:cs="宋体"/>
+          <w:kern w:val="0"/>
+          <w:sz w:val="24"/>
+          <w:szCs w:val="24"/>
+        </w:rPr>
+        <w:t>0  Duplicates</w:t>
+      </w:r>
+      <w:proofErr w:type="gramEnd"/>
+      <w:r>
+        <w:rPr>
+          <w:rFonts w:ascii="宋体" w:eastAsia="宋体" w:hAnsi="宋体" w:cs="宋体"/>
+          <w:kern w:val="0"/>
+          <w:sz w:val="24"/>
+          <w:szCs w:val="24"/>
+        </w:rPr>
+        <w:t>: 0  Warnings: 0</w:t>
       </w:r>
     </w:p>
     <w:p>
@@ -15976,7 +17862,27 @@
           <w:sz w:val="24"/>
           <w:szCs w:val="24"/>
         </w:rPr>
-        <w:t>| id      | int(4)      | YES   |      | NULL    |       |</w:t>
+        <w:t xml:space="preserve">| id      | </w:t>
+      </w:r>
+      <w:proofErr w:type="gramStart"/>
+      <w:r>
+        <w:rPr>
+          <w:rFonts w:ascii="宋体" w:eastAsia="宋体" w:hAnsi="宋体" w:cs="宋体"/>
+          <w:kern w:val="0"/>
+          <w:sz w:val="24"/>
+          <w:szCs w:val="24"/>
+        </w:rPr>
+        <w:t>int(</w:t>
+      </w:r>
+      <w:proofErr w:type="gramEnd"/>
+      <w:r>
+        <w:rPr>
+          <w:rFonts w:ascii="宋体" w:eastAsia="宋体" w:hAnsi="宋体" w:cs="宋体"/>
+          <w:kern w:val="0"/>
+          <w:sz w:val="24"/>
+          <w:szCs w:val="24"/>
+        </w:rPr>
+        <w:t>4)      | YES   |      | NULL    |       |</w:t>
       </w:r>
     </w:p>
     <w:p>
@@ -16021,7 +17927,27 @@
           <w:sz w:val="24"/>
           <w:szCs w:val="24"/>
         </w:rPr>
-        <w:t>| name    | varchar(4)  | NO   |     | NULL    |       |</w:t>
+        <w:t xml:space="preserve">| name    | </w:t>
+      </w:r>
+      <w:proofErr w:type="gramStart"/>
+      <w:r>
+        <w:rPr>
+          <w:rFonts w:ascii="宋体" w:eastAsia="宋体" w:hAnsi="宋体" w:cs="宋体"/>
+          <w:kern w:val="0"/>
+          <w:sz w:val="24"/>
+          <w:szCs w:val="24"/>
+        </w:rPr>
+        <w:t>varchar(</w:t>
+      </w:r>
+      <w:proofErr w:type="gramEnd"/>
+      <w:r>
+        <w:rPr>
+          <w:rFonts w:ascii="宋体" w:eastAsia="宋体" w:hAnsi="宋体" w:cs="宋体"/>
+          <w:kern w:val="0"/>
+          <w:sz w:val="24"/>
+          <w:szCs w:val="24"/>
+        </w:rPr>
+        <w:t>4)  | NO   |     | NULL    |       |</w:t>
       </w:r>
     </w:p>
     <w:p>
@@ -16066,7 +17992,27 @@
           <w:sz w:val="24"/>
           <w:szCs w:val="24"/>
         </w:rPr>
-        <w:t>| age     | int(2)      | NO   |     | NULL    |       |</w:t>
+        <w:t xml:space="preserve">| age     | </w:t>
+      </w:r>
+      <w:proofErr w:type="gramStart"/>
+      <w:r>
+        <w:rPr>
+          <w:rFonts w:ascii="宋体" w:eastAsia="宋体" w:hAnsi="宋体" w:cs="宋体"/>
+          <w:kern w:val="0"/>
+          <w:sz w:val="24"/>
+          <w:szCs w:val="24"/>
+        </w:rPr>
+        <w:t>int(</w:t>
+      </w:r>
+      <w:proofErr w:type="gramEnd"/>
+      <w:r>
+        <w:rPr>
+          <w:rFonts w:ascii="宋体" w:eastAsia="宋体" w:hAnsi="宋体" w:cs="宋体"/>
+          <w:kern w:val="0"/>
+          <w:sz w:val="24"/>
+          <w:szCs w:val="24"/>
+        </w:rPr>
+        <w:t>2)      | NO   |     | NULL    |       |</w:t>
       </w:r>
     </w:p>
     <w:p>
@@ -16111,7 +18057,27 @@
           <w:sz w:val="24"/>
           <w:szCs w:val="24"/>
         </w:rPr>
-        <w:t>| address | varchar(48) | YES  |     | NULL    |       |</w:t>
+        <w:t xml:space="preserve">| address | </w:t>
+      </w:r>
+      <w:proofErr w:type="gramStart"/>
+      <w:r>
+        <w:rPr>
+          <w:rFonts w:ascii="宋体" w:eastAsia="宋体" w:hAnsi="宋体" w:cs="宋体"/>
+          <w:kern w:val="0"/>
+          <w:sz w:val="24"/>
+          <w:szCs w:val="24"/>
+        </w:rPr>
+        <w:t>varchar(</w:t>
+      </w:r>
+      <w:proofErr w:type="gramEnd"/>
+      <w:r>
+        <w:rPr>
+          <w:rFonts w:ascii="宋体" w:eastAsia="宋体" w:hAnsi="宋体" w:cs="宋体"/>
+          <w:kern w:val="0"/>
+          <w:sz w:val="24"/>
+          <w:szCs w:val="24"/>
+        </w:rPr>
+        <w:t>48) | YES  |     | NULL    |       |</w:t>
       </w:r>
     </w:p>
     <w:p>
@@ -16324,14 +18290,25 @@
           <w:szCs w:val="24"/>
         </w:rPr>
       </w:pPr>
-      <w:r>
-        <w:rPr>
-          <w:rFonts w:ascii="宋体" w:eastAsia="宋体" w:hAnsi="宋体" w:cs="宋体"/>
-          <w:kern w:val="0"/>
-          <w:sz w:val="24"/>
-          <w:szCs w:val="24"/>
-        </w:rPr>
-        <w:t xml:space="preserve">建表时，添加index字段 </w:t>
+      <w:proofErr w:type="gramStart"/>
+      <w:r>
+        <w:rPr>
+          <w:rFonts w:ascii="宋体" w:eastAsia="宋体" w:hAnsi="宋体" w:cs="宋体"/>
+          <w:kern w:val="0"/>
+          <w:sz w:val="24"/>
+          <w:szCs w:val="24"/>
+        </w:rPr>
+        <w:t>建表时</w:t>
+      </w:r>
+      <w:proofErr w:type="gramEnd"/>
+      <w:r>
+        <w:rPr>
+          <w:rFonts w:ascii="宋体" w:eastAsia="宋体" w:hAnsi="宋体" w:cs="宋体"/>
+          <w:kern w:val="0"/>
+          <w:sz w:val="24"/>
+          <w:szCs w:val="24"/>
+        </w:rPr>
+        <w:t xml:space="preserve">，添加index字段 </w:t>
       </w:r>
     </w:p>
     <w:p>
@@ -16455,7 +18432,27 @@
           <w:sz w:val="24"/>
           <w:szCs w:val="24"/>
         </w:rPr>
-        <w:t>步骤一：索引的创建与删除</w:t>
+        <w:t>步骤</w:t>
+      </w:r>
+      <w:proofErr w:type="gramStart"/>
+      <w:r>
+        <w:rPr>
+          <w:rFonts w:ascii="宋体" w:eastAsia="宋体" w:hAnsi="宋体" w:cs="宋体"/>
+          <w:kern w:val="0"/>
+          <w:sz w:val="24"/>
+          <w:szCs w:val="24"/>
+        </w:rPr>
+        <w:t>一</w:t>
+      </w:r>
+      <w:proofErr w:type="gramEnd"/>
+      <w:r>
+        <w:rPr>
+          <w:rFonts w:ascii="宋体" w:eastAsia="宋体" w:hAnsi="宋体" w:cs="宋体"/>
+          <w:kern w:val="0"/>
+          <w:sz w:val="24"/>
+          <w:szCs w:val="24"/>
+        </w:rPr>
+        <w:t>：索引的创建与删除</w:t>
       </w:r>
     </w:p>
     <w:p>
@@ -16824,7 +18821,27 @@
           <w:sz w:val="24"/>
           <w:szCs w:val="24"/>
         </w:rPr>
-        <w:t xml:space="preserve">    -&gt; id char(6) NOT NULL,</w:t>
+        <w:t xml:space="preserve">    -&gt; id </w:t>
+      </w:r>
+      <w:proofErr w:type="gramStart"/>
+      <w:r>
+        <w:rPr>
+          <w:rFonts w:ascii="宋体" w:eastAsia="宋体" w:hAnsi="宋体" w:cs="宋体"/>
+          <w:kern w:val="0"/>
+          <w:sz w:val="24"/>
+          <w:szCs w:val="24"/>
+        </w:rPr>
+        <w:t>char(</w:t>
+      </w:r>
+      <w:proofErr w:type="gramEnd"/>
+      <w:r>
+        <w:rPr>
+          <w:rFonts w:ascii="宋体" w:eastAsia="宋体" w:hAnsi="宋体" w:cs="宋体"/>
+          <w:kern w:val="0"/>
+          <w:sz w:val="24"/>
+          <w:szCs w:val="24"/>
+        </w:rPr>
+        <w:t>6) NOT NULL,</w:t>
       </w:r>
     </w:p>
     <w:p>
@@ -16869,7 +18886,27 @@
           <w:sz w:val="24"/>
           <w:szCs w:val="24"/>
         </w:rPr>
-        <w:t xml:space="preserve">    -&gt; name varchar(6) NOT NULL,</w:t>
+        <w:t xml:space="preserve">    -&gt; name </w:t>
+      </w:r>
+      <w:proofErr w:type="gramStart"/>
+      <w:r>
+        <w:rPr>
+          <w:rFonts w:ascii="宋体" w:eastAsia="宋体" w:hAnsi="宋体" w:cs="宋体"/>
+          <w:kern w:val="0"/>
+          <w:sz w:val="24"/>
+          <w:szCs w:val="24"/>
+        </w:rPr>
+        <w:t>varchar(</w:t>
+      </w:r>
+      <w:proofErr w:type="gramEnd"/>
+      <w:r>
+        <w:rPr>
+          <w:rFonts w:ascii="宋体" w:eastAsia="宋体" w:hAnsi="宋体" w:cs="宋体"/>
+          <w:kern w:val="0"/>
+          <w:sz w:val="24"/>
+          <w:szCs w:val="24"/>
+        </w:rPr>
+        <w:t>6) NOT NULL,</w:t>
       </w:r>
     </w:p>
     <w:p>
@@ -16914,7 +18951,27 @@
           <w:sz w:val="24"/>
           <w:szCs w:val="24"/>
         </w:rPr>
-        <w:t xml:space="preserve">    -&gt; age int(3) NOT NULL,</w:t>
+        <w:t xml:space="preserve">    -&gt; age </w:t>
+      </w:r>
+      <w:proofErr w:type="gramStart"/>
+      <w:r>
+        <w:rPr>
+          <w:rFonts w:ascii="宋体" w:eastAsia="宋体" w:hAnsi="宋体" w:cs="宋体"/>
+          <w:kern w:val="0"/>
+          <w:sz w:val="24"/>
+          <w:szCs w:val="24"/>
+        </w:rPr>
+        <w:t>int(</w:t>
+      </w:r>
+      <w:proofErr w:type="gramEnd"/>
+      <w:r>
+        <w:rPr>
+          <w:rFonts w:ascii="宋体" w:eastAsia="宋体" w:hAnsi="宋体" w:cs="宋体"/>
+          <w:kern w:val="0"/>
+          <w:sz w:val="24"/>
+          <w:szCs w:val="24"/>
+        </w:rPr>
+        <w:t>3) NOT NULL,</w:t>
       </w:r>
     </w:p>
     <w:p>
@@ -17024,7 +19081,27 @@
           <w:sz w:val="24"/>
           <w:szCs w:val="24"/>
         </w:rPr>
-        <w:t xml:space="preserve">    -&gt; INDEX(id),INDEX(name)</w:t>
+        <w:t xml:space="preserve">    -&gt; </w:t>
+      </w:r>
+      <w:proofErr w:type="gramStart"/>
+      <w:r>
+        <w:rPr>
+          <w:rFonts w:ascii="宋体" w:eastAsia="宋体" w:hAnsi="宋体" w:cs="宋体"/>
+          <w:kern w:val="0"/>
+          <w:sz w:val="24"/>
+          <w:szCs w:val="24"/>
+        </w:rPr>
+        <w:t>INDEX(</w:t>
+      </w:r>
+      <w:proofErr w:type="gramEnd"/>
+      <w:r>
+        <w:rPr>
+          <w:rFonts w:ascii="宋体" w:eastAsia="宋体" w:hAnsi="宋体" w:cs="宋体"/>
+          <w:kern w:val="0"/>
+          <w:sz w:val="24"/>
+          <w:szCs w:val="24"/>
+        </w:rPr>
+        <w:t>id),INDEX(name)</w:t>
       </w:r>
     </w:p>
     <w:p>
@@ -17282,7 +19359,27 @@
           <w:sz w:val="24"/>
           <w:szCs w:val="24"/>
         </w:rPr>
-        <w:t>| Field  | Type               | Null | Key | Default | Extra |</w:t>
+        <w:t xml:space="preserve">| </w:t>
+      </w:r>
+      <w:proofErr w:type="gramStart"/>
+      <w:r>
+        <w:rPr>
+          <w:rFonts w:ascii="宋体" w:eastAsia="宋体" w:hAnsi="宋体" w:cs="宋体"/>
+          <w:kern w:val="0"/>
+          <w:sz w:val="24"/>
+          <w:szCs w:val="24"/>
+        </w:rPr>
+        <w:t>Field  |</w:t>
+      </w:r>
+      <w:proofErr w:type="gramEnd"/>
+      <w:r>
+        <w:rPr>
+          <w:rFonts w:ascii="宋体" w:eastAsia="宋体" w:hAnsi="宋体" w:cs="宋体"/>
+          <w:kern w:val="0"/>
+          <w:sz w:val="24"/>
+          <w:szCs w:val="24"/>
+        </w:rPr>
+        <w:t xml:space="preserve"> Type               | Null | Key | Default | Extra |</w:t>
       </w:r>
     </w:p>
     <w:p>
@@ -17372,7 +19469,27 @@
           <w:sz w:val="24"/>
           <w:szCs w:val="24"/>
         </w:rPr>
-        <w:t>| id     | char(6)            | NO   | MUL | NULL    |       |</w:t>
+        <w:t xml:space="preserve">| id     | </w:t>
+      </w:r>
+      <w:proofErr w:type="gramStart"/>
+      <w:r>
+        <w:rPr>
+          <w:rFonts w:ascii="宋体" w:eastAsia="宋体" w:hAnsi="宋体" w:cs="宋体"/>
+          <w:kern w:val="0"/>
+          <w:sz w:val="24"/>
+          <w:szCs w:val="24"/>
+        </w:rPr>
+        <w:t>char(</w:t>
+      </w:r>
+      <w:proofErr w:type="gramEnd"/>
+      <w:r>
+        <w:rPr>
+          <w:rFonts w:ascii="宋体" w:eastAsia="宋体" w:hAnsi="宋体" w:cs="宋体"/>
+          <w:kern w:val="0"/>
+          <w:sz w:val="24"/>
+          <w:szCs w:val="24"/>
+        </w:rPr>
+        <w:t>6)            | NO   | MUL | NULL    |       |</w:t>
       </w:r>
     </w:p>
     <w:p>
@@ -17417,7 +19534,27 @@
           <w:sz w:val="24"/>
           <w:szCs w:val="24"/>
         </w:rPr>
-        <w:t>| name   | varchar(6)         | NO   | MUL | NULL    |       |</w:t>
+        <w:t xml:space="preserve">| name   | </w:t>
+      </w:r>
+      <w:proofErr w:type="gramStart"/>
+      <w:r>
+        <w:rPr>
+          <w:rFonts w:ascii="宋体" w:eastAsia="宋体" w:hAnsi="宋体" w:cs="宋体"/>
+          <w:kern w:val="0"/>
+          <w:sz w:val="24"/>
+          <w:szCs w:val="24"/>
+        </w:rPr>
+        <w:t>varchar(</w:t>
+      </w:r>
+      <w:proofErr w:type="gramEnd"/>
+      <w:r>
+        <w:rPr>
+          <w:rFonts w:ascii="宋体" w:eastAsia="宋体" w:hAnsi="宋体" w:cs="宋体"/>
+          <w:kern w:val="0"/>
+          <w:sz w:val="24"/>
+          <w:szCs w:val="24"/>
+        </w:rPr>
+        <w:t>6)         | NO   | MUL | NULL    |       |</w:t>
       </w:r>
     </w:p>
     <w:p>
@@ -17462,7 +19599,27 @@
           <w:sz w:val="24"/>
           <w:szCs w:val="24"/>
         </w:rPr>
-        <w:t>| age    | int(3)             | NO   |     | NULL    |       |</w:t>
+        <w:t xml:space="preserve">| age    | </w:t>
+      </w:r>
+      <w:proofErr w:type="gramStart"/>
+      <w:r>
+        <w:rPr>
+          <w:rFonts w:ascii="宋体" w:eastAsia="宋体" w:hAnsi="宋体" w:cs="宋体"/>
+          <w:kern w:val="0"/>
+          <w:sz w:val="24"/>
+          <w:szCs w:val="24"/>
+        </w:rPr>
+        <w:t>int(</w:t>
+      </w:r>
+      <w:proofErr w:type="gramEnd"/>
+      <w:r>
+        <w:rPr>
+          <w:rFonts w:ascii="宋体" w:eastAsia="宋体" w:hAnsi="宋体" w:cs="宋体"/>
+          <w:kern w:val="0"/>
+          <w:sz w:val="24"/>
+          <w:szCs w:val="24"/>
+        </w:rPr>
+        <w:t>3)             | NO   |     | NULL    |       |</w:t>
       </w:r>
     </w:p>
     <w:p>
@@ -17547,7 +19704,27 @@
           <w:sz w:val="24"/>
           <w:szCs w:val="24"/>
         </w:rPr>
-        <w:t>') | YES  |     | boy     |       |</w:t>
+        <w:t xml:space="preserve">') | </w:t>
+      </w:r>
+      <w:proofErr w:type="gramStart"/>
+      <w:r>
+        <w:rPr>
+          <w:rFonts w:ascii="宋体" w:eastAsia="宋体" w:hAnsi="宋体" w:cs="宋体"/>
+          <w:kern w:val="0"/>
+          <w:sz w:val="24"/>
+          <w:szCs w:val="24"/>
+        </w:rPr>
+        <w:t>YES  |</w:t>
+      </w:r>
+      <w:proofErr w:type="gramEnd"/>
+      <w:r>
+        <w:rPr>
+          <w:rFonts w:ascii="宋体" w:eastAsia="宋体" w:hAnsi="宋体" w:cs="宋体"/>
+          <w:kern w:val="0"/>
+          <w:sz w:val="24"/>
+          <w:szCs w:val="24"/>
+        </w:rPr>
+        <w:t xml:space="preserve">     | boy     |       |</w:t>
       </w:r>
     </w:p>
     <w:p>
@@ -17828,7 +20005,27 @@
           <w:sz w:val="24"/>
           <w:szCs w:val="24"/>
         </w:rPr>
-        <w:t>Records: 0  Duplicates: 0  Warnings: 0</w:t>
+        <w:t xml:space="preserve">Records: </w:t>
+      </w:r>
+      <w:proofErr w:type="gramStart"/>
+      <w:r>
+        <w:rPr>
+          <w:rFonts w:ascii="宋体" w:eastAsia="宋体" w:hAnsi="宋体" w:cs="宋体"/>
+          <w:kern w:val="0"/>
+          <w:sz w:val="24"/>
+          <w:szCs w:val="24"/>
+        </w:rPr>
+        <w:t>0  Duplicates</w:t>
+      </w:r>
+      <w:proofErr w:type="gramEnd"/>
+      <w:r>
+        <w:rPr>
+          <w:rFonts w:ascii="宋体" w:eastAsia="宋体" w:hAnsi="宋体" w:cs="宋体"/>
+          <w:kern w:val="0"/>
+          <w:sz w:val="24"/>
+          <w:szCs w:val="24"/>
+        </w:rPr>
+        <w:t>: 0  Warnings: 0</w:t>
       </w:r>
     </w:p>
     <w:p>
@@ -18010,7 +20207,27 @@
           <w:sz w:val="24"/>
           <w:szCs w:val="24"/>
         </w:rPr>
-        <w:t>| Field  | Type               | Null | Key | Default | Extra |</w:t>
+        <w:t xml:space="preserve">| </w:t>
+      </w:r>
+      <w:proofErr w:type="gramStart"/>
+      <w:r>
+        <w:rPr>
+          <w:rFonts w:ascii="宋体" w:eastAsia="宋体" w:hAnsi="宋体" w:cs="宋体"/>
+          <w:kern w:val="0"/>
+          <w:sz w:val="24"/>
+          <w:szCs w:val="24"/>
+        </w:rPr>
+        <w:t>Field  |</w:t>
+      </w:r>
+      <w:proofErr w:type="gramEnd"/>
+      <w:r>
+        <w:rPr>
+          <w:rFonts w:ascii="宋体" w:eastAsia="宋体" w:hAnsi="宋体" w:cs="宋体"/>
+          <w:kern w:val="0"/>
+          <w:sz w:val="24"/>
+          <w:szCs w:val="24"/>
+        </w:rPr>
+        <w:t xml:space="preserve"> Type               | Null | Key | Default | Extra |</w:t>
       </w:r>
     </w:p>
     <w:p>
@@ -18100,7 +20317,27 @@
           <w:sz w:val="24"/>
           <w:szCs w:val="24"/>
         </w:rPr>
-        <w:t>| id     | char(6)            | NO   | MUL | NULL    |       |</w:t>
+        <w:t xml:space="preserve">| id     | </w:t>
+      </w:r>
+      <w:proofErr w:type="gramStart"/>
+      <w:r>
+        <w:rPr>
+          <w:rFonts w:ascii="宋体" w:eastAsia="宋体" w:hAnsi="宋体" w:cs="宋体"/>
+          <w:kern w:val="0"/>
+          <w:sz w:val="24"/>
+          <w:szCs w:val="24"/>
+        </w:rPr>
+        <w:t>char(</w:t>
+      </w:r>
+      <w:proofErr w:type="gramEnd"/>
+      <w:r>
+        <w:rPr>
+          <w:rFonts w:ascii="宋体" w:eastAsia="宋体" w:hAnsi="宋体" w:cs="宋体"/>
+          <w:kern w:val="0"/>
+          <w:sz w:val="24"/>
+          <w:szCs w:val="24"/>
+        </w:rPr>
+        <w:t>6)            | NO   | MUL | NULL    |       |</w:t>
       </w:r>
     </w:p>
     <w:p>
@@ -18145,7 +20382,27 @@
           <w:sz w:val="24"/>
           <w:szCs w:val="24"/>
         </w:rPr>
-        <w:t>| name   | varchar(6)         | NO   |     | NULL    |       |</w:t>
+        <w:t xml:space="preserve">| name   | </w:t>
+      </w:r>
+      <w:proofErr w:type="gramStart"/>
+      <w:r>
+        <w:rPr>
+          <w:rFonts w:ascii="宋体" w:eastAsia="宋体" w:hAnsi="宋体" w:cs="宋体"/>
+          <w:kern w:val="0"/>
+          <w:sz w:val="24"/>
+          <w:szCs w:val="24"/>
+        </w:rPr>
+        <w:t>varchar(</w:t>
+      </w:r>
+      <w:proofErr w:type="gramEnd"/>
+      <w:r>
+        <w:rPr>
+          <w:rFonts w:ascii="宋体" w:eastAsia="宋体" w:hAnsi="宋体" w:cs="宋体"/>
+          <w:kern w:val="0"/>
+          <w:sz w:val="24"/>
+          <w:szCs w:val="24"/>
+        </w:rPr>
+        <w:t>6)         | NO   |     | NULL    |       |</w:t>
       </w:r>
     </w:p>
     <w:p>
@@ -18190,7 +20447,27 @@
           <w:sz w:val="24"/>
           <w:szCs w:val="24"/>
         </w:rPr>
-        <w:t>| age    | int(3)             | NO   |     | NULL    |       |</w:t>
+        <w:t xml:space="preserve">| age    | </w:t>
+      </w:r>
+      <w:proofErr w:type="gramStart"/>
+      <w:r>
+        <w:rPr>
+          <w:rFonts w:ascii="宋体" w:eastAsia="宋体" w:hAnsi="宋体" w:cs="宋体"/>
+          <w:kern w:val="0"/>
+          <w:sz w:val="24"/>
+          <w:szCs w:val="24"/>
+        </w:rPr>
+        <w:t>int(</w:t>
+      </w:r>
+      <w:proofErr w:type="gramEnd"/>
+      <w:r>
+        <w:rPr>
+          <w:rFonts w:ascii="宋体" w:eastAsia="宋体" w:hAnsi="宋体" w:cs="宋体"/>
+          <w:kern w:val="0"/>
+          <w:sz w:val="24"/>
+          <w:szCs w:val="24"/>
+        </w:rPr>
+        <w:t>3)             | NO   |     | NULL    |       |</w:t>
       </w:r>
     </w:p>
     <w:p>
@@ -18275,7 +20552,27 @@
           <w:sz w:val="24"/>
           <w:szCs w:val="24"/>
         </w:rPr>
-        <w:t>') | YES  |     | boy     |       |</w:t>
+        <w:t xml:space="preserve">') | </w:t>
+      </w:r>
+      <w:proofErr w:type="gramStart"/>
+      <w:r>
+        <w:rPr>
+          <w:rFonts w:ascii="宋体" w:eastAsia="宋体" w:hAnsi="宋体" w:cs="宋体"/>
+          <w:kern w:val="0"/>
+          <w:sz w:val="24"/>
+          <w:szCs w:val="24"/>
+        </w:rPr>
+        <w:t>YES  |</w:t>
+      </w:r>
+      <w:proofErr w:type="gramEnd"/>
+      <w:r>
+        <w:rPr>
+          <w:rFonts w:ascii="宋体" w:eastAsia="宋体" w:hAnsi="宋体" w:cs="宋体"/>
+          <w:kern w:val="0"/>
+          <w:sz w:val="24"/>
+          <w:szCs w:val="24"/>
+        </w:rPr>
+        <w:t xml:space="preserve">     | boy     |       |</w:t>
       </w:r>
     </w:p>
     <w:p>
@@ -18595,7 +20892,27 @@
           <w:sz w:val="24"/>
           <w:szCs w:val="24"/>
         </w:rPr>
-        <w:t>Records: 0  Duplicates: 0  Warnings: 0</w:t>
+        <w:t xml:space="preserve">Records: </w:t>
+      </w:r>
+      <w:proofErr w:type="gramStart"/>
+      <w:r>
+        <w:rPr>
+          <w:rFonts w:ascii="宋体" w:eastAsia="宋体" w:hAnsi="宋体" w:cs="宋体"/>
+          <w:kern w:val="0"/>
+          <w:sz w:val="24"/>
+          <w:szCs w:val="24"/>
+        </w:rPr>
+        <w:t>0  Duplicates</w:t>
+      </w:r>
+      <w:proofErr w:type="gramEnd"/>
+      <w:r>
+        <w:rPr>
+          <w:rFonts w:ascii="宋体" w:eastAsia="宋体" w:hAnsi="宋体" w:cs="宋体"/>
+          <w:kern w:val="0"/>
+          <w:sz w:val="24"/>
+          <w:szCs w:val="24"/>
+        </w:rPr>
+        <w:t>: 0  Warnings: 0</w:t>
       </w:r>
     </w:p>
     <w:p>
@@ -18777,7 +21094,27 @@
           <w:sz w:val="24"/>
           <w:szCs w:val="24"/>
         </w:rPr>
-        <w:t>| Field  | Type               | Null | Key | Default | Extra |</w:t>
+        <w:t xml:space="preserve">| </w:t>
+      </w:r>
+      <w:proofErr w:type="gramStart"/>
+      <w:r>
+        <w:rPr>
+          <w:rFonts w:ascii="宋体" w:eastAsia="宋体" w:hAnsi="宋体" w:cs="宋体"/>
+          <w:kern w:val="0"/>
+          <w:sz w:val="24"/>
+          <w:szCs w:val="24"/>
+        </w:rPr>
+        <w:t>Field  |</w:t>
+      </w:r>
+      <w:proofErr w:type="gramEnd"/>
+      <w:r>
+        <w:rPr>
+          <w:rFonts w:ascii="宋体" w:eastAsia="宋体" w:hAnsi="宋体" w:cs="宋体"/>
+          <w:kern w:val="0"/>
+          <w:sz w:val="24"/>
+          <w:szCs w:val="24"/>
+        </w:rPr>
+        <w:t xml:space="preserve"> Type               | Null | Key | Default | Extra |</w:t>
       </w:r>
     </w:p>
     <w:p>
@@ -18867,7 +21204,27 @@
           <w:sz w:val="24"/>
           <w:szCs w:val="24"/>
         </w:rPr>
-        <w:t>| id     | char(6)            | NO   | MUL | NULL    |       |</w:t>
+        <w:t xml:space="preserve">| id     | </w:t>
+      </w:r>
+      <w:proofErr w:type="gramStart"/>
+      <w:r>
+        <w:rPr>
+          <w:rFonts w:ascii="宋体" w:eastAsia="宋体" w:hAnsi="宋体" w:cs="宋体"/>
+          <w:kern w:val="0"/>
+          <w:sz w:val="24"/>
+          <w:szCs w:val="24"/>
+        </w:rPr>
+        <w:t>char(</w:t>
+      </w:r>
+      <w:proofErr w:type="gramEnd"/>
+      <w:r>
+        <w:rPr>
+          <w:rFonts w:ascii="宋体" w:eastAsia="宋体" w:hAnsi="宋体" w:cs="宋体"/>
+          <w:kern w:val="0"/>
+          <w:sz w:val="24"/>
+          <w:szCs w:val="24"/>
+        </w:rPr>
+        <w:t>6)            | NO   | MUL | NULL    |       |</w:t>
       </w:r>
     </w:p>
     <w:p>
@@ -18912,7 +21269,27 @@
           <w:sz w:val="24"/>
           <w:szCs w:val="24"/>
         </w:rPr>
-        <w:t>| name   | varchar(6)         | NO   |     | NULL    |       |</w:t>
+        <w:t xml:space="preserve">| name   | </w:t>
+      </w:r>
+      <w:proofErr w:type="gramStart"/>
+      <w:r>
+        <w:rPr>
+          <w:rFonts w:ascii="宋体" w:eastAsia="宋体" w:hAnsi="宋体" w:cs="宋体"/>
+          <w:kern w:val="0"/>
+          <w:sz w:val="24"/>
+          <w:szCs w:val="24"/>
+        </w:rPr>
+        <w:t>varchar(</w:t>
+      </w:r>
+      <w:proofErr w:type="gramEnd"/>
+      <w:r>
+        <w:rPr>
+          <w:rFonts w:ascii="宋体" w:eastAsia="宋体" w:hAnsi="宋体" w:cs="宋体"/>
+          <w:kern w:val="0"/>
+          <w:sz w:val="24"/>
+          <w:szCs w:val="24"/>
+        </w:rPr>
+        <w:t>6)         | NO   |     | NULL    |       |</w:t>
       </w:r>
     </w:p>
     <w:p>
@@ -18957,7 +21334,27 @@
           <w:sz w:val="24"/>
           <w:szCs w:val="24"/>
         </w:rPr>
-        <w:t>| age    | int(3)             | NO   | MUL | NULL    |       |</w:t>
+        <w:t xml:space="preserve">| age    | </w:t>
+      </w:r>
+      <w:proofErr w:type="gramStart"/>
+      <w:r>
+        <w:rPr>
+          <w:rFonts w:ascii="宋体" w:eastAsia="宋体" w:hAnsi="宋体" w:cs="宋体"/>
+          <w:kern w:val="0"/>
+          <w:sz w:val="24"/>
+          <w:szCs w:val="24"/>
+        </w:rPr>
+        <w:t>int(</w:t>
+      </w:r>
+      <w:proofErr w:type="gramEnd"/>
+      <w:r>
+        <w:rPr>
+          <w:rFonts w:ascii="宋体" w:eastAsia="宋体" w:hAnsi="宋体" w:cs="宋体"/>
+          <w:kern w:val="0"/>
+          <w:sz w:val="24"/>
+          <w:szCs w:val="24"/>
+        </w:rPr>
+        <w:t>3)             | NO   | MUL | NULL    |       |</w:t>
       </w:r>
     </w:p>
     <w:p>
@@ -19042,7 +21439,27 @@
           <w:sz w:val="24"/>
           <w:szCs w:val="24"/>
         </w:rPr>
-        <w:t>') | YES  |     | boy     |       |</w:t>
+        <w:t xml:space="preserve">') | </w:t>
+      </w:r>
+      <w:proofErr w:type="gramStart"/>
+      <w:r>
+        <w:rPr>
+          <w:rFonts w:ascii="宋体" w:eastAsia="宋体" w:hAnsi="宋体" w:cs="宋体"/>
+          <w:kern w:val="0"/>
+          <w:sz w:val="24"/>
+          <w:szCs w:val="24"/>
+        </w:rPr>
+        <w:t>YES  |</w:t>
+      </w:r>
+      <w:proofErr w:type="gramEnd"/>
+      <w:r>
+        <w:rPr>
+          <w:rFonts w:ascii="宋体" w:eastAsia="宋体" w:hAnsi="宋体" w:cs="宋体"/>
+          <w:kern w:val="0"/>
+          <w:sz w:val="24"/>
+          <w:szCs w:val="24"/>
+        </w:rPr>
+        <w:t xml:space="preserve">     | boy     |       |</w:t>
       </w:r>
     </w:p>
     <w:p>
@@ -20214,27 +22631,7 @@
           <w:sz w:val="24"/>
           <w:szCs w:val="24"/>
         </w:rPr>
-        <w:t xml:space="preserve">: </w:t>
-      </w:r>
-      <w:proofErr w:type="spellStart"/>
-      <w:r>
-        <w:rPr>
-          <w:rFonts w:ascii="宋体" w:eastAsia="宋体" w:hAnsi="宋体" w:cs="宋体"/>
-          <w:kern w:val="0"/>
-          <w:sz w:val="24"/>
-          <w:szCs w:val="24"/>
-        </w:rPr>
-        <w:t>nianling</w:t>
-      </w:r>
-      <w:proofErr w:type="spellEnd"/>
-      <w:r>
-        <w:rPr>
-          <w:rFonts w:ascii="宋体" w:eastAsia="宋体" w:hAnsi="宋体" w:cs="宋体"/>
-          <w:kern w:val="0"/>
-          <w:sz w:val="24"/>
-          <w:szCs w:val="24"/>
-        </w:rPr>
-        <w:t xml:space="preserve">                       //索引名称</w:t>
+        <w:t>: nianling                       //索引名称</w:t>
       </w:r>
     </w:p>
     <w:p>
@@ -21011,7 +23408,27 @@
           <w:sz w:val="24"/>
           <w:szCs w:val="24"/>
         </w:rPr>
-        <w:t>Records: 0  Duplicates: 0  Warnings: 0</w:t>
+        <w:t xml:space="preserve">Records: </w:t>
+      </w:r>
+      <w:proofErr w:type="gramStart"/>
+      <w:r>
+        <w:rPr>
+          <w:rFonts w:ascii="宋体" w:eastAsia="宋体" w:hAnsi="宋体" w:cs="宋体"/>
+          <w:kern w:val="0"/>
+          <w:sz w:val="24"/>
+          <w:szCs w:val="24"/>
+        </w:rPr>
+        <w:t>0  Duplicates</w:t>
+      </w:r>
+      <w:proofErr w:type="gramEnd"/>
+      <w:r>
+        <w:rPr>
+          <w:rFonts w:ascii="宋体" w:eastAsia="宋体" w:hAnsi="宋体" w:cs="宋体"/>
+          <w:kern w:val="0"/>
+          <w:sz w:val="24"/>
+          <w:szCs w:val="24"/>
+        </w:rPr>
+        <w:t>: 0  Warnings: 0</w:t>
       </w:r>
     </w:p>
     <w:p>
@@ -21108,14 +23525,25 @@
           <w:szCs w:val="24"/>
         </w:rPr>
       </w:pPr>
-      <w:r>
-        <w:rPr>
-          <w:rFonts w:ascii="宋体" w:eastAsia="宋体" w:hAnsi="宋体" w:cs="宋体"/>
-          <w:kern w:val="0"/>
-          <w:sz w:val="24"/>
-          <w:szCs w:val="24"/>
-        </w:rPr>
-        <w:t xml:space="preserve">建表时，创建主键 </w:t>
+      <w:proofErr w:type="gramStart"/>
+      <w:r>
+        <w:rPr>
+          <w:rFonts w:ascii="宋体" w:eastAsia="宋体" w:hAnsi="宋体" w:cs="宋体"/>
+          <w:kern w:val="0"/>
+          <w:sz w:val="24"/>
+          <w:szCs w:val="24"/>
+        </w:rPr>
+        <w:t>建表时</w:t>
+      </w:r>
+      <w:proofErr w:type="gramEnd"/>
+      <w:r>
+        <w:rPr>
+          <w:rFonts w:ascii="宋体" w:eastAsia="宋体" w:hAnsi="宋体" w:cs="宋体"/>
+          <w:kern w:val="0"/>
+          <w:sz w:val="24"/>
+          <w:szCs w:val="24"/>
+        </w:rPr>
+        <w:t xml:space="preserve">，创建主键 </w:t>
       </w:r>
     </w:p>
     <w:p>
@@ -21160,6 +23588,7 @@
           <w:szCs w:val="24"/>
         </w:rPr>
       </w:pPr>
+      <w:proofErr w:type="gramStart"/>
       <w:r>
         <w:rPr>
           <w:rFonts w:ascii="宋体" w:eastAsia="宋体" w:hAnsi="宋体" w:cs="宋体"/>
@@ -21168,7 +23597,17 @@
           <w:szCs w:val="24"/>
         </w:rPr>
         <w:lastRenderedPageBreak/>
-        <w:t xml:space="preserve">建表时创建复合主键 </w:t>
+        <w:t>建表时</w:t>
+      </w:r>
+      <w:proofErr w:type="gramEnd"/>
+      <w:r>
+        <w:rPr>
+          <w:rFonts w:ascii="宋体" w:eastAsia="宋体" w:hAnsi="宋体" w:cs="宋体"/>
+          <w:kern w:val="0"/>
+          <w:sz w:val="24"/>
+          <w:szCs w:val="24"/>
+        </w:rPr>
+        <w:t xml:space="preserve">创建复合主键 </w:t>
       </w:r>
     </w:p>
     <w:p>
@@ -21291,29 +23730,69 @@
           <w:sz w:val="24"/>
           <w:szCs w:val="24"/>
         </w:rPr>
-        <w:t>步骤一：练习主键的使用</w:t>
-      </w:r>
-    </w:p>
-    <w:p>
-      <w:pPr>
-        <w:widowControl/>
-        <w:spacing w:before="100" w:beforeAutospacing="1" w:after="100" w:afterAutospacing="1"/>
-        <w:jc w:val="left"/>
-        <w:rPr>
-          <w:rFonts w:ascii="宋体" w:eastAsia="宋体" w:hAnsi="宋体" w:cs="宋体"/>
-          <w:kern w:val="0"/>
-          <w:sz w:val="24"/>
-          <w:szCs w:val="24"/>
-        </w:rPr>
-      </w:pPr>
-      <w:r>
-        <w:rPr>
-          <w:rFonts w:ascii="宋体" w:eastAsia="宋体" w:hAnsi="宋体" w:cs="宋体"/>
-          <w:kern w:val="0"/>
-          <w:sz w:val="24"/>
-          <w:szCs w:val="24"/>
-        </w:rPr>
-        <w:t>1）建表时设置PRIMARY KEY主键索引</w:t>
+        <w:t>步骤</w:t>
+      </w:r>
+      <w:proofErr w:type="gramStart"/>
+      <w:r>
+        <w:rPr>
+          <w:rFonts w:ascii="宋体" w:eastAsia="宋体" w:hAnsi="宋体" w:cs="宋体"/>
+          <w:kern w:val="0"/>
+          <w:sz w:val="24"/>
+          <w:szCs w:val="24"/>
+        </w:rPr>
+        <w:t>一</w:t>
+      </w:r>
+      <w:proofErr w:type="gramEnd"/>
+      <w:r>
+        <w:rPr>
+          <w:rFonts w:ascii="宋体" w:eastAsia="宋体" w:hAnsi="宋体" w:cs="宋体"/>
+          <w:kern w:val="0"/>
+          <w:sz w:val="24"/>
+          <w:szCs w:val="24"/>
+        </w:rPr>
+        <w:t>：练习主键的使用</w:t>
+      </w:r>
+    </w:p>
+    <w:p>
+      <w:pPr>
+        <w:widowControl/>
+        <w:spacing w:before="100" w:beforeAutospacing="1" w:after="100" w:afterAutospacing="1"/>
+        <w:jc w:val="left"/>
+        <w:rPr>
+          <w:rFonts w:ascii="宋体" w:eastAsia="宋体" w:hAnsi="宋体" w:cs="宋体"/>
+          <w:kern w:val="0"/>
+          <w:sz w:val="24"/>
+          <w:szCs w:val="24"/>
+        </w:rPr>
+      </w:pPr>
+      <w:r>
+        <w:rPr>
+          <w:rFonts w:ascii="宋体" w:eastAsia="宋体" w:hAnsi="宋体" w:cs="宋体"/>
+          <w:kern w:val="0"/>
+          <w:sz w:val="24"/>
+          <w:szCs w:val="24"/>
+        </w:rPr>
+        <w:t>1）</w:t>
+      </w:r>
+      <w:proofErr w:type="gramStart"/>
+      <w:r>
+        <w:rPr>
+          <w:rFonts w:ascii="宋体" w:eastAsia="宋体" w:hAnsi="宋体" w:cs="宋体"/>
+          <w:kern w:val="0"/>
+          <w:sz w:val="24"/>
+          <w:szCs w:val="24"/>
+        </w:rPr>
+        <w:t>建表时</w:t>
+      </w:r>
+      <w:proofErr w:type="gramEnd"/>
+      <w:r>
+        <w:rPr>
+          <w:rFonts w:ascii="宋体" w:eastAsia="宋体" w:hAnsi="宋体" w:cs="宋体"/>
+          <w:kern w:val="0"/>
+          <w:sz w:val="24"/>
+          <w:szCs w:val="24"/>
+        </w:rPr>
+        <w:t>设置PRIMARY KEY主键索引</w:t>
       </w:r>
     </w:p>
     <w:p>
@@ -21369,7 +23848,27 @@
           <w:sz w:val="24"/>
           <w:szCs w:val="24"/>
         </w:rPr>
-        <w:t>&gt; create  database db2;</w:t>
+        <w:t xml:space="preserve">&gt; </w:t>
+      </w:r>
+      <w:proofErr w:type="gramStart"/>
+      <w:r>
+        <w:rPr>
+          <w:rFonts w:ascii="宋体" w:eastAsia="宋体" w:hAnsi="宋体" w:cs="宋体"/>
+          <w:kern w:val="0"/>
+          <w:sz w:val="24"/>
+          <w:szCs w:val="24"/>
+        </w:rPr>
+        <w:t>create  database</w:t>
+      </w:r>
+      <w:proofErr w:type="gramEnd"/>
+      <w:r>
+        <w:rPr>
+          <w:rFonts w:ascii="宋体" w:eastAsia="宋体" w:hAnsi="宋体" w:cs="宋体"/>
+          <w:kern w:val="0"/>
+          <w:sz w:val="24"/>
+          <w:szCs w:val="24"/>
+        </w:rPr>
+        <w:t xml:space="preserve"> db2;</w:t>
       </w:r>
     </w:p>
     <w:p>
@@ -21515,7 +24014,27 @@
           <w:sz w:val="24"/>
           <w:szCs w:val="24"/>
         </w:rPr>
-        <w:t xml:space="preserve">    -&gt; name varchar(8)</w:t>
+        <w:t xml:space="preserve">    -&gt; name </w:t>
+      </w:r>
+      <w:proofErr w:type="gramStart"/>
+      <w:r>
+        <w:rPr>
+          <w:rFonts w:ascii="宋体" w:eastAsia="宋体" w:hAnsi="宋体" w:cs="宋体"/>
+          <w:kern w:val="0"/>
+          <w:sz w:val="24"/>
+          <w:szCs w:val="24"/>
+        </w:rPr>
+        <w:t>varchar(</w:t>
+      </w:r>
+      <w:proofErr w:type="gramEnd"/>
+      <w:r>
+        <w:rPr>
+          <w:rFonts w:ascii="宋体" w:eastAsia="宋体" w:hAnsi="宋体" w:cs="宋体"/>
+          <w:kern w:val="0"/>
+          <w:sz w:val="24"/>
+          <w:szCs w:val="24"/>
+        </w:rPr>
+        <w:t>8)</w:t>
       </w:r>
     </w:p>
     <w:p>
@@ -21728,7 +24247,27 @@
           <w:sz w:val="24"/>
           <w:szCs w:val="24"/>
         </w:rPr>
-        <w:t xml:space="preserve">    -&gt; id int(4),</w:t>
+        <w:t xml:space="preserve">    -&gt; id </w:t>
+      </w:r>
+      <w:proofErr w:type="gramStart"/>
+      <w:r>
+        <w:rPr>
+          <w:rFonts w:ascii="宋体" w:eastAsia="宋体" w:hAnsi="宋体" w:cs="宋体"/>
+          <w:kern w:val="0"/>
+          <w:sz w:val="24"/>
+          <w:szCs w:val="24"/>
+        </w:rPr>
+        <w:t>int(</w:t>
+      </w:r>
+      <w:proofErr w:type="gramEnd"/>
+      <w:r>
+        <w:rPr>
+          <w:rFonts w:ascii="宋体" w:eastAsia="宋体" w:hAnsi="宋体" w:cs="宋体"/>
+          <w:kern w:val="0"/>
+          <w:sz w:val="24"/>
+          <w:szCs w:val="24"/>
+        </w:rPr>
+        <w:t>4),</w:t>
       </w:r>
     </w:p>
     <w:p>
@@ -21773,7 +24312,27 @@
           <w:sz w:val="24"/>
           <w:szCs w:val="24"/>
         </w:rPr>
-        <w:t xml:space="preserve">    -&gt; name varchar(8),</w:t>
+        <w:t xml:space="preserve">    -&gt; name </w:t>
+      </w:r>
+      <w:proofErr w:type="gramStart"/>
+      <w:r>
+        <w:rPr>
+          <w:rFonts w:ascii="宋体" w:eastAsia="宋体" w:hAnsi="宋体" w:cs="宋体"/>
+          <w:kern w:val="0"/>
+          <w:sz w:val="24"/>
+          <w:szCs w:val="24"/>
+        </w:rPr>
+        <w:t>varchar(</w:t>
+      </w:r>
+      <w:proofErr w:type="gramEnd"/>
+      <w:r>
+        <w:rPr>
+          <w:rFonts w:ascii="宋体" w:eastAsia="宋体" w:hAnsi="宋体" w:cs="宋体"/>
+          <w:kern w:val="0"/>
+          <w:sz w:val="24"/>
+          <w:szCs w:val="24"/>
+        </w:rPr>
+        <w:t>8),</w:t>
       </w:r>
     </w:p>
     <w:p>
@@ -21923,14 +24482,45 @@
           <w:szCs w:val="24"/>
         </w:rPr>
       </w:pPr>
-      <w:r>
-        <w:rPr>
-          <w:rFonts w:ascii="宋体" w:eastAsia="宋体" w:hAnsi="宋体" w:cs="宋体"/>
-          <w:kern w:val="0"/>
-          <w:sz w:val="24"/>
-          <w:szCs w:val="24"/>
-        </w:rPr>
-        <w:t>在建表的时候，如果主键字段为int类型，还可以为其设置AUTO_INCREMENT自增属性，这样当添加新的表记录时，此字段的值会自动从1开始逐个增加，无需手动指定。比如，新建一个tea6表，将id列作为自增的主键字段：</w:t>
+      <w:proofErr w:type="gramStart"/>
+      <w:r>
+        <w:rPr>
+          <w:rFonts w:ascii="宋体" w:eastAsia="宋体" w:hAnsi="宋体" w:cs="宋体"/>
+          <w:kern w:val="0"/>
+          <w:sz w:val="24"/>
+          <w:szCs w:val="24"/>
+        </w:rPr>
+        <w:t>在建表</w:t>
+      </w:r>
+      <w:proofErr w:type="gramEnd"/>
+      <w:r>
+        <w:rPr>
+          <w:rFonts w:ascii="宋体" w:eastAsia="宋体" w:hAnsi="宋体" w:cs="宋体"/>
+          <w:kern w:val="0"/>
+          <w:sz w:val="24"/>
+          <w:szCs w:val="24"/>
+        </w:rPr>
+        <w:t>的时候，如果主键字段为int类型，还可以为其设置AUTO_INCREMENT自增属性，这样当添加新的</w:t>
+      </w:r>
+      <w:proofErr w:type="gramStart"/>
+      <w:r>
+        <w:rPr>
+          <w:rFonts w:ascii="宋体" w:eastAsia="宋体" w:hAnsi="宋体" w:cs="宋体"/>
+          <w:kern w:val="0"/>
+          <w:sz w:val="24"/>
+          <w:szCs w:val="24"/>
+        </w:rPr>
+        <w:t>表记录</w:t>
+      </w:r>
+      <w:proofErr w:type="gramEnd"/>
+      <w:r>
+        <w:rPr>
+          <w:rFonts w:ascii="宋体" w:eastAsia="宋体" w:hAnsi="宋体" w:cs="宋体"/>
+          <w:kern w:val="0"/>
+          <w:sz w:val="24"/>
+          <w:szCs w:val="24"/>
+        </w:rPr>
+        <w:t>时，此字段的值会自动从1开始逐个增加，无需手动指定。比如，新建一个tea6表，将id列作为自增的主键字段：</w:t>
       </w:r>
     </w:p>
     <w:p>
@@ -22031,7 +24621,27 @@
           <w:sz w:val="24"/>
           <w:szCs w:val="24"/>
         </w:rPr>
-        <w:t xml:space="preserve">    -&gt; id int(4) AUTO_INCREMENT,</w:t>
+        <w:t xml:space="preserve">    -&gt; id </w:t>
+      </w:r>
+      <w:proofErr w:type="gramStart"/>
+      <w:r>
+        <w:rPr>
+          <w:rFonts w:ascii="宋体" w:eastAsia="宋体" w:hAnsi="宋体" w:cs="宋体"/>
+          <w:kern w:val="0"/>
+          <w:sz w:val="24"/>
+          <w:szCs w:val="24"/>
+        </w:rPr>
+        <w:t>int(</w:t>
+      </w:r>
+      <w:proofErr w:type="gramEnd"/>
+      <w:r>
+        <w:rPr>
+          <w:rFonts w:ascii="宋体" w:eastAsia="宋体" w:hAnsi="宋体" w:cs="宋体"/>
+          <w:kern w:val="0"/>
+          <w:sz w:val="24"/>
+          <w:szCs w:val="24"/>
+        </w:rPr>
+        <w:t>4) AUTO_INCREMENT,</w:t>
       </w:r>
     </w:p>
     <w:p>
@@ -22076,7 +24686,27 @@
           <w:sz w:val="24"/>
           <w:szCs w:val="24"/>
         </w:rPr>
-        <w:t xml:space="preserve">    -&gt; name varchar(4) NOT NULL,</w:t>
+        <w:t xml:space="preserve">    -&gt; name </w:t>
+      </w:r>
+      <w:proofErr w:type="gramStart"/>
+      <w:r>
+        <w:rPr>
+          <w:rFonts w:ascii="宋体" w:eastAsia="宋体" w:hAnsi="宋体" w:cs="宋体"/>
+          <w:kern w:val="0"/>
+          <w:sz w:val="24"/>
+          <w:szCs w:val="24"/>
+        </w:rPr>
+        <w:t>varchar(</w:t>
+      </w:r>
+      <w:proofErr w:type="gramEnd"/>
+      <w:r>
+        <w:rPr>
+          <w:rFonts w:ascii="宋体" w:eastAsia="宋体" w:hAnsi="宋体" w:cs="宋体"/>
+          <w:kern w:val="0"/>
+          <w:sz w:val="24"/>
+          <w:szCs w:val="24"/>
+        </w:rPr>
+        <w:t>4) NOT NULL,</w:t>
       </w:r>
     </w:p>
     <w:p>
@@ -22121,7 +24751,27 @@
           <w:sz w:val="24"/>
           <w:szCs w:val="24"/>
         </w:rPr>
-        <w:t xml:space="preserve">    -&gt; age int(2) NOT NULL,</w:t>
+        <w:t xml:space="preserve">    -&gt; age </w:t>
+      </w:r>
+      <w:proofErr w:type="gramStart"/>
+      <w:r>
+        <w:rPr>
+          <w:rFonts w:ascii="宋体" w:eastAsia="宋体" w:hAnsi="宋体" w:cs="宋体"/>
+          <w:kern w:val="0"/>
+          <w:sz w:val="24"/>
+          <w:szCs w:val="24"/>
+        </w:rPr>
+        <w:t>int(</w:t>
+      </w:r>
+      <w:proofErr w:type="gramEnd"/>
+      <w:r>
+        <w:rPr>
+          <w:rFonts w:ascii="宋体" w:eastAsia="宋体" w:hAnsi="宋体" w:cs="宋体"/>
+          <w:kern w:val="0"/>
+          <w:sz w:val="24"/>
+          <w:szCs w:val="24"/>
+        </w:rPr>
+        <w:t>2) NOT NULL,</w:t>
       </w:r>
     </w:p>
     <w:p>
@@ -22166,7 +24816,27 @@
           <w:sz w:val="24"/>
           <w:szCs w:val="24"/>
         </w:rPr>
-        <w:t xml:space="preserve">    -&gt; PRIMARY KEY(id)</w:t>
+        <w:t xml:space="preserve">    -&gt; PRIMARY </w:t>
+      </w:r>
+      <w:proofErr w:type="gramStart"/>
+      <w:r>
+        <w:rPr>
+          <w:rFonts w:ascii="宋体" w:eastAsia="宋体" w:hAnsi="宋体" w:cs="宋体"/>
+          <w:kern w:val="0"/>
+          <w:sz w:val="24"/>
+          <w:szCs w:val="24"/>
+        </w:rPr>
+        <w:t>KEY(</w:t>
+      </w:r>
+      <w:proofErr w:type="gramEnd"/>
+      <w:r>
+        <w:rPr>
+          <w:rFonts w:ascii="宋体" w:eastAsia="宋体" w:hAnsi="宋体" w:cs="宋体"/>
+          <w:kern w:val="0"/>
+          <w:sz w:val="24"/>
+          <w:szCs w:val="24"/>
+        </w:rPr>
+        <w:t>id)</w:t>
       </w:r>
     </w:p>
     <w:p>
@@ -22559,7 +25229,27 @@
           <w:sz w:val="24"/>
           <w:szCs w:val="24"/>
         </w:rPr>
-        <w:t>| id    | int(4)     | NO   | PRI | NULL    |       |</w:t>
+        <w:t xml:space="preserve">| id    | </w:t>
+      </w:r>
+      <w:proofErr w:type="gramStart"/>
+      <w:r>
+        <w:rPr>
+          <w:rFonts w:ascii="宋体" w:eastAsia="宋体" w:hAnsi="宋体" w:cs="宋体"/>
+          <w:kern w:val="0"/>
+          <w:sz w:val="24"/>
+          <w:szCs w:val="24"/>
+        </w:rPr>
+        <w:t>int(</w:t>
+      </w:r>
+      <w:proofErr w:type="gramEnd"/>
+      <w:r>
+        <w:rPr>
+          <w:rFonts w:ascii="宋体" w:eastAsia="宋体" w:hAnsi="宋体" w:cs="宋体"/>
+          <w:kern w:val="0"/>
+          <w:sz w:val="24"/>
+          <w:szCs w:val="24"/>
+        </w:rPr>
+        <w:t>4)     | NO   | PRI | NULL    |       |</w:t>
       </w:r>
     </w:p>
     <w:p>
@@ -22604,7 +25294,27 @@
           <w:sz w:val="24"/>
           <w:szCs w:val="24"/>
         </w:rPr>
-        <w:t>| name  | varchar(8) | YES  |     | NULL    |       |</w:t>
+        <w:t xml:space="preserve">| </w:t>
+      </w:r>
+      <w:proofErr w:type="gramStart"/>
+      <w:r>
+        <w:rPr>
+          <w:rFonts w:ascii="宋体" w:eastAsia="宋体" w:hAnsi="宋体" w:cs="宋体"/>
+          <w:kern w:val="0"/>
+          <w:sz w:val="24"/>
+          <w:szCs w:val="24"/>
+        </w:rPr>
+        <w:t>name  |</w:t>
+      </w:r>
+      <w:proofErr w:type="gramEnd"/>
+      <w:r>
+        <w:rPr>
+          <w:rFonts w:ascii="宋体" w:eastAsia="宋体" w:hAnsi="宋体" w:cs="宋体"/>
+          <w:kern w:val="0"/>
+          <w:sz w:val="24"/>
+          <w:szCs w:val="24"/>
+        </w:rPr>
+        <w:t xml:space="preserve"> varchar(8) | YES  |     | NULL    |       |</w:t>
       </w:r>
     </w:p>
     <w:p>
@@ -22862,7 +25572,27 @@
           <w:sz w:val="24"/>
           <w:szCs w:val="24"/>
         </w:rPr>
-        <w:t>Records: 0  Duplicates: 0  Warnings: 0</w:t>
+        <w:t xml:space="preserve">Records: </w:t>
+      </w:r>
+      <w:proofErr w:type="gramStart"/>
+      <w:r>
+        <w:rPr>
+          <w:rFonts w:ascii="宋体" w:eastAsia="宋体" w:hAnsi="宋体" w:cs="宋体"/>
+          <w:kern w:val="0"/>
+          <w:sz w:val="24"/>
+          <w:szCs w:val="24"/>
+        </w:rPr>
+        <w:t>0  Duplicates</w:t>
+      </w:r>
+      <w:proofErr w:type="gramEnd"/>
+      <w:r>
+        <w:rPr>
+          <w:rFonts w:ascii="宋体" w:eastAsia="宋体" w:hAnsi="宋体" w:cs="宋体"/>
+          <w:kern w:val="0"/>
+          <w:sz w:val="24"/>
+          <w:szCs w:val="24"/>
+        </w:rPr>
+        <w:t>: 0  Warnings: 0</w:t>
       </w:r>
     </w:p>
     <w:p>
@@ -23120,7 +25850,27 @@
           <w:sz w:val="24"/>
           <w:szCs w:val="24"/>
         </w:rPr>
-        <w:t>| id    | int(4)     | NO   |     | NULL    |       |</w:t>
+        <w:t xml:space="preserve">| id    | </w:t>
+      </w:r>
+      <w:proofErr w:type="gramStart"/>
+      <w:r>
+        <w:rPr>
+          <w:rFonts w:ascii="宋体" w:eastAsia="宋体" w:hAnsi="宋体" w:cs="宋体"/>
+          <w:kern w:val="0"/>
+          <w:sz w:val="24"/>
+          <w:szCs w:val="24"/>
+        </w:rPr>
+        <w:t>int(</w:t>
+      </w:r>
+      <w:proofErr w:type="gramEnd"/>
+      <w:r>
+        <w:rPr>
+          <w:rFonts w:ascii="宋体" w:eastAsia="宋体" w:hAnsi="宋体" w:cs="宋体"/>
+          <w:kern w:val="0"/>
+          <w:sz w:val="24"/>
+          <w:szCs w:val="24"/>
+        </w:rPr>
+        <w:t>4)     | NO   |     | NULL    |       |</w:t>
       </w:r>
     </w:p>
     <w:p>
@@ -23165,7 +25915,27 @@
           <w:sz w:val="24"/>
           <w:szCs w:val="24"/>
         </w:rPr>
-        <w:t>| name  | varchar(8) | YES  |     | NULL    |       |</w:t>
+        <w:t xml:space="preserve">| </w:t>
+      </w:r>
+      <w:proofErr w:type="gramStart"/>
+      <w:r>
+        <w:rPr>
+          <w:rFonts w:ascii="宋体" w:eastAsia="宋体" w:hAnsi="宋体" w:cs="宋体"/>
+          <w:kern w:val="0"/>
+          <w:sz w:val="24"/>
+          <w:szCs w:val="24"/>
+        </w:rPr>
+        <w:t>name  |</w:t>
+      </w:r>
+      <w:proofErr w:type="gramEnd"/>
+      <w:r>
+        <w:rPr>
+          <w:rFonts w:ascii="宋体" w:eastAsia="宋体" w:hAnsi="宋体" w:cs="宋体"/>
+          <w:kern w:val="0"/>
+          <w:sz w:val="24"/>
+          <w:szCs w:val="24"/>
+        </w:rPr>
+        <w:t xml:space="preserve"> varchar(8) | YES  |     | NULL    |       |</w:t>
       </w:r>
     </w:p>
     <w:p>
@@ -23400,7 +26170,47 @@
           <w:sz w:val="24"/>
           <w:szCs w:val="24"/>
         </w:rPr>
-        <w:t>这是因为tea6表的主键字段id具有AUTO_INCREMNET自增属性，提示这种字段必须作为主键存在，因此若要清除此主键必须先清除自增属性——修改id列的字段定义：</w:t>
+        <w:t>这是因为tea6表的主键字段id具有AUTO_INCREMNET自增属性，提示这种字段必须作为主键存在，因此若要</w:t>
+      </w:r>
+      <w:proofErr w:type="gramStart"/>
+      <w:r>
+        <w:rPr>
+          <w:rFonts w:ascii="宋体" w:eastAsia="宋体" w:hAnsi="宋体" w:cs="宋体"/>
+          <w:kern w:val="0"/>
+          <w:sz w:val="24"/>
+          <w:szCs w:val="24"/>
+        </w:rPr>
+        <w:t>清除此主键</w:t>
+      </w:r>
+      <w:proofErr w:type="gramEnd"/>
+      <w:r>
+        <w:rPr>
+          <w:rFonts w:ascii="宋体" w:eastAsia="宋体" w:hAnsi="宋体" w:cs="宋体"/>
+          <w:kern w:val="0"/>
+          <w:sz w:val="24"/>
+          <w:szCs w:val="24"/>
+        </w:rPr>
+        <w:t>必须先</w:t>
+      </w:r>
+      <w:proofErr w:type="gramStart"/>
+      <w:r>
+        <w:rPr>
+          <w:rFonts w:ascii="宋体" w:eastAsia="宋体" w:hAnsi="宋体" w:cs="宋体"/>
+          <w:kern w:val="0"/>
+          <w:sz w:val="24"/>
+          <w:szCs w:val="24"/>
+        </w:rPr>
+        <w:t>清除自</w:t>
+      </w:r>
+      <w:proofErr w:type="gramEnd"/>
+      <w:r>
+        <w:rPr>
+          <w:rFonts w:ascii="宋体" w:eastAsia="宋体" w:hAnsi="宋体" w:cs="宋体"/>
+          <w:kern w:val="0"/>
+          <w:sz w:val="24"/>
+          <w:szCs w:val="24"/>
+        </w:rPr>
+        <w:t>增属性——修改id列的字段定义：</w:t>
       </w:r>
     </w:p>
     <w:p>
@@ -23456,7 +26266,27 @@
           <w:sz w:val="24"/>
           <w:szCs w:val="24"/>
         </w:rPr>
-        <w:t>&gt; ALTER TABLE tea6 MODIFY id int(4) NOT NULL;</w:t>
+        <w:t xml:space="preserve">&gt; ALTER TABLE tea6 MODIFY id </w:t>
+      </w:r>
+      <w:proofErr w:type="gramStart"/>
+      <w:r>
+        <w:rPr>
+          <w:rFonts w:ascii="宋体" w:eastAsia="宋体" w:hAnsi="宋体" w:cs="宋体"/>
+          <w:kern w:val="0"/>
+          <w:sz w:val="24"/>
+          <w:szCs w:val="24"/>
+        </w:rPr>
+        <w:t>int(</w:t>
+      </w:r>
+      <w:proofErr w:type="gramEnd"/>
+      <w:r>
+        <w:rPr>
+          <w:rFonts w:ascii="宋体" w:eastAsia="宋体" w:hAnsi="宋体" w:cs="宋体"/>
+          <w:kern w:val="0"/>
+          <w:sz w:val="24"/>
+          <w:szCs w:val="24"/>
+        </w:rPr>
+        <w:t>4) NOT NULL;</w:t>
       </w:r>
     </w:p>
     <w:p>
@@ -23547,7 +26377,27 @@
           <w:szCs w:val="24"/>
         </w:rPr>
         <w:lastRenderedPageBreak/>
-        <w:t>Records: 0  Duplicates: 0  Warnings: 0</w:t>
+        <w:t xml:space="preserve">Records: </w:t>
+      </w:r>
+      <w:proofErr w:type="gramStart"/>
+      <w:r>
+        <w:rPr>
+          <w:rFonts w:ascii="宋体" w:eastAsia="宋体" w:hAnsi="宋体" w:cs="宋体"/>
+          <w:kern w:val="0"/>
+          <w:sz w:val="24"/>
+          <w:szCs w:val="24"/>
+        </w:rPr>
+        <w:t>0  Duplicates</w:t>
+      </w:r>
+      <w:proofErr w:type="gramEnd"/>
+      <w:r>
+        <w:rPr>
+          <w:rFonts w:ascii="宋体" w:eastAsia="宋体" w:hAnsi="宋体" w:cs="宋体"/>
+          <w:kern w:val="0"/>
+          <w:sz w:val="24"/>
+          <w:szCs w:val="24"/>
+        </w:rPr>
+        <w:t>: 0  Warnings: 0</w:t>
       </w:r>
     </w:p>
     <w:p>
@@ -23715,7 +26565,27 @@
           <w:sz w:val="24"/>
           <w:szCs w:val="24"/>
         </w:rPr>
-        <w:t>Records: 0  Duplicates: 0  Warnings: 0</w:t>
+        <w:t xml:space="preserve">Records: </w:t>
+      </w:r>
+      <w:proofErr w:type="gramStart"/>
+      <w:r>
+        <w:rPr>
+          <w:rFonts w:ascii="宋体" w:eastAsia="宋体" w:hAnsi="宋体" w:cs="宋体"/>
+          <w:kern w:val="0"/>
+          <w:sz w:val="24"/>
+          <w:szCs w:val="24"/>
+        </w:rPr>
+        <w:t>0  Duplicates</w:t>
+      </w:r>
+      <w:proofErr w:type="gramEnd"/>
+      <w:r>
+        <w:rPr>
+          <w:rFonts w:ascii="宋体" w:eastAsia="宋体" w:hAnsi="宋体" w:cs="宋体"/>
+          <w:kern w:val="0"/>
+          <w:sz w:val="24"/>
+          <w:szCs w:val="24"/>
+        </w:rPr>
+        <w:t>: 0  Warnings: 0</w:t>
       </w:r>
     </w:p>
     <w:p>
@@ -23987,7 +26857,27 @@
           <w:sz w:val="24"/>
           <w:szCs w:val="24"/>
         </w:rPr>
-        <w:t>| id    | int(4)     | NO   |     | NULL    |       |</w:t>
+        <w:t xml:space="preserve">| id    | </w:t>
+      </w:r>
+      <w:proofErr w:type="gramStart"/>
+      <w:r>
+        <w:rPr>
+          <w:rFonts w:ascii="宋体" w:eastAsia="宋体" w:hAnsi="宋体" w:cs="宋体"/>
+          <w:kern w:val="0"/>
+          <w:sz w:val="24"/>
+          <w:szCs w:val="24"/>
+        </w:rPr>
+        <w:t>int(</w:t>
+      </w:r>
+      <w:proofErr w:type="gramEnd"/>
+      <w:r>
+        <w:rPr>
+          <w:rFonts w:ascii="宋体" w:eastAsia="宋体" w:hAnsi="宋体" w:cs="宋体"/>
+          <w:kern w:val="0"/>
+          <w:sz w:val="24"/>
+          <w:szCs w:val="24"/>
+        </w:rPr>
+        <w:t>4)     | NO   |     | NULL    |       |</w:t>
       </w:r>
     </w:p>
     <w:p>
@@ -24032,7 +26922,27 @@
           <w:sz w:val="24"/>
           <w:szCs w:val="24"/>
         </w:rPr>
-        <w:t>| name  | varchar(4) | NO   |     | NULL    |       |</w:t>
+        <w:t xml:space="preserve">| </w:t>
+      </w:r>
+      <w:proofErr w:type="gramStart"/>
+      <w:r>
+        <w:rPr>
+          <w:rFonts w:ascii="宋体" w:eastAsia="宋体" w:hAnsi="宋体" w:cs="宋体"/>
+          <w:kern w:val="0"/>
+          <w:sz w:val="24"/>
+          <w:szCs w:val="24"/>
+        </w:rPr>
+        <w:t>name  |</w:t>
+      </w:r>
+      <w:proofErr w:type="gramEnd"/>
+      <w:r>
+        <w:rPr>
+          <w:rFonts w:ascii="宋体" w:eastAsia="宋体" w:hAnsi="宋体" w:cs="宋体"/>
+          <w:kern w:val="0"/>
+          <w:sz w:val="24"/>
+          <w:szCs w:val="24"/>
+        </w:rPr>
+        <w:t xml:space="preserve"> varchar(4) | NO   |     | NULL    |       |</w:t>
       </w:r>
     </w:p>
     <w:p>
@@ -24077,7 +26987,27 @@
           <w:sz w:val="24"/>
           <w:szCs w:val="24"/>
         </w:rPr>
-        <w:t>| age   | int(2)     | NO   |     | NULL    |       |</w:t>
+        <w:t xml:space="preserve">| age   | </w:t>
+      </w:r>
+      <w:proofErr w:type="gramStart"/>
+      <w:r>
+        <w:rPr>
+          <w:rFonts w:ascii="宋体" w:eastAsia="宋体" w:hAnsi="宋体" w:cs="宋体"/>
+          <w:kern w:val="0"/>
+          <w:sz w:val="24"/>
+          <w:szCs w:val="24"/>
+        </w:rPr>
+        <w:t>int(</w:t>
+      </w:r>
+      <w:proofErr w:type="gramEnd"/>
+      <w:r>
+        <w:rPr>
+          <w:rFonts w:ascii="宋体" w:eastAsia="宋体" w:hAnsi="宋体" w:cs="宋体"/>
+          <w:kern w:val="0"/>
+          <w:sz w:val="24"/>
+          <w:szCs w:val="24"/>
+        </w:rPr>
+        <w:t>2)     | NO   |     | NULL    |       |</w:t>
       </w:r>
     </w:p>
     <w:p>
@@ -24357,7 +27287,27 @@
           <w:sz w:val="24"/>
           <w:szCs w:val="24"/>
         </w:rPr>
-        <w:t>Records: 0  Duplicates: 0  Warnings: 0</w:t>
+        <w:t xml:space="preserve">Records: </w:t>
+      </w:r>
+      <w:proofErr w:type="gramStart"/>
+      <w:r>
+        <w:rPr>
+          <w:rFonts w:ascii="宋体" w:eastAsia="宋体" w:hAnsi="宋体" w:cs="宋体"/>
+          <w:kern w:val="0"/>
+          <w:sz w:val="24"/>
+          <w:szCs w:val="24"/>
+        </w:rPr>
+        <w:t>0  Duplicates</w:t>
+      </w:r>
+      <w:proofErr w:type="gramEnd"/>
+      <w:r>
+        <w:rPr>
+          <w:rFonts w:ascii="宋体" w:eastAsia="宋体" w:hAnsi="宋体" w:cs="宋体"/>
+          <w:kern w:val="0"/>
+          <w:sz w:val="24"/>
+          <w:szCs w:val="24"/>
+        </w:rPr>
+        <w:t>: 0  Warnings: 0</w:t>
       </w:r>
     </w:p>
     <w:p>
@@ -24629,7 +27579,27 @@
           <w:sz w:val="24"/>
           <w:szCs w:val="24"/>
         </w:rPr>
-        <w:t>| id    | int(4)     | NO   | PRI | NULL    |       |</w:t>
+        <w:t xml:space="preserve">| id    | </w:t>
+      </w:r>
+      <w:proofErr w:type="gramStart"/>
+      <w:r>
+        <w:rPr>
+          <w:rFonts w:ascii="宋体" w:eastAsia="宋体" w:hAnsi="宋体" w:cs="宋体"/>
+          <w:kern w:val="0"/>
+          <w:sz w:val="24"/>
+          <w:szCs w:val="24"/>
+        </w:rPr>
+        <w:t>int(</w:t>
+      </w:r>
+      <w:proofErr w:type="gramEnd"/>
+      <w:r>
+        <w:rPr>
+          <w:rFonts w:ascii="宋体" w:eastAsia="宋体" w:hAnsi="宋体" w:cs="宋体"/>
+          <w:kern w:val="0"/>
+          <w:sz w:val="24"/>
+          <w:szCs w:val="24"/>
+        </w:rPr>
+        <w:t>4)     | NO   | PRI | NULL    |       |</w:t>
       </w:r>
     </w:p>
     <w:p>
@@ -24674,7 +27644,27 @@
           <w:sz w:val="24"/>
           <w:szCs w:val="24"/>
         </w:rPr>
-        <w:t>| name  | varchar(4) | NO   |     | NULL    |       |</w:t>
+        <w:t xml:space="preserve">| </w:t>
+      </w:r>
+      <w:proofErr w:type="gramStart"/>
+      <w:r>
+        <w:rPr>
+          <w:rFonts w:ascii="宋体" w:eastAsia="宋体" w:hAnsi="宋体" w:cs="宋体"/>
+          <w:kern w:val="0"/>
+          <w:sz w:val="24"/>
+          <w:szCs w:val="24"/>
+        </w:rPr>
+        <w:t>name  |</w:t>
+      </w:r>
+      <w:proofErr w:type="gramEnd"/>
+      <w:r>
+        <w:rPr>
+          <w:rFonts w:ascii="宋体" w:eastAsia="宋体" w:hAnsi="宋体" w:cs="宋体"/>
+          <w:kern w:val="0"/>
+          <w:sz w:val="24"/>
+          <w:szCs w:val="24"/>
+        </w:rPr>
+        <w:t xml:space="preserve"> varchar(4) | NO   |     | NULL    |       |</w:t>
       </w:r>
     </w:p>
     <w:p>
@@ -24719,7 +27709,27 @@
           <w:sz w:val="24"/>
           <w:szCs w:val="24"/>
         </w:rPr>
-        <w:t>| age   | int(2)     | NO   |     | NULL    |       |</w:t>
+        <w:t xml:space="preserve">| age   | </w:t>
+      </w:r>
+      <w:proofErr w:type="gramStart"/>
+      <w:r>
+        <w:rPr>
+          <w:rFonts w:ascii="宋体" w:eastAsia="宋体" w:hAnsi="宋体" w:cs="宋体"/>
+          <w:kern w:val="0"/>
+          <w:sz w:val="24"/>
+          <w:szCs w:val="24"/>
+        </w:rPr>
+        <w:t>int(</w:t>
+      </w:r>
+      <w:proofErr w:type="gramEnd"/>
+      <w:r>
+        <w:rPr>
+          <w:rFonts w:ascii="宋体" w:eastAsia="宋体" w:hAnsi="宋体" w:cs="宋体"/>
+          <w:kern w:val="0"/>
+          <w:sz w:val="24"/>
+          <w:szCs w:val="24"/>
+        </w:rPr>
+        <w:t>2)     | NO   |     | NULL    |       |</w:t>
       </w:r>
     </w:p>
     <w:p>
@@ -24831,7 +27841,27 @@
           <w:sz w:val="24"/>
           <w:szCs w:val="24"/>
         </w:rPr>
-        <w:t>4）建表时创建复合主键</w:t>
+        <w:t>4）</w:t>
+      </w:r>
+      <w:proofErr w:type="gramStart"/>
+      <w:r>
+        <w:rPr>
+          <w:rFonts w:ascii="宋体" w:eastAsia="宋体" w:hAnsi="宋体" w:cs="宋体"/>
+          <w:kern w:val="0"/>
+          <w:sz w:val="24"/>
+          <w:szCs w:val="24"/>
+        </w:rPr>
+        <w:t>建表时</w:t>
+      </w:r>
+      <w:proofErr w:type="gramEnd"/>
+      <w:r>
+        <w:rPr>
+          <w:rFonts w:ascii="宋体" w:eastAsia="宋体" w:hAnsi="宋体" w:cs="宋体"/>
+          <w:kern w:val="0"/>
+          <w:sz w:val="24"/>
+          <w:szCs w:val="24"/>
+        </w:rPr>
+        <w:t>创建复合主键</w:t>
       </w:r>
     </w:p>
     <w:p>
@@ -24943,7 +27973,27 @@
           <w:sz w:val="24"/>
           <w:szCs w:val="24"/>
         </w:rPr>
-        <w:t>&gt; create table  db2.t6(</w:t>
+        <w:t xml:space="preserve">&gt; create </w:t>
+      </w:r>
+      <w:proofErr w:type="gramStart"/>
+      <w:r>
+        <w:rPr>
+          <w:rFonts w:ascii="宋体" w:eastAsia="宋体" w:hAnsi="宋体" w:cs="宋体"/>
+          <w:kern w:val="0"/>
+          <w:sz w:val="24"/>
+          <w:szCs w:val="24"/>
+        </w:rPr>
+        <w:t>table  db2.t</w:t>
+      </w:r>
+      <w:proofErr w:type="gramEnd"/>
+      <w:r>
+        <w:rPr>
+          <w:rFonts w:ascii="宋体" w:eastAsia="宋体" w:hAnsi="宋体" w:cs="宋体"/>
+          <w:kern w:val="0"/>
+          <w:sz w:val="24"/>
+          <w:szCs w:val="24"/>
+        </w:rPr>
+        <w:t>6(</w:t>
       </w:r>
     </w:p>
     <w:p>
@@ -24989,7 +28039,27 @@
           <w:szCs w:val="24"/>
         </w:rPr>
         <w:lastRenderedPageBreak/>
-        <w:t xml:space="preserve">    -&gt; class char(7),</w:t>
+        <w:t xml:space="preserve">    -&gt; class </w:t>
+      </w:r>
+      <w:proofErr w:type="gramStart"/>
+      <w:r>
+        <w:rPr>
+          <w:rFonts w:ascii="宋体" w:eastAsia="宋体" w:hAnsi="宋体" w:cs="宋体"/>
+          <w:kern w:val="0"/>
+          <w:sz w:val="24"/>
+          <w:szCs w:val="24"/>
+        </w:rPr>
+        <w:t>char(</w:t>
+      </w:r>
+      <w:proofErr w:type="gramEnd"/>
+      <w:r>
+        <w:rPr>
+          <w:rFonts w:ascii="宋体" w:eastAsia="宋体" w:hAnsi="宋体" w:cs="宋体"/>
+          <w:kern w:val="0"/>
+          <w:sz w:val="24"/>
+          <w:szCs w:val="24"/>
+        </w:rPr>
+        <w:t>7),</w:t>
       </w:r>
     </w:p>
     <w:p>
@@ -25034,7 +28104,27 @@
           <w:sz w:val="24"/>
           <w:szCs w:val="24"/>
         </w:rPr>
-        <w:t xml:space="preserve">    -&gt; name  char(15),</w:t>
+        <w:t xml:space="preserve">    -&gt; </w:t>
+      </w:r>
+      <w:proofErr w:type="gramStart"/>
+      <w:r>
+        <w:rPr>
+          <w:rFonts w:ascii="宋体" w:eastAsia="宋体" w:hAnsi="宋体" w:cs="宋体"/>
+          <w:kern w:val="0"/>
+          <w:sz w:val="24"/>
+          <w:szCs w:val="24"/>
+        </w:rPr>
+        <w:t>name  char</w:t>
+      </w:r>
+      <w:proofErr w:type="gramEnd"/>
+      <w:r>
+        <w:rPr>
+          <w:rFonts w:ascii="宋体" w:eastAsia="宋体" w:hAnsi="宋体" w:cs="宋体"/>
+          <w:kern w:val="0"/>
+          <w:sz w:val="24"/>
+          <w:szCs w:val="24"/>
+        </w:rPr>
+        <w:t>(15),</w:t>
       </w:r>
     </w:p>
     <w:p>
@@ -25546,7 +28636,27 @@
           <w:sz w:val="24"/>
           <w:szCs w:val="24"/>
         </w:rPr>
-        <w:t>| class | char(7)          | NO   | PRI |         |       |</w:t>
+        <w:t xml:space="preserve">| class | </w:t>
+      </w:r>
+      <w:proofErr w:type="gramStart"/>
+      <w:r>
+        <w:rPr>
+          <w:rFonts w:ascii="宋体" w:eastAsia="宋体" w:hAnsi="宋体" w:cs="宋体"/>
+          <w:kern w:val="0"/>
+          <w:sz w:val="24"/>
+          <w:szCs w:val="24"/>
+        </w:rPr>
+        <w:t>char(</w:t>
+      </w:r>
+      <w:proofErr w:type="gramEnd"/>
+      <w:r>
+        <w:rPr>
+          <w:rFonts w:ascii="宋体" w:eastAsia="宋体" w:hAnsi="宋体" w:cs="宋体"/>
+          <w:kern w:val="0"/>
+          <w:sz w:val="24"/>
+          <w:szCs w:val="24"/>
+        </w:rPr>
+        <w:t>7)          | NO   | PRI |         |       |</w:t>
       </w:r>
     </w:p>
     <w:p>
@@ -25591,7 +28701,27 @@
           <w:sz w:val="24"/>
           <w:szCs w:val="24"/>
         </w:rPr>
-        <w:t>| name  | char(15)         | NO   | PRI |         |       |</w:t>
+        <w:t xml:space="preserve">| </w:t>
+      </w:r>
+      <w:proofErr w:type="gramStart"/>
+      <w:r>
+        <w:rPr>
+          <w:rFonts w:ascii="宋体" w:eastAsia="宋体" w:hAnsi="宋体" w:cs="宋体"/>
+          <w:kern w:val="0"/>
+          <w:sz w:val="24"/>
+          <w:szCs w:val="24"/>
+        </w:rPr>
+        <w:t>name  |</w:t>
+      </w:r>
+      <w:proofErr w:type="gramEnd"/>
+      <w:r>
+        <w:rPr>
+          <w:rFonts w:ascii="宋体" w:eastAsia="宋体" w:hAnsi="宋体" w:cs="宋体"/>
+          <w:kern w:val="0"/>
+          <w:sz w:val="24"/>
+          <w:szCs w:val="24"/>
+        </w:rPr>
+        <w:t xml:space="preserve"> char(15)         | NO   | PRI |         |       |</w:t>
       </w:r>
     </w:p>
     <w:p>
@@ -26028,7 +29158,27 @@
           <w:sz w:val="24"/>
           <w:szCs w:val="24"/>
         </w:rPr>
-        <w:t xml:space="preserve">如表-2所示 ,并设置外键实现同步更新与同步删除 </w:t>
+        <w:t>如表-2所示 ,并</w:t>
+      </w:r>
+      <w:proofErr w:type="gramStart"/>
+      <w:r>
+        <w:rPr>
+          <w:rFonts w:ascii="宋体" w:eastAsia="宋体" w:hAnsi="宋体" w:cs="宋体"/>
+          <w:kern w:val="0"/>
+          <w:sz w:val="24"/>
+          <w:szCs w:val="24"/>
+        </w:rPr>
+        <w:t>设置外键实现</w:t>
+      </w:r>
+      <w:proofErr w:type="gramEnd"/>
+      <w:r>
+        <w:rPr>
+          <w:rFonts w:ascii="宋体" w:eastAsia="宋体" w:hAnsi="宋体" w:cs="宋体"/>
+          <w:kern w:val="0"/>
+          <w:sz w:val="24"/>
+          <w:szCs w:val="24"/>
+        </w:rPr>
+        <w:t xml:space="preserve">同步更新与同步删除 </w:t>
       </w:r>
     </w:p>
     <w:p>
@@ -26325,7 +29475,27 @@
           <w:sz w:val="24"/>
           <w:szCs w:val="24"/>
         </w:rPr>
-        <w:t>步骤一：创建外键</w:t>
+        <w:t>步骤</w:t>
+      </w:r>
+      <w:proofErr w:type="gramStart"/>
+      <w:r>
+        <w:rPr>
+          <w:rFonts w:ascii="宋体" w:eastAsia="宋体" w:hAnsi="宋体" w:cs="宋体"/>
+          <w:kern w:val="0"/>
+          <w:sz w:val="24"/>
+          <w:szCs w:val="24"/>
+        </w:rPr>
+        <w:t>一</w:t>
+      </w:r>
+      <w:proofErr w:type="gramEnd"/>
+      <w:r>
+        <w:rPr>
+          <w:rFonts w:ascii="宋体" w:eastAsia="宋体" w:hAnsi="宋体" w:cs="宋体"/>
+          <w:kern w:val="0"/>
+          <w:sz w:val="24"/>
+          <w:szCs w:val="24"/>
+        </w:rPr>
+        <w:t>：创建外键</w:t>
       </w:r>
     </w:p>
     <w:p>
@@ -26446,6 +29616,7 @@
         <w:t xml:space="preserve">&gt; CREATE TABLE </w:t>
       </w:r>
       <w:proofErr w:type="spellStart"/>
+      <w:proofErr w:type="gramStart"/>
       <w:r>
         <w:rPr>
           <w:rFonts w:ascii="宋体" w:eastAsia="宋体" w:hAnsi="宋体" w:cs="宋体"/>
@@ -26465,6 +29636,7 @@
         </w:rPr>
         <w:t>(</w:t>
       </w:r>
+      <w:proofErr w:type="gramEnd"/>
     </w:p>
     <w:p>
       <w:pPr>
@@ -26573,7 +29745,27 @@
           <w:sz w:val="24"/>
           <w:szCs w:val="24"/>
         </w:rPr>
-        <w:t xml:space="preserve">    -&gt; name char(16)</w:t>
+        <w:t xml:space="preserve">    -&gt; name </w:t>
+      </w:r>
+      <w:proofErr w:type="gramStart"/>
+      <w:r>
+        <w:rPr>
+          <w:rFonts w:ascii="宋体" w:eastAsia="宋体" w:hAnsi="宋体" w:cs="宋体"/>
+          <w:kern w:val="0"/>
+          <w:sz w:val="24"/>
+          <w:szCs w:val="24"/>
+        </w:rPr>
+        <w:t>char(</w:t>
+      </w:r>
+      <w:proofErr w:type="gramEnd"/>
+      <w:r>
+        <w:rPr>
+          <w:rFonts w:ascii="宋体" w:eastAsia="宋体" w:hAnsi="宋体" w:cs="宋体"/>
+          <w:kern w:val="0"/>
+          <w:sz w:val="24"/>
+          <w:szCs w:val="24"/>
+        </w:rPr>
+        <w:t>16)</w:t>
       </w:r>
     </w:p>
     <w:p>
@@ -26618,7 +29810,27 @@
           <w:sz w:val="24"/>
           <w:szCs w:val="24"/>
         </w:rPr>
-        <w:t xml:space="preserve">    -&gt; )engine=</w:t>
+        <w:t xml:space="preserve">    -</w:t>
+      </w:r>
+      <w:proofErr w:type="gramStart"/>
+      <w:r>
+        <w:rPr>
+          <w:rFonts w:ascii="宋体" w:eastAsia="宋体" w:hAnsi="宋体" w:cs="宋体"/>
+          <w:kern w:val="0"/>
+          <w:sz w:val="24"/>
+          <w:szCs w:val="24"/>
+        </w:rPr>
+        <w:t>&gt; )engine</w:t>
+      </w:r>
+      <w:proofErr w:type="gramEnd"/>
+      <w:r>
+        <w:rPr>
+          <w:rFonts w:ascii="宋体" w:eastAsia="宋体" w:hAnsi="宋体" w:cs="宋体"/>
+          <w:kern w:val="0"/>
+          <w:sz w:val="24"/>
+          <w:szCs w:val="24"/>
+        </w:rPr>
+        <w:t>=</w:t>
       </w:r>
       <w:proofErr w:type="spellStart"/>
       <w:r>
@@ -26962,6 +30174,7 @@
         <w:t xml:space="preserve">&gt; CREATE TABLE </w:t>
       </w:r>
       <w:proofErr w:type="spellStart"/>
+      <w:proofErr w:type="gramStart"/>
       <w:r>
         <w:rPr>
           <w:rFonts w:ascii="宋体" w:eastAsia="宋体" w:hAnsi="宋体" w:cs="宋体"/>
@@ -26981,6 +30194,7 @@
         </w:rPr>
         <w:t>(</w:t>
       </w:r>
+      <w:proofErr w:type="gramEnd"/>
     </w:p>
     <w:p>
       <w:pPr>
@@ -27034,7 +30248,17 @@
           <w:sz w:val="24"/>
           <w:szCs w:val="24"/>
         </w:rPr>
-        <w:t>gz_id</w:t>
+        <w:t>gz_</w:t>
+      </w:r>
+      <w:proofErr w:type="gramStart"/>
+      <w:r>
+        <w:rPr>
+          <w:rFonts w:ascii="宋体" w:eastAsia="宋体" w:hAnsi="宋体" w:cs="宋体"/>
+          <w:kern w:val="0"/>
+          <w:sz w:val="24"/>
+          <w:szCs w:val="24"/>
+        </w:rPr>
+        <w:t>id</w:t>
       </w:r>
       <w:proofErr w:type="spellEnd"/>
       <w:r>
@@ -27044,7 +30268,17 @@
           <w:sz w:val="24"/>
           <w:szCs w:val="24"/>
         </w:rPr>
-        <w:t xml:space="preserve">  int,</w:t>
+        <w:t xml:space="preserve">  int</w:t>
+      </w:r>
+      <w:proofErr w:type="gramEnd"/>
+      <w:r>
+        <w:rPr>
+          <w:rFonts w:ascii="宋体" w:eastAsia="宋体" w:hAnsi="宋体" w:cs="宋体"/>
+          <w:kern w:val="0"/>
+          <w:sz w:val="24"/>
+          <w:szCs w:val="24"/>
+        </w:rPr>
+        <w:t>,</w:t>
       </w:r>
     </w:p>
     <w:p>
@@ -27089,7 +30323,27 @@
           <w:sz w:val="24"/>
           <w:szCs w:val="24"/>
         </w:rPr>
-        <w:t xml:space="preserve">    -&gt; name char(16) ,</w:t>
+        <w:t xml:space="preserve">    -&gt; name </w:t>
+      </w:r>
+      <w:proofErr w:type="gramStart"/>
+      <w:r>
+        <w:rPr>
+          <w:rFonts w:ascii="宋体" w:eastAsia="宋体" w:hAnsi="宋体" w:cs="宋体"/>
+          <w:kern w:val="0"/>
+          <w:sz w:val="24"/>
+          <w:szCs w:val="24"/>
+        </w:rPr>
+        <w:t>char(</w:t>
+      </w:r>
+      <w:proofErr w:type="gramEnd"/>
+      <w:r>
+        <w:rPr>
+          <w:rFonts w:ascii="宋体" w:eastAsia="宋体" w:hAnsi="宋体" w:cs="宋体"/>
+          <w:kern w:val="0"/>
+          <w:sz w:val="24"/>
+          <w:szCs w:val="24"/>
+        </w:rPr>
+        <w:t>16) ,</w:t>
       </w:r>
     </w:p>
     <w:p>
@@ -27154,7 +30408,27 @@
           <w:sz w:val="24"/>
           <w:szCs w:val="24"/>
         </w:rPr>
-        <w:t xml:space="preserve"> float(7,2) ,</w:t>
+        <w:t xml:space="preserve"> </w:t>
+      </w:r>
+      <w:proofErr w:type="gramStart"/>
+      <w:r>
+        <w:rPr>
+          <w:rFonts w:ascii="宋体" w:eastAsia="宋体" w:hAnsi="宋体" w:cs="宋体"/>
+          <w:kern w:val="0"/>
+          <w:sz w:val="24"/>
+          <w:szCs w:val="24"/>
+        </w:rPr>
+        <w:t>float(</w:t>
+      </w:r>
+      <w:proofErr w:type="gramEnd"/>
+      <w:r>
+        <w:rPr>
+          <w:rFonts w:ascii="宋体" w:eastAsia="宋体" w:hAnsi="宋体" w:cs="宋体"/>
+          <w:kern w:val="0"/>
+          <w:sz w:val="24"/>
+          <w:szCs w:val="24"/>
+        </w:rPr>
+        <w:t>7,2) ,</w:t>
       </w:r>
     </w:p>
     <w:p>
@@ -27349,7 +30623,27 @@
           <w:sz w:val="24"/>
           <w:szCs w:val="24"/>
         </w:rPr>
-        <w:t xml:space="preserve">    -&gt; )engine=</w:t>
+        <w:t xml:space="preserve">    -</w:t>
+      </w:r>
+      <w:proofErr w:type="gramStart"/>
+      <w:r>
+        <w:rPr>
+          <w:rFonts w:ascii="宋体" w:eastAsia="宋体" w:hAnsi="宋体" w:cs="宋体"/>
+          <w:kern w:val="0"/>
+          <w:sz w:val="24"/>
+          <w:szCs w:val="24"/>
+        </w:rPr>
+        <w:t>&gt; )engine</w:t>
+      </w:r>
+      <w:proofErr w:type="gramEnd"/>
+      <w:r>
+        <w:rPr>
+          <w:rFonts w:ascii="宋体" w:eastAsia="宋体" w:hAnsi="宋体" w:cs="宋体"/>
+          <w:kern w:val="0"/>
+          <w:sz w:val="24"/>
+          <w:szCs w:val="24"/>
+        </w:rPr>
+        <w:t>=</w:t>
       </w:r>
       <w:proofErr w:type="spellStart"/>
       <w:r>
@@ -27576,7 +30870,27 @@
           <w:sz w:val="24"/>
           <w:szCs w:val="24"/>
         </w:rPr>
-        <w:t>插入表记录可使用INSERT指令，这里先执行下列操作，具体在下一章学习：</w:t>
+        <w:t>插入</w:t>
+      </w:r>
+      <w:proofErr w:type="gramStart"/>
+      <w:r>
+        <w:rPr>
+          <w:rFonts w:ascii="宋体" w:eastAsia="宋体" w:hAnsi="宋体" w:cs="宋体"/>
+          <w:kern w:val="0"/>
+          <w:sz w:val="24"/>
+          <w:szCs w:val="24"/>
+        </w:rPr>
+        <w:t>表记录</w:t>
+      </w:r>
+      <w:proofErr w:type="gramEnd"/>
+      <w:r>
+        <w:rPr>
+          <w:rFonts w:ascii="宋体" w:eastAsia="宋体" w:hAnsi="宋体" w:cs="宋体"/>
+          <w:kern w:val="0"/>
+          <w:sz w:val="24"/>
+          <w:szCs w:val="24"/>
+        </w:rPr>
+        <w:t>可使用INSERT指令，这里先执行下列操作，具体在下一章学习：</w:t>
       </w:r>
     </w:p>
     <w:p>
@@ -27652,7 +30966,27 @@
           <w:sz w:val="24"/>
           <w:szCs w:val="24"/>
         </w:rPr>
-        <w:t>(name) VALUES('Jerry'),('Tom');</w:t>
+        <w:t>(name) VALUES('Jerry'</w:t>
+      </w:r>
+      <w:proofErr w:type="gramStart"/>
+      <w:r>
+        <w:rPr>
+          <w:rFonts w:ascii="宋体" w:eastAsia="宋体" w:hAnsi="宋体" w:cs="宋体"/>
+          <w:kern w:val="0"/>
+          <w:sz w:val="24"/>
+          <w:szCs w:val="24"/>
+        </w:rPr>
+        <w:t>),(</w:t>
+      </w:r>
+      <w:proofErr w:type="gramEnd"/>
+      <w:r>
+        <w:rPr>
+          <w:rFonts w:ascii="宋体" w:eastAsia="宋体" w:hAnsi="宋体" w:cs="宋体"/>
+          <w:kern w:val="0"/>
+          <w:sz w:val="24"/>
+          <w:szCs w:val="24"/>
+        </w:rPr>
+        <w:t>'Tom');</w:t>
       </w:r>
     </w:p>
     <w:p>
@@ -27742,7 +31076,27 @@
           <w:sz w:val="24"/>
           <w:szCs w:val="24"/>
         </w:rPr>
-        <w:t>Records: 2  Duplicates: 0  Warnings: 0</w:t>
+        <w:t xml:space="preserve">Records: </w:t>
+      </w:r>
+      <w:proofErr w:type="gramStart"/>
+      <w:r>
+        <w:rPr>
+          <w:rFonts w:ascii="宋体" w:eastAsia="宋体" w:hAnsi="宋体" w:cs="宋体"/>
+          <w:kern w:val="0"/>
+          <w:sz w:val="24"/>
+          <w:szCs w:val="24"/>
+        </w:rPr>
+        <w:t>2  Duplicates</w:t>
+      </w:r>
+      <w:proofErr w:type="gramEnd"/>
+      <w:r>
+        <w:rPr>
+          <w:rFonts w:ascii="宋体" w:eastAsia="宋体" w:hAnsi="宋体" w:cs="宋体"/>
+          <w:kern w:val="0"/>
+          <w:sz w:val="24"/>
+          <w:szCs w:val="24"/>
+        </w:rPr>
+        <w:t>: 0  Warnings: 0</w:t>
       </w:r>
     </w:p>
     <w:p>
@@ -27971,8 +31325,19 @@
           <w:sz w:val="24"/>
           <w:szCs w:val="24"/>
         </w:rPr>
-        <w:t xml:space="preserve"> | name  |</w:t>
-      </w:r>
+        <w:t xml:space="preserve"> | </w:t>
+      </w:r>
+      <w:proofErr w:type="gramStart"/>
+      <w:r>
+        <w:rPr>
+          <w:rFonts w:ascii="宋体" w:eastAsia="宋体" w:hAnsi="宋体" w:cs="宋体"/>
+          <w:kern w:val="0"/>
+          <w:sz w:val="24"/>
+          <w:szCs w:val="24"/>
+        </w:rPr>
+        <w:t>name  |</w:t>
+      </w:r>
+      <w:proofErr w:type="gramEnd"/>
     </w:p>
     <w:p>
       <w:pPr>
@@ -28366,7 +31731,27 @@
           <w:sz w:val="24"/>
           <w:szCs w:val="24"/>
         </w:rPr>
-        <w:t>gz_id,name,gz</w:t>
+        <w:t>gz_</w:t>
+      </w:r>
+      <w:proofErr w:type="gramStart"/>
+      <w:r>
+        <w:rPr>
+          <w:rFonts w:ascii="宋体" w:eastAsia="宋体" w:hAnsi="宋体" w:cs="宋体"/>
+          <w:kern w:val="0"/>
+          <w:sz w:val="24"/>
+          <w:szCs w:val="24"/>
+        </w:rPr>
+        <w:t>id,name</w:t>
+      </w:r>
+      <w:proofErr w:type="gramEnd"/>
+      <w:r>
+        <w:rPr>
+          <w:rFonts w:ascii="宋体" w:eastAsia="宋体" w:hAnsi="宋体" w:cs="宋体"/>
+          <w:kern w:val="0"/>
+          <w:sz w:val="24"/>
+          <w:szCs w:val="24"/>
+        </w:rPr>
+        <w:t>,gz</w:t>
       </w:r>
       <w:proofErr w:type="spellEnd"/>
       <w:r>
@@ -28421,7 +31806,27 @@
           <w:sz w:val="24"/>
           <w:szCs w:val="24"/>
         </w:rPr>
-        <w:t xml:space="preserve">    -&gt; VALUES(1,'Jerry',12000),(2,'Tom',8000)</w:t>
+        <w:t xml:space="preserve">    -&gt; VALUES(1,'Jerry',12000</w:t>
+      </w:r>
+      <w:proofErr w:type="gramStart"/>
+      <w:r>
+        <w:rPr>
+          <w:rFonts w:ascii="宋体" w:eastAsia="宋体" w:hAnsi="宋体" w:cs="宋体"/>
+          <w:kern w:val="0"/>
+          <w:sz w:val="24"/>
+          <w:szCs w:val="24"/>
+        </w:rPr>
+        <w:t>),(</w:t>
+      </w:r>
+      <w:proofErr w:type="gramEnd"/>
+      <w:r>
+        <w:rPr>
+          <w:rFonts w:ascii="宋体" w:eastAsia="宋体" w:hAnsi="宋体" w:cs="宋体"/>
+          <w:kern w:val="0"/>
+          <w:sz w:val="24"/>
+          <w:szCs w:val="24"/>
+        </w:rPr>
+        <w:t>2,'Tom',8000)</w:t>
       </w:r>
     </w:p>
     <w:p>
@@ -28556,7 +31961,27 @@
           <w:sz w:val="24"/>
           <w:szCs w:val="24"/>
         </w:rPr>
-        <w:t>Records: 2  Duplicates: 0  Warnings: 0</w:t>
+        <w:t xml:space="preserve">Records: </w:t>
+      </w:r>
+      <w:proofErr w:type="gramStart"/>
+      <w:r>
+        <w:rPr>
+          <w:rFonts w:ascii="宋体" w:eastAsia="宋体" w:hAnsi="宋体" w:cs="宋体"/>
+          <w:kern w:val="0"/>
+          <w:sz w:val="24"/>
+          <w:szCs w:val="24"/>
+        </w:rPr>
+        <w:t>2  Duplicates</w:t>
+      </w:r>
+      <w:proofErr w:type="gramEnd"/>
+      <w:r>
+        <w:rPr>
+          <w:rFonts w:ascii="宋体" w:eastAsia="宋体" w:hAnsi="宋体" w:cs="宋体"/>
+          <w:kern w:val="0"/>
+          <w:sz w:val="24"/>
+          <w:szCs w:val="24"/>
+        </w:rPr>
+        <w:t>: 0  Warnings: 0</w:t>
       </w:r>
     </w:p>
     <w:p>
@@ -28784,7 +32209,27 @@
           <w:sz w:val="24"/>
           <w:szCs w:val="24"/>
         </w:rPr>
-        <w:t xml:space="preserve"> | name  | </w:t>
+        <w:t xml:space="preserve"> | </w:t>
+      </w:r>
+      <w:proofErr w:type="gramStart"/>
+      <w:r>
+        <w:rPr>
+          <w:rFonts w:ascii="宋体" w:eastAsia="宋体" w:hAnsi="宋体" w:cs="宋体"/>
+          <w:kern w:val="0"/>
+          <w:sz w:val="24"/>
+          <w:szCs w:val="24"/>
+        </w:rPr>
+        <w:t>name  |</w:t>
+      </w:r>
+      <w:proofErr w:type="gramEnd"/>
+      <w:r>
+        <w:rPr>
+          <w:rFonts w:ascii="宋体" w:eastAsia="宋体" w:hAnsi="宋体" w:cs="宋体"/>
+          <w:kern w:val="0"/>
+          <w:sz w:val="24"/>
+          <w:szCs w:val="24"/>
+        </w:rPr>
+        <w:t xml:space="preserve"> </w:t>
       </w:r>
       <w:proofErr w:type="spellStart"/>
       <w:r>
@@ -28939,7 +32384,27 @@
           <w:sz w:val="24"/>
           <w:szCs w:val="24"/>
         </w:rPr>
-        <w:t>|     2 | Tom   |  8000.00 |</w:t>
+        <w:t xml:space="preserve">|     2 | Tom   </w:t>
+      </w:r>
+      <w:proofErr w:type="gramStart"/>
+      <w:r>
+        <w:rPr>
+          <w:rFonts w:ascii="宋体" w:eastAsia="宋体" w:hAnsi="宋体" w:cs="宋体"/>
+          <w:kern w:val="0"/>
+          <w:sz w:val="24"/>
+          <w:szCs w:val="24"/>
+        </w:rPr>
+        <w:t>|  8000.00</w:t>
+      </w:r>
+      <w:proofErr w:type="gramEnd"/>
+      <w:r>
+        <w:rPr>
+          <w:rFonts w:ascii="宋体" w:eastAsia="宋体" w:hAnsi="宋体" w:cs="宋体"/>
+          <w:kern w:val="0"/>
+          <w:sz w:val="24"/>
+          <w:szCs w:val="24"/>
+        </w:rPr>
+        <w:t xml:space="preserve"> |</w:t>
       </w:r>
     </w:p>
     <w:p>
@@ -29051,7 +32516,27 @@
           <w:sz w:val="24"/>
           <w:szCs w:val="24"/>
         </w:rPr>
-        <w:t>5）验证表记录的UPDATE更新联动</w:t>
+        <w:t>5）验证</w:t>
+      </w:r>
+      <w:proofErr w:type="gramStart"/>
+      <w:r>
+        <w:rPr>
+          <w:rFonts w:ascii="宋体" w:eastAsia="宋体" w:hAnsi="宋体" w:cs="宋体"/>
+          <w:kern w:val="0"/>
+          <w:sz w:val="24"/>
+          <w:szCs w:val="24"/>
+        </w:rPr>
+        <w:t>表记录</w:t>
+      </w:r>
+      <w:proofErr w:type="gramEnd"/>
+      <w:r>
+        <w:rPr>
+          <w:rFonts w:ascii="宋体" w:eastAsia="宋体" w:hAnsi="宋体" w:cs="宋体"/>
+          <w:kern w:val="0"/>
+          <w:sz w:val="24"/>
+          <w:szCs w:val="24"/>
+        </w:rPr>
+        <w:t>的UPDATE更新联动</w:t>
       </w:r>
     </w:p>
     <w:p>
@@ -29299,7 +32784,27 @@
           <w:sz w:val="24"/>
           <w:szCs w:val="24"/>
         </w:rPr>
-        <w:t>Rows matched: 1  Changed: 1  Warnings: 0</w:t>
+        <w:t xml:space="preserve">Rows matched: </w:t>
+      </w:r>
+      <w:proofErr w:type="gramStart"/>
+      <w:r>
+        <w:rPr>
+          <w:rFonts w:ascii="宋体" w:eastAsia="宋体" w:hAnsi="宋体" w:cs="宋体"/>
+          <w:kern w:val="0"/>
+          <w:sz w:val="24"/>
+          <w:szCs w:val="24"/>
+        </w:rPr>
+        <w:t>1  Changed</w:t>
+      </w:r>
+      <w:proofErr w:type="gramEnd"/>
+      <w:r>
+        <w:rPr>
+          <w:rFonts w:ascii="宋体" w:eastAsia="宋体" w:hAnsi="宋体" w:cs="宋体"/>
+          <w:kern w:val="0"/>
+          <w:sz w:val="24"/>
+          <w:szCs w:val="24"/>
+        </w:rPr>
+        <w:t>: 1  Warnings: 0</w:t>
       </w:r>
     </w:p>
     <w:p>
@@ -29507,8 +33012,19 @@
           <w:sz w:val="24"/>
           <w:szCs w:val="24"/>
         </w:rPr>
-        <w:t xml:space="preserve"> | name  |</w:t>
-      </w:r>
+        <w:t xml:space="preserve"> | </w:t>
+      </w:r>
+      <w:proofErr w:type="gramStart"/>
+      <w:r>
+        <w:rPr>
+          <w:rFonts w:ascii="宋体" w:eastAsia="宋体" w:hAnsi="宋体" w:cs="宋体"/>
+          <w:kern w:val="0"/>
+          <w:sz w:val="24"/>
+          <w:szCs w:val="24"/>
+        </w:rPr>
+        <w:t>name  |</w:t>
+      </w:r>
+      <w:proofErr w:type="gramEnd"/>
     </w:p>
     <w:p>
       <w:pPr>
@@ -29636,14 +33152,25 @@
           <w:szCs w:val="24"/>
         </w:rPr>
       </w:pPr>
-      <w:r>
-        <w:rPr>
-          <w:rFonts w:ascii="宋体" w:eastAsia="宋体" w:hAnsi="宋体" w:cs="宋体"/>
-          <w:kern w:val="0"/>
-          <w:sz w:val="24"/>
-          <w:szCs w:val="24"/>
-        </w:rPr>
-        <w:t>|  1234 | Jerry |</w:t>
+      <w:proofErr w:type="gramStart"/>
+      <w:r>
+        <w:rPr>
+          <w:rFonts w:ascii="宋体" w:eastAsia="宋体" w:hAnsi="宋体" w:cs="宋体"/>
+          <w:kern w:val="0"/>
+          <w:sz w:val="24"/>
+          <w:szCs w:val="24"/>
+        </w:rPr>
+        <w:t>|  1234</w:t>
+      </w:r>
+      <w:proofErr w:type="gramEnd"/>
+      <w:r>
+        <w:rPr>
+          <w:rFonts w:ascii="宋体" w:eastAsia="宋体" w:hAnsi="宋体" w:cs="宋体"/>
+          <w:kern w:val="0"/>
+          <w:sz w:val="24"/>
+          <w:szCs w:val="24"/>
+        </w:rPr>
+        <w:t xml:space="preserve"> | Jerry |</w:t>
       </w:r>
     </w:p>
     <w:p>
@@ -29981,7 +33508,27 @@
           <w:sz w:val="24"/>
           <w:szCs w:val="24"/>
         </w:rPr>
-        <w:t xml:space="preserve"> | name  | </w:t>
+        <w:t xml:space="preserve"> | </w:t>
+      </w:r>
+      <w:proofErr w:type="gramStart"/>
+      <w:r>
+        <w:rPr>
+          <w:rFonts w:ascii="宋体" w:eastAsia="宋体" w:hAnsi="宋体" w:cs="宋体"/>
+          <w:kern w:val="0"/>
+          <w:sz w:val="24"/>
+          <w:szCs w:val="24"/>
+        </w:rPr>
+        <w:t>name  |</w:t>
+      </w:r>
+      <w:proofErr w:type="gramEnd"/>
+      <w:r>
+        <w:rPr>
+          <w:rFonts w:ascii="宋体" w:eastAsia="宋体" w:hAnsi="宋体" w:cs="宋体"/>
+          <w:kern w:val="0"/>
+          <w:sz w:val="24"/>
+          <w:szCs w:val="24"/>
+        </w:rPr>
+        <w:t xml:space="preserve"> </w:t>
       </w:r>
       <w:proofErr w:type="spellStart"/>
       <w:r>
@@ -30084,14 +33631,25 @@
           <w:szCs w:val="24"/>
         </w:rPr>
       </w:pPr>
-      <w:r>
-        <w:rPr>
-          <w:rFonts w:ascii="宋体" w:eastAsia="宋体" w:hAnsi="宋体" w:cs="宋体"/>
-          <w:kern w:val="0"/>
-          <w:sz w:val="24"/>
-          <w:szCs w:val="24"/>
-        </w:rPr>
-        <w:t>|  1234 | Jerry | 12000.00 |</w:t>
+      <w:proofErr w:type="gramStart"/>
+      <w:r>
+        <w:rPr>
+          <w:rFonts w:ascii="宋体" w:eastAsia="宋体" w:hAnsi="宋体" w:cs="宋体"/>
+          <w:kern w:val="0"/>
+          <w:sz w:val="24"/>
+          <w:szCs w:val="24"/>
+        </w:rPr>
+        <w:t>|  1234</w:t>
+      </w:r>
+      <w:proofErr w:type="gramEnd"/>
+      <w:r>
+        <w:rPr>
+          <w:rFonts w:ascii="宋体" w:eastAsia="宋体" w:hAnsi="宋体" w:cs="宋体"/>
+          <w:kern w:val="0"/>
+          <w:sz w:val="24"/>
+          <w:szCs w:val="24"/>
+        </w:rPr>
+        <w:t xml:space="preserve"> | Jerry | 12000.00 |</w:t>
       </w:r>
     </w:p>
     <w:p>
@@ -30136,7 +33694,27 @@
           <w:sz w:val="24"/>
           <w:szCs w:val="24"/>
         </w:rPr>
-        <w:t>|     2 | Tom   |  8000.00 |</w:t>
+        <w:t xml:space="preserve">|     2 | Tom   </w:t>
+      </w:r>
+      <w:proofErr w:type="gramStart"/>
+      <w:r>
+        <w:rPr>
+          <w:rFonts w:ascii="宋体" w:eastAsia="宋体" w:hAnsi="宋体" w:cs="宋体"/>
+          <w:kern w:val="0"/>
+          <w:sz w:val="24"/>
+          <w:szCs w:val="24"/>
+        </w:rPr>
+        <w:t>|  8000.00</w:t>
+      </w:r>
+      <w:proofErr w:type="gramEnd"/>
+      <w:r>
+        <w:rPr>
+          <w:rFonts w:ascii="宋体" w:eastAsia="宋体" w:hAnsi="宋体" w:cs="宋体"/>
+          <w:kern w:val="0"/>
+          <w:sz w:val="24"/>
+          <w:szCs w:val="24"/>
+        </w:rPr>
+        <w:t xml:space="preserve"> |</w:t>
       </w:r>
     </w:p>
     <w:p>
@@ -30248,7 +33826,27 @@
           <w:sz w:val="24"/>
           <w:szCs w:val="24"/>
         </w:rPr>
-        <w:t>6）验证表记录的DELETE删除联动</w:t>
+        <w:t>6）验证</w:t>
+      </w:r>
+      <w:proofErr w:type="gramStart"/>
+      <w:r>
+        <w:rPr>
+          <w:rFonts w:ascii="宋体" w:eastAsia="宋体" w:hAnsi="宋体" w:cs="宋体"/>
+          <w:kern w:val="0"/>
+          <w:sz w:val="24"/>
+          <w:szCs w:val="24"/>
+        </w:rPr>
+        <w:t>表记录</w:t>
+      </w:r>
+      <w:proofErr w:type="gramEnd"/>
+      <w:r>
+        <w:rPr>
+          <w:rFonts w:ascii="宋体" w:eastAsia="宋体" w:hAnsi="宋体" w:cs="宋体"/>
+          <w:kern w:val="0"/>
+          <w:sz w:val="24"/>
+          <w:szCs w:val="24"/>
+        </w:rPr>
+        <w:t>的DELETE删除联动</w:t>
       </w:r>
     </w:p>
     <w:p>
@@ -30709,8 +34307,19 @@
           <w:sz w:val="24"/>
           <w:szCs w:val="24"/>
         </w:rPr>
-        <w:t>|     2 | Tom  |</w:t>
-      </w:r>
+        <w:t xml:space="preserve">|     2 | </w:t>
+      </w:r>
+      <w:proofErr w:type="gramStart"/>
+      <w:r>
+        <w:rPr>
+          <w:rFonts w:ascii="宋体" w:eastAsia="宋体" w:hAnsi="宋体" w:cs="宋体"/>
+          <w:kern w:val="0"/>
+          <w:sz w:val="24"/>
+          <w:szCs w:val="24"/>
+        </w:rPr>
+        <w:t>Tom  |</w:t>
+      </w:r>
+      <w:proofErr w:type="gramEnd"/>
     </w:p>
     <w:p>
       <w:pPr>
@@ -31137,7 +34746,27 @@
           <w:sz w:val="24"/>
           <w:szCs w:val="24"/>
         </w:rPr>
-        <w:t>|     2 | Tom  | 8000.00 |</w:t>
+        <w:t xml:space="preserve">|     2 | </w:t>
+      </w:r>
+      <w:proofErr w:type="gramStart"/>
+      <w:r>
+        <w:rPr>
+          <w:rFonts w:ascii="宋体" w:eastAsia="宋体" w:hAnsi="宋体" w:cs="宋体"/>
+          <w:kern w:val="0"/>
+          <w:sz w:val="24"/>
+          <w:szCs w:val="24"/>
+        </w:rPr>
+        <w:t>Tom  |</w:t>
+      </w:r>
+      <w:proofErr w:type="gramEnd"/>
+      <w:r>
+        <w:rPr>
+          <w:rFonts w:ascii="宋体" w:eastAsia="宋体" w:hAnsi="宋体" w:cs="宋体"/>
+          <w:kern w:val="0"/>
+          <w:sz w:val="24"/>
+          <w:szCs w:val="24"/>
+        </w:rPr>
+        <w:t xml:space="preserve"> 8000.00 |</w:t>
       </w:r>
     </w:p>
     <w:p>
@@ -31249,8 +34878,19 @@
           <w:sz w:val="24"/>
           <w:szCs w:val="24"/>
         </w:rPr>
-        <w:t>7）删除指定表的外键约束</w:t>
-      </w:r>
+        <w:t>7）删除指定表</w:t>
+      </w:r>
+      <w:proofErr w:type="gramStart"/>
+      <w:r>
+        <w:rPr>
+          <w:rFonts w:ascii="宋体" w:eastAsia="宋体" w:hAnsi="宋体" w:cs="宋体"/>
+          <w:kern w:val="0"/>
+          <w:sz w:val="24"/>
+          <w:szCs w:val="24"/>
+        </w:rPr>
+        <w:t>的外键约束</w:t>
+      </w:r>
+      <w:proofErr w:type="gramEnd"/>
     </w:p>
     <w:p>
       <w:pPr>
@@ -31272,7 +34912,27 @@
           <w:szCs w:val="24"/>
         </w:rPr>
         <w:lastRenderedPageBreak/>
-        <w:t>先通过SHOW指令获取表格的外键约束名称：</w:t>
+        <w:t>先通过SHOW指令获取表格</w:t>
+      </w:r>
+      <w:proofErr w:type="gramStart"/>
+      <w:r>
+        <w:rPr>
+          <w:rFonts w:ascii="宋体" w:eastAsia="宋体" w:hAnsi="宋体" w:cs="宋体"/>
+          <w:kern w:val="0"/>
+          <w:sz w:val="24"/>
+          <w:szCs w:val="24"/>
+        </w:rPr>
+        <w:t>的外键约束</w:t>
+      </w:r>
+      <w:proofErr w:type="gramEnd"/>
+      <w:r>
+        <w:rPr>
+          <w:rFonts w:ascii="宋体" w:eastAsia="宋体" w:hAnsi="宋体" w:cs="宋体"/>
+          <w:kern w:val="0"/>
+          <w:sz w:val="24"/>
+          <w:szCs w:val="24"/>
+        </w:rPr>
+        <w:t>名称：</w:t>
       </w:r>
     </w:p>
     <w:p>
@@ -31579,7 +35239,27 @@
           <w:sz w:val="24"/>
           <w:szCs w:val="24"/>
         </w:rPr>
-        <w:t>` int(4) NOT NULL,</w:t>
+        <w:t xml:space="preserve">` </w:t>
+      </w:r>
+      <w:proofErr w:type="gramStart"/>
+      <w:r>
+        <w:rPr>
+          <w:rFonts w:ascii="宋体" w:eastAsia="宋体" w:hAnsi="宋体" w:cs="宋体"/>
+          <w:kern w:val="0"/>
+          <w:sz w:val="24"/>
+          <w:szCs w:val="24"/>
+        </w:rPr>
+        <w:t>int(</w:t>
+      </w:r>
+      <w:proofErr w:type="gramEnd"/>
+      <w:r>
+        <w:rPr>
+          <w:rFonts w:ascii="宋体" w:eastAsia="宋体" w:hAnsi="宋体" w:cs="宋体"/>
+          <w:kern w:val="0"/>
+          <w:sz w:val="24"/>
+          <w:szCs w:val="24"/>
+        </w:rPr>
+        <w:t>4) NOT NULL,</w:t>
       </w:r>
     </w:p>
     <w:p>
@@ -31624,7 +35304,27 @@
           <w:sz w:val="24"/>
           <w:szCs w:val="24"/>
         </w:rPr>
-        <w:t xml:space="preserve">  `name` char(16) NOT NULL,</w:t>
+        <w:t xml:space="preserve">  `name` </w:t>
+      </w:r>
+      <w:proofErr w:type="gramStart"/>
+      <w:r>
+        <w:rPr>
+          <w:rFonts w:ascii="宋体" w:eastAsia="宋体" w:hAnsi="宋体" w:cs="宋体"/>
+          <w:kern w:val="0"/>
+          <w:sz w:val="24"/>
+          <w:szCs w:val="24"/>
+        </w:rPr>
+        <w:t>char(</w:t>
+      </w:r>
+      <w:proofErr w:type="gramEnd"/>
+      <w:r>
+        <w:rPr>
+          <w:rFonts w:ascii="宋体" w:eastAsia="宋体" w:hAnsi="宋体" w:cs="宋体"/>
+          <w:kern w:val="0"/>
+          <w:sz w:val="24"/>
+          <w:szCs w:val="24"/>
+        </w:rPr>
+        <w:t>16) NOT NULL,</w:t>
       </w:r>
     </w:p>
     <w:p>
@@ -31689,7 +35389,27 @@
           <w:sz w:val="24"/>
           <w:szCs w:val="24"/>
         </w:rPr>
-        <w:t>` float(7,2) NOT NULL DEFAULT '0.00',</w:t>
+        <w:t xml:space="preserve">` </w:t>
+      </w:r>
+      <w:proofErr w:type="gramStart"/>
+      <w:r>
+        <w:rPr>
+          <w:rFonts w:ascii="宋体" w:eastAsia="宋体" w:hAnsi="宋体" w:cs="宋体"/>
+          <w:kern w:val="0"/>
+          <w:sz w:val="24"/>
+          <w:szCs w:val="24"/>
+        </w:rPr>
+        <w:t>float(</w:t>
+      </w:r>
+      <w:proofErr w:type="gramEnd"/>
+      <w:r>
+        <w:rPr>
+          <w:rFonts w:ascii="宋体" w:eastAsia="宋体" w:hAnsi="宋体" w:cs="宋体"/>
+          <w:kern w:val="0"/>
+          <w:sz w:val="24"/>
+          <w:szCs w:val="24"/>
+        </w:rPr>
+        <w:t>7,2) NOT NULL DEFAULT '0.00',</w:t>
       </w:r>
     </w:p>
     <w:p>
@@ -32056,7 +35776,27 @@
           <w:sz w:val="24"/>
           <w:szCs w:val="24"/>
         </w:rPr>
-        <w:t>其中gz_ibfk_1即删除外键约束时要用到的名称。</w:t>
+        <w:t>其中gz_ibfk_1即</w:t>
+      </w:r>
+      <w:proofErr w:type="gramStart"/>
+      <w:r>
+        <w:rPr>
+          <w:rFonts w:ascii="宋体" w:eastAsia="宋体" w:hAnsi="宋体" w:cs="宋体"/>
+          <w:kern w:val="0"/>
+          <w:sz w:val="24"/>
+          <w:szCs w:val="24"/>
+        </w:rPr>
+        <w:t>删除外键约束</w:t>
+      </w:r>
+      <w:proofErr w:type="gramEnd"/>
+      <w:r>
+        <w:rPr>
+          <w:rFonts w:ascii="宋体" w:eastAsia="宋体" w:hAnsi="宋体" w:cs="宋体"/>
+          <w:kern w:val="0"/>
+          <w:sz w:val="24"/>
+          <w:szCs w:val="24"/>
+        </w:rPr>
+        <w:t>时要用到的名称。</w:t>
       </w:r>
     </w:p>
     <w:p>
@@ -32244,7 +35984,27 @@
           <w:sz w:val="24"/>
           <w:szCs w:val="24"/>
         </w:rPr>
-        <w:t>Records: 0  Duplicates: 0  Warnings: 0</w:t>
+        <w:t xml:space="preserve">Records: </w:t>
+      </w:r>
+      <w:proofErr w:type="gramStart"/>
+      <w:r>
+        <w:rPr>
+          <w:rFonts w:ascii="宋体" w:eastAsia="宋体" w:hAnsi="宋体" w:cs="宋体"/>
+          <w:kern w:val="0"/>
+          <w:sz w:val="24"/>
+          <w:szCs w:val="24"/>
+        </w:rPr>
+        <w:t>0  Duplicates</w:t>
+      </w:r>
+      <w:proofErr w:type="gramEnd"/>
+      <w:r>
+        <w:rPr>
+          <w:rFonts w:ascii="宋体" w:eastAsia="宋体" w:hAnsi="宋体" w:cs="宋体"/>
+          <w:kern w:val="0"/>
+          <w:sz w:val="24"/>
+          <w:szCs w:val="24"/>
+        </w:rPr>
+        <w:t>: 0  Warnings: 0</w:t>
       </w:r>
     </w:p>
     <w:p>
@@ -32573,7 +36333,27 @@
           <w:sz w:val="24"/>
           <w:szCs w:val="24"/>
         </w:rPr>
-        <w:t>` int(4) NOT NULL,</w:t>
+        <w:t xml:space="preserve">` </w:t>
+      </w:r>
+      <w:proofErr w:type="gramStart"/>
+      <w:r>
+        <w:rPr>
+          <w:rFonts w:ascii="宋体" w:eastAsia="宋体" w:hAnsi="宋体" w:cs="宋体"/>
+          <w:kern w:val="0"/>
+          <w:sz w:val="24"/>
+          <w:szCs w:val="24"/>
+        </w:rPr>
+        <w:t>int(</w:t>
+      </w:r>
+      <w:proofErr w:type="gramEnd"/>
+      <w:r>
+        <w:rPr>
+          <w:rFonts w:ascii="宋体" w:eastAsia="宋体" w:hAnsi="宋体" w:cs="宋体"/>
+          <w:kern w:val="0"/>
+          <w:sz w:val="24"/>
+          <w:szCs w:val="24"/>
+        </w:rPr>
+        <w:t>4) NOT NULL,</w:t>
       </w:r>
     </w:p>
     <w:p>
@@ -32618,7 +36398,27 @@
           <w:sz w:val="24"/>
           <w:szCs w:val="24"/>
         </w:rPr>
-        <w:t xml:space="preserve">  `name` char(16) NOT NULL,</w:t>
+        <w:t xml:space="preserve">  `name` </w:t>
+      </w:r>
+      <w:proofErr w:type="gramStart"/>
+      <w:r>
+        <w:rPr>
+          <w:rFonts w:ascii="宋体" w:eastAsia="宋体" w:hAnsi="宋体" w:cs="宋体"/>
+          <w:kern w:val="0"/>
+          <w:sz w:val="24"/>
+          <w:szCs w:val="24"/>
+        </w:rPr>
+        <w:t>char(</w:t>
+      </w:r>
+      <w:proofErr w:type="gramEnd"/>
+      <w:r>
+        <w:rPr>
+          <w:rFonts w:ascii="宋体" w:eastAsia="宋体" w:hAnsi="宋体" w:cs="宋体"/>
+          <w:kern w:val="0"/>
+          <w:sz w:val="24"/>
+          <w:szCs w:val="24"/>
+        </w:rPr>
+        <w:t>16) NOT NULL,</w:t>
       </w:r>
     </w:p>
     <w:p>
@@ -32683,7 +36483,27 @@
           <w:sz w:val="24"/>
           <w:szCs w:val="24"/>
         </w:rPr>
-        <w:t>` float(7,2) NOT NULL DEFAULT '0.00',</w:t>
+        <w:t xml:space="preserve">` </w:t>
+      </w:r>
+      <w:proofErr w:type="gramStart"/>
+      <w:r>
+        <w:rPr>
+          <w:rFonts w:ascii="宋体" w:eastAsia="宋体" w:hAnsi="宋体" w:cs="宋体"/>
+          <w:kern w:val="0"/>
+          <w:sz w:val="24"/>
+          <w:szCs w:val="24"/>
+        </w:rPr>
+        <w:t>float(</w:t>
+      </w:r>
+      <w:proofErr w:type="gramEnd"/>
+      <w:r>
+        <w:rPr>
+          <w:rFonts w:ascii="宋体" w:eastAsia="宋体" w:hAnsi="宋体" w:cs="宋体"/>
+          <w:kern w:val="0"/>
+          <w:sz w:val="24"/>
+          <w:szCs w:val="24"/>
+        </w:rPr>
+        <w:t>7,2) NOT NULL DEFAULT '0.00',</w:t>
       </w:r>
     </w:p>
     <w:p>
